--- a/ET0104 - ECS/Project/Overall Report.docx
+++ b/ET0104 - ECS/Project/Overall Report.docx
@@ -1107,35 +1107,48 @@
           <w:sz w:val="22"/>
           <w:szCs w:val="22"/>
         </w:rPr>
-        <w:t>Other than the drink selection, the drink dispenser allows the user to customise the drink. For example, the user can select the suga</w:t>
-      </w:r>
-      <w:r>
-        <w:rPr>
-          <w:rFonts w:ascii="Arial" w:hAnsi="Arial" w:cs="Arial"/>
-          <w:sz w:val="22"/>
-          <w:szCs w:val="22"/>
-        </w:rPr>
-        <w:t>r option, creamer option, and temperature option</w:t>
-      </w:r>
-      <w:r>
-        <w:rPr>
-          <w:rFonts w:ascii="Arial" w:hAnsi="Arial" w:cs="Arial"/>
-          <w:sz w:val="22"/>
-          <w:szCs w:val="22"/>
-        </w:rPr>
-        <w:t>.</w:t>
-      </w:r>
-    </w:p>
-    <w:p>
-      <w:pPr>
-        <w:ind w:left="720"/>
-        <w:jc w:val="both"/>
-        <w:rPr>
-          <w:rFonts w:ascii="Arial" w:hAnsi="Arial" w:cs="Arial"/>
-          <w:b/>
-          <w:bCs/>
-        </w:rPr>
-      </w:pPr>
+        <w:t xml:space="preserve">Other than the drink selection, the drink dispenser allows the user to customise the drink. For example, </w:t>
+      </w:r>
+      <w:r>
+        <w:rPr>
+          <w:rFonts w:ascii="Arial" w:hAnsi="Arial" w:cs="Arial"/>
+          <w:sz w:val="22"/>
+          <w:szCs w:val="22"/>
+        </w:rPr>
+        <w:t xml:space="preserve">if </w:t>
+      </w:r>
+      <w:r>
+        <w:rPr>
+          <w:rFonts w:ascii="Arial" w:hAnsi="Arial" w:cs="Arial"/>
+          <w:sz w:val="22"/>
+          <w:szCs w:val="22"/>
+        </w:rPr>
+        <w:t>the user</w:t>
+      </w:r>
+      <w:r>
+        <w:rPr>
+          <w:rFonts w:ascii="Arial" w:hAnsi="Arial" w:cs="Arial"/>
+          <w:sz w:val="22"/>
+          <w:szCs w:val="22"/>
+        </w:rPr>
+        <w:t xml:space="preserve"> selects Nespresso, the user </w:t>
+      </w:r>
+      <w:r>
+        <w:rPr>
+          <w:rFonts w:ascii="Arial" w:hAnsi="Arial" w:cs="Arial"/>
+          <w:sz w:val="22"/>
+          <w:szCs w:val="22"/>
+        </w:rPr>
+        <w:t xml:space="preserve">can </w:t>
+      </w:r>
+      <w:r>
+        <w:rPr>
+          <w:rFonts w:ascii="Arial" w:hAnsi="Arial" w:cs="Arial"/>
+          <w:sz w:val="22"/>
+          <w:szCs w:val="22"/>
+        </w:rPr>
+        <w:t>choose the amount of sugar to be added, and an option for adding milk or not.</w:t>
+      </w:r>
     </w:p>
     <w:p>
       <w:pPr>
@@ -1144,6 +1157,7 @@
           <w:ilvl w:val="1"/>
           <w:numId w:val="1"/>
         </w:numPr>
+        <w:jc w:val="both"/>
         <w:rPr>
           <w:rFonts w:ascii="Arial" w:hAnsi="Arial" w:cs="Arial"/>
           <w:b/>
@@ -1177,8 +1191,110 @@
           <w:szCs w:val="22"/>
         </w:rPr>
         <w:br/>
-        <w:t xml:space="preserve">One challenge that we encountered is that </w:t>
-      </w:r>
+        <w:t>One challenge that we encountered is th</w:t>
+      </w:r>
+      <w:r>
+        <w:rPr>
+          <w:rFonts w:ascii="Arial" w:hAnsi="Arial" w:cs="Arial"/>
+          <w:sz w:val="22"/>
+          <w:szCs w:val="22"/>
+        </w:rPr>
+        <w:t xml:space="preserve">at we had to create Graphical User Interface (GUI) that simple to use, without prior knowledge of how to create one. Through inspirations and tutorials online, we managed to create one that </w:t>
+      </w:r>
+      <w:r>
+        <w:rPr>
+          <w:rFonts w:ascii="Arial" w:hAnsi="Arial" w:cs="Arial"/>
+          <w:sz w:val="22"/>
+          <w:szCs w:val="22"/>
+        </w:rPr>
+        <w:t>meets the requirements:</w:t>
+      </w:r>
+      <w:r>
+        <w:rPr>
+          <w:rFonts w:ascii="Arial" w:hAnsi="Arial" w:cs="Arial"/>
+          <w:sz w:val="22"/>
+          <w:szCs w:val="22"/>
+        </w:rPr>
+        <w:br/>
+      </w:r>
+      <w:r>
+        <w:rPr>
+          <w:rFonts w:ascii="Arial" w:hAnsi="Arial" w:cs="Arial"/>
+          <w:sz w:val="22"/>
+          <w:szCs w:val="22"/>
+        </w:rPr>
+        <w:br/>
+      </w:r>
+      <w:r>
+        <w:rPr>
+          <w:rFonts w:ascii="Arial" w:hAnsi="Arial" w:cs="Arial"/>
+          <w:sz w:val="22"/>
+          <w:szCs w:val="22"/>
+        </w:rPr>
+        <w:drawing>
+          <wp:inline distT="0" distB="0" distL="0" distR="0" wp14:anchorId="3D221C8E" wp14:editId="427F197B">
+            <wp:extent cx="5225143" cy="2964543"/>
+            <wp:effectExtent l="0" t="0" r="0" b="7620"/>
+            <wp:docPr id="2009753381" name="Picture 1" descr="A screenshot of a computer&#10;&#10;AI-generated content may be incorrect."/>
+            <wp:cNvGraphicFramePr>
+              <a:graphicFrameLocks xmlns:a="http://schemas.openxmlformats.org/drawingml/2006/main" noChangeAspect="1"/>
+            </wp:cNvGraphicFramePr>
+            <a:graphic xmlns:a="http://schemas.openxmlformats.org/drawingml/2006/main">
+              <a:graphicData uri="http://schemas.openxmlformats.org/drawingml/2006/picture">
+                <pic:pic xmlns:pic="http://schemas.openxmlformats.org/drawingml/2006/picture">
+                  <pic:nvPicPr>
+                    <pic:cNvPr id="2009753381" name="Picture 1" descr="A screenshot of a computer&#10;&#10;AI-generated content may be incorrect."/>
+                    <pic:cNvPicPr/>
+                  </pic:nvPicPr>
+                  <pic:blipFill>
+                    <a:blip r:embed="rId6"/>
+                    <a:stretch>
+                      <a:fillRect/>
+                    </a:stretch>
+                  </pic:blipFill>
+                  <pic:spPr>
+                    <a:xfrm>
+                      <a:off x="0" y="0"/>
+                      <a:ext cx="5241355" cy="2973741"/>
+                    </a:xfrm>
+                    <a:prstGeom prst="rect">
+                      <a:avLst/>
+                    </a:prstGeom>
+                  </pic:spPr>
+                </pic:pic>
+              </a:graphicData>
+            </a:graphic>
+          </wp:inline>
+        </w:drawing>
+      </w:r>
+      <w:r>
+        <w:rPr>
+          <w:rFonts w:ascii="Arial" w:hAnsi="Arial" w:cs="Arial"/>
+          <w:sz w:val="22"/>
+          <w:szCs w:val="22"/>
+        </w:rPr>
+        <w:br/>
+      </w:r>
+    </w:p>
+    <w:p>
+      <w:pPr>
+        <w:jc w:val="both"/>
+        <w:rPr>
+          <w:rFonts w:ascii="Arial" w:hAnsi="Arial" w:cs="Arial"/>
+          <w:b/>
+          <w:bCs/>
+        </w:rPr>
+      </w:pPr>
+    </w:p>
+    <w:p>
+      <w:pPr>
+        <w:jc w:val="both"/>
+        <w:rPr>
+          <w:rFonts w:ascii="Arial" w:hAnsi="Arial" w:cs="Arial"/>
+          <w:b/>
+          <w:bCs/>
+        </w:rPr>
+      </w:pPr>
     </w:p>
     <w:p>
       <w:pPr>
@@ -1199,7 +1315,3174 @@
           <w:b/>
           <w:bCs/>
         </w:rPr>
+        <w:lastRenderedPageBreak/>
         <w:t>User Manual</w:t>
+      </w:r>
+    </w:p>
+    <w:p>
+      <w:pPr>
+        <w:pStyle w:val="ListParagraph"/>
+        <w:numPr>
+          <w:ilvl w:val="1"/>
+          <w:numId w:val="1"/>
+        </w:numPr>
+        <w:rPr>
+          <w:rFonts w:ascii="Arial" w:hAnsi="Arial" w:cs="Arial"/>
+          <w:b/>
+          <w:bCs/>
+          <w:sz w:val="22"/>
+          <w:szCs w:val="22"/>
+        </w:rPr>
+      </w:pPr>
+      <w:r>
+        <w:rPr>
+          <w:rFonts w:ascii="Arial" w:hAnsi="Arial" w:cs="Arial"/>
+          <w:b/>
+          <w:bCs/>
+          <w:sz w:val="22"/>
+          <w:szCs w:val="22"/>
+        </w:rPr>
+        <w:t>Drink Selection</w:t>
+      </w:r>
+      <w:r>
+        <w:rPr>
+          <w:rFonts w:ascii="Arial" w:hAnsi="Arial" w:cs="Arial"/>
+          <w:b/>
+          <w:bCs/>
+          <w:sz w:val="22"/>
+          <w:szCs w:val="22"/>
+        </w:rPr>
+        <w:br/>
+      </w:r>
+    </w:p>
+    <w:p>
+      <w:pPr>
+        <w:pStyle w:val="ListParagraph"/>
+        <w:ind w:left="792"/>
+        <w:jc w:val="center"/>
+        <w:rPr>
+          <w:rFonts w:ascii="Arial" w:hAnsi="Arial" w:cs="Arial"/>
+          <w:sz w:val="22"/>
+          <w:szCs w:val="22"/>
+        </w:rPr>
+      </w:pPr>
+      <w:r>
+        <w:rPr>
+          <w:rFonts w:ascii="Arial" w:hAnsi="Arial" w:cs="Arial"/>
+          <w:b/>
+          <w:bCs/>
+          <w:sz w:val="22"/>
+          <w:szCs w:val="22"/>
+        </w:rPr>
+        <w:br/>
+      </w:r>
+      <w:r>
+        <w:rPr>
+          <w:b/>
+          <w:bCs/>
+          <w:noProof/>
+        </w:rPr>
+        <w:drawing>
+          <wp:inline distT="0" distB="0" distL="0" distR="0" wp14:anchorId="12AED217" wp14:editId="7982E073">
+            <wp:extent cx="4016857" cy="2258704"/>
+            <wp:effectExtent l="0" t="0" r="3175" b="8255"/>
+            <wp:docPr id="2054508901" name="Picture 1"/>
+            <wp:cNvGraphicFramePr>
+              <a:graphicFrameLocks xmlns:a="http://schemas.openxmlformats.org/drawingml/2006/main" noChangeAspect="1"/>
+            </wp:cNvGraphicFramePr>
+            <a:graphic xmlns:a="http://schemas.openxmlformats.org/drawingml/2006/main">
+              <a:graphicData uri="http://schemas.openxmlformats.org/drawingml/2006/picture">
+                <pic:pic xmlns:pic="http://schemas.openxmlformats.org/drawingml/2006/picture">
+                  <pic:nvPicPr>
+                    <pic:cNvPr id="0" name="Picture 1"/>
+                    <pic:cNvPicPr>
+                      <a:picLocks noChangeAspect="1" noChangeArrowheads="1"/>
+                    </pic:cNvPicPr>
+                  </pic:nvPicPr>
+                  <pic:blipFill>
+                    <a:blip r:embed="rId7" cstate="print">
+                      <a:extLst>
+                        <a:ext uri="{28A0092B-C50C-407E-A947-70E740481C1C}">
+                          <a14:useLocalDpi xmlns:a14="http://schemas.microsoft.com/office/drawing/2010/main" val="0"/>
+                        </a:ext>
+                      </a:extLst>
+                    </a:blip>
+                    <a:srcRect/>
+                    <a:stretch>
+                      <a:fillRect/>
+                    </a:stretch>
+                  </pic:blipFill>
+                  <pic:spPr bwMode="auto">
+                    <a:xfrm>
+                      <a:off x="0" y="0"/>
+                      <a:ext cx="4077272" cy="2292676"/>
+                    </a:xfrm>
+                    <a:prstGeom prst="rect">
+                      <a:avLst/>
+                    </a:prstGeom>
+                    <a:noFill/>
+                    <a:ln>
+                      <a:noFill/>
+                    </a:ln>
+                  </pic:spPr>
+                </pic:pic>
+              </a:graphicData>
+            </a:graphic>
+          </wp:inline>
+        </w:drawing>
+      </w:r>
+    </w:p>
+    <w:p>
+      <w:pPr>
+        <w:pStyle w:val="ListParagraph"/>
+        <w:ind w:left="792"/>
+        <w:jc w:val="both"/>
+        <w:rPr>
+          <w:rFonts w:ascii="Arial" w:hAnsi="Arial" w:cs="Arial"/>
+          <w:sz w:val="22"/>
+          <w:szCs w:val="22"/>
+        </w:rPr>
+      </w:pPr>
+      <w:r>
+        <w:rPr>
+          <w:rFonts w:ascii="Arial" w:hAnsi="Arial" w:cs="Arial"/>
+          <w:b/>
+          <w:bCs/>
+          <w:sz w:val="22"/>
+          <w:szCs w:val="22"/>
+        </w:rPr>
+        <w:br/>
+      </w:r>
+      <w:r>
+        <w:rPr>
+          <w:rFonts w:ascii="Arial" w:hAnsi="Arial" w:cs="Arial"/>
+          <w:sz w:val="22"/>
+          <w:szCs w:val="22"/>
+        </w:rPr>
+        <w:t xml:space="preserve">The </w:t>
+      </w:r>
+      <w:r>
+        <w:rPr>
+          <w:rFonts w:ascii="Arial" w:hAnsi="Arial" w:cs="Arial"/>
+          <w:sz w:val="22"/>
+          <w:szCs w:val="22"/>
+        </w:rPr>
+        <w:t>program</w:t>
+      </w:r>
+      <w:r>
+        <w:rPr>
+          <w:rFonts w:ascii="Arial" w:hAnsi="Arial" w:cs="Arial"/>
+          <w:sz w:val="22"/>
+          <w:szCs w:val="22"/>
+        </w:rPr>
+        <w:t xml:space="preserve"> will display </w:t>
+      </w:r>
+      <w:r>
+        <w:rPr>
+          <w:rFonts w:ascii="Arial" w:hAnsi="Arial" w:cs="Arial"/>
+          <w:sz w:val="22"/>
+          <w:szCs w:val="22"/>
+        </w:rPr>
+        <w:t xml:space="preserve">drink selection page upon </w:t>
+      </w:r>
+      <w:r>
+        <w:rPr>
+          <w:rFonts w:ascii="Arial" w:hAnsi="Arial" w:cs="Arial"/>
+          <w:sz w:val="22"/>
+          <w:szCs w:val="22"/>
+        </w:rPr>
+        <w:t xml:space="preserve">launching. The user can choose 9 different drinks, ranging from coffees, hot chocolate, tea, to orange juice. To select a drink, press the number on the keypad to the corresponding number below each drink. For example, if </w:t>
+      </w:r>
+      <w:r>
+        <w:rPr>
+          <w:rFonts w:ascii="Arial" w:hAnsi="Arial" w:cs="Arial"/>
+          <w:sz w:val="22"/>
+          <w:szCs w:val="22"/>
+        </w:rPr>
+        <w:t xml:space="preserve">the </w:t>
+      </w:r>
+      <w:r>
+        <w:rPr>
+          <w:rFonts w:ascii="Arial" w:hAnsi="Arial" w:cs="Arial"/>
+          <w:sz w:val="22"/>
+          <w:szCs w:val="22"/>
+        </w:rPr>
+        <w:t xml:space="preserve">user would like to drink orange juice, </w:t>
+      </w:r>
+      <w:r>
+        <w:rPr>
+          <w:rFonts w:ascii="Arial" w:hAnsi="Arial" w:cs="Arial"/>
+          <w:sz w:val="22"/>
+          <w:szCs w:val="22"/>
+        </w:rPr>
+        <w:t xml:space="preserve">the user would have to </w:t>
+      </w:r>
+      <w:r>
+        <w:rPr>
+          <w:rFonts w:ascii="Arial" w:hAnsi="Arial" w:cs="Arial"/>
+          <w:sz w:val="22"/>
+          <w:szCs w:val="22"/>
+        </w:rPr>
+        <w:t>press ‘7’ on the keypad.</w:t>
+      </w:r>
+    </w:p>
+    <w:p>
+      <w:pPr>
+        <w:pStyle w:val="ListParagraph"/>
+        <w:ind w:left="792"/>
+        <w:rPr>
+          <w:rFonts w:ascii="Arial" w:hAnsi="Arial" w:cs="Arial"/>
+          <w:sz w:val="22"/>
+          <w:szCs w:val="22"/>
+        </w:rPr>
+      </w:pPr>
+    </w:p>
+    <w:p>
+      <w:pPr>
+        <w:pStyle w:val="ListParagraph"/>
+        <w:ind w:left="792"/>
+        <w:jc w:val="both"/>
+        <w:rPr>
+          <w:rFonts w:ascii="Arial" w:hAnsi="Arial" w:cs="Arial"/>
+          <w:sz w:val="22"/>
+          <w:szCs w:val="22"/>
+        </w:rPr>
+      </w:pPr>
+      <w:r>
+        <w:rPr>
+          <w:rFonts w:ascii="Arial" w:hAnsi="Arial" w:cs="Arial"/>
+          <w:sz w:val="22"/>
+          <w:szCs w:val="22"/>
+        </w:rPr>
+        <w:t xml:space="preserve">The program will then ask the user to confirm the selected drink as described in the image below, either press the same number again to confirm the selected drink, or press ‘0’ to cancel the selection, and return to the drink selection page. Once selected, the selection cannot be cancelled any more. </w:t>
+      </w:r>
+    </w:p>
+    <w:p>
+      <w:pPr>
+        <w:pStyle w:val="ListParagraph"/>
+        <w:ind w:left="792"/>
+        <w:rPr>
+          <w:rFonts w:ascii="Arial" w:hAnsi="Arial" w:cs="Arial"/>
+          <w:sz w:val="22"/>
+          <w:szCs w:val="22"/>
+        </w:rPr>
+      </w:pPr>
+    </w:p>
+    <w:p>
+      <w:pPr>
+        <w:pStyle w:val="ListParagraph"/>
+        <w:ind w:left="792"/>
+        <w:jc w:val="center"/>
+        <w:rPr>
+          <w:rFonts w:ascii="Arial" w:hAnsi="Arial" w:cs="Arial"/>
+          <w:sz w:val="22"/>
+          <w:szCs w:val="22"/>
+        </w:rPr>
+      </w:pPr>
+      <w:r>
+        <w:rPr>
+          <w:rFonts w:ascii="Arial" w:hAnsi="Arial" w:cs="Arial"/>
+          <w:noProof/>
+          <w:sz w:val="22"/>
+          <w:szCs w:val="22"/>
+        </w:rPr>
+        <w:drawing>
+          <wp:inline distT="0" distB="0" distL="0" distR="0" wp14:anchorId="1104C23A" wp14:editId="045BDB0E">
+            <wp:extent cx="4203865" cy="2365402"/>
+            <wp:effectExtent l="0" t="0" r="6350" b="0"/>
+            <wp:docPr id="313198479" name="Picture 2"/>
+            <wp:cNvGraphicFramePr>
+              <a:graphicFrameLocks xmlns:a="http://schemas.openxmlformats.org/drawingml/2006/main" noChangeAspect="1"/>
+            </wp:cNvGraphicFramePr>
+            <a:graphic xmlns:a="http://schemas.openxmlformats.org/drawingml/2006/main">
+              <a:graphicData uri="http://schemas.openxmlformats.org/drawingml/2006/picture">
+                <pic:pic xmlns:pic="http://schemas.openxmlformats.org/drawingml/2006/picture">
+                  <pic:nvPicPr>
+                    <pic:cNvPr id="0" name="Picture 2"/>
+                    <pic:cNvPicPr>
+                      <a:picLocks noChangeAspect="1" noChangeArrowheads="1"/>
+                    </pic:cNvPicPr>
+                  </pic:nvPicPr>
+                  <pic:blipFill>
+                    <a:blip r:embed="rId8" cstate="print">
+                      <a:extLst>
+                        <a:ext uri="{28A0092B-C50C-407E-A947-70E740481C1C}">
+                          <a14:useLocalDpi xmlns:a14="http://schemas.microsoft.com/office/drawing/2010/main" val="0"/>
+                        </a:ext>
+                      </a:extLst>
+                    </a:blip>
+                    <a:srcRect/>
+                    <a:stretch>
+                      <a:fillRect/>
+                    </a:stretch>
+                  </pic:blipFill>
+                  <pic:spPr bwMode="auto">
+                    <a:xfrm>
+                      <a:off x="0" y="0"/>
+                      <a:ext cx="4215566" cy="2371986"/>
+                    </a:xfrm>
+                    <a:prstGeom prst="rect">
+                      <a:avLst/>
+                    </a:prstGeom>
+                    <a:noFill/>
+                    <a:ln>
+                      <a:noFill/>
+                    </a:ln>
+                  </pic:spPr>
+                </pic:pic>
+              </a:graphicData>
+            </a:graphic>
+          </wp:inline>
+        </w:drawing>
+      </w:r>
+    </w:p>
+    <w:p>
+      <w:pPr>
+        <w:pStyle w:val="ListParagraph"/>
+        <w:ind w:left="792"/>
+        <w:jc w:val="both"/>
+        <w:rPr>
+          <w:rFonts w:ascii="Arial" w:hAnsi="Arial" w:cs="Arial"/>
+          <w:sz w:val="22"/>
+          <w:szCs w:val="22"/>
+        </w:rPr>
+      </w:pPr>
+    </w:p>
+    <w:p>
+      <w:pPr>
+        <w:pStyle w:val="ListParagraph"/>
+        <w:ind w:left="792"/>
+        <w:jc w:val="both"/>
+        <w:rPr>
+          <w:rFonts w:ascii="Arial" w:hAnsi="Arial" w:cs="Arial"/>
+          <w:sz w:val="22"/>
+          <w:szCs w:val="22"/>
+        </w:rPr>
+      </w:pPr>
+      <w:r>
+        <w:rPr>
+          <w:rFonts w:ascii="Arial" w:hAnsi="Arial" w:cs="Arial"/>
+          <w:sz w:val="22"/>
+          <w:szCs w:val="22"/>
+        </w:rPr>
+        <w:t>After this page, the program will either prepare the drink, or it will request the user to customise the drink depending on the type of drink</w:t>
+      </w:r>
+      <w:r>
+        <w:rPr>
+          <w:rFonts w:ascii="Arial" w:hAnsi="Arial" w:cs="Arial"/>
+          <w:sz w:val="22"/>
+          <w:szCs w:val="22"/>
+        </w:rPr>
+        <w:t xml:space="preserve"> selected</w:t>
+      </w:r>
+      <w:r>
+        <w:rPr>
+          <w:rFonts w:ascii="Arial" w:hAnsi="Arial" w:cs="Arial"/>
+          <w:sz w:val="22"/>
+          <w:szCs w:val="22"/>
+        </w:rPr>
+        <w:t>.</w:t>
+      </w:r>
+      <w:r>
+        <w:rPr>
+          <w:rFonts w:ascii="Arial" w:hAnsi="Arial" w:cs="Arial"/>
+          <w:sz w:val="22"/>
+          <w:szCs w:val="22"/>
+        </w:rPr>
+        <w:t xml:space="preserve"> Below shows a table of the drink and the customisable options</w:t>
+      </w:r>
+    </w:p>
+    <w:p>
+      <w:pPr>
+        <w:pStyle w:val="ListParagraph"/>
+        <w:ind w:left="792"/>
+        <w:rPr>
+          <w:rFonts w:ascii="Arial" w:hAnsi="Arial" w:cs="Arial"/>
+          <w:sz w:val="22"/>
+          <w:szCs w:val="22"/>
+        </w:rPr>
+      </w:pPr>
+    </w:p>
+    <w:p>
+      <w:pPr>
+        <w:pStyle w:val="ListParagraph"/>
+        <w:ind w:left="792"/>
+        <w:rPr>
+          <w:rFonts w:ascii="Arial" w:hAnsi="Arial" w:cs="Arial"/>
+          <w:sz w:val="22"/>
+          <w:szCs w:val="22"/>
+        </w:rPr>
+      </w:pPr>
+    </w:p>
+    <w:p>
+      <w:pPr>
+        <w:pStyle w:val="ListParagraph"/>
+        <w:ind w:left="792"/>
+        <w:rPr>
+          <w:rFonts w:ascii="Arial" w:hAnsi="Arial" w:cs="Arial"/>
+          <w:sz w:val="22"/>
+          <w:szCs w:val="22"/>
+        </w:rPr>
+      </w:pPr>
+    </w:p>
+    <w:p>
+      <w:pPr>
+        <w:pStyle w:val="ListParagraph"/>
+        <w:ind w:left="792"/>
+        <w:rPr>
+          <w:rFonts w:ascii="Arial" w:hAnsi="Arial" w:cs="Arial"/>
+          <w:sz w:val="22"/>
+          <w:szCs w:val="22"/>
+        </w:rPr>
+      </w:pPr>
+    </w:p>
+    <w:tbl>
+      <w:tblPr>
+        <w:tblStyle w:val="GridTable3"/>
+        <w:tblW w:w="0" w:type="auto"/>
+        <w:jc w:val="center"/>
+        <w:tblLook w:val="04A0" w:firstRow="1" w:lastRow="0" w:firstColumn="1" w:lastColumn="0" w:noHBand="0" w:noVBand="1"/>
+      </w:tblPr>
+      <w:tblGrid>
+        <w:gridCol w:w="1644"/>
+        <w:gridCol w:w="1645"/>
+        <w:gridCol w:w="1645"/>
+        <w:gridCol w:w="1645"/>
+      </w:tblGrid>
+      <w:tr>
+        <w:trPr>
+          <w:cnfStyle w:val="100000000000" w:firstRow="1" w:lastRow="0" w:firstColumn="0" w:lastColumn="0" w:oddVBand="0" w:evenVBand="0" w:oddHBand="0" w:evenHBand="0" w:firstRowFirstColumn="0" w:firstRowLastColumn="0" w:lastRowFirstColumn="0" w:lastRowLastColumn="0"/>
+          <w:jc w:val="center"/>
+        </w:trPr>
+        <w:tc>
+          <w:tcPr>
+            <w:cnfStyle w:val="001000000100" w:firstRow="0" w:lastRow="0" w:firstColumn="1" w:lastColumn="0" w:oddVBand="0" w:evenVBand="0" w:oddHBand="0" w:evenHBand="0" w:firstRowFirstColumn="1" w:firstRowLastColumn="0" w:lastRowFirstColumn="0" w:lastRowLastColumn="0"/>
+            <w:tcW w:w="1644" w:type="dxa"/>
+          </w:tcPr>
+          <w:p>
+            <w:pPr>
+              <w:pStyle w:val="ListParagraph"/>
+              <w:ind w:left="0"/>
+              <w:rPr>
+                <w:rFonts w:ascii="Arial" w:hAnsi="Arial" w:cs="Arial"/>
+                <w:sz w:val="22"/>
+                <w:szCs w:val="22"/>
+              </w:rPr>
+            </w:pPr>
+            <w:r>
+              <w:rPr>
+                <w:rFonts w:ascii="Arial" w:hAnsi="Arial" w:cs="Arial"/>
+                <w:sz w:val="22"/>
+                <w:szCs w:val="22"/>
+              </w:rPr>
+              <w:t>Drinks / Options</w:t>
+            </w:r>
+          </w:p>
+        </w:tc>
+        <w:tc>
+          <w:tcPr>
+            <w:tcW w:w="1645" w:type="dxa"/>
+            <w:tcBorders>
+              <w:bottom w:val="single" w:sz="4" w:space="0" w:color="auto"/>
+            </w:tcBorders>
+          </w:tcPr>
+          <w:p>
+            <w:pPr>
+              <w:pStyle w:val="ListParagraph"/>
+              <w:ind w:left="0"/>
+              <w:jc w:val="center"/>
+              <w:cnfStyle w:val="100000000000" w:firstRow="1" w:lastRow="0" w:firstColumn="0" w:lastColumn="0" w:oddVBand="0" w:evenVBand="0" w:oddHBand="0" w:evenHBand="0" w:firstRowFirstColumn="0" w:firstRowLastColumn="0" w:lastRowFirstColumn="0" w:lastRowLastColumn="0"/>
+              <w:rPr>
+                <w:rFonts w:ascii="Arial" w:hAnsi="Arial" w:cs="Arial"/>
+                <w:b w:val="0"/>
+                <w:bCs w:val="0"/>
+                <w:sz w:val="22"/>
+                <w:szCs w:val="22"/>
+              </w:rPr>
+            </w:pPr>
+            <w:r>
+              <w:rPr>
+                <w:rFonts w:ascii="Arial" w:hAnsi="Arial" w:cs="Arial"/>
+                <w:sz w:val="22"/>
+                <w:szCs w:val="22"/>
+              </w:rPr>
+              <w:t>Temperature</w:t>
+            </w:r>
+          </w:p>
+          <w:p>
+            <w:pPr>
+              <w:pStyle w:val="ListParagraph"/>
+              <w:ind w:left="0"/>
+              <w:jc w:val="center"/>
+              <w:cnfStyle w:val="100000000000" w:firstRow="1" w:lastRow="0" w:firstColumn="0" w:lastColumn="0" w:oddVBand="0" w:evenVBand="0" w:oddHBand="0" w:evenHBand="0" w:firstRowFirstColumn="0" w:firstRowLastColumn="0" w:lastRowFirstColumn="0" w:lastRowLastColumn="0"/>
+              <w:rPr>
+                <w:rFonts w:ascii="Arial" w:hAnsi="Arial" w:cs="Arial"/>
+                <w:sz w:val="22"/>
+                <w:szCs w:val="22"/>
+              </w:rPr>
+            </w:pPr>
+            <w:r>
+              <w:rPr>
+                <w:rFonts w:ascii="Arial" w:hAnsi="Arial" w:cs="Arial"/>
+                <w:sz w:val="22"/>
+                <w:szCs w:val="22"/>
+              </w:rPr>
+              <w:t>Option</w:t>
+            </w:r>
+          </w:p>
+        </w:tc>
+        <w:tc>
+          <w:tcPr>
+            <w:tcW w:w="1645" w:type="dxa"/>
+            <w:tcBorders>
+              <w:bottom w:val="single" w:sz="4" w:space="0" w:color="auto"/>
+            </w:tcBorders>
+          </w:tcPr>
+          <w:p>
+            <w:pPr>
+              <w:pStyle w:val="ListParagraph"/>
+              <w:ind w:left="0"/>
+              <w:jc w:val="center"/>
+              <w:cnfStyle w:val="100000000000" w:firstRow="1" w:lastRow="0" w:firstColumn="0" w:lastColumn="0" w:oddVBand="0" w:evenVBand="0" w:oddHBand="0" w:evenHBand="0" w:firstRowFirstColumn="0" w:firstRowLastColumn="0" w:lastRowFirstColumn="0" w:lastRowLastColumn="0"/>
+              <w:rPr>
+                <w:rFonts w:ascii="Arial" w:hAnsi="Arial" w:cs="Arial"/>
+                <w:b w:val="0"/>
+                <w:bCs w:val="0"/>
+                <w:sz w:val="22"/>
+                <w:szCs w:val="22"/>
+              </w:rPr>
+            </w:pPr>
+            <w:r>
+              <w:rPr>
+                <w:rFonts w:ascii="Arial" w:hAnsi="Arial" w:cs="Arial"/>
+                <w:sz w:val="22"/>
+                <w:szCs w:val="22"/>
+              </w:rPr>
+              <w:t>Sugar</w:t>
+            </w:r>
+          </w:p>
+          <w:p>
+            <w:pPr>
+              <w:pStyle w:val="ListParagraph"/>
+              <w:ind w:left="0"/>
+              <w:jc w:val="center"/>
+              <w:cnfStyle w:val="100000000000" w:firstRow="1" w:lastRow="0" w:firstColumn="0" w:lastColumn="0" w:oddVBand="0" w:evenVBand="0" w:oddHBand="0" w:evenHBand="0" w:firstRowFirstColumn="0" w:firstRowLastColumn="0" w:lastRowFirstColumn="0" w:lastRowLastColumn="0"/>
+              <w:rPr>
+                <w:rFonts w:ascii="Arial" w:hAnsi="Arial" w:cs="Arial"/>
+                <w:sz w:val="22"/>
+                <w:szCs w:val="22"/>
+              </w:rPr>
+            </w:pPr>
+            <w:r>
+              <w:rPr>
+                <w:rFonts w:ascii="Arial" w:hAnsi="Arial" w:cs="Arial"/>
+                <w:sz w:val="22"/>
+                <w:szCs w:val="22"/>
+              </w:rPr>
+              <w:t>Option</w:t>
+            </w:r>
+          </w:p>
+        </w:tc>
+        <w:tc>
+          <w:tcPr>
+            <w:tcW w:w="1645" w:type="dxa"/>
+            <w:tcBorders>
+              <w:bottom w:val="single" w:sz="4" w:space="0" w:color="auto"/>
+            </w:tcBorders>
+          </w:tcPr>
+          <w:p>
+            <w:pPr>
+              <w:pStyle w:val="ListParagraph"/>
+              <w:ind w:left="0"/>
+              <w:jc w:val="center"/>
+              <w:cnfStyle w:val="100000000000" w:firstRow="1" w:lastRow="0" w:firstColumn="0" w:lastColumn="0" w:oddVBand="0" w:evenVBand="0" w:oddHBand="0" w:evenHBand="0" w:firstRowFirstColumn="0" w:firstRowLastColumn="0" w:lastRowFirstColumn="0" w:lastRowLastColumn="0"/>
+              <w:rPr>
+                <w:rFonts w:ascii="Arial" w:hAnsi="Arial" w:cs="Arial"/>
+                <w:b w:val="0"/>
+                <w:bCs w:val="0"/>
+                <w:sz w:val="22"/>
+                <w:szCs w:val="22"/>
+              </w:rPr>
+            </w:pPr>
+            <w:r>
+              <w:rPr>
+                <w:rFonts w:ascii="Arial" w:hAnsi="Arial" w:cs="Arial"/>
+                <w:sz w:val="22"/>
+                <w:szCs w:val="22"/>
+              </w:rPr>
+              <w:t>Milk</w:t>
+            </w:r>
+          </w:p>
+          <w:p>
+            <w:pPr>
+              <w:pStyle w:val="ListParagraph"/>
+              <w:ind w:left="0"/>
+              <w:jc w:val="center"/>
+              <w:cnfStyle w:val="100000000000" w:firstRow="1" w:lastRow="0" w:firstColumn="0" w:lastColumn="0" w:oddVBand="0" w:evenVBand="0" w:oddHBand="0" w:evenHBand="0" w:firstRowFirstColumn="0" w:firstRowLastColumn="0" w:lastRowFirstColumn="0" w:lastRowLastColumn="0"/>
+              <w:rPr>
+                <w:rFonts w:ascii="Arial" w:hAnsi="Arial" w:cs="Arial"/>
+                <w:sz w:val="22"/>
+                <w:szCs w:val="22"/>
+              </w:rPr>
+            </w:pPr>
+            <w:r>
+              <w:rPr>
+                <w:rFonts w:ascii="Arial" w:hAnsi="Arial" w:cs="Arial"/>
+                <w:sz w:val="22"/>
+                <w:szCs w:val="22"/>
+              </w:rPr>
+              <w:t>Option</w:t>
+            </w:r>
+          </w:p>
+        </w:tc>
+      </w:tr>
+      <w:tr>
+        <w:trPr>
+          <w:cnfStyle w:val="000000100000" w:firstRow="0" w:lastRow="0" w:firstColumn="0" w:lastColumn="0" w:oddVBand="0" w:evenVBand="0" w:oddHBand="1" w:evenHBand="0" w:firstRowFirstColumn="0" w:firstRowLastColumn="0" w:lastRowFirstColumn="0" w:lastRowLastColumn="0"/>
+          <w:jc w:val="center"/>
+        </w:trPr>
+        <w:tc>
+          <w:tcPr>
+            <w:cnfStyle w:val="001000000000" w:firstRow="0" w:lastRow="0" w:firstColumn="1" w:lastColumn="0" w:oddVBand="0" w:evenVBand="0" w:oddHBand="0" w:evenHBand="0" w:firstRowFirstColumn="0" w:firstRowLastColumn="0" w:lastRowFirstColumn="0" w:lastRowLastColumn="0"/>
+            <w:tcW w:w="1644" w:type="dxa"/>
+            <w:tcBorders>
+              <w:right w:val="nil"/>
+            </w:tcBorders>
+          </w:tcPr>
+          <w:p>
+            <w:pPr>
+              <w:pStyle w:val="ListParagraph"/>
+              <w:ind w:left="0"/>
+              <w:rPr>
+                <w:rFonts w:ascii="Arial" w:hAnsi="Arial" w:cs="Arial"/>
+                <w:sz w:val="22"/>
+                <w:szCs w:val="22"/>
+              </w:rPr>
+            </w:pPr>
+            <w:r>
+              <w:rPr>
+                <w:rFonts w:ascii="Arial" w:hAnsi="Arial" w:cs="Arial"/>
+                <w:sz w:val="22"/>
+                <w:szCs w:val="22"/>
+              </w:rPr>
+              <w:t>Nespresso</w:t>
+            </w:r>
+          </w:p>
+        </w:tc>
+        <w:tc>
+          <w:tcPr>
+            <w:tcW w:w="1645" w:type="dxa"/>
+            <w:tcBorders>
+              <w:top w:val="single" w:sz="4" w:space="0" w:color="auto"/>
+              <w:left w:val="nil"/>
+              <w:bottom w:val="nil"/>
+              <w:right w:val="single" w:sz="4" w:space="0" w:color="auto"/>
+            </w:tcBorders>
+            <w:shd w:val="clear" w:color="auto" w:fill="FF0000"/>
+          </w:tcPr>
+          <w:p>
+            <w:pPr>
+              <w:pStyle w:val="ListParagraph"/>
+              <w:ind w:left="0"/>
+              <w:jc w:val="center"/>
+              <w:cnfStyle w:val="000000100000" w:firstRow="0" w:lastRow="0" w:firstColumn="0" w:lastColumn="0" w:oddVBand="0" w:evenVBand="0" w:oddHBand="1" w:evenHBand="0" w:firstRowFirstColumn="0" w:firstRowLastColumn="0" w:lastRowFirstColumn="0" w:lastRowLastColumn="0"/>
+              <w:rPr>
+                <w:rFonts w:ascii="Wingdings 2" w:hAnsi="Wingdings 2" w:cs="Arial"/>
+                <w:sz w:val="22"/>
+                <w:szCs w:val="22"/>
+              </w:rPr>
+            </w:pPr>
+            <w:r>
+              <w:rPr>
+                <w:rFonts w:ascii="Wingdings 2" w:hAnsi="Wingdings 2" w:cs="Arial"/>
+                <w:sz w:val="22"/>
+                <w:szCs w:val="22"/>
+              </w:rPr>
+              <w:t>O</w:t>
+            </w:r>
+          </w:p>
+        </w:tc>
+        <w:tc>
+          <w:tcPr>
+            <w:tcW w:w="1645" w:type="dxa"/>
+            <w:tcBorders>
+              <w:top w:val="single" w:sz="4" w:space="0" w:color="auto"/>
+              <w:left w:val="single" w:sz="4" w:space="0" w:color="auto"/>
+              <w:bottom w:val="nil"/>
+              <w:right w:val="single" w:sz="4" w:space="0" w:color="auto"/>
+            </w:tcBorders>
+            <w:shd w:val="clear" w:color="auto" w:fill="47D459" w:themeFill="accent3" w:themeFillTint="99"/>
+          </w:tcPr>
+          <w:p>
+            <w:pPr>
+              <w:pStyle w:val="ListParagraph"/>
+              <w:ind w:left="0"/>
+              <w:jc w:val="center"/>
+              <w:cnfStyle w:val="000000100000" w:firstRow="0" w:lastRow="0" w:firstColumn="0" w:lastColumn="0" w:oddVBand="0" w:evenVBand="0" w:oddHBand="1" w:evenHBand="0" w:firstRowFirstColumn="0" w:firstRowLastColumn="0" w:lastRowFirstColumn="0" w:lastRowLastColumn="0"/>
+              <w:rPr>
+                <w:rFonts w:ascii="Wingdings 2" w:hAnsi="Wingdings 2" w:cs="Arial"/>
+                <w:sz w:val="22"/>
+                <w:szCs w:val="22"/>
+              </w:rPr>
+            </w:pPr>
+            <w:r>
+              <w:rPr>
+                <w:rFonts w:ascii="Wingdings 2" w:hAnsi="Wingdings 2" w:cs="Arial"/>
+                <w:sz w:val="22"/>
+                <w:szCs w:val="22"/>
+              </w:rPr>
+              <w:t>P</w:t>
+            </w:r>
+          </w:p>
+        </w:tc>
+        <w:tc>
+          <w:tcPr>
+            <w:tcW w:w="1645" w:type="dxa"/>
+            <w:tcBorders>
+              <w:top w:val="single" w:sz="4" w:space="0" w:color="auto"/>
+              <w:left w:val="single" w:sz="4" w:space="0" w:color="auto"/>
+              <w:bottom w:val="nil"/>
+              <w:right w:val="nil"/>
+            </w:tcBorders>
+            <w:shd w:val="clear" w:color="auto" w:fill="47D459" w:themeFill="accent3" w:themeFillTint="99"/>
+          </w:tcPr>
+          <w:p>
+            <w:pPr>
+              <w:pStyle w:val="ListParagraph"/>
+              <w:ind w:left="0"/>
+              <w:jc w:val="center"/>
+              <w:cnfStyle w:val="000000100000" w:firstRow="0" w:lastRow="0" w:firstColumn="0" w:lastColumn="0" w:oddVBand="0" w:evenVBand="0" w:oddHBand="1" w:evenHBand="0" w:firstRowFirstColumn="0" w:firstRowLastColumn="0" w:lastRowFirstColumn="0" w:lastRowLastColumn="0"/>
+              <w:rPr>
+                <w:rFonts w:ascii="Wingdings 2" w:hAnsi="Wingdings 2" w:cs="Arial"/>
+                <w:sz w:val="22"/>
+                <w:szCs w:val="22"/>
+              </w:rPr>
+            </w:pPr>
+            <w:r>
+              <w:rPr>
+                <w:rFonts w:ascii="Wingdings 2" w:hAnsi="Wingdings 2" w:cs="Arial"/>
+                <w:sz w:val="22"/>
+                <w:szCs w:val="22"/>
+              </w:rPr>
+              <w:t>P</w:t>
+            </w:r>
+          </w:p>
+        </w:tc>
+      </w:tr>
+      <w:tr>
+        <w:trPr>
+          <w:jc w:val="center"/>
+        </w:trPr>
+        <w:tc>
+          <w:tcPr>
+            <w:cnfStyle w:val="001000000000" w:firstRow="0" w:lastRow="0" w:firstColumn="1" w:lastColumn="0" w:oddVBand="0" w:evenVBand="0" w:oddHBand="0" w:evenHBand="0" w:firstRowFirstColumn="0" w:firstRowLastColumn="0" w:lastRowFirstColumn="0" w:lastRowLastColumn="0"/>
+            <w:tcW w:w="1644" w:type="dxa"/>
+            <w:tcBorders>
+              <w:right w:val="nil"/>
+            </w:tcBorders>
+          </w:tcPr>
+          <w:p>
+            <w:pPr>
+              <w:pStyle w:val="ListParagraph"/>
+              <w:ind w:left="0"/>
+              <w:rPr>
+                <w:rFonts w:ascii="Arial" w:hAnsi="Arial" w:cs="Arial"/>
+                <w:sz w:val="22"/>
+                <w:szCs w:val="22"/>
+              </w:rPr>
+            </w:pPr>
+            <w:r>
+              <w:rPr>
+                <w:rFonts w:ascii="Arial" w:hAnsi="Arial" w:cs="Arial"/>
+                <w:sz w:val="22"/>
+                <w:szCs w:val="22"/>
+              </w:rPr>
+              <w:t>Lipton</w:t>
+            </w:r>
+          </w:p>
+        </w:tc>
+        <w:tc>
+          <w:tcPr>
+            <w:tcW w:w="1645" w:type="dxa"/>
+            <w:tcBorders>
+              <w:top w:val="nil"/>
+              <w:left w:val="nil"/>
+              <w:bottom w:val="nil"/>
+              <w:right w:val="single" w:sz="4" w:space="0" w:color="auto"/>
+            </w:tcBorders>
+            <w:shd w:val="clear" w:color="auto" w:fill="FF0000"/>
+          </w:tcPr>
+          <w:p>
+            <w:pPr>
+              <w:pStyle w:val="ListParagraph"/>
+              <w:ind w:left="0"/>
+              <w:jc w:val="center"/>
+              <w:cnfStyle w:val="000000000000" w:firstRow="0" w:lastRow="0" w:firstColumn="0" w:lastColumn="0" w:oddVBand="0" w:evenVBand="0" w:oddHBand="0" w:evenHBand="0" w:firstRowFirstColumn="0" w:firstRowLastColumn="0" w:lastRowFirstColumn="0" w:lastRowLastColumn="0"/>
+              <w:rPr>
+                <w:rFonts w:ascii="Wingdings 2" w:hAnsi="Wingdings 2" w:cs="Arial"/>
+                <w:sz w:val="22"/>
+                <w:szCs w:val="22"/>
+              </w:rPr>
+            </w:pPr>
+            <w:r>
+              <w:rPr>
+                <w:rFonts w:ascii="Wingdings 2" w:hAnsi="Wingdings 2" w:cs="Arial"/>
+                <w:sz w:val="22"/>
+                <w:szCs w:val="22"/>
+              </w:rPr>
+              <w:t>O</w:t>
+            </w:r>
+          </w:p>
+        </w:tc>
+        <w:tc>
+          <w:tcPr>
+            <w:tcW w:w="1645" w:type="dxa"/>
+            <w:tcBorders>
+              <w:top w:val="nil"/>
+              <w:left w:val="single" w:sz="4" w:space="0" w:color="auto"/>
+              <w:bottom w:val="nil"/>
+              <w:right w:val="single" w:sz="4" w:space="0" w:color="auto"/>
+            </w:tcBorders>
+            <w:shd w:val="clear" w:color="auto" w:fill="47D459" w:themeFill="accent3" w:themeFillTint="99"/>
+          </w:tcPr>
+          <w:p>
+            <w:pPr>
+              <w:pStyle w:val="ListParagraph"/>
+              <w:ind w:left="0"/>
+              <w:jc w:val="center"/>
+              <w:cnfStyle w:val="000000000000" w:firstRow="0" w:lastRow="0" w:firstColumn="0" w:lastColumn="0" w:oddVBand="0" w:evenVBand="0" w:oddHBand="0" w:evenHBand="0" w:firstRowFirstColumn="0" w:firstRowLastColumn="0" w:lastRowFirstColumn="0" w:lastRowLastColumn="0"/>
+              <w:rPr>
+                <w:rFonts w:ascii="Wingdings 2" w:hAnsi="Wingdings 2" w:cs="Arial"/>
+                <w:sz w:val="22"/>
+                <w:szCs w:val="22"/>
+              </w:rPr>
+            </w:pPr>
+            <w:r>
+              <w:rPr>
+                <w:rFonts w:ascii="Wingdings 2" w:hAnsi="Wingdings 2" w:cs="Arial"/>
+                <w:sz w:val="22"/>
+                <w:szCs w:val="22"/>
+              </w:rPr>
+              <w:t>P</w:t>
+            </w:r>
+          </w:p>
+        </w:tc>
+        <w:tc>
+          <w:tcPr>
+            <w:tcW w:w="1645" w:type="dxa"/>
+            <w:tcBorders>
+              <w:top w:val="nil"/>
+              <w:left w:val="single" w:sz="4" w:space="0" w:color="auto"/>
+              <w:bottom w:val="nil"/>
+              <w:right w:val="nil"/>
+            </w:tcBorders>
+            <w:shd w:val="clear" w:color="auto" w:fill="47D459" w:themeFill="accent3" w:themeFillTint="99"/>
+          </w:tcPr>
+          <w:p>
+            <w:pPr>
+              <w:pStyle w:val="ListParagraph"/>
+              <w:ind w:left="0"/>
+              <w:jc w:val="center"/>
+              <w:cnfStyle w:val="000000000000" w:firstRow="0" w:lastRow="0" w:firstColumn="0" w:lastColumn="0" w:oddVBand="0" w:evenVBand="0" w:oddHBand="0" w:evenHBand="0" w:firstRowFirstColumn="0" w:firstRowLastColumn="0" w:lastRowFirstColumn="0" w:lastRowLastColumn="0"/>
+              <w:rPr>
+                <w:rFonts w:ascii="Wingdings 2" w:hAnsi="Wingdings 2" w:cs="Arial"/>
+                <w:sz w:val="22"/>
+                <w:szCs w:val="22"/>
+              </w:rPr>
+            </w:pPr>
+            <w:r>
+              <w:rPr>
+                <w:rFonts w:ascii="Wingdings 2" w:hAnsi="Wingdings 2" w:cs="Arial"/>
+                <w:sz w:val="22"/>
+                <w:szCs w:val="22"/>
+              </w:rPr>
+              <w:t>P</w:t>
+            </w:r>
+          </w:p>
+        </w:tc>
+      </w:tr>
+      <w:tr>
+        <w:trPr>
+          <w:cnfStyle w:val="000000100000" w:firstRow="0" w:lastRow="0" w:firstColumn="0" w:lastColumn="0" w:oddVBand="0" w:evenVBand="0" w:oddHBand="1" w:evenHBand="0" w:firstRowFirstColumn="0" w:firstRowLastColumn="0" w:lastRowFirstColumn="0" w:lastRowLastColumn="0"/>
+          <w:jc w:val="center"/>
+        </w:trPr>
+        <w:tc>
+          <w:tcPr>
+            <w:cnfStyle w:val="001000000000" w:firstRow="0" w:lastRow="0" w:firstColumn="1" w:lastColumn="0" w:oddVBand="0" w:evenVBand="0" w:oddHBand="0" w:evenHBand="0" w:firstRowFirstColumn="0" w:firstRowLastColumn="0" w:lastRowFirstColumn="0" w:lastRowLastColumn="0"/>
+            <w:tcW w:w="1644" w:type="dxa"/>
+            <w:tcBorders>
+              <w:right w:val="nil"/>
+            </w:tcBorders>
+          </w:tcPr>
+          <w:p>
+            <w:pPr>
+              <w:pStyle w:val="ListParagraph"/>
+              <w:ind w:left="0"/>
+              <w:rPr>
+                <w:rFonts w:ascii="Arial" w:hAnsi="Arial" w:cs="Arial"/>
+                <w:sz w:val="22"/>
+                <w:szCs w:val="22"/>
+              </w:rPr>
+            </w:pPr>
+            <w:r>
+              <w:rPr>
+                <w:rFonts w:ascii="Arial" w:hAnsi="Arial" w:cs="Arial"/>
+                <w:sz w:val="22"/>
+                <w:szCs w:val="22"/>
+              </w:rPr>
+              <w:t>Milo</w:t>
+            </w:r>
+          </w:p>
+        </w:tc>
+        <w:tc>
+          <w:tcPr>
+            <w:tcW w:w="1645" w:type="dxa"/>
+            <w:tcBorders>
+              <w:top w:val="nil"/>
+              <w:left w:val="nil"/>
+              <w:bottom w:val="nil"/>
+              <w:right w:val="single" w:sz="4" w:space="0" w:color="auto"/>
+            </w:tcBorders>
+            <w:shd w:val="clear" w:color="auto" w:fill="FF0000"/>
+          </w:tcPr>
+          <w:p>
+            <w:pPr>
+              <w:pStyle w:val="ListParagraph"/>
+              <w:ind w:left="0"/>
+              <w:jc w:val="center"/>
+              <w:cnfStyle w:val="000000100000" w:firstRow="0" w:lastRow="0" w:firstColumn="0" w:lastColumn="0" w:oddVBand="0" w:evenVBand="0" w:oddHBand="1" w:evenHBand="0" w:firstRowFirstColumn="0" w:firstRowLastColumn="0" w:lastRowFirstColumn="0" w:lastRowLastColumn="0"/>
+              <w:rPr>
+                <w:rFonts w:ascii="Wingdings 2" w:hAnsi="Wingdings 2" w:cs="Arial"/>
+                <w:sz w:val="22"/>
+                <w:szCs w:val="22"/>
+              </w:rPr>
+            </w:pPr>
+            <w:r>
+              <w:rPr>
+                <w:rFonts w:ascii="Wingdings 2" w:hAnsi="Wingdings 2" w:cs="Arial"/>
+                <w:sz w:val="22"/>
+                <w:szCs w:val="22"/>
+              </w:rPr>
+              <w:t>O</w:t>
+            </w:r>
+          </w:p>
+        </w:tc>
+        <w:tc>
+          <w:tcPr>
+            <w:tcW w:w="1645" w:type="dxa"/>
+            <w:tcBorders>
+              <w:top w:val="nil"/>
+              <w:left w:val="single" w:sz="4" w:space="0" w:color="auto"/>
+              <w:bottom w:val="nil"/>
+              <w:right w:val="single" w:sz="4" w:space="0" w:color="auto"/>
+            </w:tcBorders>
+            <w:shd w:val="clear" w:color="auto" w:fill="FF0000"/>
+          </w:tcPr>
+          <w:p>
+            <w:pPr>
+              <w:pStyle w:val="ListParagraph"/>
+              <w:ind w:left="0"/>
+              <w:jc w:val="center"/>
+              <w:cnfStyle w:val="000000100000" w:firstRow="0" w:lastRow="0" w:firstColumn="0" w:lastColumn="0" w:oddVBand="0" w:evenVBand="0" w:oddHBand="1" w:evenHBand="0" w:firstRowFirstColumn="0" w:firstRowLastColumn="0" w:lastRowFirstColumn="0" w:lastRowLastColumn="0"/>
+              <w:rPr>
+                <w:rFonts w:ascii="Wingdings 2" w:hAnsi="Wingdings 2" w:cs="Arial"/>
+                <w:sz w:val="22"/>
+                <w:szCs w:val="22"/>
+              </w:rPr>
+            </w:pPr>
+            <w:r>
+              <w:rPr>
+                <w:rFonts w:ascii="Wingdings 2" w:hAnsi="Wingdings 2" w:cs="Arial"/>
+                <w:sz w:val="22"/>
+                <w:szCs w:val="22"/>
+              </w:rPr>
+              <w:t>O</w:t>
+            </w:r>
+          </w:p>
+        </w:tc>
+        <w:tc>
+          <w:tcPr>
+            <w:tcW w:w="1645" w:type="dxa"/>
+            <w:tcBorders>
+              <w:top w:val="nil"/>
+              <w:left w:val="single" w:sz="4" w:space="0" w:color="auto"/>
+              <w:bottom w:val="nil"/>
+              <w:right w:val="nil"/>
+            </w:tcBorders>
+            <w:shd w:val="clear" w:color="auto" w:fill="FF0000"/>
+          </w:tcPr>
+          <w:p>
+            <w:pPr>
+              <w:pStyle w:val="ListParagraph"/>
+              <w:ind w:left="0"/>
+              <w:jc w:val="center"/>
+              <w:cnfStyle w:val="000000100000" w:firstRow="0" w:lastRow="0" w:firstColumn="0" w:lastColumn="0" w:oddVBand="0" w:evenVBand="0" w:oddHBand="1" w:evenHBand="0" w:firstRowFirstColumn="0" w:firstRowLastColumn="0" w:lastRowFirstColumn="0" w:lastRowLastColumn="0"/>
+              <w:rPr>
+                <w:rFonts w:ascii="Wingdings 2" w:hAnsi="Wingdings 2" w:cs="Arial"/>
+                <w:sz w:val="22"/>
+                <w:szCs w:val="22"/>
+              </w:rPr>
+            </w:pPr>
+            <w:r>
+              <w:rPr>
+                <w:rFonts w:ascii="Wingdings 2" w:hAnsi="Wingdings 2" w:cs="Arial"/>
+                <w:sz w:val="22"/>
+                <w:szCs w:val="22"/>
+              </w:rPr>
+              <w:t>O</w:t>
+            </w:r>
+          </w:p>
+        </w:tc>
+      </w:tr>
+      <w:tr>
+        <w:trPr>
+          <w:jc w:val="center"/>
+        </w:trPr>
+        <w:tc>
+          <w:tcPr>
+            <w:cnfStyle w:val="001000000000" w:firstRow="0" w:lastRow="0" w:firstColumn="1" w:lastColumn="0" w:oddVBand="0" w:evenVBand="0" w:oddHBand="0" w:evenHBand="0" w:firstRowFirstColumn="0" w:firstRowLastColumn="0" w:lastRowFirstColumn="0" w:lastRowLastColumn="0"/>
+            <w:tcW w:w="1644" w:type="dxa"/>
+            <w:tcBorders>
+              <w:right w:val="nil"/>
+            </w:tcBorders>
+          </w:tcPr>
+          <w:p>
+            <w:pPr>
+              <w:pStyle w:val="ListParagraph"/>
+              <w:ind w:left="0"/>
+              <w:rPr>
+                <w:rFonts w:ascii="Arial" w:hAnsi="Arial" w:cs="Arial"/>
+                <w:sz w:val="22"/>
+                <w:szCs w:val="22"/>
+              </w:rPr>
+            </w:pPr>
+            <w:r>
+              <w:rPr>
+                <w:rFonts w:ascii="Arial" w:hAnsi="Arial" w:cs="Arial"/>
+                <w:sz w:val="22"/>
+                <w:szCs w:val="22"/>
+              </w:rPr>
+              <w:t>Cadbury</w:t>
+            </w:r>
+          </w:p>
+        </w:tc>
+        <w:tc>
+          <w:tcPr>
+            <w:tcW w:w="1645" w:type="dxa"/>
+            <w:tcBorders>
+              <w:top w:val="nil"/>
+              <w:left w:val="nil"/>
+              <w:bottom w:val="nil"/>
+              <w:right w:val="single" w:sz="4" w:space="0" w:color="auto"/>
+            </w:tcBorders>
+            <w:shd w:val="clear" w:color="auto" w:fill="FF0000"/>
+          </w:tcPr>
+          <w:p>
+            <w:pPr>
+              <w:pStyle w:val="ListParagraph"/>
+              <w:ind w:left="0"/>
+              <w:jc w:val="center"/>
+              <w:cnfStyle w:val="000000000000" w:firstRow="0" w:lastRow="0" w:firstColumn="0" w:lastColumn="0" w:oddVBand="0" w:evenVBand="0" w:oddHBand="0" w:evenHBand="0" w:firstRowFirstColumn="0" w:firstRowLastColumn="0" w:lastRowFirstColumn="0" w:lastRowLastColumn="0"/>
+              <w:rPr>
+                <w:rFonts w:ascii="Wingdings 2" w:hAnsi="Wingdings 2" w:cs="Arial"/>
+                <w:sz w:val="22"/>
+                <w:szCs w:val="22"/>
+              </w:rPr>
+            </w:pPr>
+            <w:r>
+              <w:rPr>
+                <w:rFonts w:ascii="Wingdings 2" w:hAnsi="Wingdings 2" w:cs="Arial"/>
+                <w:sz w:val="22"/>
+                <w:szCs w:val="22"/>
+              </w:rPr>
+              <w:t>O</w:t>
+            </w:r>
+          </w:p>
+        </w:tc>
+        <w:tc>
+          <w:tcPr>
+            <w:tcW w:w="1645" w:type="dxa"/>
+            <w:tcBorders>
+              <w:top w:val="nil"/>
+              <w:left w:val="single" w:sz="4" w:space="0" w:color="auto"/>
+              <w:bottom w:val="nil"/>
+              <w:right w:val="single" w:sz="4" w:space="0" w:color="auto"/>
+            </w:tcBorders>
+            <w:shd w:val="clear" w:color="auto" w:fill="FF0000"/>
+          </w:tcPr>
+          <w:p>
+            <w:pPr>
+              <w:pStyle w:val="ListParagraph"/>
+              <w:ind w:left="0"/>
+              <w:jc w:val="center"/>
+              <w:cnfStyle w:val="000000000000" w:firstRow="0" w:lastRow="0" w:firstColumn="0" w:lastColumn="0" w:oddVBand="0" w:evenVBand="0" w:oddHBand="0" w:evenHBand="0" w:firstRowFirstColumn="0" w:firstRowLastColumn="0" w:lastRowFirstColumn="0" w:lastRowLastColumn="0"/>
+              <w:rPr>
+                <w:rFonts w:ascii="Wingdings 2" w:hAnsi="Wingdings 2" w:cs="Arial"/>
+                <w:sz w:val="22"/>
+                <w:szCs w:val="22"/>
+              </w:rPr>
+            </w:pPr>
+            <w:r>
+              <w:rPr>
+                <w:rFonts w:ascii="Wingdings 2" w:hAnsi="Wingdings 2" w:cs="Arial"/>
+                <w:sz w:val="22"/>
+                <w:szCs w:val="22"/>
+              </w:rPr>
+              <w:t>O</w:t>
+            </w:r>
+          </w:p>
+        </w:tc>
+        <w:tc>
+          <w:tcPr>
+            <w:tcW w:w="1645" w:type="dxa"/>
+            <w:tcBorders>
+              <w:top w:val="nil"/>
+              <w:left w:val="single" w:sz="4" w:space="0" w:color="auto"/>
+              <w:bottom w:val="nil"/>
+              <w:right w:val="nil"/>
+            </w:tcBorders>
+            <w:shd w:val="clear" w:color="auto" w:fill="FF0000"/>
+          </w:tcPr>
+          <w:p>
+            <w:pPr>
+              <w:pStyle w:val="ListParagraph"/>
+              <w:ind w:left="0"/>
+              <w:jc w:val="center"/>
+              <w:cnfStyle w:val="000000000000" w:firstRow="0" w:lastRow="0" w:firstColumn="0" w:lastColumn="0" w:oddVBand="0" w:evenVBand="0" w:oddHBand="0" w:evenHBand="0" w:firstRowFirstColumn="0" w:firstRowLastColumn="0" w:lastRowFirstColumn="0" w:lastRowLastColumn="0"/>
+              <w:rPr>
+                <w:rFonts w:ascii="Wingdings 2" w:hAnsi="Wingdings 2" w:cs="Arial"/>
+                <w:sz w:val="22"/>
+                <w:szCs w:val="22"/>
+              </w:rPr>
+            </w:pPr>
+            <w:r>
+              <w:rPr>
+                <w:rFonts w:ascii="Wingdings 2" w:hAnsi="Wingdings 2" w:cs="Arial"/>
+                <w:sz w:val="22"/>
+                <w:szCs w:val="22"/>
+              </w:rPr>
+              <w:t>O</w:t>
+            </w:r>
+          </w:p>
+        </w:tc>
+      </w:tr>
+      <w:tr>
+        <w:trPr>
+          <w:cnfStyle w:val="000000100000" w:firstRow="0" w:lastRow="0" w:firstColumn="0" w:lastColumn="0" w:oddVBand="0" w:evenVBand="0" w:oddHBand="1" w:evenHBand="0" w:firstRowFirstColumn="0" w:firstRowLastColumn="0" w:lastRowFirstColumn="0" w:lastRowLastColumn="0"/>
+          <w:jc w:val="center"/>
+        </w:trPr>
+        <w:tc>
+          <w:tcPr>
+            <w:cnfStyle w:val="001000000000" w:firstRow="0" w:lastRow="0" w:firstColumn="1" w:lastColumn="0" w:oddVBand="0" w:evenVBand="0" w:oddHBand="0" w:evenHBand="0" w:firstRowFirstColumn="0" w:firstRowLastColumn="0" w:lastRowFirstColumn="0" w:lastRowLastColumn="0"/>
+            <w:tcW w:w="1644" w:type="dxa"/>
+            <w:tcBorders>
+              <w:right w:val="nil"/>
+            </w:tcBorders>
+          </w:tcPr>
+          <w:p>
+            <w:pPr>
+              <w:pStyle w:val="ListParagraph"/>
+              <w:ind w:left="0"/>
+              <w:rPr>
+                <w:rFonts w:ascii="Arial" w:hAnsi="Arial" w:cs="Arial"/>
+                <w:sz w:val="22"/>
+                <w:szCs w:val="22"/>
+              </w:rPr>
+            </w:pPr>
+            <w:r>
+              <w:rPr>
+                <w:rFonts w:ascii="Arial" w:hAnsi="Arial" w:cs="Arial"/>
+                <w:sz w:val="22"/>
+                <w:szCs w:val="22"/>
+              </w:rPr>
+              <w:t>HL Milk</w:t>
+            </w:r>
+          </w:p>
+        </w:tc>
+        <w:tc>
+          <w:tcPr>
+            <w:tcW w:w="1645" w:type="dxa"/>
+            <w:tcBorders>
+              <w:top w:val="nil"/>
+              <w:left w:val="nil"/>
+              <w:bottom w:val="nil"/>
+              <w:right w:val="single" w:sz="4" w:space="0" w:color="auto"/>
+            </w:tcBorders>
+            <w:shd w:val="clear" w:color="auto" w:fill="47D459" w:themeFill="accent3" w:themeFillTint="99"/>
+          </w:tcPr>
+          <w:p>
+            <w:pPr>
+              <w:pStyle w:val="ListParagraph"/>
+              <w:ind w:left="0"/>
+              <w:jc w:val="center"/>
+              <w:cnfStyle w:val="000000100000" w:firstRow="0" w:lastRow="0" w:firstColumn="0" w:lastColumn="0" w:oddVBand="0" w:evenVBand="0" w:oddHBand="1" w:evenHBand="0" w:firstRowFirstColumn="0" w:firstRowLastColumn="0" w:lastRowFirstColumn="0" w:lastRowLastColumn="0"/>
+              <w:rPr>
+                <w:rFonts w:ascii="Wingdings 2" w:hAnsi="Wingdings 2" w:cs="Arial"/>
+                <w:sz w:val="22"/>
+                <w:szCs w:val="22"/>
+              </w:rPr>
+            </w:pPr>
+            <w:r>
+              <w:rPr>
+                <w:rFonts w:ascii="Wingdings 2" w:hAnsi="Wingdings 2" w:cs="Arial"/>
+                <w:sz w:val="22"/>
+                <w:szCs w:val="22"/>
+              </w:rPr>
+              <w:t>P</w:t>
+            </w:r>
+          </w:p>
+        </w:tc>
+        <w:tc>
+          <w:tcPr>
+            <w:tcW w:w="1645" w:type="dxa"/>
+            <w:tcBorders>
+              <w:top w:val="nil"/>
+              <w:left w:val="single" w:sz="4" w:space="0" w:color="auto"/>
+              <w:bottom w:val="nil"/>
+              <w:right w:val="single" w:sz="4" w:space="0" w:color="auto"/>
+            </w:tcBorders>
+            <w:shd w:val="clear" w:color="auto" w:fill="FF0000"/>
+          </w:tcPr>
+          <w:p>
+            <w:pPr>
+              <w:pStyle w:val="ListParagraph"/>
+              <w:ind w:left="0"/>
+              <w:jc w:val="center"/>
+              <w:cnfStyle w:val="000000100000" w:firstRow="0" w:lastRow="0" w:firstColumn="0" w:lastColumn="0" w:oddVBand="0" w:evenVBand="0" w:oddHBand="1" w:evenHBand="0" w:firstRowFirstColumn="0" w:firstRowLastColumn="0" w:lastRowFirstColumn="0" w:lastRowLastColumn="0"/>
+              <w:rPr>
+                <w:rFonts w:ascii="Wingdings 2" w:hAnsi="Wingdings 2" w:cs="Arial"/>
+                <w:sz w:val="22"/>
+                <w:szCs w:val="22"/>
+              </w:rPr>
+            </w:pPr>
+            <w:r>
+              <w:rPr>
+                <w:rFonts w:ascii="Wingdings 2" w:hAnsi="Wingdings 2" w:cs="Arial"/>
+                <w:sz w:val="22"/>
+                <w:szCs w:val="22"/>
+              </w:rPr>
+              <w:t>O</w:t>
+            </w:r>
+          </w:p>
+        </w:tc>
+        <w:tc>
+          <w:tcPr>
+            <w:tcW w:w="1645" w:type="dxa"/>
+            <w:tcBorders>
+              <w:top w:val="nil"/>
+              <w:left w:val="single" w:sz="4" w:space="0" w:color="auto"/>
+              <w:bottom w:val="nil"/>
+              <w:right w:val="nil"/>
+            </w:tcBorders>
+            <w:shd w:val="clear" w:color="auto" w:fill="FF0000"/>
+          </w:tcPr>
+          <w:p>
+            <w:pPr>
+              <w:pStyle w:val="ListParagraph"/>
+              <w:ind w:left="0"/>
+              <w:jc w:val="center"/>
+              <w:cnfStyle w:val="000000100000" w:firstRow="0" w:lastRow="0" w:firstColumn="0" w:lastColumn="0" w:oddVBand="0" w:evenVBand="0" w:oddHBand="1" w:evenHBand="0" w:firstRowFirstColumn="0" w:firstRowLastColumn="0" w:lastRowFirstColumn="0" w:lastRowLastColumn="0"/>
+              <w:rPr>
+                <w:rFonts w:ascii="Wingdings 2" w:hAnsi="Wingdings 2" w:cs="Arial"/>
+                <w:sz w:val="22"/>
+                <w:szCs w:val="22"/>
+              </w:rPr>
+            </w:pPr>
+            <w:r>
+              <w:rPr>
+                <w:rFonts w:ascii="Wingdings 2" w:hAnsi="Wingdings 2" w:cs="Arial"/>
+                <w:sz w:val="22"/>
+                <w:szCs w:val="22"/>
+              </w:rPr>
+              <w:t>O</w:t>
+            </w:r>
+          </w:p>
+        </w:tc>
+      </w:tr>
+      <w:tr>
+        <w:trPr>
+          <w:jc w:val="center"/>
+        </w:trPr>
+        <w:tc>
+          <w:tcPr>
+            <w:cnfStyle w:val="001000000000" w:firstRow="0" w:lastRow="0" w:firstColumn="1" w:lastColumn="0" w:oddVBand="0" w:evenVBand="0" w:oddHBand="0" w:evenHBand="0" w:firstRowFirstColumn="0" w:firstRowLastColumn="0" w:lastRowFirstColumn="0" w:lastRowLastColumn="0"/>
+            <w:tcW w:w="1644" w:type="dxa"/>
+            <w:tcBorders>
+              <w:right w:val="nil"/>
+            </w:tcBorders>
+          </w:tcPr>
+          <w:p>
+            <w:pPr>
+              <w:pStyle w:val="ListParagraph"/>
+              <w:ind w:left="0"/>
+              <w:rPr>
+                <w:rFonts w:ascii="Arial" w:hAnsi="Arial" w:cs="Arial"/>
+                <w:sz w:val="22"/>
+                <w:szCs w:val="22"/>
+              </w:rPr>
+            </w:pPr>
+            <w:r>
+              <w:rPr>
+                <w:rFonts w:ascii="Arial" w:hAnsi="Arial" w:cs="Arial"/>
+                <w:sz w:val="22"/>
+                <w:szCs w:val="22"/>
+              </w:rPr>
+              <w:t>Starbucks</w:t>
+            </w:r>
+          </w:p>
+        </w:tc>
+        <w:tc>
+          <w:tcPr>
+            <w:tcW w:w="1645" w:type="dxa"/>
+            <w:tcBorders>
+              <w:top w:val="nil"/>
+              <w:left w:val="nil"/>
+              <w:bottom w:val="nil"/>
+              <w:right w:val="single" w:sz="4" w:space="0" w:color="auto"/>
+            </w:tcBorders>
+            <w:shd w:val="clear" w:color="auto" w:fill="FF0000"/>
+          </w:tcPr>
+          <w:p>
+            <w:pPr>
+              <w:pStyle w:val="ListParagraph"/>
+              <w:ind w:left="0"/>
+              <w:jc w:val="center"/>
+              <w:cnfStyle w:val="000000000000" w:firstRow="0" w:lastRow="0" w:firstColumn="0" w:lastColumn="0" w:oddVBand="0" w:evenVBand="0" w:oddHBand="0" w:evenHBand="0" w:firstRowFirstColumn="0" w:firstRowLastColumn="0" w:lastRowFirstColumn="0" w:lastRowLastColumn="0"/>
+              <w:rPr>
+                <w:rFonts w:ascii="Wingdings 2" w:hAnsi="Wingdings 2" w:cs="Arial"/>
+                <w:sz w:val="22"/>
+                <w:szCs w:val="22"/>
+              </w:rPr>
+            </w:pPr>
+            <w:r>
+              <w:rPr>
+                <w:rFonts w:ascii="Wingdings 2" w:hAnsi="Wingdings 2" w:cs="Arial"/>
+                <w:sz w:val="22"/>
+                <w:szCs w:val="22"/>
+              </w:rPr>
+              <w:t>O</w:t>
+            </w:r>
+          </w:p>
+        </w:tc>
+        <w:tc>
+          <w:tcPr>
+            <w:tcW w:w="1645" w:type="dxa"/>
+            <w:tcBorders>
+              <w:top w:val="nil"/>
+              <w:left w:val="single" w:sz="4" w:space="0" w:color="auto"/>
+              <w:bottom w:val="nil"/>
+              <w:right w:val="single" w:sz="4" w:space="0" w:color="auto"/>
+            </w:tcBorders>
+            <w:shd w:val="clear" w:color="auto" w:fill="47D459" w:themeFill="accent3" w:themeFillTint="99"/>
+          </w:tcPr>
+          <w:p>
+            <w:pPr>
+              <w:pStyle w:val="ListParagraph"/>
+              <w:ind w:left="0"/>
+              <w:jc w:val="center"/>
+              <w:cnfStyle w:val="000000000000" w:firstRow="0" w:lastRow="0" w:firstColumn="0" w:lastColumn="0" w:oddVBand="0" w:evenVBand="0" w:oddHBand="0" w:evenHBand="0" w:firstRowFirstColumn="0" w:firstRowLastColumn="0" w:lastRowFirstColumn="0" w:lastRowLastColumn="0"/>
+              <w:rPr>
+                <w:rFonts w:ascii="Wingdings 2" w:hAnsi="Wingdings 2" w:cs="Arial"/>
+                <w:sz w:val="22"/>
+                <w:szCs w:val="22"/>
+              </w:rPr>
+            </w:pPr>
+            <w:r>
+              <w:rPr>
+                <w:rFonts w:ascii="Wingdings 2" w:hAnsi="Wingdings 2" w:cs="Arial"/>
+                <w:sz w:val="22"/>
+                <w:szCs w:val="22"/>
+              </w:rPr>
+              <w:t>P</w:t>
+            </w:r>
+          </w:p>
+        </w:tc>
+        <w:tc>
+          <w:tcPr>
+            <w:tcW w:w="1645" w:type="dxa"/>
+            <w:tcBorders>
+              <w:top w:val="nil"/>
+              <w:left w:val="single" w:sz="4" w:space="0" w:color="auto"/>
+              <w:bottom w:val="nil"/>
+              <w:right w:val="nil"/>
+            </w:tcBorders>
+            <w:shd w:val="clear" w:color="auto" w:fill="47D459" w:themeFill="accent3" w:themeFillTint="99"/>
+          </w:tcPr>
+          <w:p>
+            <w:pPr>
+              <w:pStyle w:val="ListParagraph"/>
+              <w:ind w:left="0"/>
+              <w:jc w:val="center"/>
+              <w:cnfStyle w:val="000000000000" w:firstRow="0" w:lastRow="0" w:firstColumn="0" w:lastColumn="0" w:oddVBand="0" w:evenVBand="0" w:oddHBand="0" w:evenHBand="0" w:firstRowFirstColumn="0" w:firstRowLastColumn="0" w:lastRowFirstColumn="0" w:lastRowLastColumn="0"/>
+              <w:rPr>
+                <w:rFonts w:ascii="Wingdings 2" w:hAnsi="Wingdings 2" w:cs="Arial"/>
+                <w:sz w:val="22"/>
+                <w:szCs w:val="22"/>
+              </w:rPr>
+            </w:pPr>
+            <w:r>
+              <w:rPr>
+                <w:rFonts w:ascii="Wingdings 2" w:hAnsi="Wingdings 2" w:cs="Arial"/>
+                <w:sz w:val="22"/>
+                <w:szCs w:val="22"/>
+              </w:rPr>
+              <w:t>P</w:t>
+            </w:r>
+          </w:p>
+        </w:tc>
+      </w:tr>
+      <w:tr>
+        <w:trPr>
+          <w:cnfStyle w:val="000000100000" w:firstRow="0" w:lastRow="0" w:firstColumn="0" w:lastColumn="0" w:oddVBand="0" w:evenVBand="0" w:oddHBand="1" w:evenHBand="0" w:firstRowFirstColumn="0" w:firstRowLastColumn="0" w:lastRowFirstColumn="0" w:lastRowLastColumn="0"/>
+          <w:jc w:val="center"/>
+        </w:trPr>
+        <w:tc>
+          <w:tcPr>
+            <w:cnfStyle w:val="001000000000" w:firstRow="0" w:lastRow="0" w:firstColumn="1" w:lastColumn="0" w:oddVBand="0" w:evenVBand="0" w:oddHBand="0" w:evenHBand="0" w:firstRowFirstColumn="0" w:firstRowLastColumn="0" w:lastRowFirstColumn="0" w:lastRowLastColumn="0"/>
+            <w:tcW w:w="1644" w:type="dxa"/>
+            <w:tcBorders>
+              <w:right w:val="nil"/>
+            </w:tcBorders>
+          </w:tcPr>
+          <w:p>
+            <w:pPr>
+              <w:pStyle w:val="ListParagraph"/>
+              <w:ind w:left="0"/>
+              <w:rPr>
+                <w:rFonts w:ascii="Arial" w:hAnsi="Arial" w:cs="Arial"/>
+                <w:sz w:val="22"/>
+                <w:szCs w:val="22"/>
+              </w:rPr>
+            </w:pPr>
+            <w:r>
+              <w:rPr>
+                <w:rFonts w:ascii="Arial" w:hAnsi="Arial" w:cs="Arial"/>
+                <w:sz w:val="22"/>
+                <w:szCs w:val="22"/>
+              </w:rPr>
+              <w:t>Orange Juice</w:t>
+            </w:r>
+          </w:p>
+        </w:tc>
+        <w:tc>
+          <w:tcPr>
+            <w:tcW w:w="1645" w:type="dxa"/>
+            <w:tcBorders>
+              <w:top w:val="nil"/>
+              <w:left w:val="nil"/>
+              <w:bottom w:val="nil"/>
+              <w:right w:val="single" w:sz="4" w:space="0" w:color="auto"/>
+            </w:tcBorders>
+            <w:shd w:val="clear" w:color="auto" w:fill="FF0000"/>
+          </w:tcPr>
+          <w:p>
+            <w:pPr>
+              <w:pStyle w:val="ListParagraph"/>
+              <w:ind w:left="0"/>
+              <w:jc w:val="center"/>
+              <w:cnfStyle w:val="000000100000" w:firstRow="0" w:lastRow="0" w:firstColumn="0" w:lastColumn="0" w:oddVBand="0" w:evenVBand="0" w:oddHBand="1" w:evenHBand="0" w:firstRowFirstColumn="0" w:firstRowLastColumn="0" w:lastRowFirstColumn="0" w:lastRowLastColumn="0"/>
+              <w:rPr>
+                <w:rFonts w:ascii="Wingdings 2" w:hAnsi="Wingdings 2" w:cs="Arial"/>
+                <w:sz w:val="22"/>
+                <w:szCs w:val="22"/>
+              </w:rPr>
+            </w:pPr>
+            <w:r>
+              <w:rPr>
+                <w:rFonts w:ascii="Wingdings 2" w:hAnsi="Wingdings 2" w:cs="Arial"/>
+                <w:sz w:val="22"/>
+                <w:szCs w:val="22"/>
+              </w:rPr>
+              <w:t>O</w:t>
+            </w:r>
+          </w:p>
+        </w:tc>
+        <w:tc>
+          <w:tcPr>
+            <w:tcW w:w="1645" w:type="dxa"/>
+            <w:tcBorders>
+              <w:top w:val="nil"/>
+              <w:left w:val="single" w:sz="4" w:space="0" w:color="auto"/>
+              <w:bottom w:val="nil"/>
+              <w:right w:val="single" w:sz="4" w:space="0" w:color="auto"/>
+            </w:tcBorders>
+            <w:shd w:val="clear" w:color="auto" w:fill="FF0000"/>
+          </w:tcPr>
+          <w:p>
+            <w:pPr>
+              <w:pStyle w:val="ListParagraph"/>
+              <w:ind w:left="0"/>
+              <w:jc w:val="center"/>
+              <w:cnfStyle w:val="000000100000" w:firstRow="0" w:lastRow="0" w:firstColumn="0" w:lastColumn="0" w:oddVBand="0" w:evenVBand="0" w:oddHBand="1" w:evenHBand="0" w:firstRowFirstColumn="0" w:firstRowLastColumn="0" w:lastRowFirstColumn="0" w:lastRowLastColumn="0"/>
+              <w:rPr>
+                <w:rFonts w:ascii="Wingdings 2" w:hAnsi="Wingdings 2" w:cs="Arial"/>
+                <w:sz w:val="22"/>
+                <w:szCs w:val="22"/>
+              </w:rPr>
+            </w:pPr>
+            <w:r>
+              <w:rPr>
+                <w:rFonts w:ascii="Wingdings 2" w:hAnsi="Wingdings 2" w:cs="Arial"/>
+                <w:sz w:val="22"/>
+                <w:szCs w:val="22"/>
+              </w:rPr>
+              <w:t>O</w:t>
+            </w:r>
+          </w:p>
+        </w:tc>
+        <w:tc>
+          <w:tcPr>
+            <w:tcW w:w="1645" w:type="dxa"/>
+            <w:tcBorders>
+              <w:top w:val="nil"/>
+              <w:left w:val="single" w:sz="4" w:space="0" w:color="auto"/>
+              <w:bottom w:val="nil"/>
+              <w:right w:val="nil"/>
+            </w:tcBorders>
+            <w:shd w:val="clear" w:color="auto" w:fill="FF0000"/>
+          </w:tcPr>
+          <w:p>
+            <w:pPr>
+              <w:pStyle w:val="ListParagraph"/>
+              <w:ind w:left="0"/>
+              <w:jc w:val="center"/>
+              <w:cnfStyle w:val="000000100000" w:firstRow="0" w:lastRow="0" w:firstColumn="0" w:lastColumn="0" w:oddVBand="0" w:evenVBand="0" w:oddHBand="1" w:evenHBand="0" w:firstRowFirstColumn="0" w:firstRowLastColumn="0" w:lastRowFirstColumn="0" w:lastRowLastColumn="0"/>
+              <w:rPr>
+                <w:rFonts w:ascii="Wingdings 2" w:hAnsi="Wingdings 2" w:cs="Arial"/>
+                <w:sz w:val="22"/>
+                <w:szCs w:val="22"/>
+              </w:rPr>
+            </w:pPr>
+            <w:r>
+              <w:rPr>
+                <w:rFonts w:ascii="Wingdings 2" w:hAnsi="Wingdings 2" w:cs="Arial"/>
+                <w:sz w:val="22"/>
+                <w:szCs w:val="22"/>
+              </w:rPr>
+              <w:t>O</w:t>
+            </w:r>
+          </w:p>
+        </w:tc>
+      </w:tr>
+      <w:tr>
+        <w:trPr>
+          <w:jc w:val="center"/>
+        </w:trPr>
+        <w:tc>
+          <w:tcPr>
+            <w:cnfStyle w:val="001000000000" w:firstRow="0" w:lastRow="0" w:firstColumn="1" w:lastColumn="0" w:oddVBand="0" w:evenVBand="0" w:oddHBand="0" w:evenHBand="0" w:firstRowFirstColumn="0" w:firstRowLastColumn="0" w:lastRowFirstColumn="0" w:lastRowLastColumn="0"/>
+            <w:tcW w:w="1644" w:type="dxa"/>
+            <w:tcBorders>
+              <w:right w:val="nil"/>
+            </w:tcBorders>
+          </w:tcPr>
+          <w:p>
+            <w:pPr>
+              <w:pStyle w:val="ListParagraph"/>
+              <w:ind w:left="0"/>
+              <w:rPr>
+                <w:rFonts w:ascii="Arial" w:hAnsi="Arial" w:cs="Arial"/>
+                <w:sz w:val="22"/>
+                <w:szCs w:val="22"/>
+              </w:rPr>
+            </w:pPr>
+            <w:r>
+              <w:rPr>
+                <w:rFonts w:ascii="Arial" w:hAnsi="Arial" w:cs="Arial"/>
+                <w:sz w:val="22"/>
+                <w:szCs w:val="22"/>
+              </w:rPr>
+              <w:t>Evian Water</w:t>
+            </w:r>
+          </w:p>
+        </w:tc>
+        <w:tc>
+          <w:tcPr>
+            <w:tcW w:w="1645" w:type="dxa"/>
+            <w:tcBorders>
+              <w:top w:val="nil"/>
+              <w:left w:val="nil"/>
+              <w:bottom w:val="nil"/>
+              <w:right w:val="single" w:sz="4" w:space="0" w:color="auto"/>
+            </w:tcBorders>
+            <w:shd w:val="clear" w:color="auto" w:fill="47D459" w:themeFill="accent3" w:themeFillTint="99"/>
+          </w:tcPr>
+          <w:p>
+            <w:pPr>
+              <w:pStyle w:val="ListParagraph"/>
+              <w:ind w:left="0"/>
+              <w:jc w:val="center"/>
+              <w:cnfStyle w:val="000000000000" w:firstRow="0" w:lastRow="0" w:firstColumn="0" w:lastColumn="0" w:oddVBand="0" w:evenVBand="0" w:oddHBand="0" w:evenHBand="0" w:firstRowFirstColumn="0" w:firstRowLastColumn="0" w:lastRowFirstColumn="0" w:lastRowLastColumn="0"/>
+              <w:rPr>
+                <w:rFonts w:ascii="Wingdings 2" w:hAnsi="Wingdings 2" w:cs="Arial"/>
+                <w:sz w:val="22"/>
+                <w:szCs w:val="22"/>
+              </w:rPr>
+            </w:pPr>
+            <w:r>
+              <w:rPr>
+                <w:rFonts w:ascii="Wingdings 2" w:hAnsi="Wingdings 2" w:cs="Arial"/>
+                <w:sz w:val="22"/>
+                <w:szCs w:val="22"/>
+              </w:rPr>
+              <w:t>P</w:t>
+            </w:r>
+          </w:p>
+        </w:tc>
+        <w:tc>
+          <w:tcPr>
+            <w:tcW w:w="1645" w:type="dxa"/>
+            <w:tcBorders>
+              <w:top w:val="nil"/>
+              <w:left w:val="single" w:sz="4" w:space="0" w:color="auto"/>
+              <w:bottom w:val="nil"/>
+              <w:right w:val="single" w:sz="4" w:space="0" w:color="auto"/>
+            </w:tcBorders>
+            <w:shd w:val="clear" w:color="auto" w:fill="FF0000"/>
+          </w:tcPr>
+          <w:p>
+            <w:pPr>
+              <w:pStyle w:val="ListParagraph"/>
+              <w:ind w:left="0"/>
+              <w:jc w:val="center"/>
+              <w:cnfStyle w:val="000000000000" w:firstRow="0" w:lastRow="0" w:firstColumn="0" w:lastColumn="0" w:oddVBand="0" w:evenVBand="0" w:oddHBand="0" w:evenHBand="0" w:firstRowFirstColumn="0" w:firstRowLastColumn="0" w:lastRowFirstColumn="0" w:lastRowLastColumn="0"/>
+              <w:rPr>
+                <w:rFonts w:ascii="Wingdings 2" w:hAnsi="Wingdings 2" w:cs="Arial"/>
+                <w:sz w:val="22"/>
+                <w:szCs w:val="22"/>
+              </w:rPr>
+            </w:pPr>
+            <w:r>
+              <w:rPr>
+                <w:rFonts w:ascii="Wingdings 2" w:hAnsi="Wingdings 2" w:cs="Arial"/>
+                <w:sz w:val="22"/>
+                <w:szCs w:val="22"/>
+              </w:rPr>
+              <w:t>O</w:t>
+            </w:r>
+          </w:p>
+        </w:tc>
+        <w:tc>
+          <w:tcPr>
+            <w:tcW w:w="1645" w:type="dxa"/>
+            <w:tcBorders>
+              <w:top w:val="nil"/>
+              <w:left w:val="single" w:sz="4" w:space="0" w:color="auto"/>
+              <w:bottom w:val="nil"/>
+              <w:right w:val="nil"/>
+            </w:tcBorders>
+            <w:shd w:val="clear" w:color="auto" w:fill="FF0000"/>
+          </w:tcPr>
+          <w:p>
+            <w:pPr>
+              <w:pStyle w:val="ListParagraph"/>
+              <w:ind w:left="0"/>
+              <w:jc w:val="center"/>
+              <w:cnfStyle w:val="000000000000" w:firstRow="0" w:lastRow="0" w:firstColumn="0" w:lastColumn="0" w:oddVBand="0" w:evenVBand="0" w:oddHBand="0" w:evenHBand="0" w:firstRowFirstColumn="0" w:firstRowLastColumn="0" w:lastRowFirstColumn="0" w:lastRowLastColumn="0"/>
+              <w:rPr>
+                <w:rFonts w:ascii="Wingdings 2" w:hAnsi="Wingdings 2" w:cs="Arial"/>
+                <w:sz w:val="22"/>
+                <w:szCs w:val="22"/>
+              </w:rPr>
+            </w:pPr>
+            <w:r>
+              <w:rPr>
+                <w:rFonts w:ascii="Wingdings 2" w:hAnsi="Wingdings 2" w:cs="Arial"/>
+                <w:sz w:val="22"/>
+                <w:szCs w:val="22"/>
+              </w:rPr>
+              <w:t>O</w:t>
+            </w:r>
+          </w:p>
+        </w:tc>
+      </w:tr>
+      <w:tr>
+        <w:trPr>
+          <w:cnfStyle w:val="000000100000" w:firstRow="0" w:lastRow="0" w:firstColumn="0" w:lastColumn="0" w:oddVBand="0" w:evenVBand="0" w:oddHBand="1" w:evenHBand="0" w:firstRowFirstColumn="0" w:firstRowLastColumn="0" w:lastRowFirstColumn="0" w:lastRowLastColumn="0"/>
+          <w:jc w:val="center"/>
+        </w:trPr>
+        <w:tc>
+          <w:tcPr>
+            <w:cnfStyle w:val="001000000000" w:firstRow="0" w:lastRow="0" w:firstColumn="1" w:lastColumn="0" w:oddVBand="0" w:evenVBand="0" w:oddHBand="0" w:evenHBand="0" w:firstRowFirstColumn="0" w:firstRowLastColumn="0" w:lastRowFirstColumn="0" w:lastRowLastColumn="0"/>
+            <w:tcW w:w="1644" w:type="dxa"/>
+            <w:tcBorders>
+              <w:right w:val="nil"/>
+            </w:tcBorders>
+          </w:tcPr>
+          <w:p>
+            <w:pPr>
+              <w:pStyle w:val="ListParagraph"/>
+              <w:ind w:left="0"/>
+              <w:rPr>
+                <w:rFonts w:ascii="Arial" w:hAnsi="Arial" w:cs="Arial"/>
+                <w:sz w:val="22"/>
+                <w:szCs w:val="22"/>
+              </w:rPr>
+            </w:pPr>
+            <w:r>
+              <w:rPr>
+                <w:rFonts w:ascii="Arial" w:hAnsi="Arial" w:cs="Arial"/>
+                <w:sz w:val="22"/>
+                <w:szCs w:val="22"/>
+              </w:rPr>
+              <w:t>Ovaltine</w:t>
+            </w:r>
+          </w:p>
+        </w:tc>
+        <w:tc>
+          <w:tcPr>
+            <w:tcW w:w="1645" w:type="dxa"/>
+            <w:tcBorders>
+              <w:top w:val="nil"/>
+              <w:left w:val="nil"/>
+              <w:bottom w:val="nil"/>
+              <w:right w:val="single" w:sz="4" w:space="0" w:color="auto"/>
+            </w:tcBorders>
+            <w:shd w:val="clear" w:color="auto" w:fill="FF0000"/>
+          </w:tcPr>
+          <w:p>
+            <w:pPr>
+              <w:pStyle w:val="ListParagraph"/>
+              <w:ind w:left="0"/>
+              <w:jc w:val="center"/>
+              <w:cnfStyle w:val="000000100000" w:firstRow="0" w:lastRow="0" w:firstColumn="0" w:lastColumn="0" w:oddVBand="0" w:evenVBand="0" w:oddHBand="1" w:evenHBand="0" w:firstRowFirstColumn="0" w:firstRowLastColumn="0" w:lastRowFirstColumn="0" w:lastRowLastColumn="0"/>
+              <w:rPr>
+                <w:rFonts w:ascii="Wingdings 2" w:hAnsi="Wingdings 2" w:cs="Arial"/>
+                <w:sz w:val="22"/>
+                <w:szCs w:val="22"/>
+              </w:rPr>
+            </w:pPr>
+            <w:r>
+              <w:rPr>
+                <w:rFonts w:ascii="Wingdings 2" w:hAnsi="Wingdings 2" w:cs="Arial"/>
+                <w:sz w:val="22"/>
+                <w:szCs w:val="22"/>
+              </w:rPr>
+              <w:t>O</w:t>
+            </w:r>
+          </w:p>
+        </w:tc>
+        <w:tc>
+          <w:tcPr>
+            <w:tcW w:w="1645" w:type="dxa"/>
+            <w:tcBorders>
+              <w:top w:val="nil"/>
+              <w:left w:val="single" w:sz="4" w:space="0" w:color="auto"/>
+              <w:bottom w:val="nil"/>
+              <w:right w:val="single" w:sz="4" w:space="0" w:color="auto"/>
+            </w:tcBorders>
+            <w:shd w:val="clear" w:color="auto" w:fill="FF0000"/>
+          </w:tcPr>
+          <w:p>
+            <w:pPr>
+              <w:pStyle w:val="ListParagraph"/>
+              <w:ind w:left="0"/>
+              <w:jc w:val="center"/>
+              <w:cnfStyle w:val="000000100000" w:firstRow="0" w:lastRow="0" w:firstColumn="0" w:lastColumn="0" w:oddVBand="0" w:evenVBand="0" w:oddHBand="1" w:evenHBand="0" w:firstRowFirstColumn="0" w:firstRowLastColumn="0" w:lastRowFirstColumn="0" w:lastRowLastColumn="0"/>
+              <w:rPr>
+                <w:rFonts w:ascii="Wingdings 2" w:hAnsi="Wingdings 2" w:cs="Arial"/>
+                <w:sz w:val="22"/>
+                <w:szCs w:val="22"/>
+              </w:rPr>
+            </w:pPr>
+            <w:r>
+              <w:rPr>
+                <w:rFonts w:ascii="Wingdings 2" w:hAnsi="Wingdings 2" w:cs="Arial"/>
+                <w:sz w:val="22"/>
+                <w:szCs w:val="22"/>
+              </w:rPr>
+              <w:t>O</w:t>
+            </w:r>
+          </w:p>
+        </w:tc>
+        <w:tc>
+          <w:tcPr>
+            <w:tcW w:w="1645" w:type="dxa"/>
+            <w:tcBorders>
+              <w:top w:val="nil"/>
+              <w:left w:val="single" w:sz="4" w:space="0" w:color="auto"/>
+              <w:bottom w:val="nil"/>
+              <w:right w:val="nil"/>
+            </w:tcBorders>
+            <w:shd w:val="clear" w:color="auto" w:fill="FF0000"/>
+          </w:tcPr>
+          <w:p>
+            <w:pPr>
+              <w:pStyle w:val="ListParagraph"/>
+              <w:ind w:left="0"/>
+              <w:jc w:val="center"/>
+              <w:cnfStyle w:val="000000100000" w:firstRow="0" w:lastRow="0" w:firstColumn="0" w:lastColumn="0" w:oddVBand="0" w:evenVBand="0" w:oddHBand="1" w:evenHBand="0" w:firstRowFirstColumn="0" w:firstRowLastColumn="0" w:lastRowFirstColumn="0" w:lastRowLastColumn="0"/>
+              <w:rPr>
+                <w:rFonts w:ascii="Wingdings 2" w:hAnsi="Wingdings 2" w:cs="Arial"/>
+                <w:sz w:val="22"/>
+                <w:szCs w:val="22"/>
+              </w:rPr>
+            </w:pPr>
+            <w:r>
+              <w:rPr>
+                <w:rFonts w:ascii="Wingdings 2" w:hAnsi="Wingdings 2" w:cs="Arial"/>
+                <w:sz w:val="22"/>
+                <w:szCs w:val="22"/>
+              </w:rPr>
+              <w:t>O</w:t>
+            </w:r>
+          </w:p>
+        </w:tc>
+      </w:tr>
+    </w:tbl>
+    <w:p>
+      <w:pPr>
+        <w:pStyle w:val="ListParagraph"/>
+        <w:ind w:left="792"/>
+        <w:rPr>
+          <w:rFonts w:ascii="Arial" w:hAnsi="Arial" w:cs="Arial"/>
+          <w:sz w:val="22"/>
+          <w:szCs w:val="22"/>
+        </w:rPr>
+      </w:pPr>
+    </w:p>
+    <w:p>
+      <w:pPr>
+        <w:pStyle w:val="ListParagraph"/>
+        <w:ind w:left="792"/>
+        <w:rPr>
+          <w:rFonts w:ascii="Arial" w:hAnsi="Arial" w:cs="Arial"/>
+          <w:sz w:val="22"/>
+          <w:szCs w:val="22"/>
+        </w:rPr>
+      </w:pPr>
+    </w:p>
+    <w:p>
+      <w:pPr>
+        <w:pStyle w:val="ListParagraph"/>
+        <w:numPr>
+          <w:ilvl w:val="1"/>
+          <w:numId w:val="1"/>
+        </w:numPr>
+        <w:rPr>
+          <w:rFonts w:ascii="Arial" w:hAnsi="Arial" w:cs="Arial"/>
+          <w:b/>
+          <w:bCs/>
+          <w:sz w:val="22"/>
+          <w:szCs w:val="22"/>
+        </w:rPr>
+      </w:pPr>
+      <w:r>
+        <w:rPr>
+          <w:rFonts w:ascii="Arial" w:hAnsi="Arial" w:cs="Arial"/>
+          <w:b/>
+          <w:bCs/>
+          <w:sz w:val="22"/>
+          <w:szCs w:val="22"/>
+        </w:rPr>
+        <w:t>Temperature Option</w:t>
+      </w:r>
+    </w:p>
+    <w:p>
+      <w:pPr>
+        <w:pStyle w:val="ListParagraph"/>
+        <w:ind w:left="792"/>
+        <w:rPr>
+          <w:rFonts w:ascii="Arial" w:hAnsi="Arial" w:cs="Arial"/>
+          <w:b/>
+          <w:bCs/>
+          <w:sz w:val="22"/>
+          <w:szCs w:val="22"/>
+        </w:rPr>
+      </w:pPr>
+    </w:p>
+    <w:p>
+      <w:pPr>
+        <w:pStyle w:val="ListParagraph"/>
+        <w:ind w:left="792"/>
+        <w:jc w:val="center"/>
+        <w:rPr>
+          <w:rFonts w:ascii="Arial" w:hAnsi="Arial" w:cs="Arial"/>
+          <w:b/>
+          <w:bCs/>
+          <w:sz w:val="22"/>
+          <w:szCs w:val="22"/>
+        </w:rPr>
+      </w:pPr>
+      <w:r>
+        <w:rPr>
+          <w:noProof/>
+        </w:rPr>
+        <w:drawing>
+          <wp:inline distT="0" distB="0" distL="0" distR="0" wp14:anchorId="3CAE65E1" wp14:editId="54D138F5">
+            <wp:extent cx="3985146" cy="2242472"/>
+            <wp:effectExtent l="0" t="0" r="0" b="5715"/>
+            <wp:docPr id="1746517605" name="Picture 3" descr="A screenshot of a computer&#10;&#10;AI-generated content may be incorrect."/>
+            <wp:cNvGraphicFramePr>
+              <a:graphicFrameLocks xmlns:a="http://schemas.openxmlformats.org/drawingml/2006/main" noChangeAspect="1"/>
+            </wp:cNvGraphicFramePr>
+            <a:graphic xmlns:a="http://schemas.openxmlformats.org/drawingml/2006/main">
+              <a:graphicData uri="http://schemas.openxmlformats.org/drawingml/2006/picture">
+                <pic:pic xmlns:pic="http://schemas.openxmlformats.org/drawingml/2006/picture">
+                  <pic:nvPicPr>
+                    <pic:cNvPr id="1746517605" name="Picture 3" descr="A screenshot of a computer&#10;&#10;AI-generated content may be incorrect."/>
+                    <pic:cNvPicPr>
+                      <a:picLocks noChangeAspect="1" noChangeArrowheads="1"/>
+                    </pic:cNvPicPr>
+                  </pic:nvPicPr>
+                  <pic:blipFill>
+                    <a:blip r:embed="rId9" cstate="print">
+                      <a:extLst>
+                        <a:ext uri="{28A0092B-C50C-407E-A947-70E740481C1C}">
+                          <a14:useLocalDpi xmlns:a14="http://schemas.microsoft.com/office/drawing/2010/main" val="0"/>
+                        </a:ext>
+                      </a:extLst>
+                    </a:blip>
+                    <a:srcRect/>
+                    <a:stretch>
+                      <a:fillRect/>
+                    </a:stretch>
+                  </pic:blipFill>
+                  <pic:spPr bwMode="auto">
+                    <a:xfrm>
+                      <a:off x="0" y="0"/>
+                      <a:ext cx="4006575" cy="2254530"/>
+                    </a:xfrm>
+                    <a:prstGeom prst="rect">
+                      <a:avLst/>
+                    </a:prstGeom>
+                    <a:noFill/>
+                    <a:ln>
+                      <a:noFill/>
+                    </a:ln>
+                  </pic:spPr>
+                </pic:pic>
+              </a:graphicData>
+            </a:graphic>
+          </wp:inline>
+        </w:drawing>
+      </w:r>
+    </w:p>
+    <w:p>
+      <w:pPr>
+        <w:pStyle w:val="ListParagraph"/>
+        <w:ind w:left="792"/>
+        <w:rPr>
+          <w:rFonts w:ascii="Arial" w:hAnsi="Arial" w:cs="Arial"/>
+          <w:b/>
+          <w:bCs/>
+          <w:sz w:val="22"/>
+          <w:szCs w:val="22"/>
+        </w:rPr>
+      </w:pPr>
+    </w:p>
+    <w:p>
+      <w:pPr>
+        <w:pStyle w:val="ListParagraph"/>
+        <w:ind w:left="792"/>
+        <w:rPr>
+          <w:rFonts w:ascii="Arial" w:hAnsi="Arial" w:cs="Arial"/>
+          <w:sz w:val="22"/>
+          <w:szCs w:val="22"/>
+        </w:rPr>
+      </w:pPr>
+      <w:r>
+        <w:rPr>
+          <w:rFonts w:ascii="Arial" w:hAnsi="Arial" w:cs="Arial"/>
+          <w:sz w:val="22"/>
+          <w:szCs w:val="22"/>
+        </w:rPr>
+        <w:t>Th</w:t>
+      </w:r>
+      <w:r>
+        <w:rPr>
+          <w:rFonts w:ascii="Arial" w:hAnsi="Arial" w:cs="Arial"/>
+          <w:sz w:val="22"/>
+          <w:szCs w:val="22"/>
+        </w:rPr>
+        <w:t>e temperature option only applies to the following drinks:</w:t>
+      </w:r>
+    </w:p>
+    <w:p>
+      <w:pPr>
+        <w:pStyle w:val="ListParagraph"/>
+        <w:numPr>
+          <w:ilvl w:val="0"/>
+          <w:numId w:val="5"/>
+        </w:numPr>
+        <w:ind w:left="1512"/>
+        <w:rPr>
+          <w:rFonts w:ascii="Arial" w:hAnsi="Arial" w:cs="Arial"/>
+          <w:sz w:val="22"/>
+          <w:szCs w:val="22"/>
+        </w:rPr>
+      </w:pPr>
+      <w:r>
+        <w:rPr>
+          <w:rFonts w:ascii="Arial" w:hAnsi="Arial" w:cs="Arial"/>
+          <w:sz w:val="22"/>
+          <w:szCs w:val="22"/>
+        </w:rPr>
+        <w:t>Evian Water</w:t>
+      </w:r>
+    </w:p>
+    <w:p>
+      <w:pPr>
+        <w:pStyle w:val="ListParagraph"/>
+        <w:numPr>
+          <w:ilvl w:val="0"/>
+          <w:numId w:val="5"/>
+        </w:numPr>
+        <w:ind w:left="1512"/>
+        <w:rPr>
+          <w:rFonts w:ascii="Arial" w:hAnsi="Arial" w:cs="Arial"/>
+          <w:sz w:val="22"/>
+          <w:szCs w:val="22"/>
+        </w:rPr>
+      </w:pPr>
+      <w:r>
+        <w:rPr>
+          <w:rFonts w:ascii="Arial" w:hAnsi="Arial" w:cs="Arial"/>
+          <w:sz w:val="22"/>
+          <w:szCs w:val="22"/>
+        </w:rPr>
+        <w:t>HL Milk</w:t>
+      </w:r>
+    </w:p>
+    <w:p>
+      <w:pPr>
+        <w:pStyle w:val="ListParagraph"/>
+        <w:ind w:left="792"/>
+        <w:jc w:val="both"/>
+        <w:rPr>
+          <w:rFonts w:ascii="Arial" w:hAnsi="Arial" w:cs="Arial"/>
+          <w:sz w:val="22"/>
+          <w:szCs w:val="22"/>
+        </w:rPr>
+      </w:pPr>
+      <w:r>
+        <w:rPr>
+          <w:rFonts w:ascii="Arial" w:hAnsi="Arial" w:cs="Arial"/>
+          <w:sz w:val="22"/>
+          <w:szCs w:val="22"/>
+        </w:rPr>
+        <w:t>The program will ask the user to select the temperature of the drink. There will be 3 options to choose from as shown above image:</w:t>
+      </w:r>
+    </w:p>
+    <w:p>
+      <w:pPr>
+        <w:pStyle w:val="ListParagraph"/>
+        <w:numPr>
+          <w:ilvl w:val="0"/>
+          <w:numId w:val="3"/>
+        </w:numPr>
+        <w:rPr>
+          <w:rFonts w:ascii="Arial" w:hAnsi="Arial" w:cs="Arial"/>
+          <w:sz w:val="22"/>
+          <w:szCs w:val="22"/>
+        </w:rPr>
+      </w:pPr>
+      <w:r>
+        <w:rPr>
+          <w:rFonts w:ascii="Arial" w:hAnsi="Arial" w:cs="Arial"/>
+          <w:sz w:val="22"/>
+          <w:szCs w:val="22"/>
+        </w:rPr>
+        <w:t>Hot</w:t>
+      </w:r>
+    </w:p>
+    <w:p>
+      <w:pPr>
+        <w:pStyle w:val="ListParagraph"/>
+        <w:numPr>
+          <w:ilvl w:val="0"/>
+          <w:numId w:val="3"/>
+        </w:numPr>
+        <w:rPr>
+          <w:rFonts w:ascii="Arial" w:hAnsi="Arial" w:cs="Arial"/>
+          <w:sz w:val="22"/>
+          <w:szCs w:val="22"/>
+        </w:rPr>
+      </w:pPr>
+      <w:r>
+        <w:rPr>
+          <w:rFonts w:ascii="Arial" w:hAnsi="Arial" w:cs="Arial"/>
+          <w:sz w:val="22"/>
+          <w:szCs w:val="22"/>
+        </w:rPr>
+        <w:t>Cold</w:t>
+      </w:r>
+    </w:p>
+    <w:p>
+      <w:pPr>
+        <w:pStyle w:val="ListParagraph"/>
+        <w:numPr>
+          <w:ilvl w:val="0"/>
+          <w:numId w:val="3"/>
+        </w:numPr>
+        <w:rPr>
+          <w:rFonts w:ascii="Arial" w:hAnsi="Arial" w:cs="Arial"/>
+          <w:sz w:val="22"/>
+          <w:szCs w:val="22"/>
+        </w:rPr>
+      </w:pPr>
+      <w:r>
+        <w:rPr>
+          <w:rFonts w:ascii="Arial" w:hAnsi="Arial" w:cs="Arial"/>
+          <w:sz w:val="22"/>
+          <w:szCs w:val="22"/>
+        </w:rPr>
+        <w:t>Normal (Ambient Water)</w:t>
+      </w:r>
+    </w:p>
+    <w:p>
+      <w:pPr>
+        <w:ind w:left="720"/>
+        <w:jc w:val="both"/>
+        <w:rPr>
+          <w:rFonts w:ascii="Arial" w:hAnsi="Arial" w:cs="Arial"/>
+          <w:sz w:val="22"/>
+          <w:szCs w:val="22"/>
+        </w:rPr>
+      </w:pPr>
+      <w:r>
+        <w:rPr>
+          <w:rFonts w:ascii="Arial" w:hAnsi="Arial" w:cs="Arial"/>
+          <w:sz w:val="22"/>
+          <w:szCs w:val="22"/>
+        </w:rPr>
+        <w:t xml:space="preserve">To choose the temperature for the drink, </w:t>
+      </w:r>
+      <w:r>
+        <w:rPr>
+          <w:rFonts w:ascii="Arial" w:hAnsi="Arial" w:cs="Arial"/>
+          <w:sz w:val="22"/>
+          <w:szCs w:val="22"/>
+        </w:rPr>
+        <w:t xml:space="preserve">press the number on the keypad to the corresponding number below each </w:t>
+      </w:r>
+      <w:r>
+        <w:rPr>
+          <w:rFonts w:ascii="Arial" w:hAnsi="Arial" w:cs="Arial"/>
+          <w:sz w:val="22"/>
+          <w:szCs w:val="22"/>
+        </w:rPr>
+        <w:t>temperature option.</w:t>
+      </w:r>
+      <w:r>
+        <w:rPr>
+          <w:rFonts w:ascii="Arial" w:hAnsi="Arial" w:cs="Arial"/>
+          <w:sz w:val="22"/>
+          <w:szCs w:val="22"/>
+        </w:rPr>
+        <w:t xml:space="preserve"> For example, if the user wants to have hot water, they </w:t>
+      </w:r>
+      <w:proofErr w:type="gramStart"/>
+      <w:r>
+        <w:rPr>
+          <w:rFonts w:ascii="Arial" w:hAnsi="Arial" w:cs="Arial"/>
+          <w:sz w:val="22"/>
+          <w:szCs w:val="22"/>
+        </w:rPr>
+        <w:t>would</w:t>
+      </w:r>
+      <w:proofErr w:type="gramEnd"/>
+      <w:r>
+        <w:rPr>
+          <w:rFonts w:ascii="Arial" w:hAnsi="Arial" w:cs="Arial"/>
+          <w:sz w:val="22"/>
+          <w:szCs w:val="22"/>
+        </w:rPr>
+        <w:t xml:space="preserve"> have to press ‘1’ on the keypad.</w:t>
+      </w:r>
+    </w:p>
+    <w:p>
+      <w:pPr>
+        <w:ind w:left="720"/>
+        <w:rPr>
+          <w:rFonts w:ascii="Arial" w:hAnsi="Arial" w:cs="Arial"/>
+          <w:sz w:val="22"/>
+          <w:szCs w:val="22"/>
+        </w:rPr>
+      </w:pPr>
+    </w:p>
+    <w:p>
+      <w:pPr>
+        <w:ind w:left="720"/>
+        <w:rPr>
+          <w:rFonts w:ascii="Arial" w:hAnsi="Arial" w:cs="Arial"/>
+          <w:sz w:val="22"/>
+          <w:szCs w:val="22"/>
+        </w:rPr>
+      </w:pPr>
+    </w:p>
+    <w:p>
+      <w:pPr>
+        <w:ind w:left="720"/>
+        <w:rPr>
+          <w:rFonts w:ascii="Arial" w:hAnsi="Arial" w:cs="Arial"/>
+          <w:sz w:val="22"/>
+          <w:szCs w:val="22"/>
+        </w:rPr>
+      </w:pPr>
+    </w:p>
+    <w:p>
+      <w:pPr>
+        <w:ind w:left="720"/>
+        <w:rPr>
+          <w:rFonts w:ascii="Arial" w:hAnsi="Arial" w:cs="Arial"/>
+          <w:sz w:val="22"/>
+          <w:szCs w:val="22"/>
+        </w:rPr>
+      </w:pPr>
+    </w:p>
+    <w:p>
+      <w:pPr>
+        <w:ind w:left="720"/>
+        <w:rPr>
+          <w:rFonts w:ascii="Arial" w:hAnsi="Arial" w:cs="Arial"/>
+          <w:sz w:val="22"/>
+          <w:szCs w:val="22"/>
+        </w:rPr>
+      </w:pPr>
+    </w:p>
+    <w:p>
+      <w:pPr>
+        <w:ind w:left="720"/>
+        <w:rPr>
+          <w:rFonts w:ascii="Arial" w:hAnsi="Arial" w:cs="Arial"/>
+          <w:sz w:val="22"/>
+          <w:szCs w:val="22"/>
+        </w:rPr>
+      </w:pPr>
+    </w:p>
+    <w:p>
+      <w:pPr>
+        <w:pStyle w:val="ListParagraph"/>
+        <w:numPr>
+          <w:ilvl w:val="1"/>
+          <w:numId w:val="1"/>
+        </w:numPr>
+        <w:rPr>
+          <w:rFonts w:ascii="Arial" w:hAnsi="Arial" w:cs="Arial"/>
+          <w:b/>
+          <w:bCs/>
+          <w:sz w:val="22"/>
+          <w:szCs w:val="22"/>
+        </w:rPr>
+      </w:pPr>
+      <w:r>
+        <w:rPr>
+          <w:rFonts w:ascii="Arial" w:hAnsi="Arial" w:cs="Arial"/>
+          <w:b/>
+          <w:bCs/>
+          <w:sz w:val="22"/>
+          <w:szCs w:val="22"/>
+        </w:rPr>
+        <w:t>Sugar Option</w:t>
+      </w:r>
+    </w:p>
+    <w:p>
+      <w:pPr>
+        <w:pStyle w:val="ListParagraph"/>
+        <w:ind w:left="792"/>
+        <w:rPr>
+          <w:rFonts w:ascii="Arial" w:hAnsi="Arial" w:cs="Arial"/>
+          <w:b/>
+          <w:bCs/>
+          <w:sz w:val="22"/>
+          <w:szCs w:val="22"/>
+        </w:rPr>
+      </w:pPr>
+    </w:p>
+    <w:p>
+      <w:pPr>
+        <w:pStyle w:val="ListParagraph"/>
+        <w:ind w:left="792"/>
+        <w:jc w:val="center"/>
+        <w:rPr>
+          <w:rFonts w:ascii="Arial" w:hAnsi="Arial" w:cs="Arial"/>
+          <w:sz w:val="22"/>
+          <w:szCs w:val="22"/>
+        </w:rPr>
+      </w:pPr>
+      <w:r>
+        <w:rPr>
+          <w:noProof/>
+        </w:rPr>
+        <w:drawing>
+          <wp:inline distT="0" distB="0" distL="0" distR="0" wp14:anchorId="23C51872" wp14:editId="5A9639D8">
+            <wp:extent cx="3575714" cy="2012082"/>
+            <wp:effectExtent l="0" t="0" r="5715" b="7620"/>
+            <wp:docPr id="1628009367" name="Picture 4" descr="A few icons of different types of sugar&#10;&#10;AI-generated content may be incorrect."/>
+            <wp:cNvGraphicFramePr>
+              <a:graphicFrameLocks xmlns:a="http://schemas.openxmlformats.org/drawingml/2006/main" noChangeAspect="1"/>
+            </wp:cNvGraphicFramePr>
+            <a:graphic xmlns:a="http://schemas.openxmlformats.org/drawingml/2006/main">
+              <a:graphicData uri="http://schemas.openxmlformats.org/drawingml/2006/picture">
+                <pic:pic xmlns:pic="http://schemas.openxmlformats.org/drawingml/2006/picture">
+                  <pic:nvPicPr>
+                    <pic:cNvPr id="1628009367" name="Picture 4" descr="A few icons of different types of sugar&#10;&#10;AI-generated content may be incorrect."/>
+                    <pic:cNvPicPr>
+                      <a:picLocks noChangeAspect="1" noChangeArrowheads="1"/>
+                    </pic:cNvPicPr>
+                  </pic:nvPicPr>
+                  <pic:blipFill>
+                    <a:blip r:embed="rId10" cstate="print">
+                      <a:extLst>
+                        <a:ext uri="{28A0092B-C50C-407E-A947-70E740481C1C}">
+                          <a14:useLocalDpi xmlns:a14="http://schemas.microsoft.com/office/drawing/2010/main" val="0"/>
+                        </a:ext>
+                      </a:extLst>
+                    </a:blip>
+                    <a:srcRect/>
+                    <a:stretch>
+                      <a:fillRect/>
+                    </a:stretch>
+                  </pic:blipFill>
+                  <pic:spPr bwMode="auto">
+                    <a:xfrm>
+                      <a:off x="0" y="0"/>
+                      <a:ext cx="3597948" cy="2024593"/>
+                    </a:xfrm>
+                    <a:prstGeom prst="rect">
+                      <a:avLst/>
+                    </a:prstGeom>
+                    <a:noFill/>
+                    <a:ln>
+                      <a:noFill/>
+                    </a:ln>
+                  </pic:spPr>
+                </pic:pic>
+              </a:graphicData>
+            </a:graphic>
+          </wp:inline>
+        </w:drawing>
+      </w:r>
+    </w:p>
+    <w:p>
+      <w:pPr>
+        <w:pStyle w:val="ListParagraph"/>
+        <w:ind w:left="792"/>
+        <w:jc w:val="center"/>
+        <w:rPr>
+          <w:rFonts w:ascii="Arial" w:hAnsi="Arial" w:cs="Arial"/>
+          <w:sz w:val="22"/>
+          <w:szCs w:val="22"/>
+        </w:rPr>
+      </w:pPr>
+    </w:p>
+    <w:p>
+      <w:pPr>
+        <w:pStyle w:val="ListParagraph"/>
+        <w:ind w:left="792"/>
+        <w:jc w:val="both"/>
+        <w:rPr>
+          <w:rFonts w:ascii="Arial" w:hAnsi="Arial" w:cs="Arial"/>
+          <w:sz w:val="22"/>
+          <w:szCs w:val="22"/>
+        </w:rPr>
+      </w:pPr>
+      <w:r>
+        <w:rPr>
+          <w:rFonts w:ascii="Arial" w:hAnsi="Arial" w:cs="Arial"/>
+          <w:sz w:val="22"/>
+          <w:szCs w:val="22"/>
+        </w:rPr>
+        <w:t>Similarly to the temperature option, the sugar option only applies to selected drinks which are:</w:t>
+      </w:r>
+    </w:p>
+    <w:p>
+      <w:pPr>
+        <w:pStyle w:val="ListParagraph"/>
+        <w:numPr>
+          <w:ilvl w:val="0"/>
+          <w:numId w:val="4"/>
+        </w:numPr>
+        <w:jc w:val="both"/>
+        <w:rPr>
+          <w:rFonts w:ascii="Arial" w:hAnsi="Arial" w:cs="Arial"/>
+          <w:sz w:val="22"/>
+          <w:szCs w:val="22"/>
+        </w:rPr>
+      </w:pPr>
+      <w:r>
+        <w:rPr>
+          <w:rFonts w:ascii="Arial" w:hAnsi="Arial" w:cs="Arial"/>
+          <w:sz w:val="22"/>
+          <w:szCs w:val="22"/>
+        </w:rPr>
+        <w:t>Nespresso</w:t>
+      </w:r>
+    </w:p>
+    <w:p>
+      <w:pPr>
+        <w:pStyle w:val="ListParagraph"/>
+        <w:numPr>
+          <w:ilvl w:val="0"/>
+          <w:numId w:val="4"/>
+        </w:numPr>
+        <w:jc w:val="both"/>
+        <w:rPr>
+          <w:rFonts w:ascii="Arial" w:hAnsi="Arial" w:cs="Arial"/>
+          <w:sz w:val="22"/>
+          <w:szCs w:val="22"/>
+        </w:rPr>
+      </w:pPr>
+      <w:r>
+        <w:rPr>
+          <w:rFonts w:ascii="Arial" w:hAnsi="Arial" w:cs="Arial"/>
+          <w:sz w:val="22"/>
+          <w:szCs w:val="22"/>
+        </w:rPr>
+        <w:t>Lipton</w:t>
+      </w:r>
+    </w:p>
+    <w:p>
+      <w:pPr>
+        <w:pStyle w:val="ListParagraph"/>
+        <w:numPr>
+          <w:ilvl w:val="0"/>
+          <w:numId w:val="4"/>
+        </w:numPr>
+        <w:jc w:val="both"/>
+        <w:rPr>
+          <w:rFonts w:ascii="Arial" w:hAnsi="Arial" w:cs="Arial"/>
+          <w:sz w:val="22"/>
+          <w:szCs w:val="22"/>
+        </w:rPr>
+      </w:pPr>
+      <w:r>
+        <w:rPr>
+          <w:rFonts w:ascii="Arial" w:hAnsi="Arial" w:cs="Arial"/>
+          <w:sz w:val="22"/>
+          <w:szCs w:val="22"/>
+        </w:rPr>
+        <w:t>Starbucks</w:t>
+      </w:r>
+    </w:p>
+    <w:p>
+      <w:pPr>
+        <w:ind w:left="720"/>
+        <w:jc w:val="both"/>
+        <w:rPr>
+          <w:rFonts w:ascii="Arial" w:hAnsi="Arial" w:cs="Arial"/>
+          <w:sz w:val="22"/>
+          <w:szCs w:val="22"/>
+        </w:rPr>
+      </w:pPr>
+      <w:r>
+        <w:rPr>
+          <w:rFonts w:ascii="Arial" w:hAnsi="Arial" w:cs="Arial"/>
+          <w:sz w:val="22"/>
+          <w:szCs w:val="22"/>
+        </w:rPr>
+        <w:t xml:space="preserve">Once either one of the drinks from above are selected and confirmed, the program will first ask </w:t>
+      </w:r>
+      <w:r>
+        <w:rPr>
+          <w:rFonts w:ascii="Arial" w:hAnsi="Arial" w:cs="Arial"/>
+          <w:sz w:val="22"/>
+          <w:szCs w:val="22"/>
+        </w:rPr>
+        <w:t>to choose the amount of sugar to be added to the drink. There are 3 options that the user can select from:</w:t>
+      </w:r>
+    </w:p>
+    <w:p>
+      <w:pPr>
+        <w:pStyle w:val="ListParagraph"/>
+        <w:numPr>
+          <w:ilvl w:val="0"/>
+          <w:numId w:val="6"/>
+        </w:numPr>
+        <w:jc w:val="both"/>
+        <w:rPr>
+          <w:rFonts w:ascii="Arial" w:hAnsi="Arial" w:cs="Arial"/>
+          <w:sz w:val="22"/>
+          <w:szCs w:val="22"/>
+        </w:rPr>
+      </w:pPr>
+      <w:r>
+        <w:rPr>
+          <w:rFonts w:ascii="Arial" w:hAnsi="Arial" w:cs="Arial"/>
+          <w:sz w:val="22"/>
+          <w:szCs w:val="22"/>
+        </w:rPr>
+        <w:t>No Sugar</w:t>
+      </w:r>
+    </w:p>
+    <w:p>
+      <w:pPr>
+        <w:pStyle w:val="ListParagraph"/>
+        <w:numPr>
+          <w:ilvl w:val="0"/>
+          <w:numId w:val="6"/>
+        </w:numPr>
+        <w:jc w:val="both"/>
+        <w:rPr>
+          <w:rFonts w:ascii="Arial" w:hAnsi="Arial" w:cs="Arial"/>
+          <w:sz w:val="22"/>
+          <w:szCs w:val="22"/>
+        </w:rPr>
+      </w:pPr>
+      <w:r>
+        <w:rPr>
+          <w:rFonts w:ascii="Arial" w:hAnsi="Arial" w:cs="Arial"/>
+          <w:sz w:val="22"/>
+          <w:szCs w:val="22"/>
+        </w:rPr>
+        <w:t>Less Sugar</w:t>
+      </w:r>
+    </w:p>
+    <w:p>
+      <w:pPr>
+        <w:pStyle w:val="ListParagraph"/>
+        <w:numPr>
+          <w:ilvl w:val="0"/>
+          <w:numId w:val="6"/>
+        </w:numPr>
+        <w:jc w:val="both"/>
+        <w:rPr>
+          <w:rFonts w:ascii="Arial" w:hAnsi="Arial" w:cs="Arial"/>
+          <w:sz w:val="22"/>
+          <w:szCs w:val="22"/>
+        </w:rPr>
+      </w:pPr>
+      <w:r>
+        <w:rPr>
+          <w:rFonts w:ascii="Arial" w:hAnsi="Arial" w:cs="Arial"/>
+          <w:sz w:val="22"/>
+          <w:szCs w:val="22"/>
+        </w:rPr>
+        <w:t>Normal</w:t>
+      </w:r>
+    </w:p>
+    <w:p>
+      <w:pPr>
+        <w:ind w:left="720"/>
+        <w:jc w:val="both"/>
+        <w:rPr>
+          <w:rFonts w:ascii="Arial" w:hAnsi="Arial" w:cs="Arial"/>
+          <w:sz w:val="22"/>
+          <w:szCs w:val="22"/>
+        </w:rPr>
+      </w:pPr>
+      <w:r>
+        <w:rPr>
+          <w:rFonts w:ascii="Arial" w:hAnsi="Arial" w:cs="Arial"/>
+          <w:sz w:val="22"/>
+          <w:szCs w:val="22"/>
+        </w:rPr>
+        <w:t>Same as temperature option, to choose, simply press the number on the keypad that corresponds to the number below each option. Once the option has been selected, the program will then request the user to choose whether to add milk to the drink. Details will be explained in the next section.</w:t>
+      </w:r>
+    </w:p>
+    <w:p>
+      <w:pPr>
+        <w:ind w:left="720"/>
+        <w:jc w:val="both"/>
+        <w:rPr>
+          <w:rFonts w:ascii="Arial" w:hAnsi="Arial" w:cs="Arial"/>
+          <w:sz w:val="22"/>
+          <w:szCs w:val="22"/>
+        </w:rPr>
+      </w:pPr>
+    </w:p>
+    <w:p>
+      <w:pPr>
+        <w:ind w:left="720"/>
+        <w:jc w:val="both"/>
+        <w:rPr>
+          <w:rFonts w:ascii="Arial" w:hAnsi="Arial" w:cs="Arial"/>
+          <w:sz w:val="22"/>
+          <w:szCs w:val="22"/>
+        </w:rPr>
+      </w:pPr>
+    </w:p>
+    <w:p>
+      <w:pPr>
+        <w:ind w:left="720"/>
+        <w:jc w:val="both"/>
+        <w:rPr>
+          <w:rFonts w:ascii="Arial" w:hAnsi="Arial" w:cs="Arial"/>
+          <w:sz w:val="22"/>
+          <w:szCs w:val="22"/>
+        </w:rPr>
+      </w:pPr>
+    </w:p>
+    <w:p>
+      <w:pPr>
+        <w:ind w:left="720"/>
+        <w:jc w:val="both"/>
+        <w:rPr>
+          <w:rFonts w:ascii="Arial" w:hAnsi="Arial" w:cs="Arial"/>
+          <w:sz w:val="22"/>
+          <w:szCs w:val="22"/>
+        </w:rPr>
+      </w:pPr>
+    </w:p>
+    <w:p>
+      <w:pPr>
+        <w:ind w:left="720"/>
+        <w:jc w:val="both"/>
+        <w:rPr>
+          <w:rFonts w:ascii="Arial" w:hAnsi="Arial" w:cs="Arial"/>
+          <w:sz w:val="22"/>
+          <w:szCs w:val="22"/>
+        </w:rPr>
+      </w:pPr>
+    </w:p>
+    <w:p>
+      <w:pPr>
+        <w:ind w:left="720"/>
+        <w:jc w:val="both"/>
+        <w:rPr>
+          <w:rFonts w:ascii="Arial" w:hAnsi="Arial" w:cs="Arial"/>
+          <w:sz w:val="22"/>
+          <w:szCs w:val="22"/>
+        </w:rPr>
+      </w:pPr>
+    </w:p>
+    <w:p>
+      <w:pPr>
+        <w:ind w:left="720"/>
+        <w:jc w:val="both"/>
+        <w:rPr>
+          <w:rFonts w:ascii="Arial" w:hAnsi="Arial" w:cs="Arial"/>
+          <w:sz w:val="22"/>
+          <w:szCs w:val="22"/>
+        </w:rPr>
+      </w:pPr>
+    </w:p>
+    <w:p>
+      <w:pPr>
+        <w:ind w:left="720"/>
+        <w:jc w:val="both"/>
+        <w:rPr>
+          <w:rFonts w:ascii="Arial" w:hAnsi="Arial" w:cs="Arial"/>
+          <w:sz w:val="22"/>
+          <w:szCs w:val="22"/>
+        </w:rPr>
+      </w:pPr>
+    </w:p>
+    <w:p>
+      <w:pPr>
+        <w:ind w:left="720"/>
+        <w:jc w:val="both"/>
+        <w:rPr>
+          <w:rFonts w:ascii="Arial" w:hAnsi="Arial" w:cs="Arial"/>
+          <w:sz w:val="22"/>
+          <w:szCs w:val="22"/>
+        </w:rPr>
+      </w:pPr>
+    </w:p>
+    <w:p>
+      <w:pPr>
+        <w:pStyle w:val="ListParagraph"/>
+        <w:numPr>
+          <w:ilvl w:val="1"/>
+          <w:numId w:val="1"/>
+        </w:numPr>
+        <w:rPr>
+          <w:rFonts w:ascii="Arial" w:hAnsi="Arial" w:cs="Arial"/>
+          <w:b/>
+          <w:bCs/>
+          <w:sz w:val="22"/>
+          <w:szCs w:val="22"/>
+        </w:rPr>
+      </w:pPr>
+      <w:r>
+        <w:rPr>
+          <w:rFonts w:ascii="Arial" w:hAnsi="Arial" w:cs="Arial"/>
+          <w:b/>
+          <w:bCs/>
+          <w:sz w:val="22"/>
+          <w:szCs w:val="22"/>
+        </w:rPr>
+        <w:t>Milk Option</w:t>
+      </w:r>
+    </w:p>
+    <w:p>
+      <w:pPr>
+        <w:pStyle w:val="ListParagraph"/>
+        <w:ind w:left="792"/>
+        <w:jc w:val="center"/>
+        <w:rPr>
+          <w:rFonts w:ascii="Arial" w:hAnsi="Arial" w:cs="Arial"/>
+          <w:b/>
+          <w:bCs/>
+          <w:sz w:val="22"/>
+          <w:szCs w:val="22"/>
+        </w:rPr>
+      </w:pPr>
+      <w:r>
+        <w:rPr>
+          <w:rFonts w:ascii="Arial" w:hAnsi="Arial" w:cs="Arial"/>
+          <w:b/>
+          <w:bCs/>
+          <w:noProof/>
+          <w:sz w:val="22"/>
+          <w:szCs w:val="22"/>
+        </w:rPr>
+        <w:drawing>
+          <wp:inline distT="0" distB="0" distL="0" distR="0" wp14:anchorId="213E1A5E" wp14:editId="08275018">
+            <wp:extent cx="4068556" cy="2286000"/>
+            <wp:effectExtent l="0" t="0" r="8255" b="0"/>
+            <wp:docPr id="359467365" name="Picture 5"/>
+            <wp:cNvGraphicFramePr>
+              <a:graphicFrameLocks xmlns:a="http://schemas.openxmlformats.org/drawingml/2006/main" noChangeAspect="1"/>
+            </wp:cNvGraphicFramePr>
+            <a:graphic xmlns:a="http://schemas.openxmlformats.org/drawingml/2006/main">
+              <a:graphicData uri="http://schemas.openxmlformats.org/drawingml/2006/picture">
+                <pic:pic xmlns:pic="http://schemas.openxmlformats.org/drawingml/2006/picture">
+                  <pic:nvPicPr>
+                    <pic:cNvPr id="0" name="Picture 7"/>
+                    <pic:cNvPicPr>
+                      <a:picLocks noChangeAspect="1" noChangeArrowheads="1"/>
+                    </pic:cNvPicPr>
+                  </pic:nvPicPr>
+                  <pic:blipFill>
+                    <a:blip r:embed="rId11" cstate="print">
+                      <a:extLst>
+                        <a:ext uri="{28A0092B-C50C-407E-A947-70E740481C1C}">
+                          <a14:useLocalDpi xmlns:a14="http://schemas.microsoft.com/office/drawing/2010/main" val="0"/>
+                        </a:ext>
+                      </a:extLst>
+                    </a:blip>
+                    <a:srcRect/>
+                    <a:stretch>
+                      <a:fillRect/>
+                    </a:stretch>
+                  </pic:blipFill>
+                  <pic:spPr bwMode="auto">
+                    <a:xfrm>
+                      <a:off x="0" y="0"/>
+                      <a:ext cx="4097371" cy="2302190"/>
+                    </a:xfrm>
+                    <a:prstGeom prst="rect">
+                      <a:avLst/>
+                    </a:prstGeom>
+                    <a:noFill/>
+                    <a:ln>
+                      <a:noFill/>
+                    </a:ln>
+                  </pic:spPr>
+                </pic:pic>
+              </a:graphicData>
+            </a:graphic>
+          </wp:inline>
+        </w:drawing>
+      </w:r>
+    </w:p>
+    <w:p>
+      <w:pPr>
+        <w:pStyle w:val="ListParagraph"/>
+        <w:ind w:left="792"/>
+        <w:jc w:val="center"/>
+        <w:rPr>
+          <w:rFonts w:ascii="Arial" w:hAnsi="Arial" w:cs="Arial"/>
+          <w:b/>
+          <w:bCs/>
+          <w:sz w:val="22"/>
+          <w:szCs w:val="22"/>
+        </w:rPr>
+      </w:pPr>
+    </w:p>
+    <w:p>
+      <w:pPr>
+        <w:pStyle w:val="ListParagraph"/>
+        <w:ind w:left="792"/>
+        <w:jc w:val="both"/>
+        <w:rPr>
+          <w:rFonts w:ascii="Arial" w:hAnsi="Arial" w:cs="Arial"/>
+          <w:sz w:val="22"/>
+          <w:szCs w:val="22"/>
+        </w:rPr>
+      </w:pPr>
+      <w:r>
+        <w:rPr>
+          <w:rFonts w:ascii="Arial" w:hAnsi="Arial" w:cs="Arial"/>
+          <w:sz w:val="22"/>
+          <w:szCs w:val="22"/>
+        </w:rPr>
+        <w:t xml:space="preserve">As mentioned in the previous section, the </w:t>
+      </w:r>
+      <w:r>
+        <w:rPr>
+          <w:rFonts w:ascii="Arial" w:hAnsi="Arial" w:cs="Arial"/>
+          <w:sz w:val="22"/>
+          <w:szCs w:val="22"/>
+        </w:rPr>
+        <w:t>milk option is requested after the sugar level is selected. Thus, it is only applied to the same drinks as the sugar option. Once the sugar level is selected, the program will then request the user to select one of the following:</w:t>
+      </w:r>
+    </w:p>
+    <w:p>
+      <w:pPr>
+        <w:pStyle w:val="ListParagraph"/>
+        <w:numPr>
+          <w:ilvl w:val="0"/>
+          <w:numId w:val="7"/>
+        </w:numPr>
+        <w:jc w:val="both"/>
+        <w:rPr>
+          <w:rFonts w:ascii="Arial" w:hAnsi="Arial" w:cs="Arial"/>
+          <w:sz w:val="22"/>
+          <w:szCs w:val="22"/>
+          <w:lang w:val="en-US"/>
+        </w:rPr>
+      </w:pPr>
+      <w:r>
+        <w:rPr>
+          <w:rFonts w:ascii="Arial" w:hAnsi="Arial" w:cs="Arial"/>
+          <w:sz w:val="22"/>
+          <w:szCs w:val="22"/>
+          <w:lang w:val="en-US"/>
+        </w:rPr>
+        <w:t>Add Milk</w:t>
+      </w:r>
+    </w:p>
+    <w:p>
+      <w:pPr>
+        <w:pStyle w:val="ListParagraph"/>
+        <w:numPr>
+          <w:ilvl w:val="0"/>
+          <w:numId w:val="7"/>
+        </w:numPr>
+        <w:jc w:val="both"/>
+        <w:rPr>
+          <w:rFonts w:ascii="Arial" w:hAnsi="Arial" w:cs="Arial"/>
+          <w:sz w:val="22"/>
+          <w:szCs w:val="22"/>
+          <w:lang w:val="en-US"/>
+        </w:rPr>
+      </w:pPr>
+      <w:r>
+        <w:rPr>
+          <w:rFonts w:ascii="Arial" w:hAnsi="Arial" w:cs="Arial"/>
+          <w:sz w:val="22"/>
+          <w:szCs w:val="22"/>
+          <w:lang w:val="en-US"/>
+        </w:rPr>
+        <w:t>No Milk</w:t>
+      </w:r>
+    </w:p>
+    <w:p>
+      <w:pPr>
+        <w:ind w:left="720"/>
+        <w:jc w:val="both"/>
+        <w:rPr>
+          <w:rFonts w:ascii="Arial" w:hAnsi="Arial" w:cs="Arial"/>
+          <w:sz w:val="22"/>
+          <w:szCs w:val="22"/>
+          <w:lang w:val="en-US"/>
+        </w:rPr>
+      </w:pPr>
+      <w:r>
+        <w:rPr>
+          <w:rFonts w:ascii="Arial" w:hAnsi="Arial" w:cs="Arial"/>
+          <w:sz w:val="22"/>
+          <w:szCs w:val="22"/>
+          <w:lang w:val="en-US"/>
+        </w:rPr>
+        <w:t>T</w:t>
+      </w:r>
+      <w:r>
+        <w:rPr>
+          <w:rFonts w:ascii="Arial" w:hAnsi="Arial" w:cs="Arial"/>
+          <w:sz w:val="22"/>
+          <w:szCs w:val="22"/>
+          <w:lang w:val="en-US"/>
+        </w:rPr>
+        <w:t xml:space="preserve">o select the option, the user has to use the keypad to key in the number that corresponds to the number below the option. Therefore, if the user wants milk to be added, they </w:t>
+      </w:r>
+      <w:proofErr w:type="gramStart"/>
+      <w:r>
+        <w:rPr>
+          <w:rFonts w:ascii="Arial" w:hAnsi="Arial" w:cs="Arial"/>
+          <w:sz w:val="22"/>
+          <w:szCs w:val="22"/>
+          <w:lang w:val="en-US"/>
+        </w:rPr>
+        <w:t>would</w:t>
+      </w:r>
+      <w:proofErr w:type="gramEnd"/>
+      <w:r>
+        <w:rPr>
+          <w:rFonts w:ascii="Arial" w:hAnsi="Arial" w:cs="Arial"/>
+          <w:sz w:val="22"/>
+          <w:szCs w:val="22"/>
+          <w:lang w:val="en-US"/>
+        </w:rPr>
+        <w:t xml:space="preserve"> have to press ‘1’.</w:t>
+      </w:r>
+    </w:p>
+    <w:p>
+      <w:pPr>
+        <w:pStyle w:val="ListParagraph"/>
+        <w:numPr>
+          <w:ilvl w:val="1"/>
+          <w:numId w:val="1"/>
+        </w:numPr>
+        <w:rPr>
+          <w:rFonts w:ascii="Arial" w:hAnsi="Arial" w:cs="Arial"/>
+          <w:b/>
+          <w:bCs/>
+          <w:sz w:val="22"/>
+          <w:szCs w:val="22"/>
+        </w:rPr>
+      </w:pPr>
+      <w:r>
+        <w:rPr>
+          <w:rFonts w:ascii="Arial" w:hAnsi="Arial" w:cs="Arial"/>
+          <w:b/>
+          <w:bCs/>
+          <w:sz w:val="22"/>
+          <w:szCs w:val="22"/>
+        </w:rPr>
+        <w:t>Pre</w:t>
+      </w:r>
+      <w:r>
+        <w:rPr>
+          <w:rFonts w:ascii="Arial" w:hAnsi="Arial" w:cs="Arial"/>
+          <w:b/>
+          <w:bCs/>
+          <w:sz w:val="22"/>
+          <w:szCs w:val="22"/>
+        </w:rPr>
+        <w:t>paration and</w:t>
+      </w:r>
+      <w:r>
+        <w:rPr>
+          <w:rFonts w:ascii="Arial" w:hAnsi="Arial" w:cs="Arial"/>
+          <w:b/>
+          <w:bCs/>
+          <w:sz w:val="22"/>
+          <w:szCs w:val="22"/>
+        </w:rPr>
+        <w:t xml:space="preserve"> Completion</w:t>
+      </w:r>
+    </w:p>
+    <w:p>
+      <w:pPr>
+        <w:pStyle w:val="ListParagraph"/>
+        <w:ind w:left="792"/>
+        <w:jc w:val="center"/>
+        <w:rPr>
+          <w:rFonts w:ascii="Arial" w:hAnsi="Arial" w:cs="Arial"/>
+          <w:b/>
+          <w:bCs/>
+          <w:sz w:val="22"/>
+          <w:szCs w:val="22"/>
+        </w:rPr>
+      </w:pPr>
+      <w:r>
+        <w:rPr>
+          <w:noProof/>
+        </w:rPr>
+        <w:drawing>
+          <wp:inline distT="0" distB="0" distL="0" distR="0" wp14:anchorId="2DBE9E40" wp14:editId="57A740A1">
+            <wp:extent cx="3903260" cy="2196395"/>
+            <wp:effectExtent l="0" t="0" r="2540" b="0"/>
+            <wp:docPr id="920150975" name="Picture 6" descr="A black and white image of a machine&#10;&#10;AI-generated content may be incorrect."/>
+            <wp:cNvGraphicFramePr>
+              <a:graphicFrameLocks xmlns:a="http://schemas.openxmlformats.org/drawingml/2006/main" noChangeAspect="1"/>
+            </wp:cNvGraphicFramePr>
+            <a:graphic xmlns:a="http://schemas.openxmlformats.org/drawingml/2006/main">
+              <a:graphicData uri="http://schemas.openxmlformats.org/drawingml/2006/picture">
+                <pic:pic xmlns:pic="http://schemas.openxmlformats.org/drawingml/2006/picture">
+                  <pic:nvPicPr>
+                    <pic:cNvPr id="920150975" name="Picture 6" descr="A black and white image of a machine&#10;&#10;AI-generated content may be incorrect."/>
+                    <pic:cNvPicPr>
+                      <a:picLocks noChangeAspect="1" noChangeArrowheads="1"/>
+                    </pic:cNvPicPr>
+                  </pic:nvPicPr>
+                  <pic:blipFill>
+                    <a:blip r:embed="rId12" cstate="print">
+                      <a:extLst>
+                        <a:ext uri="{28A0092B-C50C-407E-A947-70E740481C1C}">
+                          <a14:useLocalDpi xmlns:a14="http://schemas.microsoft.com/office/drawing/2010/main" val="0"/>
+                        </a:ext>
+                      </a:extLst>
+                    </a:blip>
+                    <a:srcRect/>
+                    <a:stretch>
+                      <a:fillRect/>
+                    </a:stretch>
+                  </pic:blipFill>
+                  <pic:spPr bwMode="auto">
+                    <a:xfrm>
+                      <a:off x="0" y="0"/>
+                      <a:ext cx="3917671" cy="2204504"/>
+                    </a:xfrm>
+                    <a:prstGeom prst="rect">
+                      <a:avLst/>
+                    </a:prstGeom>
+                    <a:noFill/>
+                    <a:ln>
+                      <a:noFill/>
+                    </a:ln>
+                  </pic:spPr>
+                </pic:pic>
+              </a:graphicData>
+            </a:graphic>
+          </wp:inline>
+        </w:drawing>
+      </w:r>
+    </w:p>
+    <w:p>
+      <w:pPr>
+        <w:pStyle w:val="ListParagraph"/>
+        <w:ind w:left="792"/>
+        <w:jc w:val="center"/>
+        <w:rPr>
+          <w:rFonts w:ascii="Arial" w:hAnsi="Arial" w:cs="Arial"/>
+          <w:b/>
+          <w:bCs/>
+          <w:sz w:val="22"/>
+          <w:szCs w:val="22"/>
+        </w:rPr>
+      </w:pPr>
+    </w:p>
+    <w:p>
+      <w:pPr>
+        <w:pStyle w:val="ListParagraph"/>
+        <w:ind w:left="792"/>
+        <w:jc w:val="both"/>
+        <w:rPr>
+          <w:rFonts w:ascii="Arial" w:hAnsi="Arial" w:cs="Arial"/>
+          <w:sz w:val="22"/>
+          <w:szCs w:val="22"/>
+        </w:rPr>
+      </w:pPr>
+      <w:r>
+        <w:rPr>
+          <w:rFonts w:ascii="Arial" w:hAnsi="Arial" w:cs="Arial"/>
+          <w:sz w:val="22"/>
+          <w:szCs w:val="22"/>
+        </w:rPr>
+        <w:t>Once the drink has been confirmed or customised finish, the program will prepare the drink. The above image will be shown to indicate that it is preparing. Please wait until the screen shows that it is completed, as shown below:</w:t>
+      </w:r>
+    </w:p>
+    <w:p>
+      <w:pPr>
+        <w:pStyle w:val="ListParagraph"/>
+        <w:ind w:left="792"/>
+        <w:jc w:val="both"/>
+        <w:rPr>
+          <w:rFonts w:ascii="Arial" w:hAnsi="Arial" w:cs="Arial"/>
+          <w:sz w:val="22"/>
+          <w:szCs w:val="22"/>
+        </w:rPr>
+      </w:pPr>
+    </w:p>
+    <w:p>
+      <w:pPr>
+        <w:pStyle w:val="ListParagraph"/>
+        <w:ind w:left="792"/>
+        <w:jc w:val="center"/>
+        <w:rPr>
+          <w:rFonts w:ascii="Arial" w:hAnsi="Arial" w:cs="Arial"/>
+          <w:sz w:val="22"/>
+          <w:szCs w:val="22"/>
+        </w:rPr>
+      </w:pPr>
+      <w:r>
+        <w:rPr>
+          <w:noProof/>
+        </w:rPr>
+        <w:lastRenderedPageBreak/>
+        <w:drawing>
+          <wp:inline distT="0" distB="0" distL="0" distR="0" wp14:anchorId="1DB9A9E0" wp14:editId="636292D1">
+            <wp:extent cx="3425588" cy="1927605"/>
+            <wp:effectExtent l="0" t="0" r="3810" b="0"/>
+            <wp:docPr id="949532496" name="Picture 7" descr="A cartoon of a drink with a straw&#10;&#10;AI-generated content may be incorrect."/>
+            <wp:cNvGraphicFramePr>
+              <a:graphicFrameLocks xmlns:a="http://schemas.openxmlformats.org/drawingml/2006/main" noChangeAspect="1"/>
+            </wp:cNvGraphicFramePr>
+            <a:graphic xmlns:a="http://schemas.openxmlformats.org/drawingml/2006/main">
+              <a:graphicData uri="http://schemas.openxmlformats.org/drawingml/2006/picture">
+                <pic:pic xmlns:pic="http://schemas.openxmlformats.org/drawingml/2006/picture">
+                  <pic:nvPicPr>
+                    <pic:cNvPr id="949532496" name="Picture 7" descr="A cartoon of a drink with a straw&#10;&#10;AI-generated content may be incorrect."/>
+                    <pic:cNvPicPr>
+                      <a:picLocks noChangeAspect="1" noChangeArrowheads="1"/>
+                    </pic:cNvPicPr>
+                  </pic:nvPicPr>
+                  <pic:blipFill>
+                    <a:blip r:embed="rId13" cstate="print">
+                      <a:extLst>
+                        <a:ext uri="{28A0092B-C50C-407E-A947-70E740481C1C}">
+                          <a14:useLocalDpi xmlns:a14="http://schemas.microsoft.com/office/drawing/2010/main" val="0"/>
+                        </a:ext>
+                      </a:extLst>
+                    </a:blip>
+                    <a:srcRect/>
+                    <a:stretch>
+                      <a:fillRect/>
+                    </a:stretch>
+                  </pic:blipFill>
+                  <pic:spPr bwMode="auto">
+                    <a:xfrm>
+                      <a:off x="0" y="0"/>
+                      <a:ext cx="3444742" cy="1938383"/>
+                    </a:xfrm>
+                    <a:prstGeom prst="rect">
+                      <a:avLst/>
+                    </a:prstGeom>
+                    <a:noFill/>
+                    <a:ln>
+                      <a:noFill/>
+                    </a:ln>
+                  </pic:spPr>
+                </pic:pic>
+              </a:graphicData>
+            </a:graphic>
+          </wp:inline>
+        </w:drawing>
+      </w:r>
+    </w:p>
+    <w:p>
+      <w:pPr>
+        <w:pStyle w:val="ListParagraph"/>
+        <w:ind w:left="792"/>
+        <w:jc w:val="center"/>
+        <w:rPr>
+          <w:rFonts w:ascii="Arial" w:hAnsi="Arial" w:cs="Arial"/>
+          <w:sz w:val="22"/>
+          <w:szCs w:val="22"/>
+        </w:rPr>
+      </w:pPr>
+    </w:p>
+    <w:p>
+      <w:pPr>
+        <w:pStyle w:val="ListParagraph"/>
+        <w:ind w:left="792"/>
+        <w:jc w:val="both"/>
+        <w:rPr>
+          <w:rFonts w:ascii="Arial" w:hAnsi="Arial" w:cs="Arial"/>
+          <w:sz w:val="22"/>
+          <w:szCs w:val="22"/>
+        </w:rPr>
+      </w:pPr>
+      <w:r>
+        <w:rPr>
+          <w:rFonts w:ascii="Arial" w:hAnsi="Arial" w:cs="Arial"/>
+          <w:sz w:val="22"/>
+          <w:szCs w:val="22"/>
+        </w:rPr>
+        <w:t xml:space="preserve">Once it is completed, the program will wait for a </w:t>
+      </w:r>
+      <w:proofErr w:type="gramStart"/>
+      <w:r>
+        <w:rPr>
+          <w:rFonts w:ascii="Arial" w:hAnsi="Arial" w:cs="Arial"/>
+          <w:sz w:val="22"/>
+          <w:szCs w:val="22"/>
+        </w:rPr>
+        <w:t>while</w:t>
+      </w:r>
+      <w:proofErr w:type="gramEnd"/>
+      <w:r>
+        <w:rPr>
+          <w:rFonts w:ascii="Arial" w:hAnsi="Arial" w:cs="Arial"/>
+          <w:sz w:val="22"/>
+          <w:szCs w:val="22"/>
+        </w:rPr>
+        <w:t xml:space="preserve"> and it will return to the drink selection page.</w:t>
       </w:r>
     </w:p>
     <w:p>
@@ -1244,6 +4527,104 @@
           <w:bCs/>
         </w:rPr>
         <w:t>Interaction Diagram</w:t>
+      </w:r>
+    </w:p>
+    <w:p>
+      <w:pPr>
+        <w:pStyle w:val="ListParagraph"/>
+        <w:numPr>
+          <w:ilvl w:val="1"/>
+          <w:numId w:val="1"/>
+        </w:numPr>
+        <w:rPr>
+          <w:rFonts w:ascii="Arial" w:hAnsi="Arial" w:cs="Arial"/>
+          <w:b/>
+          <w:bCs/>
+        </w:rPr>
+      </w:pPr>
+      <w:r>
+        <w:rPr>
+          <w:rFonts w:ascii="Arial" w:hAnsi="Arial" w:cs="Arial"/>
+          <w:b/>
+          <w:bCs/>
+        </w:rPr>
+        <w:t>Customising Drink with sugar and milk options</w:t>
+      </w:r>
+    </w:p>
+    <w:p>
+      <w:pPr>
+        <w:pStyle w:val="ListParagraph"/>
+        <w:ind w:left="792"/>
+        <w:jc w:val="center"/>
+        <w:rPr>
+          <w:rFonts w:ascii="Arial" w:hAnsi="Arial" w:cs="Arial"/>
+          <w:b/>
+          <w:bCs/>
+        </w:rPr>
+      </w:pPr>
+      <w:r>
+        <w:rPr>
+          <w:rFonts w:ascii="Arial" w:hAnsi="Arial" w:cs="Arial"/>
+          <w:b/>
+          <w:bCs/>
+        </w:rPr>
+        <w:drawing>
+          <wp:inline distT="0" distB="0" distL="0" distR="0" wp14:anchorId="57D86CA9" wp14:editId="248777D9">
+            <wp:extent cx="5888207" cy="3780430"/>
+            <wp:effectExtent l="0" t="0" r="0" b="0"/>
+            <wp:docPr id="1386683348" name="Picture 1" descr="A diagram of a company&#10;&#10;AI-generated content may be incorrect."/>
+            <wp:cNvGraphicFramePr>
+              <a:graphicFrameLocks xmlns:a="http://schemas.openxmlformats.org/drawingml/2006/main" noChangeAspect="1"/>
+            </wp:cNvGraphicFramePr>
+            <a:graphic xmlns:a="http://schemas.openxmlformats.org/drawingml/2006/main">
+              <a:graphicData uri="http://schemas.openxmlformats.org/drawingml/2006/picture">
+                <pic:pic xmlns:pic="http://schemas.openxmlformats.org/drawingml/2006/picture">
+                  <pic:nvPicPr>
+                    <pic:cNvPr id="1386683348" name="Picture 1" descr="A diagram of a company&#10;&#10;AI-generated content may be incorrect."/>
+                    <pic:cNvPicPr/>
+                  </pic:nvPicPr>
+                  <pic:blipFill>
+                    <a:blip r:embed="rId14"/>
+                    <a:stretch>
+                      <a:fillRect/>
+                    </a:stretch>
+                  </pic:blipFill>
+                  <pic:spPr>
+                    <a:xfrm>
+                      <a:off x="0" y="0"/>
+                      <a:ext cx="5898348" cy="3786941"/>
+                    </a:xfrm>
+                    <a:prstGeom prst="rect">
+                      <a:avLst/>
+                    </a:prstGeom>
+                  </pic:spPr>
+                </pic:pic>
+              </a:graphicData>
+            </a:graphic>
+          </wp:inline>
+        </w:drawing>
+      </w:r>
+    </w:p>
+    <w:p>
+      <w:pPr>
+        <w:pStyle w:val="ListParagraph"/>
+        <w:numPr>
+          <w:ilvl w:val="1"/>
+          <w:numId w:val="1"/>
+        </w:numPr>
+        <w:rPr>
+          <w:rFonts w:ascii="Arial" w:hAnsi="Arial" w:cs="Arial"/>
+          <w:b/>
+          <w:bCs/>
+        </w:rPr>
+      </w:pPr>
+      <w:r>
+        <w:rPr>
+          <w:rFonts w:ascii="Arial" w:hAnsi="Arial" w:cs="Arial"/>
+          <w:b/>
+          <w:bCs/>
+        </w:rPr>
+        <w:t>Customising Drink with temperature options</w:t>
       </w:r>
     </w:p>
     <w:p>
@@ -1374,16 +4755,16 @@
     </w:lvl>
   </w:abstractNum>
   <w:abstractNum w:abstractNumId="1" w15:restartNumberingAfterBreak="0">
-    <w:nsid w:val="30782685"/>
+    <w:nsid w:val="17A131EC"/>
     <w:multiLevelType w:val="hybridMultilevel"/>
-    <w:tmpl w:val="F2A2B0E0"/>
+    <w:tmpl w:val="E4E6EB38"/>
     <w:lvl w:ilvl="0" w:tplc="48090001">
       <w:start w:val="1"/>
       <w:numFmt w:val="bullet"/>
       <w:lvlText w:val=""/>
       <w:lvlJc w:val="left"/>
       <w:pPr>
-        <w:ind w:left="1512" w:hanging="360"/>
+        <w:ind w:left="1800" w:hanging="360"/>
       </w:pPr>
       <w:rPr>
         <w:rFonts w:ascii="Symbol" w:hAnsi="Symbol" w:hint="default"/>
@@ -1395,7 +4776,7 @@
       <w:lvlText w:val="o"/>
       <w:lvlJc w:val="left"/>
       <w:pPr>
-        <w:ind w:left="2232" w:hanging="360"/>
+        <w:ind w:left="2520" w:hanging="360"/>
       </w:pPr>
       <w:rPr>
         <w:rFonts w:ascii="Courier New" w:hAnsi="Courier New" w:cs="Courier New" w:hint="default"/>
@@ -1407,7 +4788,7 @@
       <w:lvlText w:val=""/>
       <w:lvlJc w:val="left"/>
       <w:pPr>
-        <w:ind w:left="2952" w:hanging="360"/>
+        <w:ind w:left="3240" w:hanging="360"/>
       </w:pPr>
       <w:rPr>
         <w:rFonts w:ascii="Wingdings" w:hAnsi="Wingdings" w:hint="default"/>
@@ -1419,7 +4800,7 @@
       <w:lvlText w:val=""/>
       <w:lvlJc w:val="left"/>
       <w:pPr>
-        <w:ind w:left="3672" w:hanging="360"/>
+        <w:ind w:left="3960" w:hanging="360"/>
       </w:pPr>
       <w:rPr>
         <w:rFonts w:ascii="Symbol" w:hAnsi="Symbol" w:hint="default"/>
@@ -1431,7 +4812,7 @@
       <w:lvlText w:val="o"/>
       <w:lvlJc w:val="left"/>
       <w:pPr>
-        <w:ind w:left="4392" w:hanging="360"/>
+        <w:ind w:left="4680" w:hanging="360"/>
       </w:pPr>
       <w:rPr>
         <w:rFonts w:ascii="Courier New" w:hAnsi="Courier New" w:cs="Courier New" w:hint="default"/>
@@ -1443,7 +4824,7 @@
       <w:lvlText w:val=""/>
       <w:lvlJc w:val="left"/>
       <w:pPr>
-        <w:ind w:left="5112" w:hanging="360"/>
+        <w:ind w:left="5400" w:hanging="360"/>
       </w:pPr>
       <w:rPr>
         <w:rFonts w:ascii="Wingdings" w:hAnsi="Wingdings" w:hint="default"/>
@@ -1455,7 +4836,7 @@
       <w:lvlText w:val=""/>
       <w:lvlJc w:val="left"/>
       <w:pPr>
-        <w:ind w:left="5832" w:hanging="360"/>
+        <w:ind w:left="6120" w:hanging="360"/>
       </w:pPr>
       <w:rPr>
         <w:rFonts w:ascii="Symbol" w:hAnsi="Symbol" w:hint="default"/>
@@ -1467,7 +4848,7 @@
       <w:lvlText w:val="o"/>
       <w:lvlJc w:val="left"/>
       <w:pPr>
-        <w:ind w:left="6552" w:hanging="360"/>
+        <w:ind w:left="6840" w:hanging="360"/>
       </w:pPr>
       <w:rPr>
         <w:rFonts w:ascii="Courier New" w:hAnsi="Courier New" w:cs="Courier New" w:hint="default"/>
@@ -1479,7 +4860,572 @@
       <w:lvlText w:val=""/>
       <w:lvlJc w:val="left"/>
       <w:pPr>
+        <w:ind w:left="7560" w:hanging="360"/>
+      </w:pPr>
+      <w:rPr>
+        <w:rFonts w:ascii="Wingdings" w:hAnsi="Wingdings" w:hint="default"/>
+      </w:rPr>
+    </w:lvl>
+  </w:abstractNum>
+  <w:abstractNum w:abstractNumId="2" w15:restartNumberingAfterBreak="0">
+    <w:nsid w:val="2BB74E1A"/>
+    <w:multiLevelType w:val="hybridMultilevel"/>
+    <w:tmpl w:val="DEEEE8E6"/>
+    <w:lvl w:ilvl="0" w:tplc="48090001">
+      <w:start w:val="1"/>
+      <w:numFmt w:val="bullet"/>
+      <w:lvlText w:val=""/>
+      <w:lvlJc w:val="left"/>
+      <w:pPr>
+        <w:ind w:left="1800" w:hanging="360"/>
+      </w:pPr>
+      <w:rPr>
+        <w:rFonts w:ascii="Symbol" w:hAnsi="Symbol" w:hint="default"/>
+      </w:rPr>
+    </w:lvl>
+    <w:lvl w:ilvl="1" w:tplc="48090003" w:tentative="1">
+      <w:start w:val="1"/>
+      <w:numFmt w:val="bullet"/>
+      <w:lvlText w:val="o"/>
+      <w:lvlJc w:val="left"/>
+      <w:pPr>
+        <w:ind w:left="2520" w:hanging="360"/>
+      </w:pPr>
+      <w:rPr>
+        <w:rFonts w:ascii="Courier New" w:hAnsi="Courier New" w:cs="Courier New" w:hint="default"/>
+      </w:rPr>
+    </w:lvl>
+    <w:lvl w:ilvl="2" w:tplc="48090005" w:tentative="1">
+      <w:start w:val="1"/>
+      <w:numFmt w:val="bullet"/>
+      <w:lvlText w:val=""/>
+      <w:lvlJc w:val="left"/>
+      <w:pPr>
+        <w:ind w:left="3240" w:hanging="360"/>
+      </w:pPr>
+      <w:rPr>
+        <w:rFonts w:ascii="Wingdings" w:hAnsi="Wingdings" w:hint="default"/>
+      </w:rPr>
+    </w:lvl>
+    <w:lvl w:ilvl="3" w:tplc="48090001" w:tentative="1">
+      <w:start w:val="1"/>
+      <w:numFmt w:val="bullet"/>
+      <w:lvlText w:val=""/>
+      <w:lvlJc w:val="left"/>
+      <w:pPr>
+        <w:ind w:left="3960" w:hanging="360"/>
+      </w:pPr>
+      <w:rPr>
+        <w:rFonts w:ascii="Symbol" w:hAnsi="Symbol" w:hint="default"/>
+      </w:rPr>
+    </w:lvl>
+    <w:lvl w:ilvl="4" w:tplc="48090003" w:tentative="1">
+      <w:start w:val="1"/>
+      <w:numFmt w:val="bullet"/>
+      <w:lvlText w:val="o"/>
+      <w:lvlJc w:val="left"/>
+      <w:pPr>
+        <w:ind w:left="4680" w:hanging="360"/>
+      </w:pPr>
+      <w:rPr>
+        <w:rFonts w:ascii="Courier New" w:hAnsi="Courier New" w:cs="Courier New" w:hint="default"/>
+      </w:rPr>
+    </w:lvl>
+    <w:lvl w:ilvl="5" w:tplc="48090005" w:tentative="1">
+      <w:start w:val="1"/>
+      <w:numFmt w:val="bullet"/>
+      <w:lvlText w:val=""/>
+      <w:lvlJc w:val="left"/>
+      <w:pPr>
+        <w:ind w:left="5400" w:hanging="360"/>
+      </w:pPr>
+      <w:rPr>
+        <w:rFonts w:ascii="Wingdings" w:hAnsi="Wingdings" w:hint="default"/>
+      </w:rPr>
+    </w:lvl>
+    <w:lvl w:ilvl="6" w:tplc="48090001" w:tentative="1">
+      <w:start w:val="1"/>
+      <w:numFmt w:val="bullet"/>
+      <w:lvlText w:val=""/>
+      <w:lvlJc w:val="left"/>
+      <w:pPr>
+        <w:ind w:left="6120" w:hanging="360"/>
+      </w:pPr>
+      <w:rPr>
+        <w:rFonts w:ascii="Symbol" w:hAnsi="Symbol" w:hint="default"/>
+      </w:rPr>
+    </w:lvl>
+    <w:lvl w:ilvl="7" w:tplc="48090003" w:tentative="1">
+      <w:start w:val="1"/>
+      <w:numFmt w:val="bullet"/>
+      <w:lvlText w:val="o"/>
+      <w:lvlJc w:val="left"/>
+      <w:pPr>
+        <w:ind w:left="6840" w:hanging="360"/>
+      </w:pPr>
+      <w:rPr>
+        <w:rFonts w:ascii="Courier New" w:hAnsi="Courier New" w:cs="Courier New" w:hint="default"/>
+      </w:rPr>
+    </w:lvl>
+    <w:lvl w:ilvl="8" w:tplc="48090005" w:tentative="1">
+      <w:start w:val="1"/>
+      <w:numFmt w:val="bullet"/>
+      <w:lvlText w:val=""/>
+      <w:lvlJc w:val="left"/>
+      <w:pPr>
+        <w:ind w:left="7560" w:hanging="360"/>
+      </w:pPr>
+      <w:rPr>
+        <w:rFonts w:ascii="Wingdings" w:hAnsi="Wingdings" w:hint="default"/>
+      </w:rPr>
+    </w:lvl>
+  </w:abstractNum>
+  <w:abstractNum w:abstractNumId="3" w15:restartNumberingAfterBreak="0">
+    <w:nsid w:val="30782685"/>
+    <w:multiLevelType w:val="hybridMultilevel"/>
+    <w:tmpl w:val="F2A2B0E0"/>
+    <w:lvl w:ilvl="0" w:tplc="48090001">
+      <w:start w:val="1"/>
+      <w:numFmt w:val="bullet"/>
+      <w:lvlText w:val=""/>
+      <w:lvlJc w:val="left"/>
+      <w:pPr>
+        <w:ind w:left="1512" w:hanging="360"/>
+      </w:pPr>
+      <w:rPr>
+        <w:rFonts w:ascii="Symbol" w:hAnsi="Symbol" w:hint="default"/>
+      </w:rPr>
+    </w:lvl>
+    <w:lvl w:ilvl="1" w:tplc="48090003" w:tentative="1">
+      <w:start w:val="1"/>
+      <w:numFmt w:val="bullet"/>
+      <w:lvlText w:val="o"/>
+      <w:lvlJc w:val="left"/>
+      <w:pPr>
+        <w:ind w:left="2232" w:hanging="360"/>
+      </w:pPr>
+      <w:rPr>
+        <w:rFonts w:ascii="Courier New" w:hAnsi="Courier New" w:cs="Courier New" w:hint="default"/>
+      </w:rPr>
+    </w:lvl>
+    <w:lvl w:ilvl="2" w:tplc="48090005" w:tentative="1">
+      <w:start w:val="1"/>
+      <w:numFmt w:val="bullet"/>
+      <w:lvlText w:val=""/>
+      <w:lvlJc w:val="left"/>
+      <w:pPr>
+        <w:ind w:left="2952" w:hanging="360"/>
+      </w:pPr>
+      <w:rPr>
+        <w:rFonts w:ascii="Wingdings" w:hAnsi="Wingdings" w:hint="default"/>
+      </w:rPr>
+    </w:lvl>
+    <w:lvl w:ilvl="3" w:tplc="48090001" w:tentative="1">
+      <w:start w:val="1"/>
+      <w:numFmt w:val="bullet"/>
+      <w:lvlText w:val=""/>
+      <w:lvlJc w:val="left"/>
+      <w:pPr>
+        <w:ind w:left="3672" w:hanging="360"/>
+      </w:pPr>
+      <w:rPr>
+        <w:rFonts w:ascii="Symbol" w:hAnsi="Symbol" w:hint="default"/>
+      </w:rPr>
+    </w:lvl>
+    <w:lvl w:ilvl="4" w:tplc="48090003" w:tentative="1">
+      <w:start w:val="1"/>
+      <w:numFmt w:val="bullet"/>
+      <w:lvlText w:val="o"/>
+      <w:lvlJc w:val="left"/>
+      <w:pPr>
+        <w:ind w:left="4392" w:hanging="360"/>
+      </w:pPr>
+      <w:rPr>
+        <w:rFonts w:ascii="Courier New" w:hAnsi="Courier New" w:cs="Courier New" w:hint="default"/>
+      </w:rPr>
+    </w:lvl>
+    <w:lvl w:ilvl="5" w:tplc="48090005" w:tentative="1">
+      <w:start w:val="1"/>
+      <w:numFmt w:val="bullet"/>
+      <w:lvlText w:val=""/>
+      <w:lvlJc w:val="left"/>
+      <w:pPr>
+        <w:ind w:left="5112" w:hanging="360"/>
+      </w:pPr>
+      <w:rPr>
+        <w:rFonts w:ascii="Wingdings" w:hAnsi="Wingdings" w:hint="default"/>
+      </w:rPr>
+    </w:lvl>
+    <w:lvl w:ilvl="6" w:tplc="48090001" w:tentative="1">
+      <w:start w:val="1"/>
+      <w:numFmt w:val="bullet"/>
+      <w:lvlText w:val=""/>
+      <w:lvlJc w:val="left"/>
+      <w:pPr>
+        <w:ind w:left="5832" w:hanging="360"/>
+      </w:pPr>
+      <w:rPr>
+        <w:rFonts w:ascii="Symbol" w:hAnsi="Symbol" w:hint="default"/>
+      </w:rPr>
+    </w:lvl>
+    <w:lvl w:ilvl="7" w:tplc="48090003" w:tentative="1">
+      <w:start w:val="1"/>
+      <w:numFmt w:val="bullet"/>
+      <w:lvlText w:val="o"/>
+      <w:lvlJc w:val="left"/>
+      <w:pPr>
+        <w:ind w:left="6552" w:hanging="360"/>
+      </w:pPr>
+      <w:rPr>
+        <w:rFonts w:ascii="Courier New" w:hAnsi="Courier New" w:cs="Courier New" w:hint="default"/>
+      </w:rPr>
+    </w:lvl>
+    <w:lvl w:ilvl="8" w:tplc="48090005" w:tentative="1">
+      <w:start w:val="1"/>
+      <w:numFmt w:val="bullet"/>
+      <w:lvlText w:val=""/>
+      <w:lvlJc w:val="left"/>
+      <w:pPr>
         <w:ind w:left="7272" w:hanging="360"/>
+      </w:pPr>
+      <w:rPr>
+        <w:rFonts w:ascii="Wingdings" w:hAnsi="Wingdings" w:hint="default"/>
+      </w:rPr>
+    </w:lvl>
+  </w:abstractNum>
+  <w:abstractNum w:abstractNumId="4" w15:restartNumberingAfterBreak="0">
+    <w:nsid w:val="368014F5"/>
+    <w:multiLevelType w:val="hybridMultilevel"/>
+    <w:tmpl w:val="6792E64C"/>
+    <w:lvl w:ilvl="0" w:tplc="48090001">
+      <w:start w:val="1"/>
+      <w:numFmt w:val="bullet"/>
+      <w:lvlText w:val=""/>
+      <w:lvlJc w:val="left"/>
+      <w:pPr>
+        <w:ind w:left="2160" w:hanging="360"/>
+      </w:pPr>
+      <w:rPr>
+        <w:rFonts w:ascii="Symbol" w:hAnsi="Symbol" w:hint="default"/>
+      </w:rPr>
+    </w:lvl>
+    <w:lvl w:ilvl="1" w:tplc="48090003" w:tentative="1">
+      <w:start w:val="1"/>
+      <w:numFmt w:val="bullet"/>
+      <w:lvlText w:val="o"/>
+      <w:lvlJc w:val="left"/>
+      <w:pPr>
+        <w:ind w:left="2880" w:hanging="360"/>
+      </w:pPr>
+      <w:rPr>
+        <w:rFonts w:ascii="Courier New" w:hAnsi="Courier New" w:cs="Courier New" w:hint="default"/>
+      </w:rPr>
+    </w:lvl>
+    <w:lvl w:ilvl="2" w:tplc="48090005" w:tentative="1">
+      <w:start w:val="1"/>
+      <w:numFmt w:val="bullet"/>
+      <w:lvlText w:val=""/>
+      <w:lvlJc w:val="left"/>
+      <w:pPr>
+        <w:ind w:left="3600" w:hanging="360"/>
+      </w:pPr>
+      <w:rPr>
+        <w:rFonts w:ascii="Wingdings" w:hAnsi="Wingdings" w:hint="default"/>
+      </w:rPr>
+    </w:lvl>
+    <w:lvl w:ilvl="3" w:tplc="48090001" w:tentative="1">
+      <w:start w:val="1"/>
+      <w:numFmt w:val="bullet"/>
+      <w:lvlText w:val=""/>
+      <w:lvlJc w:val="left"/>
+      <w:pPr>
+        <w:ind w:left="4320" w:hanging="360"/>
+      </w:pPr>
+      <w:rPr>
+        <w:rFonts w:ascii="Symbol" w:hAnsi="Symbol" w:hint="default"/>
+      </w:rPr>
+    </w:lvl>
+    <w:lvl w:ilvl="4" w:tplc="48090003" w:tentative="1">
+      <w:start w:val="1"/>
+      <w:numFmt w:val="bullet"/>
+      <w:lvlText w:val="o"/>
+      <w:lvlJc w:val="left"/>
+      <w:pPr>
+        <w:ind w:left="5040" w:hanging="360"/>
+      </w:pPr>
+      <w:rPr>
+        <w:rFonts w:ascii="Courier New" w:hAnsi="Courier New" w:cs="Courier New" w:hint="default"/>
+      </w:rPr>
+    </w:lvl>
+    <w:lvl w:ilvl="5" w:tplc="48090005" w:tentative="1">
+      <w:start w:val="1"/>
+      <w:numFmt w:val="bullet"/>
+      <w:lvlText w:val=""/>
+      <w:lvlJc w:val="left"/>
+      <w:pPr>
+        <w:ind w:left="5760" w:hanging="360"/>
+      </w:pPr>
+      <w:rPr>
+        <w:rFonts w:ascii="Wingdings" w:hAnsi="Wingdings" w:hint="default"/>
+      </w:rPr>
+    </w:lvl>
+    <w:lvl w:ilvl="6" w:tplc="48090001" w:tentative="1">
+      <w:start w:val="1"/>
+      <w:numFmt w:val="bullet"/>
+      <w:lvlText w:val=""/>
+      <w:lvlJc w:val="left"/>
+      <w:pPr>
+        <w:ind w:left="6480" w:hanging="360"/>
+      </w:pPr>
+      <w:rPr>
+        <w:rFonts w:ascii="Symbol" w:hAnsi="Symbol" w:hint="default"/>
+      </w:rPr>
+    </w:lvl>
+    <w:lvl w:ilvl="7" w:tplc="48090003" w:tentative="1">
+      <w:start w:val="1"/>
+      <w:numFmt w:val="bullet"/>
+      <w:lvlText w:val="o"/>
+      <w:lvlJc w:val="left"/>
+      <w:pPr>
+        <w:ind w:left="7200" w:hanging="360"/>
+      </w:pPr>
+      <w:rPr>
+        <w:rFonts w:ascii="Courier New" w:hAnsi="Courier New" w:cs="Courier New" w:hint="default"/>
+      </w:rPr>
+    </w:lvl>
+    <w:lvl w:ilvl="8" w:tplc="48090005" w:tentative="1">
+      <w:start w:val="1"/>
+      <w:numFmt w:val="bullet"/>
+      <w:lvlText w:val=""/>
+      <w:lvlJc w:val="left"/>
+      <w:pPr>
+        <w:ind w:left="7920" w:hanging="360"/>
+      </w:pPr>
+      <w:rPr>
+        <w:rFonts w:ascii="Wingdings" w:hAnsi="Wingdings" w:hint="default"/>
+      </w:rPr>
+    </w:lvl>
+  </w:abstractNum>
+  <w:abstractNum w:abstractNumId="5" w15:restartNumberingAfterBreak="0">
+    <w:nsid w:val="3B3B7856"/>
+    <w:multiLevelType w:val="hybridMultilevel"/>
+    <w:tmpl w:val="9B323734"/>
+    <w:lvl w:ilvl="0" w:tplc="48090001">
+      <w:start w:val="1"/>
+      <w:numFmt w:val="bullet"/>
+      <w:lvlText w:val=""/>
+      <w:lvlJc w:val="left"/>
+      <w:pPr>
+        <w:ind w:left="1800" w:hanging="360"/>
+      </w:pPr>
+      <w:rPr>
+        <w:rFonts w:ascii="Symbol" w:hAnsi="Symbol" w:hint="default"/>
+      </w:rPr>
+    </w:lvl>
+    <w:lvl w:ilvl="1" w:tplc="48090003" w:tentative="1">
+      <w:start w:val="1"/>
+      <w:numFmt w:val="bullet"/>
+      <w:lvlText w:val="o"/>
+      <w:lvlJc w:val="left"/>
+      <w:pPr>
+        <w:ind w:left="2520" w:hanging="360"/>
+      </w:pPr>
+      <w:rPr>
+        <w:rFonts w:ascii="Courier New" w:hAnsi="Courier New" w:cs="Courier New" w:hint="default"/>
+      </w:rPr>
+    </w:lvl>
+    <w:lvl w:ilvl="2" w:tplc="48090005" w:tentative="1">
+      <w:start w:val="1"/>
+      <w:numFmt w:val="bullet"/>
+      <w:lvlText w:val=""/>
+      <w:lvlJc w:val="left"/>
+      <w:pPr>
+        <w:ind w:left="3240" w:hanging="360"/>
+      </w:pPr>
+      <w:rPr>
+        <w:rFonts w:ascii="Wingdings" w:hAnsi="Wingdings" w:hint="default"/>
+      </w:rPr>
+    </w:lvl>
+    <w:lvl w:ilvl="3" w:tplc="48090001" w:tentative="1">
+      <w:start w:val="1"/>
+      <w:numFmt w:val="bullet"/>
+      <w:lvlText w:val=""/>
+      <w:lvlJc w:val="left"/>
+      <w:pPr>
+        <w:ind w:left="3960" w:hanging="360"/>
+      </w:pPr>
+      <w:rPr>
+        <w:rFonts w:ascii="Symbol" w:hAnsi="Symbol" w:hint="default"/>
+      </w:rPr>
+    </w:lvl>
+    <w:lvl w:ilvl="4" w:tplc="48090003" w:tentative="1">
+      <w:start w:val="1"/>
+      <w:numFmt w:val="bullet"/>
+      <w:lvlText w:val="o"/>
+      <w:lvlJc w:val="left"/>
+      <w:pPr>
+        <w:ind w:left="4680" w:hanging="360"/>
+      </w:pPr>
+      <w:rPr>
+        <w:rFonts w:ascii="Courier New" w:hAnsi="Courier New" w:cs="Courier New" w:hint="default"/>
+      </w:rPr>
+    </w:lvl>
+    <w:lvl w:ilvl="5" w:tplc="48090005" w:tentative="1">
+      <w:start w:val="1"/>
+      <w:numFmt w:val="bullet"/>
+      <w:lvlText w:val=""/>
+      <w:lvlJc w:val="left"/>
+      <w:pPr>
+        <w:ind w:left="5400" w:hanging="360"/>
+      </w:pPr>
+      <w:rPr>
+        <w:rFonts w:ascii="Wingdings" w:hAnsi="Wingdings" w:hint="default"/>
+      </w:rPr>
+    </w:lvl>
+    <w:lvl w:ilvl="6" w:tplc="48090001" w:tentative="1">
+      <w:start w:val="1"/>
+      <w:numFmt w:val="bullet"/>
+      <w:lvlText w:val=""/>
+      <w:lvlJc w:val="left"/>
+      <w:pPr>
+        <w:ind w:left="6120" w:hanging="360"/>
+      </w:pPr>
+      <w:rPr>
+        <w:rFonts w:ascii="Symbol" w:hAnsi="Symbol" w:hint="default"/>
+      </w:rPr>
+    </w:lvl>
+    <w:lvl w:ilvl="7" w:tplc="48090003" w:tentative="1">
+      <w:start w:val="1"/>
+      <w:numFmt w:val="bullet"/>
+      <w:lvlText w:val="o"/>
+      <w:lvlJc w:val="left"/>
+      <w:pPr>
+        <w:ind w:left="6840" w:hanging="360"/>
+      </w:pPr>
+      <w:rPr>
+        <w:rFonts w:ascii="Courier New" w:hAnsi="Courier New" w:cs="Courier New" w:hint="default"/>
+      </w:rPr>
+    </w:lvl>
+    <w:lvl w:ilvl="8" w:tplc="48090005" w:tentative="1">
+      <w:start w:val="1"/>
+      <w:numFmt w:val="bullet"/>
+      <w:lvlText w:val=""/>
+      <w:lvlJc w:val="left"/>
+      <w:pPr>
+        <w:ind w:left="7560" w:hanging="360"/>
+      </w:pPr>
+      <w:rPr>
+        <w:rFonts w:ascii="Wingdings" w:hAnsi="Wingdings" w:hint="default"/>
+      </w:rPr>
+    </w:lvl>
+  </w:abstractNum>
+  <w:abstractNum w:abstractNumId="6" w15:restartNumberingAfterBreak="0">
+    <w:nsid w:val="49AE4FDA"/>
+    <w:multiLevelType w:val="hybridMultilevel"/>
+    <w:tmpl w:val="5DC242AE"/>
+    <w:lvl w:ilvl="0" w:tplc="48090001">
+      <w:start w:val="1"/>
+      <w:numFmt w:val="bullet"/>
+      <w:lvlText w:val=""/>
+      <w:lvlJc w:val="left"/>
+      <w:pPr>
+        <w:ind w:left="1800" w:hanging="360"/>
+      </w:pPr>
+      <w:rPr>
+        <w:rFonts w:ascii="Symbol" w:hAnsi="Symbol" w:hint="default"/>
+      </w:rPr>
+    </w:lvl>
+    <w:lvl w:ilvl="1" w:tplc="48090003" w:tentative="1">
+      <w:start w:val="1"/>
+      <w:numFmt w:val="bullet"/>
+      <w:lvlText w:val="o"/>
+      <w:lvlJc w:val="left"/>
+      <w:pPr>
+        <w:ind w:left="2520" w:hanging="360"/>
+      </w:pPr>
+      <w:rPr>
+        <w:rFonts w:ascii="Courier New" w:hAnsi="Courier New" w:cs="Courier New" w:hint="default"/>
+      </w:rPr>
+    </w:lvl>
+    <w:lvl w:ilvl="2" w:tplc="48090005" w:tentative="1">
+      <w:start w:val="1"/>
+      <w:numFmt w:val="bullet"/>
+      <w:lvlText w:val=""/>
+      <w:lvlJc w:val="left"/>
+      <w:pPr>
+        <w:ind w:left="3240" w:hanging="360"/>
+      </w:pPr>
+      <w:rPr>
+        <w:rFonts w:ascii="Wingdings" w:hAnsi="Wingdings" w:hint="default"/>
+      </w:rPr>
+    </w:lvl>
+    <w:lvl w:ilvl="3" w:tplc="48090001" w:tentative="1">
+      <w:start w:val="1"/>
+      <w:numFmt w:val="bullet"/>
+      <w:lvlText w:val=""/>
+      <w:lvlJc w:val="left"/>
+      <w:pPr>
+        <w:ind w:left="3960" w:hanging="360"/>
+      </w:pPr>
+      <w:rPr>
+        <w:rFonts w:ascii="Symbol" w:hAnsi="Symbol" w:hint="default"/>
+      </w:rPr>
+    </w:lvl>
+    <w:lvl w:ilvl="4" w:tplc="48090003" w:tentative="1">
+      <w:start w:val="1"/>
+      <w:numFmt w:val="bullet"/>
+      <w:lvlText w:val="o"/>
+      <w:lvlJc w:val="left"/>
+      <w:pPr>
+        <w:ind w:left="4680" w:hanging="360"/>
+      </w:pPr>
+      <w:rPr>
+        <w:rFonts w:ascii="Courier New" w:hAnsi="Courier New" w:cs="Courier New" w:hint="default"/>
+      </w:rPr>
+    </w:lvl>
+    <w:lvl w:ilvl="5" w:tplc="48090005" w:tentative="1">
+      <w:start w:val="1"/>
+      <w:numFmt w:val="bullet"/>
+      <w:lvlText w:val=""/>
+      <w:lvlJc w:val="left"/>
+      <w:pPr>
+        <w:ind w:left="5400" w:hanging="360"/>
+      </w:pPr>
+      <w:rPr>
+        <w:rFonts w:ascii="Wingdings" w:hAnsi="Wingdings" w:hint="default"/>
+      </w:rPr>
+    </w:lvl>
+    <w:lvl w:ilvl="6" w:tplc="48090001" w:tentative="1">
+      <w:start w:val="1"/>
+      <w:numFmt w:val="bullet"/>
+      <w:lvlText w:val=""/>
+      <w:lvlJc w:val="left"/>
+      <w:pPr>
+        <w:ind w:left="6120" w:hanging="360"/>
+      </w:pPr>
+      <w:rPr>
+        <w:rFonts w:ascii="Symbol" w:hAnsi="Symbol" w:hint="default"/>
+      </w:rPr>
+    </w:lvl>
+    <w:lvl w:ilvl="7" w:tplc="48090003" w:tentative="1">
+      <w:start w:val="1"/>
+      <w:numFmt w:val="bullet"/>
+      <w:lvlText w:val="o"/>
+      <w:lvlJc w:val="left"/>
+      <w:pPr>
+        <w:ind w:left="6840" w:hanging="360"/>
+      </w:pPr>
+      <w:rPr>
+        <w:rFonts w:ascii="Courier New" w:hAnsi="Courier New" w:cs="Courier New" w:hint="default"/>
+      </w:rPr>
+    </w:lvl>
+    <w:lvl w:ilvl="8" w:tplc="48090005" w:tentative="1">
+      <w:start w:val="1"/>
+      <w:numFmt w:val="bullet"/>
+      <w:lvlText w:val=""/>
+      <w:lvlJc w:val="left"/>
+      <w:pPr>
+        <w:ind w:left="7560" w:hanging="360"/>
       </w:pPr>
       <w:rPr>
         <w:rFonts w:ascii="Wingdings" w:hAnsi="Wingdings" w:hint="default"/>
@@ -1490,7 +5436,22 @@
     <w:abstractNumId w:val="0"/>
   </w:num>
   <w:num w:numId="2" w16cid:durableId="288320653">
+    <w:abstractNumId w:val="3"/>
+  </w:num>
+  <w:num w:numId="3" w16cid:durableId="1420906251">
     <w:abstractNumId w:val="1"/>
+  </w:num>
+  <w:num w:numId="4" w16cid:durableId="1616978273">
+    <w:abstractNumId w:val="2"/>
+  </w:num>
+  <w:num w:numId="5" w16cid:durableId="467743875">
+    <w:abstractNumId w:val="4"/>
+  </w:num>
+  <w:num w:numId="6" w16cid:durableId="1848516871">
+    <w:abstractNumId w:val="5"/>
+  </w:num>
+  <w:num w:numId="7" w16cid:durableId="1687438392">
+    <w:abstractNumId w:val="6"/>
   </w:num>
 </w:numbering>
 </file>
@@ -2431,6 +6392,142 @@
       </w:tblBorders>
     </w:tblPr>
   </w:style>
+  <w:style w:type="table" w:styleId="GridTable3">
+    <w:name w:val="Grid Table 3"/>
+    <w:basedOn w:val="TableNormal"/>
+    <w:uiPriority w:val="48"/>
+    <w:rsid w:val="00C027B7"/>
+    <w:pPr>
+      <w:spacing w:after="0" w:line="240" w:lineRule="auto"/>
+    </w:pPr>
+    <w:tblPr>
+      <w:tblStyleRowBandSize w:val="1"/>
+      <w:tblStyleColBandSize w:val="1"/>
+      <w:tblBorders>
+        <w:top w:val="single" w:sz="4" w:space="0" w:color="666666" w:themeColor="text1" w:themeTint="99"/>
+        <w:left w:val="single" w:sz="4" w:space="0" w:color="666666" w:themeColor="text1" w:themeTint="99"/>
+        <w:bottom w:val="single" w:sz="4" w:space="0" w:color="666666" w:themeColor="text1" w:themeTint="99"/>
+        <w:right w:val="single" w:sz="4" w:space="0" w:color="666666" w:themeColor="text1" w:themeTint="99"/>
+        <w:insideH w:val="single" w:sz="4" w:space="0" w:color="666666" w:themeColor="text1" w:themeTint="99"/>
+        <w:insideV w:val="single" w:sz="4" w:space="0" w:color="666666" w:themeColor="text1" w:themeTint="99"/>
+      </w:tblBorders>
+    </w:tblPr>
+    <w:tblStylePr w:type="firstRow">
+      <w:rPr>
+        <w:b/>
+        <w:bCs/>
+      </w:rPr>
+      <w:tblPr/>
+      <w:tcPr>
+        <w:tcBorders>
+          <w:top w:val="nil"/>
+          <w:left w:val="nil"/>
+          <w:right w:val="nil"/>
+          <w:insideH w:val="nil"/>
+          <w:insideV w:val="nil"/>
+        </w:tcBorders>
+        <w:shd w:val="clear" w:color="auto" w:fill="FFFFFF" w:themeFill="background1"/>
+      </w:tcPr>
+    </w:tblStylePr>
+    <w:tblStylePr w:type="lastRow">
+      <w:rPr>
+        <w:b/>
+        <w:bCs/>
+      </w:rPr>
+      <w:tblPr/>
+      <w:tcPr>
+        <w:tcBorders>
+          <w:left w:val="nil"/>
+          <w:bottom w:val="nil"/>
+          <w:right w:val="nil"/>
+          <w:insideH w:val="nil"/>
+          <w:insideV w:val="nil"/>
+        </w:tcBorders>
+        <w:shd w:val="clear" w:color="auto" w:fill="FFFFFF" w:themeFill="background1"/>
+      </w:tcPr>
+    </w:tblStylePr>
+    <w:tblStylePr w:type="firstCol">
+      <w:pPr>
+        <w:jc w:val="right"/>
+      </w:pPr>
+      <w:rPr>
+        <w:i/>
+        <w:iCs/>
+      </w:rPr>
+      <w:tblPr/>
+      <w:tcPr>
+        <w:tcBorders>
+          <w:top w:val="nil"/>
+          <w:left w:val="nil"/>
+          <w:bottom w:val="nil"/>
+          <w:insideH w:val="nil"/>
+          <w:insideV w:val="nil"/>
+        </w:tcBorders>
+        <w:shd w:val="clear" w:color="auto" w:fill="FFFFFF" w:themeFill="background1"/>
+      </w:tcPr>
+    </w:tblStylePr>
+    <w:tblStylePr w:type="lastCol">
+      <w:rPr>
+        <w:i/>
+        <w:iCs/>
+      </w:rPr>
+      <w:tblPr/>
+      <w:tcPr>
+        <w:tcBorders>
+          <w:top w:val="nil"/>
+          <w:bottom w:val="nil"/>
+          <w:right w:val="nil"/>
+          <w:insideH w:val="nil"/>
+          <w:insideV w:val="nil"/>
+        </w:tcBorders>
+        <w:shd w:val="clear" w:color="auto" w:fill="FFFFFF" w:themeFill="background1"/>
+      </w:tcPr>
+    </w:tblStylePr>
+    <w:tblStylePr w:type="band1Vert">
+      <w:tblPr/>
+      <w:tcPr>
+        <w:shd w:val="clear" w:color="auto" w:fill="CCCCCC" w:themeFill="text1" w:themeFillTint="33"/>
+      </w:tcPr>
+    </w:tblStylePr>
+    <w:tblStylePr w:type="band1Horz">
+      <w:tblPr/>
+      <w:tcPr>
+        <w:shd w:val="clear" w:color="auto" w:fill="CCCCCC" w:themeFill="text1" w:themeFillTint="33"/>
+      </w:tcPr>
+    </w:tblStylePr>
+    <w:tblStylePr w:type="neCell">
+      <w:tblPr/>
+      <w:tcPr>
+        <w:tcBorders>
+          <w:bottom w:val="single" w:sz="4" w:space="0" w:color="666666" w:themeColor="text1" w:themeTint="99"/>
+        </w:tcBorders>
+      </w:tcPr>
+    </w:tblStylePr>
+    <w:tblStylePr w:type="nwCell">
+      <w:tblPr/>
+      <w:tcPr>
+        <w:tcBorders>
+          <w:bottom w:val="single" w:sz="4" w:space="0" w:color="666666" w:themeColor="text1" w:themeTint="99"/>
+        </w:tcBorders>
+      </w:tcPr>
+    </w:tblStylePr>
+    <w:tblStylePr w:type="seCell">
+      <w:tblPr/>
+      <w:tcPr>
+        <w:tcBorders>
+          <w:top w:val="single" w:sz="4" w:space="0" w:color="666666" w:themeColor="text1" w:themeTint="99"/>
+        </w:tcBorders>
+      </w:tcPr>
+    </w:tblStylePr>
+    <w:tblStylePr w:type="swCell">
+      <w:tblPr/>
+      <w:tcPr>
+        <w:tcBorders>
+          <w:top w:val="single" w:sz="4" w:space="0" w:color="666666" w:themeColor="text1" w:themeTint="99"/>
+        </w:tcBorders>
+      </w:tcPr>
+    </w:tblStylePr>
+  </w:style>
 </w:styles>
 </file>
 

--- a/ET0104 - ECS/Project/Overall Report.docx
+++ b/ET0104 - ECS/Project/Overall Report.docx
@@ -1228,6 +1228,7 @@
       <w:r>
         <w:rPr>
           <w:rFonts w:ascii="Arial" w:hAnsi="Arial" w:cs="Arial"/>
+          <w:noProof/>
           <w:sz w:val="22"/>
           <w:szCs w:val="22"/>
         </w:rPr>
@@ -1987,7 +1988,7 @@
               <w:jc w:val="center"/>
               <w:cnfStyle w:val="000000100000" w:firstRow="0" w:lastRow="0" w:firstColumn="0" w:lastColumn="0" w:oddVBand="0" w:evenVBand="0" w:oddHBand="1" w:evenHBand="0" w:firstRowFirstColumn="0" w:firstRowLastColumn="0" w:lastRowFirstColumn="0" w:lastRowLastColumn="0"/>
               <w:rPr>
-                <w:rFonts w:ascii="Wingdings 2" w:hAnsi="Wingdings 2" w:cs="Arial"/>
+                <w:rFonts w:ascii="Wingdings 2" w:hAnsi="Wingdings 2" w:cs="Arial" w:hint="eastAsia"/>
                 <w:sz w:val="22"/>
                 <w:szCs w:val="22"/>
               </w:rPr>
@@ -2020,7 +2021,7 @@
               <w:jc w:val="center"/>
               <w:cnfStyle w:val="000000100000" w:firstRow="0" w:lastRow="0" w:firstColumn="0" w:lastColumn="0" w:oddVBand="0" w:evenVBand="0" w:oddHBand="1" w:evenHBand="0" w:firstRowFirstColumn="0" w:firstRowLastColumn="0" w:lastRowFirstColumn="0" w:lastRowLastColumn="0"/>
               <w:rPr>
-                <w:rFonts w:ascii="Wingdings 2" w:hAnsi="Wingdings 2" w:cs="Arial"/>
+                <w:rFonts w:ascii="Wingdings 2" w:hAnsi="Wingdings 2" w:cs="Arial" w:hint="eastAsia"/>
                 <w:sz w:val="22"/>
                 <w:szCs w:val="22"/>
               </w:rPr>
@@ -2053,7 +2054,7 @@
               <w:jc w:val="center"/>
               <w:cnfStyle w:val="000000100000" w:firstRow="0" w:lastRow="0" w:firstColumn="0" w:lastColumn="0" w:oddVBand="0" w:evenVBand="0" w:oddHBand="1" w:evenHBand="0" w:firstRowFirstColumn="0" w:firstRowLastColumn="0" w:lastRowFirstColumn="0" w:lastRowLastColumn="0"/>
               <w:rPr>
-                <w:rFonts w:ascii="Wingdings 2" w:hAnsi="Wingdings 2" w:cs="Arial"/>
+                <w:rFonts w:ascii="Wingdings 2" w:hAnsi="Wingdings 2" w:cs="Arial" w:hint="eastAsia"/>
                 <w:sz w:val="22"/>
                 <w:szCs w:val="22"/>
               </w:rPr>
@@ -2119,7 +2120,7 @@
               <w:jc w:val="center"/>
               <w:cnfStyle w:val="000000000000" w:firstRow="0" w:lastRow="0" w:firstColumn="0" w:lastColumn="0" w:oddVBand="0" w:evenVBand="0" w:oddHBand="0" w:evenHBand="0" w:firstRowFirstColumn="0" w:firstRowLastColumn="0" w:lastRowFirstColumn="0" w:lastRowLastColumn="0"/>
               <w:rPr>
-                <w:rFonts w:ascii="Wingdings 2" w:hAnsi="Wingdings 2" w:cs="Arial"/>
+                <w:rFonts w:ascii="Wingdings 2" w:hAnsi="Wingdings 2" w:cs="Arial" w:hint="eastAsia"/>
                 <w:sz w:val="22"/>
                 <w:szCs w:val="22"/>
               </w:rPr>
@@ -2152,7 +2153,7 @@
               <w:jc w:val="center"/>
               <w:cnfStyle w:val="000000000000" w:firstRow="0" w:lastRow="0" w:firstColumn="0" w:lastColumn="0" w:oddVBand="0" w:evenVBand="0" w:oddHBand="0" w:evenHBand="0" w:firstRowFirstColumn="0" w:firstRowLastColumn="0" w:lastRowFirstColumn="0" w:lastRowLastColumn="0"/>
               <w:rPr>
-                <w:rFonts w:ascii="Wingdings 2" w:hAnsi="Wingdings 2" w:cs="Arial"/>
+                <w:rFonts w:ascii="Wingdings 2" w:hAnsi="Wingdings 2" w:cs="Arial" w:hint="eastAsia"/>
                 <w:sz w:val="22"/>
                 <w:szCs w:val="22"/>
               </w:rPr>
@@ -2185,7 +2186,7 @@
               <w:jc w:val="center"/>
               <w:cnfStyle w:val="000000000000" w:firstRow="0" w:lastRow="0" w:firstColumn="0" w:lastColumn="0" w:oddVBand="0" w:evenVBand="0" w:oddHBand="0" w:evenHBand="0" w:firstRowFirstColumn="0" w:firstRowLastColumn="0" w:lastRowFirstColumn="0" w:lastRowLastColumn="0"/>
               <w:rPr>
-                <w:rFonts w:ascii="Wingdings 2" w:hAnsi="Wingdings 2" w:cs="Arial"/>
+                <w:rFonts w:ascii="Wingdings 2" w:hAnsi="Wingdings 2" w:cs="Arial" w:hint="eastAsia"/>
                 <w:sz w:val="22"/>
                 <w:szCs w:val="22"/>
               </w:rPr>
@@ -2252,7 +2253,7 @@
               <w:jc w:val="center"/>
               <w:cnfStyle w:val="000000100000" w:firstRow="0" w:lastRow="0" w:firstColumn="0" w:lastColumn="0" w:oddVBand="0" w:evenVBand="0" w:oddHBand="1" w:evenHBand="0" w:firstRowFirstColumn="0" w:firstRowLastColumn="0" w:lastRowFirstColumn="0" w:lastRowLastColumn="0"/>
               <w:rPr>
-                <w:rFonts w:ascii="Wingdings 2" w:hAnsi="Wingdings 2" w:cs="Arial"/>
+                <w:rFonts w:ascii="Wingdings 2" w:hAnsi="Wingdings 2" w:cs="Arial" w:hint="eastAsia"/>
                 <w:sz w:val="22"/>
                 <w:szCs w:val="22"/>
               </w:rPr>
@@ -2285,7 +2286,7 @@
               <w:jc w:val="center"/>
               <w:cnfStyle w:val="000000100000" w:firstRow="0" w:lastRow="0" w:firstColumn="0" w:lastColumn="0" w:oddVBand="0" w:evenVBand="0" w:oddHBand="1" w:evenHBand="0" w:firstRowFirstColumn="0" w:firstRowLastColumn="0" w:lastRowFirstColumn="0" w:lastRowLastColumn="0"/>
               <w:rPr>
-                <w:rFonts w:ascii="Wingdings 2" w:hAnsi="Wingdings 2" w:cs="Arial"/>
+                <w:rFonts w:ascii="Wingdings 2" w:hAnsi="Wingdings 2" w:cs="Arial" w:hint="eastAsia"/>
                 <w:sz w:val="22"/>
                 <w:szCs w:val="22"/>
               </w:rPr>
@@ -2318,7 +2319,7 @@
               <w:jc w:val="center"/>
               <w:cnfStyle w:val="000000100000" w:firstRow="0" w:lastRow="0" w:firstColumn="0" w:lastColumn="0" w:oddVBand="0" w:evenVBand="0" w:oddHBand="1" w:evenHBand="0" w:firstRowFirstColumn="0" w:firstRowLastColumn="0" w:lastRowFirstColumn="0" w:lastRowLastColumn="0"/>
               <w:rPr>
-                <w:rFonts w:ascii="Wingdings 2" w:hAnsi="Wingdings 2" w:cs="Arial"/>
+                <w:rFonts w:ascii="Wingdings 2" w:hAnsi="Wingdings 2" w:cs="Arial" w:hint="eastAsia"/>
                 <w:sz w:val="22"/>
                 <w:szCs w:val="22"/>
               </w:rPr>
@@ -2375,7 +2376,7 @@
               <w:bottom w:val="nil"/>
               <w:right w:val="single" w:sz="4" w:space="0" w:color="auto"/>
             </w:tcBorders>
-            <w:shd w:val="clear" w:color="auto" w:fill="FF0000"/>
+            <w:shd w:val="clear" w:color="auto" w:fill="47D459" w:themeFill="accent3" w:themeFillTint="99"/>
           </w:tcPr>
           <w:p>
             <w:pPr>
@@ -2384,7 +2385,7 @@
               <w:jc w:val="center"/>
               <w:cnfStyle w:val="000000000000" w:firstRow="0" w:lastRow="0" w:firstColumn="0" w:lastColumn="0" w:oddVBand="0" w:evenVBand="0" w:oddHBand="0" w:evenHBand="0" w:firstRowFirstColumn="0" w:firstRowLastColumn="0" w:lastRowFirstColumn="0" w:lastRowLastColumn="0"/>
               <w:rPr>
-                <w:rFonts w:ascii="Wingdings 2" w:hAnsi="Wingdings 2" w:cs="Arial"/>
+                <w:rFonts w:ascii="Wingdings 2" w:hAnsi="Wingdings 2" w:cs="Arial" w:hint="eastAsia"/>
                 <w:sz w:val="22"/>
                 <w:szCs w:val="22"/>
               </w:rPr>
@@ -2395,7 +2396,7 @@
                 <w:sz w:val="22"/>
                 <w:szCs w:val="22"/>
               </w:rPr>
-              <w:t>O</w:t>
+              <w:t>P</w:t>
             </w:r>
           </w:p>
         </w:tc>
@@ -2417,7 +2418,7 @@
               <w:jc w:val="center"/>
               <w:cnfStyle w:val="000000000000" w:firstRow="0" w:lastRow="0" w:firstColumn="0" w:lastColumn="0" w:oddVBand="0" w:evenVBand="0" w:oddHBand="0" w:evenHBand="0" w:firstRowFirstColumn="0" w:firstRowLastColumn="0" w:lastRowFirstColumn="0" w:lastRowLastColumn="0"/>
               <w:rPr>
-                <w:rFonts w:ascii="Wingdings 2" w:hAnsi="Wingdings 2" w:cs="Arial"/>
+                <w:rFonts w:ascii="Wingdings 2" w:hAnsi="Wingdings 2" w:cs="Arial" w:hint="eastAsia"/>
                 <w:sz w:val="22"/>
                 <w:szCs w:val="22"/>
               </w:rPr>
@@ -2450,7 +2451,7 @@
               <w:jc w:val="center"/>
               <w:cnfStyle w:val="000000000000" w:firstRow="0" w:lastRow="0" w:firstColumn="0" w:lastColumn="0" w:oddVBand="0" w:evenVBand="0" w:oddHBand="0" w:evenHBand="0" w:firstRowFirstColumn="0" w:firstRowLastColumn="0" w:lastRowFirstColumn="0" w:lastRowLastColumn="0"/>
               <w:rPr>
-                <w:rFonts w:ascii="Wingdings 2" w:hAnsi="Wingdings 2" w:cs="Arial"/>
+                <w:rFonts w:ascii="Wingdings 2" w:hAnsi="Wingdings 2" w:cs="Arial" w:hint="eastAsia"/>
                 <w:sz w:val="22"/>
                 <w:szCs w:val="22"/>
               </w:rPr>
@@ -2517,7 +2518,7 @@
               <w:jc w:val="center"/>
               <w:cnfStyle w:val="000000100000" w:firstRow="0" w:lastRow="0" w:firstColumn="0" w:lastColumn="0" w:oddVBand="0" w:evenVBand="0" w:oddHBand="1" w:evenHBand="0" w:firstRowFirstColumn="0" w:firstRowLastColumn="0" w:lastRowFirstColumn="0" w:lastRowLastColumn="0"/>
               <w:rPr>
-                <w:rFonts w:ascii="Wingdings 2" w:hAnsi="Wingdings 2" w:cs="Arial"/>
+                <w:rFonts w:ascii="Wingdings 2" w:hAnsi="Wingdings 2" w:cs="Arial" w:hint="eastAsia"/>
                 <w:sz w:val="22"/>
                 <w:szCs w:val="22"/>
               </w:rPr>
@@ -2550,7 +2551,7 @@
               <w:jc w:val="center"/>
               <w:cnfStyle w:val="000000100000" w:firstRow="0" w:lastRow="0" w:firstColumn="0" w:lastColumn="0" w:oddVBand="0" w:evenVBand="0" w:oddHBand="1" w:evenHBand="0" w:firstRowFirstColumn="0" w:firstRowLastColumn="0" w:lastRowFirstColumn="0" w:lastRowLastColumn="0"/>
               <w:rPr>
-                <w:rFonts w:ascii="Wingdings 2" w:hAnsi="Wingdings 2" w:cs="Arial"/>
+                <w:rFonts w:ascii="Wingdings 2" w:hAnsi="Wingdings 2" w:cs="Arial" w:hint="eastAsia"/>
                 <w:sz w:val="22"/>
                 <w:szCs w:val="22"/>
               </w:rPr>
@@ -2583,7 +2584,7 @@
               <w:jc w:val="center"/>
               <w:cnfStyle w:val="000000100000" w:firstRow="0" w:lastRow="0" w:firstColumn="0" w:lastColumn="0" w:oddVBand="0" w:evenVBand="0" w:oddHBand="1" w:evenHBand="0" w:firstRowFirstColumn="0" w:firstRowLastColumn="0" w:lastRowFirstColumn="0" w:lastRowLastColumn="0"/>
               <w:rPr>
-                <w:rFonts w:ascii="Wingdings 2" w:hAnsi="Wingdings 2" w:cs="Arial"/>
+                <w:rFonts w:ascii="Wingdings 2" w:hAnsi="Wingdings 2" w:cs="Arial" w:hint="eastAsia"/>
                 <w:sz w:val="22"/>
                 <w:szCs w:val="22"/>
               </w:rPr>
@@ -2649,7 +2650,7 @@
               <w:jc w:val="center"/>
               <w:cnfStyle w:val="000000000000" w:firstRow="0" w:lastRow="0" w:firstColumn="0" w:lastColumn="0" w:oddVBand="0" w:evenVBand="0" w:oddHBand="0" w:evenHBand="0" w:firstRowFirstColumn="0" w:firstRowLastColumn="0" w:lastRowFirstColumn="0" w:lastRowLastColumn="0"/>
               <w:rPr>
-                <w:rFonts w:ascii="Wingdings 2" w:hAnsi="Wingdings 2" w:cs="Arial"/>
+                <w:rFonts w:ascii="Wingdings 2" w:hAnsi="Wingdings 2" w:cs="Arial" w:hint="eastAsia"/>
                 <w:sz w:val="22"/>
                 <w:szCs w:val="22"/>
               </w:rPr>
@@ -2682,7 +2683,7 @@
               <w:jc w:val="center"/>
               <w:cnfStyle w:val="000000000000" w:firstRow="0" w:lastRow="0" w:firstColumn="0" w:lastColumn="0" w:oddVBand="0" w:evenVBand="0" w:oddHBand="0" w:evenHBand="0" w:firstRowFirstColumn="0" w:firstRowLastColumn="0" w:lastRowFirstColumn="0" w:lastRowLastColumn="0"/>
               <w:rPr>
-                <w:rFonts w:ascii="Wingdings 2" w:hAnsi="Wingdings 2" w:cs="Arial"/>
+                <w:rFonts w:ascii="Wingdings 2" w:hAnsi="Wingdings 2" w:cs="Arial" w:hint="eastAsia"/>
                 <w:sz w:val="22"/>
                 <w:szCs w:val="22"/>
               </w:rPr>
@@ -2715,7 +2716,7 @@
               <w:jc w:val="center"/>
               <w:cnfStyle w:val="000000000000" w:firstRow="0" w:lastRow="0" w:firstColumn="0" w:lastColumn="0" w:oddVBand="0" w:evenVBand="0" w:oddHBand="0" w:evenHBand="0" w:firstRowFirstColumn="0" w:firstRowLastColumn="0" w:lastRowFirstColumn="0" w:lastRowLastColumn="0"/>
               <w:rPr>
-                <w:rFonts w:ascii="Wingdings 2" w:hAnsi="Wingdings 2" w:cs="Arial"/>
+                <w:rFonts w:ascii="Wingdings 2" w:hAnsi="Wingdings 2" w:cs="Arial" w:hint="eastAsia"/>
                 <w:sz w:val="22"/>
                 <w:szCs w:val="22"/>
               </w:rPr>
@@ -2782,7 +2783,7 @@
               <w:jc w:val="center"/>
               <w:cnfStyle w:val="000000100000" w:firstRow="0" w:lastRow="0" w:firstColumn="0" w:lastColumn="0" w:oddVBand="0" w:evenVBand="0" w:oddHBand="1" w:evenHBand="0" w:firstRowFirstColumn="0" w:firstRowLastColumn="0" w:lastRowFirstColumn="0" w:lastRowLastColumn="0"/>
               <w:rPr>
-                <w:rFonts w:ascii="Wingdings 2" w:hAnsi="Wingdings 2" w:cs="Arial"/>
+                <w:rFonts w:ascii="Wingdings 2" w:hAnsi="Wingdings 2" w:cs="Arial" w:hint="eastAsia"/>
                 <w:sz w:val="22"/>
                 <w:szCs w:val="22"/>
               </w:rPr>
@@ -2815,7 +2816,7 @@
               <w:jc w:val="center"/>
               <w:cnfStyle w:val="000000100000" w:firstRow="0" w:lastRow="0" w:firstColumn="0" w:lastColumn="0" w:oddVBand="0" w:evenVBand="0" w:oddHBand="1" w:evenHBand="0" w:firstRowFirstColumn="0" w:firstRowLastColumn="0" w:lastRowFirstColumn="0" w:lastRowLastColumn="0"/>
               <w:rPr>
-                <w:rFonts w:ascii="Wingdings 2" w:hAnsi="Wingdings 2" w:cs="Arial"/>
+                <w:rFonts w:ascii="Wingdings 2" w:hAnsi="Wingdings 2" w:cs="Arial" w:hint="eastAsia"/>
                 <w:sz w:val="22"/>
                 <w:szCs w:val="22"/>
               </w:rPr>
@@ -2848,7 +2849,7 @@
               <w:jc w:val="center"/>
               <w:cnfStyle w:val="000000100000" w:firstRow="0" w:lastRow="0" w:firstColumn="0" w:lastColumn="0" w:oddVBand="0" w:evenVBand="0" w:oddHBand="1" w:evenHBand="0" w:firstRowFirstColumn="0" w:firstRowLastColumn="0" w:lastRowFirstColumn="0" w:lastRowLastColumn="0"/>
               <w:rPr>
-                <w:rFonts w:ascii="Wingdings 2" w:hAnsi="Wingdings 2" w:cs="Arial"/>
+                <w:rFonts w:ascii="Wingdings 2" w:hAnsi="Wingdings 2" w:cs="Arial" w:hint="eastAsia"/>
                 <w:sz w:val="22"/>
                 <w:szCs w:val="22"/>
               </w:rPr>
@@ -2914,7 +2915,7 @@
               <w:jc w:val="center"/>
               <w:cnfStyle w:val="000000000000" w:firstRow="0" w:lastRow="0" w:firstColumn="0" w:lastColumn="0" w:oddVBand="0" w:evenVBand="0" w:oddHBand="0" w:evenHBand="0" w:firstRowFirstColumn="0" w:firstRowLastColumn="0" w:lastRowFirstColumn="0" w:lastRowLastColumn="0"/>
               <w:rPr>
-                <w:rFonts w:ascii="Wingdings 2" w:hAnsi="Wingdings 2" w:cs="Arial"/>
+                <w:rFonts w:ascii="Wingdings 2" w:hAnsi="Wingdings 2" w:cs="Arial" w:hint="eastAsia"/>
                 <w:sz w:val="22"/>
                 <w:szCs w:val="22"/>
               </w:rPr>
@@ -2947,7 +2948,7 @@
               <w:jc w:val="center"/>
               <w:cnfStyle w:val="000000000000" w:firstRow="0" w:lastRow="0" w:firstColumn="0" w:lastColumn="0" w:oddVBand="0" w:evenVBand="0" w:oddHBand="0" w:evenHBand="0" w:firstRowFirstColumn="0" w:firstRowLastColumn="0" w:lastRowFirstColumn="0" w:lastRowLastColumn="0"/>
               <w:rPr>
-                <w:rFonts w:ascii="Wingdings 2" w:hAnsi="Wingdings 2" w:cs="Arial"/>
+                <w:rFonts w:ascii="Wingdings 2" w:hAnsi="Wingdings 2" w:cs="Arial" w:hint="eastAsia"/>
                 <w:sz w:val="22"/>
                 <w:szCs w:val="22"/>
               </w:rPr>
@@ -2980,7 +2981,7 @@
               <w:jc w:val="center"/>
               <w:cnfStyle w:val="000000000000" w:firstRow="0" w:lastRow="0" w:firstColumn="0" w:lastColumn="0" w:oddVBand="0" w:evenVBand="0" w:oddHBand="0" w:evenHBand="0" w:firstRowFirstColumn="0" w:firstRowLastColumn="0" w:lastRowFirstColumn="0" w:lastRowLastColumn="0"/>
               <w:rPr>
-                <w:rFonts w:ascii="Wingdings 2" w:hAnsi="Wingdings 2" w:cs="Arial"/>
+                <w:rFonts w:ascii="Wingdings 2" w:hAnsi="Wingdings 2" w:cs="Arial" w:hint="eastAsia"/>
                 <w:sz w:val="22"/>
                 <w:szCs w:val="22"/>
               </w:rPr>
@@ -3047,7 +3048,7 @@
               <w:jc w:val="center"/>
               <w:cnfStyle w:val="000000100000" w:firstRow="0" w:lastRow="0" w:firstColumn="0" w:lastColumn="0" w:oddVBand="0" w:evenVBand="0" w:oddHBand="1" w:evenHBand="0" w:firstRowFirstColumn="0" w:firstRowLastColumn="0" w:lastRowFirstColumn="0" w:lastRowLastColumn="0"/>
               <w:rPr>
-                <w:rFonts w:ascii="Wingdings 2" w:hAnsi="Wingdings 2" w:cs="Arial"/>
+                <w:rFonts w:ascii="Wingdings 2" w:hAnsi="Wingdings 2" w:cs="Arial" w:hint="eastAsia"/>
                 <w:sz w:val="22"/>
                 <w:szCs w:val="22"/>
               </w:rPr>
@@ -3080,7 +3081,7 @@
               <w:jc w:val="center"/>
               <w:cnfStyle w:val="000000100000" w:firstRow="0" w:lastRow="0" w:firstColumn="0" w:lastColumn="0" w:oddVBand="0" w:evenVBand="0" w:oddHBand="1" w:evenHBand="0" w:firstRowFirstColumn="0" w:firstRowLastColumn="0" w:lastRowFirstColumn="0" w:lastRowLastColumn="0"/>
               <w:rPr>
-                <w:rFonts w:ascii="Wingdings 2" w:hAnsi="Wingdings 2" w:cs="Arial"/>
+                <w:rFonts w:ascii="Wingdings 2" w:hAnsi="Wingdings 2" w:cs="Arial" w:hint="eastAsia"/>
                 <w:sz w:val="22"/>
                 <w:szCs w:val="22"/>
               </w:rPr>
@@ -3113,7 +3114,7 @@
               <w:jc w:val="center"/>
               <w:cnfStyle w:val="000000100000" w:firstRow="0" w:lastRow="0" w:firstColumn="0" w:lastColumn="0" w:oddVBand="0" w:evenVBand="0" w:oddHBand="1" w:evenHBand="0" w:firstRowFirstColumn="0" w:firstRowLastColumn="0" w:lastRowFirstColumn="0" w:lastRowLastColumn="0"/>
               <w:rPr>
-                <w:rFonts w:ascii="Wingdings 2" w:hAnsi="Wingdings 2" w:cs="Arial"/>
+                <w:rFonts w:ascii="Wingdings 2" w:hAnsi="Wingdings 2" w:cs="Arial" w:hint="eastAsia"/>
                 <w:sz w:val="22"/>
                 <w:szCs w:val="22"/>
               </w:rPr>
@@ -3347,6 +3348,29 @@
     <w:p>
       <w:pPr>
         <w:pStyle w:val="ListParagraph"/>
+        <w:numPr>
+          <w:ilvl w:val="0"/>
+          <w:numId w:val="5"/>
+        </w:numPr>
+        <w:ind w:left="1512"/>
+        <w:rPr>
+          <w:rFonts w:ascii="Arial" w:hAnsi="Arial" w:cs="Arial"/>
+          <w:sz w:val="22"/>
+          <w:szCs w:val="22"/>
+        </w:rPr>
+      </w:pPr>
+      <w:r>
+        <w:rPr>
+          <w:rFonts w:ascii="Arial" w:hAnsi="Arial" w:cs="Arial"/>
+          <w:sz w:val="22"/>
+          <w:szCs w:val="22"/>
+        </w:rPr>
+        <w:t>Cadbury</w:t>
+      </w:r>
+    </w:p>
+    <w:p>
+      <w:pPr>
+        <w:pStyle w:val="ListParagraph"/>
         <w:ind w:left="792"/>
         <w:jc w:val="both"/>
         <w:rPr>
@@ -3427,7 +3451,23 @@
           <w:sz w:val="22"/>
           <w:szCs w:val="22"/>
         </w:rPr>
-        <w:t>Normal (Ambient Water)</w:t>
+        <w:t xml:space="preserve">Normal (Ambient </w:t>
+      </w:r>
+      <w:r>
+        <w:rPr>
+          <w:rFonts w:ascii="Arial" w:hAnsi="Arial" w:cs="Arial"/>
+          <w:sz w:val="22"/>
+          <w:szCs w:val="22"/>
+        </w:rPr>
+        <w:t>Temperature</w:t>
+      </w:r>
+      <w:r>
+        <w:rPr>
+          <w:rFonts w:ascii="Arial" w:hAnsi="Arial" w:cs="Arial"/>
+          <w:sz w:val="22"/>
+          <w:szCs w:val="22"/>
+        </w:rPr>
+        <w:t>)</w:t>
       </w:r>
     </w:p>
     <w:p>
@@ -3446,42 +3486,40 @@
           <w:sz w:val="22"/>
           <w:szCs w:val="22"/>
         </w:rPr>
-        <w:t xml:space="preserve">To choose the temperature for the drink, </w:t>
-      </w:r>
-      <w:r>
-        <w:rPr>
-          <w:rFonts w:ascii="Arial" w:hAnsi="Arial" w:cs="Arial"/>
-          <w:sz w:val="22"/>
-          <w:szCs w:val="22"/>
-        </w:rPr>
-        <w:t xml:space="preserve">press the number on the keypad to the corresponding number below each </w:t>
-      </w:r>
-      <w:r>
-        <w:rPr>
-          <w:rFonts w:ascii="Arial" w:hAnsi="Arial" w:cs="Arial"/>
-          <w:sz w:val="22"/>
-          <w:szCs w:val="22"/>
-        </w:rPr>
-        <w:t>temperature option.</w:t>
-      </w:r>
-      <w:r>
-        <w:rPr>
-          <w:rFonts w:ascii="Arial" w:hAnsi="Arial" w:cs="Arial"/>
-          <w:sz w:val="22"/>
-          <w:szCs w:val="22"/>
-        </w:rPr>
-        <w:t xml:space="preserve"> For example, if the user wants to have hot water, they </w:t>
-      </w:r>
-      <w:proofErr w:type="gramStart"/>
-      <w:r>
-        <w:rPr>
-          <w:rFonts w:ascii="Arial" w:hAnsi="Arial" w:cs="Arial"/>
-          <w:sz w:val="22"/>
-          <w:szCs w:val="22"/>
-        </w:rPr>
-        <w:t>would</w:t>
-      </w:r>
-      <w:proofErr w:type="gramEnd"/>
+        <w:t>To choose the temperature for the drink, press the number on the keypad to the corresponding number below each temperature option.</w:t>
+      </w:r>
+      <w:r>
+        <w:rPr>
+          <w:rFonts w:ascii="Arial" w:hAnsi="Arial" w:cs="Arial"/>
+          <w:sz w:val="22"/>
+          <w:szCs w:val="22"/>
+        </w:rPr>
+        <w:t xml:space="preserve"> For example, if the user wants to have </w:t>
+      </w:r>
+      <w:r>
+        <w:rPr>
+          <w:rFonts w:ascii="Arial" w:hAnsi="Arial" w:cs="Arial"/>
+          <w:sz w:val="22"/>
+          <w:szCs w:val="22"/>
+        </w:rPr>
+        <w:t>a hot drink</w:t>
+      </w:r>
+      <w:r>
+        <w:rPr>
+          <w:rFonts w:ascii="Arial" w:hAnsi="Arial" w:cs="Arial"/>
+          <w:sz w:val="22"/>
+          <w:szCs w:val="22"/>
+        </w:rPr>
+        <w:t xml:space="preserve">, they </w:t>
+      </w:r>
+      <w:r>
+        <w:rPr>
+          <w:rFonts w:ascii="Arial" w:hAnsi="Arial" w:cs="Arial"/>
+          <w:sz w:val="22"/>
+          <w:szCs w:val="22"/>
+        </w:rPr>
+        <w:t>will</w:t>
+      </w:r>
       <w:r>
         <w:rPr>
           <w:rFonts w:ascii="Arial" w:hAnsi="Arial" w:cs="Arial"/>
@@ -4189,7 +4227,6 @@
         </w:rPr>
         <w:t xml:space="preserve">o select the option, the user has to use the keypad to key in the number that corresponds to the number below the option. Therefore, if the user wants milk to be added, they </w:t>
       </w:r>
-      <w:proofErr w:type="gramStart"/>
       <w:r>
         <w:rPr>
           <w:rFonts w:ascii="Arial" w:hAnsi="Arial" w:cs="Arial"/>
@@ -4197,9 +4234,8 @@
           <w:szCs w:val="22"/>
           <w:lang w:val="en-US"/>
         </w:rPr>
-        <w:t>would</w:t>
-      </w:r>
-      <w:proofErr w:type="gramEnd"/>
+        <w:t>will</w:t>
+      </w:r>
       <w:r>
         <w:rPr>
           <w:rFonts w:ascii="Arial" w:hAnsi="Arial" w:cs="Arial"/>
@@ -4466,16 +4502,14 @@
         </w:rPr>
         <w:t xml:space="preserve">Once it is completed, the program will wait for a </w:t>
       </w:r>
-      <w:proofErr w:type="gramStart"/>
-      <w:r>
-        <w:rPr>
-          <w:rFonts w:ascii="Arial" w:hAnsi="Arial" w:cs="Arial"/>
-          <w:sz w:val="22"/>
-          <w:szCs w:val="22"/>
-        </w:rPr>
-        <w:t>while</w:t>
-      </w:r>
-      <w:proofErr w:type="gramEnd"/>
+      <w:r>
+        <w:rPr>
+          <w:rFonts w:ascii="Arial" w:hAnsi="Arial" w:cs="Arial"/>
+          <w:sz w:val="22"/>
+          <w:szCs w:val="22"/>
+        </w:rPr>
+        <w:t>while,</w:t>
+      </w:r>
       <w:r>
         <w:rPr>
           <w:rFonts w:ascii="Arial" w:hAnsi="Arial" w:cs="Arial"/>
@@ -4504,29 +4538,31 @@
           <w:b/>
           <w:bCs/>
         </w:rPr>
-        <w:t>Use Case Diagram</w:t>
-      </w:r>
-    </w:p>
-    <w:p>
-      <w:pPr>
-        <w:pStyle w:val="ListParagraph"/>
-        <w:numPr>
-          <w:ilvl w:val="0"/>
-          <w:numId w:val="1"/>
-        </w:numPr>
-        <w:rPr>
-          <w:rFonts w:ascii="Arial" w:hAnsi="Arial" w:cs="Arial"/>
-          <w:b/>
-          <w:bCs/>
-        </w:rPr>
-      </w:pPr>
-      <w:r>
-        <w:rPr>
-          <w:rFonts w:ascii="Arial" w:hAnsi="Arial" w:cs="Arial"/>
-          <w:b/>
-          <w:bCs/>
-        </w:rPr>
-        <w:t>Interaction Diagram</w:t>
+        <w:t xml:space="preserve">Use case 1 - </w:t>
+      </w:r>
+      <w:r>
+        <w:rPr>
+          <w:rFonts w:ascii="Arial" w:hAnsi="Arial" w:cs="Arial"/>
+          <w:b/>
+          <w:bCs/>
+        </w:rPr>
+        <w:t xml:space="preserve">Select </w:t>
+      </w:r>
+      <w:r>
+        <w:rPr>
+          <w:rFonts w:ascii="Arial" w:hAnsi="Arial" w:cs="Arial"/>
+          <w:b/>
+          <w:bCs/>
+        </w:rPr>
+        <w:t>d</w:t>
+      </w:r>
+      <w:r>
+        <w:rPr>
+          <w:rFonts w:ascii="Arial" w:hAnsi="Arial" w:cs="Arial"/>
+          <w:b/>
+          <w:bCs/>
+        </w:rPr>
+        <w:t>rinks that has sugar and milk options</w:t>
       </w:r>
     </w:p>
     <w:p>
@@ -4548,7 +4584,7 @@
           <w:b/>
           <w:bCs/>
         </w:rPr>
-        <w:t>Customising Drink with sugar and milk options</w:t>
+        <w:t>Use Case Diagram</w:t>
       </w:r>
     </w:p>
     <w:p>
@@ -4569,10 +4605,10 @@
           <w:bCs/>
         </w:rPr>
         <w:drawing>
-          <wp:inline distT="0" distB="0" distL="0" distR="0" wp14:anchorId="57D86CA9" wp14:editId="248777D9">
-            <wp:extent cx="5888207" cy="3780430"/>
-            <wp:effectExtent l="0" t="0" r="0" b="0"/>
-            <wp:docPr id="1386683348" name="Picture 1" descr="A diagram of a company&#10;&#10;AI-generated content may be incorrect."/>
+          <wp:inline distT="0" distB="0" distL="0" distR="0" wp14:anchorId="702C62BD" wp14:editId="5C7B28CD">
+            <wp:extent cx="4144108" cy="2471038"/>
+            <wp:effectExtent l="0" t="0" r="8890" b="5715"/>
+            <wp:docPr id="1571869960" name="Picture 1" descr="A diagram of a person's process&#10;&#10;AI-generated content may be incorrect."/>
             <wp:cNvGraphicFramePr>
               <a:graphicFrameLocks xmlns:a="http://schemas.openxmlformats.org/drawingml/2006/main" noChangeAspect="1"/>
             </wp:cNvGraphicFramePr>
@@ -4580,7 +4616,7 @@
               <a:graphicData uri="http://schemas.openxmlformats.org/drawingml/2006/picture">
                 <pic:pic xmlns:pic="http://schemas.openxmlformats.org/drawingml/2006/picture">
                   <pic:nvPicPr>
-                    <pic:cNvPr id="1386683348" name="Picture 1" descr="A diagram of a company&#10;&#10;AI-generated content may be incorrect."/>
+                    <pic:cNvPr id="1571869960" name="Picture 1" descr="A diagram of a person's process&#10;&#10;AI-generated content may be incorrect."/>
                     <pic:cNvPicPr/>
                   </pic:nvPicPr>
                   <pic:blipFill>
@@ -4592,7 +4628,7 @@
                   <pic:spPr>
                     <a:xfrm>
                       <a:off x="0" y="0"/>
-                      <a:ext cx="5898348" cy="3786941"/>
+                      <a:ext cx="4159403" cy="2480158"/>
                     </a:xfrm>
                     <a:prstGeom prst="rect">
                       <a:avLst/>
@@ -4624,7 +4660,73 @@
           <w:b/>
           <w:bCs/>
         </w:rPr>
-        <w:t>Customising Drink with temperature options</w:t>
+        <w:t>Interaction Diagram</w:t>
+      </w:r>
+    </w:p>
+    <w:p>
+      <w:pPr>
+        <w:pStyle w:val="ListParagraph"/>
+        <w:ind w:left="792"/>
+        <w:jc w:val="center"/>
+        <w:rPr>
+          <w:rFonts w:ascii="Arial" w:hAnsi="Arial" w:cs="Arial"/>
+          <w:b/>
+          <w:bCs/>
+        </w:rPr>
+      </w:pPr>
+    </w:p>
+    <w:p>
+      <w:pPr>
+        <w:pStyle w:val="ListParagraph"/>
+        <w:ind w:left="792"/>
+        <w:jc w:val="center"/>
+        <w:rPr>
+          <w:rFonts w:ascii="Arial" w:hAnsi="Arial" w:cs="Arial"/>
+          <w:b/>
+          <w:bCs/>
+        </w:rPr>
+      </w:pPr>
+      <w:r>
+        <w:rPr>
+          <w:rFonts w:ascii="Arial" w:hAnsi="Arial" w:cs="Arial"/>
+          <w:b/>
+          <w:bCs/>
+        </w:rPr>
+        <w:drawing>
+          <wp:inline distT="0" distB="0" distL="0" distR="0" wp14:anchorId="35093EF5" wp14:editId="1008E086">
+            <wp:extent cx="4753708" cy="2951976"/>
+            <wp:effectExtent l="0" t="0" r="0" b="1270"/>
+            <wp:docPr id="167804242" name="Picture 1" descr="A diagram of a company&#10;&#10;AI-generated content may be incorrect."/>
+            <wp:cNvGraphicFramePr>
+              <a:graphicFrameLocks xmlns:a="http://schemas.openxmlformats.org/drawingml/2006/main" noChangeAspect="1"/>
+            </wp:cNvGraphicFramePr>
+            <a:graphic xmlns:a="http://schemas.openxmlformats.org/drawingml/2006/main">
+              <a:graphicData uri="http://schemas.openxmlformats.org/drawingml/2006/picture">
+                <pic:pic xmlns:pic="http://schemas.openxmlformats.org/drawingml/2006/picture">
+                  <pic:nvPicPr>
+                    <pic:cNvPr id="167804242" name="Picture 1" descr="A diagram of a company&#10;&#10;AI-generated content may be incorrect."/>
+                    <pic:cNvPicPr/>
+                  </pic:nvPicPr>
+                  <pic:blipFill>
+                    <a:blip r:embed="rId15"/>
+                    <a:stretch>
+                      <a:fillRect/>
+                    </a:stretch>
+                  </pic:blipFill>
+                  <pic:spPr>
+                    <a:xfrm>
+                      <a:off x="0" y="0"/>
+                      <a:ext cx="4760730" cy="2956337"/>
+                    </a:xfrm>
+                    <a:prstGeom prst="rect">
+                      <a:avLst/>
+                    </a:prstGeom>
+                  </pic:spPr>
+                </pic:pic>
+              </a:graphicData>
+            </a:graphic>
+          </wp:inline>
+        </w:drawing>
       </w:r>
     </w:p>
     <w:p>
@@ -4646,8 +4748,570 @@
           <w:b/>
           <w:bCs/>
         </w:rPr>
+        <w:lastRenderedPageBreak/>
+        <w:t xml:space="preserve">Use Case 2 - </w:t>
+      </w:r>
+      <w:r>
+        <w:rPr>
+          <w:rFonts w:ascii="Arial" w:hAnsi="Arial" w:cs="Arial"/>
+          <w:b/>
+          <w:bCs/>
+        </w:rPr>
+        <w:t xml:space="preserve">Select </w:t>
+      </w:r>
+      <w:r>
+        <w:rPr>
+          <w:rFonts w:ascii="Arial" w:hAnsi="Arial" w:cs="Arial"/>
+          <w:b/>
+          <w:bCs/>
+        </w:rPr>
+        <w:t>d</w:t>
+      </w:r>
+      <w:r>
+        <w:rPr>
+          <w:rFonts w:ascii="Arial" w:hAnsi="Arial" w:cs="Arial"/>
+          <w:b/>
+          <w:bCs/>
+        </w:rPr>
+        <w:t>rinks that has temperature option</w:t>
+      </w:r>
+    </w:p>
+    <w:p>
+      <w:pPr>
+        <w:pStyle w:val="ListParagraph"/>
+        <w:numPr>
+          <w:ilvl w:val="1"/>
+          <w:numId w:val="1"/>
+        </w:numPr>
+        <w:rPr>
+          <w:rFonts w:ascii="Arial" w:hAnsi="Arial" w:cs="Arial"/>
+          <w:b/>
+          <w:bCs/>
+        </w:rPr>
+      </w:pPr>
+      <w:r>
+        <w:rPr>
+          <w:rFonts w:ascii="Arial" w:hAnsi="Arial" w:cs="Arial"/>
+          <w:b/>
+          <w:bCs/>
+        </w:rPr>
+        <w:t>Use Case Diagram</w:t>
+      </w:r>
+    </w:p>
+    <w:p>
+      <w:pPr>
+        <w:jc w:val="center"/>
+        <w:rPr>
+          <w:rFonts w:ascii="Arial" w:hAnsi="Arial" w:cs="Arial"/>
+          <w:b/>
+          <w:bCs/>
+        </w:rPr>
+      </w:pPr>
+      <w:r>
+        <w:rPr>
+          <w:rFonts w:ascii="Arial" w:hAnsi="Arial" w:cs="Arial"/>
+          <w:b/>
+          <w:bCs/>
+        </w:rPr>
+        <w:drawing>
+          <wp:inline distT="0" distB="0" distL="0" distR="0" wp14:anchorId="16818BCD" wp14:editId="1DFAA6CF">
+            <wp:extent cx="4630615" cy="2449722"/>
+            <wp:effectExtent l="0" t="0" r="0" b="8255"/>
+            <wp:docPr id="423273250" name="Picture 1" descr="A diagram of a person with text&#10;&#10;AI-generated content may be incorrect."/>
+            <wp:cNvGraphicFramePr>
+              <a:graphicFrameLocks xmlns:a="http://schemas.openxmlformats.org/drawingml/2006/main" noChangeAspect="1"/>
+            </wp:cNvGraphicFramePr>
+            <a:graphic xmlns:a="http://schemas.openxmlformats.org/drawingml/2006/main">
+              <a:graphicData uri="http://schemas.openxmlformats.org/drawingml/2006/picture">
+                <pic:pic xmlns:pic="http://schemas.openxmlformats.org/drawingml/2006/picture">
+                  <pic:nvPicPr>
+                    <pic:cNvPr id="423273250" name="Picture 1" descr="A diagram of a person with text&#10;&#10;AI-generated content may be incorrect."/>
+                    <pic:cNvPicPr/>
+                  </pic:nvPicPr>
+                  <pic:blipFill>
+                    <a:blip r:embed="rId16"/>
+                    <a:stretch>
+                      <a:fillRect/>
+                    </a:stretch>
+                  </pic:blipFill>
+                  <pic:spPr>
+                    <a:xfrm>
+                      <a:off x="0" y="0"/>
+                      <a:ext cx="4642560" cy="2456041"/>
+                    </a:xfrm>
+                    <a:prstGeom prst="rect">
+                      <a:avLst/>
+                    </a:prstGeom>
+                  </pic:spPr>
+                </pic:pic>
+              </a:graphicData>
+            </a:graphic>
+          </wp:inline>
+        </w:drawing>
+      </w:r>
+    </w:p>
+    <w:p>
+      <w:pPr>
+        <w:pStyle w:val="ListParagraph"/>
+        <w:numPr>
+          <w:ilvl w:val="1"/>
+          <w:numId w:val="1"/>
+        </w:numPr>
+        <w:rPr>
+          <w:rFonts w:ascii="Arial" w:hAnsi="Arial" w:cs="Arial"/>
+          <w:b/>
+          <w:bCs/>
+        </w:rPr>
+      </w:pPr>
+      <w:r>
+        <w:rPr>
+          <w:rFonts w:ascii="Arial" w:hAnsi="Arial" w:cs="Arial"/>
+          <w:b/>
+          <w:bCs/>
+        </w:rPr>
+        <w:t>Interaction Diagram</w:t>
+      </w:r>
+    </w:p>
+    <w:p>
+      <w:pPr>
+        <w:pStyle w:val="ListParagraph"/>
+        <w:ind w:left="792"/>
+        <w:jc w:val="center"/>
+        <w:rPr>
+          <w:rFonts w:ascii="Arial" w:hAnsi="Arial" w:cs="Arial"/>
+          <w:b/>
+          <w:bCs/>
+        </w:rPr>
+      </w:pPr>
+      <w:r>
+        <w:rPr>
+          <w:rFonts w:ascii="Arial" w:hAnsi="Arial" w:cs="Arial"/>
+          <w:b/>
+          <w:bCs/>
+        </w:rPr>
+        <w:drawing>
+          <wp:inline distT="0" distB="0" distL="0" distR="0" wp14:anchorId="5BD0048E" wp14:editId="298EACE3">
+            <wp:extent cx="5046785" cy="3018230"/>
+            <wp:effectExtent l="0" t="0" r="1905" b="0"/>
+            <wp:docPr id="557102747" name="Picture 1" descr="A diagram of a diagram&#10;&#10;AI-generated content may be incorrect."/>
+            <wp:cNvGraphicFramePr>
+              <a:graphicFrameLocks xmlns:a="http://schemas.openxmlformats.org/drawingml/2006/main" noChangeAspect="1"/>
+            </wp:cNvGraphicFramePr>
+            <a:graphic xmlns:a="http://schemas.openxmlformats.org/drawingml/2006/main">
+              <a:graphicData uri="http://schemas.openxmlformats.org/drawingml/2006/picture">
+                <pic:pic xmlns:pic="http://schemas.openxmlformats.org/drawingml/2006/picture">
+                  <pic:nvPicPr>
+                    <pic:cNvPr id="557102747" name="Picture 1" descr="A diagram of a diagram&#10;&#10;AI-generated content may be incorrect."/>
+                    <pic:cNvPicPr/>
+                  </pic:nvPicPr>
+                  <pic:blipFill>
+                    <a:blip r:embed="rId17"/>
+                    <a:stretch>
+                      <a:fillRect/>
+                    </a:stretch>
+                  </pic:blipFill>
+                  <pic:spPr>
+                    <a:xfrm>
+                      <a:off x="0" y="0"/>
+                      <a:ext cx="5056946" cy="3024307"/>
+                    </a:xfrm>
+                    <a:prstGeom prst="rect">
+                      <a:avLst/>
+                    </a:prstGeom>
+                  </pic:spPr>
+                </pic:pic>
+              </a:graphicData>
+            </a:graphic>
+          </wp:inline>
+        </w:drawing>
+      </w:r>
+    </w:p>
+    <w:p>
+      <w:pPr>
+        <w:pStyle w:val="ListParagraph"/>
+        <w:ind w:left="792"/>
+        <w:jc w:val="center"/>
+        <w:rPr>
+          <w:rFonts w:ascii="Arial" w:hAnsi="Arial" w:cs="Arial"/>
+          <w:b/>
+          <w:bCs/>
+        </w:rPr>
+      </w:pPr>
+    </w:p>
+    <w:p>
+      <w:pPr>
+        <w:pStyle w:val="ListParagraph"/>
+        <w:ind w:left="792"/>
+        <w:jc w:val="center"/>
+        <w:rPr>
+          <w:rFonts w:ascii="Arial" w:hAnsi="Arial" w:cs="Arial"/>
+          <w:b/>
+          <w:bCs/>
+        </w:rPr>
+      </w:pPr>
+    </w:p>
+    <w:p>
+      <w:pPr>
+        <w:pStyle w:val="ListParagraph"/>
+        <w:ind w:left="792"/>
+        <w:jc w:val="center"/>
+        <w:rPr>
+          <w:rFonts w:ascii="Arial" w:hAnsi="Arial" w:cs="Arial"/>
+          <w:b/>
+          <w:bCs/>
+        </w:rPr>
+      </w:pPr>
+    </w:p>
+    <w:p>
+      <w:pPr>
+        <w:pStyle w:val="ListParagraph"/>
+        <w:ind w:left="792"/>
+        <w:jc w:val="center"/>
+        <w:rPr>
+          <w:rFonts w:ascii="Arial" w:hAnsi="Arial" w:cs="Arial"/>
+          <w:b/>
+          <w:bCs/>
+        </w:rPr>
+      </w:pPr>
+    </w:p>
+    <w:p>
+      <w:pPr>
+        <w:pStyle w:val="ListParagraph"/>
+        <w:ind w:left="792"/>
+        <w:jc w:val="center"/>
+        <w:rPr>
+          <w:rFonts w:ascii="Arial" w:hAnsi="Arial" w:cs="Arial"/>
+          <w:b/>
+          <w:bCs/>
+        </w:rPr>
+      </w:pPr>
+    </w:p>
+    <w:p>
+      <w:pPr>
+        <w:pStyle w:val="ListParagraph"/>
+        <w:ind w:left="792"/>
+        <w:jc w:val="center"/>
+        <w:rPr>
+          <w:rFonts w:ascii="Arial" w:hAnsi="Arial" w:cs="Arial"/>
+          <w:b/>
+          <w:bCs/>
+        </w:rPr>
+      </w:pPr>
+    </w:p>
+    <w:p>
+      <w:pPr>
+        <w:pStyle w:val="ListParagraph"/>
+        <w:ind w:left="792"/>
+        <w:jc w:val="center"/>
+        <w:rPr>
+          <w:rFonts w:ascii="Arial" w:hAnsi="Arial" w:cs="Arial"/>
+          <w:b/>
+          <w:bCs/>
+        </w:rPr>
+      </w:pPr>
+    </w:p>
+    <w:p>
+      <w:pPr>
+        <w:pStyle w:val="ListParagraph"/>
+        <w:ind w:left="792"/>
+        <w:jc w:val="center"/>
+        <w:rPr>
+          <w:rFonts w:ascii="Arial" w:hAnsi="Arial" w:cs="Arial"/>
+          <w:b/>
+          <w:bCs/>
+        </w:rPr>
+      </w:pPr>
+    </w:p>
+    <w:p>
+      <w:pPr>
+        <w:pStyle w:val="ListParagraph"/>
+        <w:ind w:left="792"/>
+        <w:jc w:val="center"/>
+        <w:rPr>
+          <w:rFonts w:ascii="Arial" w:hAnsi="Arial" w:cs="Arial"/>
+          <w:b/>
+          <w:bCs/>
+        </w:rPr>
+      </w:pPr>
+    </w:p>
+    <w:p>
+      <w:pPr>
+        <w:pStyle w:val="ListParagraph"/>
+        <w:ind w:left="792"/>
+        <w:jc w:val="center"/>
+        <w:rPr>
+          <w:rFonts w:ascii="Arial" w:hAnsi="Arial" w:cs="Arial"/>
+          <w:b/>
+          <w:bCs/>
+        </w:rPr>
+      </w:pPr>
+    </w:p>
+    <w:p>
+      <w:pPr>
+        <w:pStyle w:val="ListParagraph"/>
+        <w:ind w:left="792"/>
+        <w:jc w:val="center"/>
+        <w:rPr>
+          <w:rFonts w:ascii="Arial" w:hAnsi="Arial" w:cs="Arial"/>
+          <w:b/>
+          <w:bCs/>
+        </w:rPr>
+      </w:pPr>
+    </w:p>
+    <w:p>
+      <w:pPr>
+        <w:pStyle w:val="ListParagraph"/>
+        <w:numPr>
+          <w:ilvl w:val="0"/>
+          <w:numId w:val="1"/>
+        </w:numPr>
+        <w:rPr>
+          <w:rFonts w:ascii="Arial" w:hAnsi="Arial" w:cs="Arial"/>
+          <w:b/>
+          <w:bCs/>
+        </w:rPr>
+      </w:pPr>
+      <w:r>
+        <w:rPr>
+          <w:rFonts w:ascii="Arial" w:hAnsi="Arial" w:cs="Arial"/>
+          <w:b/>
+          <w:bCs/>
+        </w:rPr>
         <w:t>Work Assigned</w:t>
       </w:r>
+    </w:p>
+    <w:p>
+      <w:pPr>
+        <w:ind w:left="360"/>
+        <w:rPr>
+          <w:rFonts w:ascii="Arial" w:hAnsi="Arial" w:cs="Arial"/>
+          <w:sz w:val="22"/>
+          <w:szCs w:val="22"/>
+        </w:rPr>
+      </w:pPr>
+      <w:r>
+        <w:rPr>
+          <w:rFonts w:ascii="Arial" w:hAnsi="Arial" w:cs="Arial"/>
+          <w:sz w:val="22"/>
+          <w:szCs w:val="22"/>
+        </w:rPr>
+        <w:lastRenderedPageBreak/>
+        <w:t>Below is a table of the worked assigned to each team member</w:t>
+      </w:r>
+    </w:p>
+    <w:tbl>
+      <w:tblPr>
+        <w:tblStyle w:val="PlainTable3"/>
+        <w:tblW w:w="0" w:type="auto"/>
+        <w:tblLook w:val="0420" w:firstRow="1" w:lastRow="0" w:firstColumn="0" w:lastColumn="0" w:noHBand="0" w:noVBand="1"/>
+      </w:tblPr>
+      <w:tblGrid>
+        <w:gridCol w:w="4508"/>
+        <w:gridCol w:w="4508"/>
+      </w:tblGrid>
+      <w:tr>
+        <w:trPr>
+          <w:cnfStyle w:val="100000000000" w:firstRow="1" w:lastRow="0" w:firstColumn="0" w:lastColumn="0" w:oddVBand="0" w:evenVBand="0" w:oddHBand="0" w:evenHBand="0" w:firstRowFirstColumn="0" w:firstRowLastColumn="0" w:lastRowFirstColumn="0" w:lastRowLastColumn="0"/>
+        </w:trPr>
+        <w:tc>
+          <w:tcPr>
+            <w:tcW w:w="4508" w:type="dxa"/>
+          </w:tcPr>
+          <w:p>
+            <w:pPr>
+              <w:jc w:val="center"/>
+              <w:rPr>
+                <w:rFonts w:ascii="Arial" w:hAnsi="Arial" w:cs="Arial"/>
+                <w:sz w:val="22"/>
+                <w:szCs w:val="22"/>
+              </w:rPr>
+            </w:pPr>
+            <w:r>
+              <w:rPr>
+                <w:rFonts w:ascii="Arial" w:hAnsi="Arial" w:cs="Arial"/>
+                <w:sz w:val="22"/>
+                <w:szCs w:val="22"/>
+              </w:rPr>
+              <w:t>Lau Yue Hang</w:t>
+            </w:r>
+          </w:p>
+        </w:tc>
+        <w:tc>
+          <w:tcPr>
+            <w:tcW w:w="4508" w:type="dxa"/>
+          </w:tcPr>
+          <w:p>
+            <w:pPr>
+              <w:jc w:val="center"/>
+              <w:rPr>
+                <w:rFonts w:ascii="Arial" w:hAnsi="Arial" w:cs="Arial"/>
+                <w:sz w:val="22"/>
+                <w:szCs w:val="22"/>
+              </w:rPr>
+            </w:pPr>
+            <w:r>
+              <w:rPr>
+                <w:rFonts w:ascii="Arial" w:hAnsi="Arial" w:cs="Arial"/>
+                <w:sz w:val="22"/>
+                <w:szCs w:val="22"/>
+              </w:rPr>
+              <w:t>Poh Boon Siong</w:t>
+            </w:r>
+          </w:p>
+        </w:tc>
+      </w:tr>
+      <w:tr>
+        <w:trPr>
+          <w:cnfStyle w:val="000000100000" w:firstRow="0" w:lastRow="0" w:firstColumn="0" w:lastColumn="0" w:oddVBand="0" w:evenVBand="0" w:oddHBand="1" w:evenHBand="0" w:firstRowFirstColumn="0" w:firstRowLastColumn="0" w:lastRowFirstColumn="0" w:lastRowLastColumn="0"/>
+        </w:trPr>
+        <w:tc>
+          <w:tcPr>
+            <w:tcW w:w="4508" w:type="dxa"/>
+          </w:tcPr>
+          <w:p>
+            <w:pPr>
+              <w:pStyle w:val="ListParagraph"/>
+              <w:numPr>
+                <w:ilvl w:val="0"/>
+                <w:numId w:val="8"/>
+              </w:numPr>
+              <w:jc w:val="both"/>
+              <w:rPr>
+                <w:rFonts w:ascii="Arial" w:hAnsi="Arial" w:cs="Arial"/>
+                <w:sz w:val="22"/>
+                <w:szCs w:val="22"/>
+              </w:rPr>
+            </w:pPr>
+            <w:r>
+              <w:rPr>
+                <w:rFonts w:ascii="Arial" w:hAnsi="Arial" w:cs="Arial"/>
+                <w:sz w:val="22"/>
+                <w:szCs w:val="22"/>
+              </w:rPr>
+              <w:t>Designed and coded the program</w:t>
+            </w:r>
+          </w:p>
+          <w:p>
+            <w:pPr>
+              <w:pStyle w:val="ListParagraph"/>
+              <w:numPr>
+                <w:ilvl w:val="0"/>
+                <w:numId w:val="8"/>
+              </w:numPr>
+              <w:jc w:val="both"/>
+              <w:rPr>
+                <w:rFonts w:ascii="Arial" w:hAnsi="Arial" w:cs="Arial"/>
+                <w:sz w:val="22"/>
+                <w:szCs w:val="22"/>
+              </w:rPr>
+            </w:pPr>
+            <w:r>
+              <w:rPr>
+                <w:rFonts w:ascii="Arial" w:hAnsi="Arial" w:cs="Arial"/>
+                <w:sz w:val="22"/>
+                <w:szCs w:val="22"/>
+              </w:rPr>
+              <w:t>Designed the UML for Use Case 1</w:t>
+            </w:r>
+          </w:p>
+          <w:p>
+            <w:pPr>
+              <w:pStyle w:val="ListParagraph"/>
+              <w:jc w:val="both"/>
+              <w:rPr>
+                <w:rFonts w:ascii="Arial" w:hAnsi="Arial" w:cs="Arial"/>
+                <w:sz w:val="22"/>
+                <w:szCs w:val="22"/>
+              </w:rPr>
+            </w:pPr>
+          </w:p>
+        </w:tc>
+        <w:tc>
+          <w:tcPr>
+            <w:tcW w:w="4508" w:type="dxa"/>
+          </w:tcPr>
+          <w:p>
+            <w:pPr>
+              <w:pStyle w:val="ListParagraph"/>
+              <w:numPr>
+                <w:ilvl w:val="0"/>
+                <w:numId w:val="8"/>
+              </w:numPr>
+              <w:jc w:val="both"/>
+              <w:rPr>
+                <w:rFonts w:ascii="Arial" w:hAnsi="Arial" w:cs="Arial"/>
+                <w:sz w:val="22"/>
+                <w:szCs w:val="22"/>
+              </w:rPr>
+            </w:pPr>
+            <w:r>
+              <w:rPr>
+                <w:rFonts w:ascii="Arial" w:hAnsi="Arial" w:cs="Arial"/>
+                <w:sz w:val="22"/>
+                <w:szCs w:val="22"/>
+              </w:rPr>
+              <w:t>Designed the GUI for the program</w:t>
+            </w:r>
+          </w:p>
+          <w:p>
+            <w:pPr>
+              <w:pStyle w:val="ListParagraph"/>
+              <w:numPr>
+                <w:ilvl w:val="0"/>
+                <w:numId w:val="8"/>
+              </w:numPr>
+              <w:jc w:val="both"/>
+              <w:rPr>
+                <w:rFonts w:ascii="Arial" w:hAnsi="Arial" w:cs="Arial"/>
+                <w:sz w:val="22"/>
+                <w:szCs w:val="22"/>
+              </w:rPr>
+            </w:pPr>
+            <w:r>
+              <w:rPr>
+                <w:rFonts w:ascii="Arial" w:hAnsi="Arial" w:cs="Arial"/>
+                <w:sz w:val="22"/>
+                <w:szCs w:val="22"/>
+              </w:rPr>
+              <w:t>Designed the UML for Use Case 2</w:t>
+            </w:r>
+          </w:p>
+          <w:p>
+            <w:pPr>
+              <w:pStyle w:val="ListParagraph"/>
+              <w:numPr>
+                <w:ilvl w:val="0"/>
+                <w:numId w:val="8"/>
+              </w:numPr>
+              <w:jc w:val="both"/>
+              <w:rPr>
+                <w:rFonts w:ascii="Arial" w:hAnsi="Arial" w:cs="Arial"/>
+                <w:sz w:val="22"/>
+                <w:szCs w:val="22"/>
+              </w:rPr>
+            </w:pPr>
+            <w:r>
+              <w:rPr>
+                <w:rFonts w:ascii="Arial" w:hAnsi="Arial" w:cs="Arial"/>
+                <w:sz w:val="22"/>
+                <w:szCs w:val="22"/>
+              </w:rPr>
+              <w:t>Created the User Manual</w:t>
+            </w:r>
+          </w:p>
+        </w:tc>
+      </w:tr>
+    </w:tbl>
+    <w:p>
+      <w:pPr>
+        <w:ind w:left="360"/>
+        <w:jc w:val="center"/>
+        <w:rPr>
+          <w:rFonts w:ascii="Arial" w:hAnsi="Arial" w:cs="Arial"/>
+          <w:sz w:val="22"/>
+          <w:szCs w:val="22"/>
+        </w:rPr>
+      </w:pPr>
     </w:p>
     <w:sectPr>
       <w:pgSz w:w="11906" w:h="16838"/>
@@ -4868,16 +5532,16 @@
     </w:lvl>
   </w:abstractNum>
   <w:abstractNum w:abstractNumId="2" w15:restartNumberingAfterBreak="0">
-    <w:nsid w:val="2BB74E1A"/>
+    <w:nsid w:val="21C36980"/>
     <w:multiLevelType w:val="hybridMultilevel"/>
-    <w:tmpl w:val="DEEEE8E6"/>
+    <w:tmpl w:val="2E5AAB18"/>
     <w:lvl w:ilvl="0" w:tplc="48090001">
       <w:start w:val="1"/>
       <w:numFmt w:val="bullet"/>
       <w:lvlText w:val=""/>
       <w:lvlJc w:val="left"/>
       <w:pPr>
-        <w:ind w:left="1800" w:hanging="360"/>
+        <w:ind w:left="720" w:hanging="360"/>
       </w:pPr>
       <w:rPr>
         <w:rFonts w:ascii="Symbol" w:hAnsi="Symbol" w:hint="default"/>
@@ -4889,7 +5553,7 @@
       <w:lvlText w:val="o"/>
       <w:lvlJc w:val="left"/>
       <w:pPr>
-        <w:ind w:left="2520" w:hanging="360"/>
+        <w:ind w:left="1440" w:hanging="360"/>
       </w:pPr>
       <w:rPr>
         <w:rFonts w:ascii="Courier New" w:hAnsi="Courier New" w:cs="Courier New" w:hint="default"/>
@@ -4901,7 +5565,7 @@
       <w:lvlText w:val=""/>
       <w:lvlJc w:val="left"/>
       <w:pPr>
-        <w:ind w:left="3240" w:hanging="360"/>
+        <w:ind w:left="2160" w:hanging="360"/>
       </w:pPr>
       <w:rPr>
         <w:rFonts w:ascii="Wingdings" w:hAnsi="Wingdings" w:hint="default"/>
@@ -4913,7 +5577,7 @@
       <w:lvlText w:val=""/>
       <w:lvlJc w:val="left"/>
       <w:pPr>
-        <w:ind w:left="3960" w:hanging="360"/>
+        <w:ind w:left="2880" w:hanging="360"/>
       </w:pPr>
       <w:rPr>
         <w:rFonts w:ascii="Symbol" w:hAnsi="Symbol" w:hint="default"/>
@@ -4925,7 +5589,7 @@
       <w:lvlText w:val="o"/>
       <w:lvlJc w:val="left"/>
       <w:pPr>
-        <w:ind w:left="4680" w:hanging="360"/>
+        <w:ind w:left="3600" w:hanging="360"/>
       </w:pPr>
       <w:rPr>
         <w:rFonts w:ascii="Courier New" w:hAnsi="Courier New" w:cs="Courier New" w:hint="default"/>
@@ -4937,7 +5601,7 @@
       <w:lvlText w:val=""/>
       <w:lvlJc w:val="left"/>
       <w:pPr>
-        <w:ind w:left="5400" w:hanging="360"/>
+        <w:ind w:left="4320" w:hanging="360"/>
       </w:pPr>
       <w:rPr>
         <w:rFonts w:ascii="Wingdings" w:hAnsi="Wingdings" w:hint="default"/>
@@ -4949,7 +5613,7 @@
       <w:lvlText w:val=""/>
       <w:lvlJc w:val="left"/>
       <w:pPr>
-        <w:ind w:left="6120" w:hanging="360"/>
+        <w:ind w:left="5040" w:hanging="360"/>
       </w:pPr>
       <w:rPr>
         <w:rFonts w:ascii="Symbol" w:hAnsi="Symbol" w:hint="default"/>
@@ -4961,7 +5625,7 @@
       <w:lvlText w:val="o"/>
       <w:lvlJc w:val="left"/>
       <w:pPr>
-        <w:ind w:left="6840" w:hanging="360"/>
+        <w:ind w:left="5760" w:hanging="360"/>
       </w:pPr>
       <w:rPr>
         <w:rFonts w:ascii="Courier New" w:hAnsi="Courier New" w:cs="Courier New" w:hint="default"/>
@@ -4973,7 +5637,7 @@
       <w:lvlText w:val=""/>
       <w:lvlJc w:val="left"/>
       <w:pPr>
-        <w:ind w:left="7560" w:hanging="360"/>
+        <w:ind w:left="6480" w:hanging="360"/>
       </w:pPr>
       <w:rPr>
         <w:rFonts w:ascii="Wingdings" w:hAnsi="Wingdings" w:hint="default"/>
@@ -4981,16 +5645,16 @@
     </w:lvl>
   </w:abstractNum>
   <w:abstractNum w:abstractNumId="3" w15:restartNumberingAfterBreak="0">
-    <w:nsid w:val="30782685"/>
+    <w:nsid w:val="2BB74E1A"/>
     <w:multiLevelType w:val="hybridMultilevel"/>
-    <w:tmpl w:val="F2A2B0E0"/>
+    <w:tmpl w:val="DEEEE8E6"/>
     <w:lvl w:ilvl="0" w:tplc="48090001">
       <w:start w:val="1"/>
       <w:numFmt w:val="bullet"/>
       <w:lvlText w:val=""/>
       <w:lvlJc w:val="left"/>
       <w:pPr>
-        <w:ind w:left="1512" w:hanging="360"/>
+        <w:ind w:left="1800" w:hanging="360"/>
       </w:pPr>
       <w:rPr>
         <w:rFonts w:ascii="Symbol" w:hAnsi="Symbol" w:hint="default"/>
@@ -5002,7 +5666,7 @@
       <w:lvlText w:val="o"/>
       <w:lvlJc w:val="left"/>
       <w:pPr>
-        <w:ind w:left="2232" w:hanging="360"/>
+        <w:ind w:left="2520" w:hanging="360"/>
       </w:pPr>
       <w:rPr>
         <w:rFonts w:ascii="Courier New" w:hAnsi="Courier New" w:cs="Courier New" w:hint="default"/>
@@ -5014,7 +5678,7 @@
       <w:lvlText w:val=""/>
       <w:lvlJc w:val="left"/>
       <w:pPr>
-        <w:ind w:left="2952" w:hanging="360"/>
+        <w:ind w:left="3240" w:hanging="360"/>
       </w:pPr>
       <w:rPr>
         <w:rFonts w:ascii="Wingdings" w:hAnsi="Wingdings" w:hint="default"/>
@@ -5026,7 +5690,7 @@
       <w:lvlText w:val=""/>
       <w:lvlJc w:val="left"/>
       <w:pPr>
-        <w:ind w:left="3672" w:hanging="360"/>
+        <w:ind w:left="3960" w:hanging="360"/>
       </w:pPr>
       <w:rPr>
         <w:rFonts w:ascii="Symbol" w:hAnsi="Symbol" w:hint="default"/>
@@ -5038,7 +5702,7 @@
       <w:lvlText w:val="o"/>
       <w:lvlJc w:val="left"/>
       <w:pPr>
-        <w:ind w:left="4392" w:hanging="360"/>
+        <w:ind w:left="4680" w:hanging="360"/>
       </w:pPr>
       <w:rPr>
         <w:rFonts w:ascii="Courier New" w:hAnsi="Courier New" w:cs="Courier New" w:hint="default"/>
@@ -5050,7 +5714,7 @@
       <w:lvlText w:val=""/>
       <w:lvlJc w:val="left"/>
       <w:pPr>
-        <w:ind w:left="5112" w:hanging="360"/>
+        <w:ind w:left="5400" w:hanging="360"/>
       </w:pPr>
       <w:rPr>
         <w:rFonts w:ascii="Wingdings" w:hAnsi="Wingdings" w:hint="default"/>
@@ -5062,7 +5726,7 @@
       <w:lvlText w:val=""/>
       <w:lvlJc w:val="left"/>
       <w:pPr>
-        <w:ind w:left="5832" w:hanging="360"/>
+        <w:ind w:left="6120" w:hanging="360"/>
       </w:pPr>
       <w:rPr>
         <w:rFonts w:ascii="Symbol" w:hAnsi="Symbol" w:hint="default"/>
@@ -5074,7 +5738,7 @@
       <w:lvlText w:val="o"/>
       <w:lvlJc w:val="left"/>
       <w:pPr>
-        <w:ind w:left="6552" w:hanging="360"/>
+        <w:ind w:left="6840" w:hanging="360"/>
       </w:pPr>
       <w:rPr>
         <w:rFonts w:ascii="Courier New" w:hAnsi="Courier New" w:cs="Courier New" w:hint="default"/>
@@ -5086,7 +5750,7 @@
       <w:lvlText w:val=""/>
       <w:lvlJc w:val="left"/>
       <w:pPr>
-        <w:ind w:left="7272" w:hanging="360"/>
+        <w:ind w:left="7560" w:hanging="360"/>
       </w:pPr>
       <w:rPr>
         <w:rFonts w:ascii="Wingdings" w:hAnsi="Wingdings" w:hint="default"/>
@@ -5094,16 +5758,16 @@
     </w:lvl>
   </w:abstractNum>
   <w:abstractNum w:abstractNumId="4" w15:restartNumberingAfterBreak="0">
-    <w:nsid w:val="368014F5"/>
+    <w:nsid w:val="30782685"/>
     <w:multiLevelType w:val="hybridMultilevel"/>
-    <w:tmpl w:val="6792E64C"/>
+    <w:tmpl w:val="F2A2B0E0"/>
     <w:lvl w:ilvl="0" w:tplc="48090001">
       <w:start w:val="1"/>
       <w:numFmt w:val="bullet"/>
       <w:lvlText w:val=""/>
       <w:lvlJc w:val="left"/>
       <w:pPr>
-        <w:ind w:left="2160" w:hanging="360"/>
+        <w:ind w:left="1512" w:hanging="360"/>
       </w:pPr>
       <w:rPr>
         <w:rFonts w:ascii="Symbol" w:hAnsi="Symbol" w:hint="default"/>
@@ -5115,7 +5779,7 @@
       <w:lvlText w:val="o"/>
       <w:lvlJc w:val="left"/>
       <w:pPr>
-        <w:ind w:left="2880" w:hanging="360"/>
+        <w:ind w:left="2232" w:hanging="360"/>
       </w:pPr>
       <w:rPr>
         <w:rFonts w:ascii="Courier New" w:hAnsi="Courier New" w:cs="Courier New" w:hint="default"/>
@@ -5127,7 +5791,7 @@
       <w:lvlText w:val=""/>
       <w:lvlJc w:val="left"/>
       <w:pPr>
-        <w:ind w:left="3600" w:hanging="360"/>
+        <w:ind w:left="2952" w:hanging="360"/>
       </w:pPr>
       <w:rPr>
         <w:rFonts w:ascii="Wingdings" w:hAnsi="Wingdings" w:hint="default"/>
@@ -5139,7 +5803,7 @@
       <w:lvlText w:val=""/>
       <w:lvlJc w:val="left"/>
       <w:pPr>
-        <w:ind w:left="4320" w:hanging="360"/>
+        <w:ind w:left="3672" w:hanging="360"/>
       </w:pPr>
       <w:rPr>
         <w:rFonts w:ascii="Symbol" w:hAnsi="Symbol" w:hint="default"/>
@@ -5151,7 +5815,7 @@
       <w:lvlText w:val="o"/>
       <w:lvlJc w:val="left"/>
       <w:pPr>
-        <w:ind w:left="5040" w:hanging="360"/>
+        <w:ind w:left="4392" w:hanging="360"/>
       </w:pPr>
       <w:rPr>
         <w:rFonts w:ascii="Courier New" w:hAnsi="Courier New" w:cs="Courier New" w:hint="default"/>
@@ -5163,7 +5827,7 @@
       <w:lvlText w:val=""/>
       <w:lvlJc w:val="left"/>
       <w:pPr>
-        <w:ind w:left="5760" w:hanging="360"/>
+        <w:ind w:left="5112" w:hanging="360"/>
       </w:pPr>
       <w:rPr>
         <w:rFonts w:ascii="Wingdings" w:hAnsi="Wingdings" w:hint="default"/>
@@ -5175,7 +5839,7 @@
       <w:lvlText w:val=""/>
       <w:lvlJc w:val="left"/>
       <w:pPr>
-        <w:ind w:left="6480" w:hanging="360"/>
+        <w:ind w:left="5832" w:hanging="360"/>
       </w:pPr>
       <w:rPr>
         <w:rFonts w:ascii="Symbol" w:hAnsi="Symbol" w:hint="default"/>
@@ -5187,7 +5851,7 @@
       <w:lvlText w:val="o"/>
       <w:lvlJc w:val="left"/>
       <w:pPr>
-        <w:ind w:left="7200" w:hanging="360"/>
+        <w:ind w:left="6552" w:hanging="360"/>
       </w:pPr>
       <w:rPr>
         <w:rFonts w:ascii="Courier New" w:hAnsi="Courier New" w:cs="Courier New" w:hint="default"/>
@@ -5199,7 +5863,7 @@
       <w:lvlText w:val=""/>
       <w:lvlJc w:val="left"/>
       <w:pPr>
-        <w:ind w:left="7920" w:hanging="360"/>
+        <w:ind w:left="7272" w:hanging="360"/>
       </w:pPr>
       <w:rPr>
         <w:rFonts w:ascii="Wingdings" w:hAnsi="Wingdings" w:hint="default"/>
@@ -5207,16 +5871,16 @@
     </w:lvl>
   </w:abstractNum>
   <w:abstractNum w:abstractNumId="5" w15:restartNumberingAfterBreak="0">
-    <w:nsid w:val="3B3B7856"/>
+    <w:nsid w:val="368014F5"/>
     <w:multiLevelType w:val="hybridMultilevel"/>
-    <w:tmpl w:val="9B323734"/>
+    <w:tmpl w:val="6792E64C"/>
     <w:lvl w:ilvl="0" w:tplc="48090001">
       <w:start w:val="1"/>
       <w:numFmt w:val="bullet"/>
       <w:lvlText w:val=""/>
       <w:lvlJc w:val="left"/>
       <w:pPr>
-        <w:ind w:left="1800" w:hanging="360"/>
+        <w:ind w:left="2160" w:hanging="360"/>
       </w:pPr>
       <w:rPr>
         <w:rFonts w:ascii="Symbol" w:hAnsi="Symbol" w:hint="default"/>
@@ -5228,7 +5892,7 @@
       <w:lvlText w:val="o"/>
       <w:lvlJc w:val="left"/>
       <w:pPr>
-        <w:ind w:left="2520" w:hanging="360"/>
+        <w:ind w:left="2880" w:hanging="360"/>
       </w:pPr>
       <w:rPr>
         <w:rFonts w:ascii="Courier New" w:hAnsi="Courier New" w:cs="Courier New" w:hint="default"/>
@@ -5240,7 +5904,7 @@
       <w:lvlText w:val=""/>
       <w:lvlJc w:val="left"/>
       <w:pPr>
-        <w:ind w:left="3240" w:hanging="360"/>
+        <w:ind w:left="3600" w:hanging="360"/>
       </w:pPr>
       <w:rPr>
         <w:rFonts w:ascii="Wingdings" w:hAnsi="Wingdings" w:hint="default"/>
@@ -5252,7 +5916,7 @@
       <w:lvlText w:val=""/>
       <w:lvlJc w:val="left"/>
       <w:pPr>
-        <w:ind w:left="3960" w:hanging="360"/>
+        <w:ind w:left="4320" w:hanging="360"/>
       </w:pPr>
       <w:rPr>
         <w:rFonts w:ascii="Symbol" w:hAnsi="Symbol" w:hint="default"/>
@@ -5264,7 +5928,7 @@
       <w:lvlText w:val="o"/>
       <w:lvlJc w:val="left"/>
       <w:pPr>
-        <w:ind w:left="4680" w:hanging="360"/>
+        <w:ind w:left="5040" w:hanging="360"/>
       </w:pPr>
       <w:rPr>
         <w:rFonts w:ascii="Courier New" w:hAnsi="Courier New" w:cs="Courier New" w:hint="default"/>
@@ -5276,7 +5940,7 @@
       <w:lvlText w:val=""/>
       <w:lvlJc w:val="left"/>
       <w:pPr>
-        <w:ind w:left="5400" w:hanging="360"/>
+        <w:ind w:left="5760" w:hanging="360"/>
       </w:pPr>
       <w:rPr>
         <w:rFonts w:ascii="Wingdings" w:hAnsi="Wingdings" w:hint="default"/>
@@ -5288,7 +5952,7 @@
       <w:lvlText w:val=""/>
       <w:lvlJc w:val="left"/>
       <w:pPr>
-        <w:ind w:left="6120" w:hanging="360"/>
+        <w:ind w:left="6480" w:hanging="360"/>
       </w:pPr>
       <w:rPr>
         <w:rFonts w:ascii="Symbol" w:hAnsi="Symbol" w:hint="default"/>
@@ -5300,7 +5964,7 @@
       <w:lvlText w:val="o"/>
       <w:lvlJc w:val="left"/>
       <w:pPr>
-        <w:ind w:left="6840" w:hanging="360"/>
+        <w:ind w:left="7200" w:hanging="360"/>
       </w:pPr>
       <w:rPr>
         <w:rFonts w:ascii="Courier New" w:hAnsi="Courier New" w:cs="Courier New" w:hint="default"/>
@@ -5312,7 +5976,7 @@
       <w:lvlText w:val=""/>
       <w:lvlJc w:val="left"/>
       <w:pPr>
-        <w:ind w:left="7560" w:hanging="360"/>
+        <w:ind w:left="7920" w:hanging="360"/>
       </w:pPr>
       <w:rPr>
         <w:rFonts w:ascii="Wingdings" w:hAnsi="Wingdings" w:hint="default"/>
@@ -5320,9 +5984,9 @@
     </w:lvl>
   </w:abstractNum>
   <w:abstractNum w:abstractNumId="6" w15:restartNumberingAfterBreak="0">
-    <w:nsid w:val="49AE4FDA"/>
+    <w:nsid w:val="3B3B7856"/>
     <w:multiLevelType w:val="hybridMultilevel"/>
-    <w:tmpl w:val="5DC242AE"/>
+    <w:tmpl w:val="9B323734"/>
     <w:lvl w:ilvl="0" w:tplc="48090001">
       <w:start w:val="1"/>
       <w:numFmt w:val="bullet"/>
@@ -5432,26 +6096,142 @@
       </w:rPr>
     </w:lvl>
   </w:abstractNum>
+  <w:abstractNum w:abstractNumId="7" w15:restartNumberingAfterBreak="0">
+    <w:nsid w:val="49AE4FDA"/>
+    <w:multiLevelType w:val="hybridMultilevel"/>
+    <w:tmpl w:val="5DC242AE"/>
+    <w:lvl w:ilvl="0" w:tplc="48090001">
+      <w:start w:val="1"/>
+      <w:numFmt w:val="bullet"/>
+      <w:lvlText w:val=""/>
+      <w:lvlJc w:val="left"/>
+      <w:pPr>
+        <w:ind w:left="1800" w:hanging="360"/>
+      </w:pPr>
+      <w:rPr>
+        <w:rFonts w:ascii="Symbol" w:hAnsi="Symbol" w:hint="default"/>
+      </w:rPr>
+    </w:lvl>
+    <w:lvl w:ilvl="1" w:tplc="48090003" w:tentative="1">
+      <w:start w:val="1"/>
+      <w:numFmt w:val="bullet"/>
+      <w:lvlText w:val="o"/>
+      <w:lvlJc w:val="left"/>
+      <w:pPr>
+        <w:ind w:left="2520" w:hanging="360"/>
+      </w:pPr>
+      <w:rPr>
+        <w:rFonts w:ascii="Courier New" w:hAnsi="Courier New" w:cs="Courier New" w:hint="default"/>
+      </w:rPr>
+    </w:lvl>
+    <w:lvl w:ilvl="2" w:tplc="48090005" w:tentative="1">
+      <w:start w:val="1"/>
+      <w:numFmt w:val="bullet"/>
+      <w:lvlText w:val=""/>
+      <w:lvlJc w:val="left"/>
+      <w:pPr>
+        <w:ind w:left="3240" w:hanging="360"/>
+      </w:pPr>
+      <w:rPr>
+        <w:rFonts w:ascii="Wingdings" w:hAnsi="Wingdings" w:hint="default"/>
+      </w:rPr>
+    </w:lvl>
+    <w:lvl w:ilvl="3" w:tplc="48090001" w:tentative="1">
+      <w:start w:val="1"/>
+      <w:numFmt w:val="bullet"/>
+      <w:lvlText w:val=""/>
+      <w:lvlJc w:val="left"/>
+      <w:pPr>
+        <w:ind w:left="3960" w:hanging="360"/>
+      </w:pPr>
+      <w:rPr>
+        <w:rFonts w:ascii="Symbol" w:hAnsi="Symbol" w:hint="default"/>
+      </w:rPr>
+    </w:lvl>
+    <w:lvl w:ilvl="4" w:tplc="48090003" w:tentative="1">
+      <w:start w:val="1"/>
+      <w:numFmt w:val="bullet"/>
+      <w:lvlText w:val="o"/>
+      <w:lvlJc w:val="left"/>
+      <w:pPr>
+        <w:ind w:left="4680" w:hanging="360"/>
+      </w:pPr>
+      <w:rPr>
+        <w:rFonts w:ascii="Courier New" w:hAnsi="Courier New" w:cs="Courier New" w:hint="default"/>
+      </w:rPr>
+    </w:lvl>
+    <w:lvl w:ilvl="5" w:tplc="48090005" w:tentative="1">
+      <w:start w:val="1"/>
+      <w:numFmt w:val="bullet"/>
+      <w:lvlText w:val=""/>
+      <w:lvlJc w:val="left"/>
+      <w:pPr>
+        <w:ind w:left="5400" w:hanging="360"/>
+      </w:pPr>
+      <w:rPr>
+        <w:rFonts w:ascii="Wingdings" w:hAnsi="Wingdings" w:hint="default"/>
+      </w:rPr>
+    </w:lvl>
+    <w:lvl w:ilvl="6" w:tplc="48090001" w:tentative="1">
+      <w:start w:val="1"/>
+      <w:numFmt w:val="bullet"/>
+      <w:lvlText w:val=""/>
+      <w:lvlJc w:val="left"/>
+      <w:pPr>
+        <w:ind w:left="6120" w:hanging="360"/>
+      </w:pPr>
+      <w:rPr>
+        <w:rFonts w:ascii="Symbol" w:hAnsi="Symbol" w:hint="default"/>
+      </w:rPr>
+    </w:lvl>
+    <w:lvl w:ilvl="7" w:tplc="48090003" w:tentative="1">
+      <w:start w:val="1"/>
+      <w:numFmt w:val="bullet"/>
+      <w:lvlText w:val="o"/>
+      <w:lvlJc w:val="left"/>
+      <w:pPr>
+        <w:ind w:left="6840" w:hanging="360"/>
+      </w:pPr>
+      <w:rPr>
+        <w:rFonts w:ascii="Courier New" w:hAnsi="Courier New" w:cs="Courier New" w:hint="default"/>
+      </w:rPr>
+    </w:lvl>
+    <w:lvl w:ilvl="8" w:tplc="48090005" w:tentative="1">
+      <w:start w:val="1"/>
+      <w:numFmt w:val="bullet"/>
+      <w:lvlText w:val=""/>
+      <w:lvlJc w:val="left"/>
+      <w:pPr>
+        <w:ind w:left="7560" w:hanging="360"/>
+      </w:pPr>
+      <w:rPr>
+        <w:rFonts w:ascii="Wingdings" w:hAnsi="Wingdings" w:hint="default"/>
+      </w:rPr>
+    </w:lvl>
+  </w:abstractNum>
   <w:num w:numId="1" w16cid:durableId="1584099127">
     <w:abstractNumId w:val="0"/>
   </w:num>
   <w:num w:numId="2" w16cid:durableId="288320653">
-    <w:abstractNumId w:val="3"/>
+    <w:abstractNumId w:val="4"/>
   </w:num>
   <w:num w:numId="3" w16cid:durableId="1420906251">
     <w:abstractNumId w:val="1"/>
   </w:num>
   <w:num w:numId="4" w16cid:durableId="1616978273">
-    <w:abstractNumId w:val="2"/>
+    <w:abstractNumId w:val="3"/>
   </w:num>
   <w:num w:numId="5" w16cid:durableId="467743875">
-    <w:abstractNumId w:val="4"/>
+    <w:abstractNumId w:val="5"/>
   </w:num>
   <w:num w:numId="6" w16cid:durableId="1848516871">
-    <w:abstractNumId w:val="5"/>
+    <w:abstractNumId w:val="6"/>
   </w:num>
   <w:num w:numId="7" w16cid:durableId="1687438392">
-    <w:abstractNumId w:val="6"/>
+    <w:abstractNumId w:val="7"/>
+  </w:num>
+  <w:num w:numId="8" w16cid:durableId="1331523335">
+    <w:abstractNumId w:val="2"/>
   </w:num>
 </w:numbering>
 </file>
@@ -6528,6 +7308,156 @@
       </w:tcPr>
     </w:tblStylePr>
   </w:style>
+  <w:style w:type="table" w:styleId="GridTable1Light">
+    <w:name w:val="Grid Table 1 Light"/>
+    <w:basedOn w:val="TableNormal"/>
+    <w:uiPriority w:val="46"/>
+    <w:rsid w:val="000E5A92"/>
+    <w:pPr>
+      <w:spacing w:after="0" w:line="240" w:lineRule="auto"/>
+    </w:pPr>
+    <w:tblPr>
+      <w:tblStyleRowBandSize w:val="1"/>
+      <w:tblStyleColBandSize w:val="1"/>
+      <w:tblBorders>
+        <w:top w:val="single" w:sz="4" w:space="0" w:color="999999" w:themeColor="text1" w:themeTint="66"/>
+        <w:left w:val="single" w:sz="4" w:space="0" w:color="999999" w:themeColor="text1" w:themeTint="66"/>
+        <w:bottom w:val="single" w:sz="4" w:space="0" w:color="999999" w:themeColor="text1" w:themeTint="66"/>
+        <w:right w:val="single" w:sz="4" w:space="0" w:color="999999" w:themeColor="text1" w:themeTint="66"/>
+        <w:insideH w:val="single" w:sz="4" w:space="0" w:color="999999" w:themeColor="text1" w:themeTint="66"/>
+        <w:insideV w:val="single" w:sz="4" w:space="0" w:color="999999" w:themeColor="text1" w:themeTint="66"/>
+      </w:tblBorders>
+    </w:tblPr>
+    <w:tblStylePr w:type="firstRow">
+      <w:rPr>
+        <w:b/>
+        <w:bCs/>
+      </w:rPr>
+      <w:tblPr/>
+      <w:tcPr>
+        <w:tcBorders>
+          <w:bottom w:val="single" w:sz="12" w:space="0" w:color="666666" w:themeColor="text1" w:themeTint="99"/>
+        </w:tcBorders>
+      </w:tcPr>
+    </w:tblStylePr>
+    <w:tblStylePr w:type="lastRow">
+      <w:rPr>
+        <w:b/>
+        <w:bCs/>
+      </w:rPr>
+      <w:tblPr/>
+      <w:tcPr>
+        <w:tcBorders>
+          <w:top w:val="double" w:sz="2" w:space="0" w:color="666666" w:themeColor="text1" w:themeTint="99"/>
+        </w:tcBorders>
+      </w:tcPr>
+    </w:tblStylePr>
+    <w:tblStylePr w:type="firstCol">
+      <w:rPr>
+        <w:b/>
+        <w:bCs/>
+      </w:rPr>
+    </w:tblStylePr>
+    <w:tblStylePr w:type="lastCol">
+      <w:rPr>
+        <w:b/>
+        <w:bCs/>
+      </w:rPr>
+    </w:tblStylePr>
+  </w:style>
+  <w:style w:type="table" w:styleId="PlainTable3">
+    <w:name w:val="Plain Table 3"/>
+    <w:basedOn w:val="TableNormal"/>
+    <w:uiPriority w:val="43"/>
+    <w:rsid w:val="00E65390"/>
+    <w:pPr>
+      <w:spacing w:after="0" w:line="240" w:lineRule="auto"/>
+    </w:pPr>
+    <w:tblPr>
+      <w:tblStyleRowBandSize w:val="1"/>
+      <w:tblStyleColBandSize w:val="1"/>
+    </w:tblPr>
+    <w:tblStylePr w:type="firstRow">
+      <w:rPr>
+        <w:b/>
+        <w:bCs/>
+        <w:caps/>
+      </w:rPr>
+      <w:tblPr/>
+      <w:tcPr>
+        <w:tcBorders>
+          <w:bottom w:val="single" w:sz="4" w:space="0" w:color="7F7F7F" w:themeColor="text1" w:themeTint="80"/>
+        </w:tcBorders>
+      </w:tcPr>
+    </w:tblStylePr>
+    <w:tblStylePr w:type="lastRow">
+      <w:rPr>
+        <w:b/>
+        <w:bCs/>
+        <w:caps/>
+      </w:rPr>
+      <w:tblPr/>
+      <w:tcPr>
+        <w:tcBorders>
+          <w:top w:val="nil"/>
+        </w:tcBorders>
+      </w:tcPr>
+    </w:tblStylePr>
+    <w:tblStylePr w:type="firstCol">
+      <w:rPr>
+        <w:b/>
+        <w:bCs/>
+        <w:caps/>
+      </w:rPr>
+      <w:tblPr/>
+      <w:tcPr>
+        <w:tcBorders>
+          <w:right w:val="single" w:sz="4" w:space="0" w:color="7F7F7F" w:themeColor="text1" w:themeTint="80"/>
+        </w:tcBorders>
+      </w:tcPr>
+    </w:tblStylePr>
+    <w:tblStylePr w:type="lastCol">
+      <w:rPr>
+        <w:b/>
+        <w:bCs/>
+        <w:caps/>
+      </w:rPr>
+      <w:tblPr/>
+      <w:tcPr>
+        <w:tcBorders>
+          <w:left w:val="nil"/>
+        </w:tcBorders>
+      </w:tcPr>
+    </w:tblStylePr>
+    <w:tblStylePr w:type="band1Vert">
+      <w:tblPr/>
+      <w:tcPr>
+        <w:shd w:val="clear" w:color="auto" w:fill="F2F2F2" w:themeFill="background1" w:themeFillShade="F2"/>
+      </w:tcPr>
+    </w:tblStylePr>
+    <w:tblStylePr w:type="band1Horz">
+      <w:tblPr/>
+      <w:tcPr>
+        <w:shd w:val="clear" w:color="auto" w:fill="F2F2F2" w:themeFill="background1" w:themeFillShade="F2"/>
+      </w:tcPr>
+    </w:tblStylePr>
+    <w:tblStylePr w:type="neCell">
+      <w:tblPr/>
+      <w:tcPr>
+        <w:tcBorders>
+          <w:left w:val="nil"/>
+        </w:tcBorders>
+      </w:tcPr>
+    </w:tblStylePr>
+    <w:tblStylePr w:type="nwCell">
+      <w:tblPr/>
+      <w:tcPr>
+        <w:tcBorders>
+          <w:right w:val="nil"/>
+        </w:tcBorders>
+      </w:tcPr>
+    </w:tblStylePr>
+  </w:style>
 </w:styles>
 </file>
 

--- a/ET0104 - ECS/Project/Overall Report.docx
+++ b/ET0104 - ECS/Project/Overall Report.docx
@@ -207,18 +207,27 @@
       <w:tblPr>
         <w:tblStyle w:val="TableGrid"/>
         <w:tblW w:w="0" w:type="auto"/>
+        <w:tblBorders>
+          <w:top w:val="none" w:sz="0" w:space="0" w:color="auto"/>
+          <w:left w:val="none" w:sz="0" w:space="0" w:color="auto"/>
+          <w:bottom w:val="none" w:sz="0" w:space="0" w:color="auto"/>
+          <w:right w:val="none" w:sz="0" w:space="0" w:color="auto"/>
+          <w:insideH w:val="none" w:sz="0" w:space="0" w:color="auto"/>
+          <w:insideV w:val="none" w:sz="0" w:space="0" w:color="auto"/>
+        </w:tblBorders>
         <w:tblLook w:val="04A0" w:firstRow="1" w:lastRow="0" w:firstColumn="1" w:lastColumn="0" w:noHBand="0" w:noVBand="1"/>
       </w:tblPr>
       <w:tblGrid>
         <w:gridCol w:w="833"/>
-        <w:gridCol w:w="7393"/>
+        <w:gridCol w:w="13"/>
+        <w:gridCol w:w="7380"/>
         <w:gridCol w:w="790"/>
       </w:tblGrid>
       <w:tr>
         <w:tc>
           <w:tcPr>
             <w:tcW w:w="8226" w:type="dxa"/>
-            <w:gridSpan w:val="2"/>
+            <w:gridSpan w:val="3"/>
           </w:tcPr>
           <w:p>
             <w:pPr>
@@ -264,7 +273,8 @@
       <w:tr>
         <w:tc>
           <w:tcPr>
-            <w:tcW w:w="833" w:type="dxa"/>
+            <w:tcW w:w="8226" w:type="dxa"/>
+            <w:gridSpan w:val="3"/>
           </w:tcPr>
           <w:p>
             <w:pPr>
@@ -280,26 +290,24 @@
                 <w:b/>
                 <w:bCs/>
               </w:rPr>
-              <w:t>1.</w:t>
-            </w:r>
-          </w:p>
-        </w:tc>
-        <w:tc>
-          <w:tcPr>
-            <w:tcW w:w="7393" w:type="dxa"/>
-          </w:tcPr>
-          <w:p>
-            <w:pPr>
-              <w:rPr>
-                <w:rFonts w:ascii="Arial" w:hAnsi="Arial" w:cs="Arial"/>
-              </w:rPr>
-            </w:pPr>
-            <w:r>
-              <w:rPr>
-                <w:rFonts w:ascii="Arial" w:hAnsi="Arial" w:cs="Arial"/>
+              <w:t xml:space="preserve">1. </w:t>
+            </w:r>
+            <w:r>
+              <w:rPr>
+                <w:rFonts w:ascii="Arial" w:hAnsi="Arial" w:cs="Arial"/>
+                <w:b/>
+                <w:bCs/>
               </w:rPr>
               <w:t>Introduction</w:t>
             </w:r>
+            <w:r>
+              <w:rPr>
+                <w:rFonts w:ascii="Arial" w:hAnsi="Arial" w:cs="Arial"/>
+                <w:b/>
+                <w:bCs/>
+              </w:rPr>
+              <w:t xml:space="preserve"> ------------------------------------------------------------------------------</w:t>
+            </w:r>
           </w:p>
         </w:tc>
         <w:tc>
@@ -311,8 +319,18 @@
               <w:jc w:val="center"/>
               <w:rPr>
                 <w:rFonts w:ascii="Arial" w:hAnsi="Arial" w:cs="Arial"/>
-              </w:rPr>
-            </w:pPr>
+                <w:b/>
+                <w:bCs/>
+              </w:rPr>
+            </w:pPr>
+            <w:r>
+              <w:rPr>
+                <w:rFonts w:ascii="Arial" w:hAnsi="Arial" w:cs="Arial"/>
+                <w:b/>
+                <w:bCs/>
+              </w:rPr>
+              <w:t>3</w:t>
+            </w:r>
           </w:p>
         </w:tc>
       </w:tr>
@@ -343,6 +361,7 @@
         <w:tc>
           <w:tcPr>
             <w:tcW w:w="7393" w:type="dxa"/>
+            <w:gridSpan w:val="2"/>
           </w:tcPr>
           <w:p>
             <w:pPr>
@@ -399,6 +418,7 @@
         <w:tc>
           <w:tcPr>
             <w:tcW w:w="7393" w:type="dxa"/>
+            <w:gridSpan w:val="2"/>
           </w:tcPr>
           <w:p>
             <w:pPr>
@@ -431,41 +451,30 @@
       <w:tr>
         <w:tc>
           <w:tcPr>
-            <w:tcW w:w="833" w:type="dxa"/>
-          </w:tcPr>
-          <w:p>
-            <w:pPr>
+            <w:tcW w:w="8226" w:type="dxa"/>
+            <w:gridSpan w:val="3"/>
+          </w:tcPr>
+          <w:p>
+            <w:pPr>
+              <w:rPr>
+                <w:rFonts w:ascii="Arial" w:hAnsi="Arial" w:cs="Arial"/>
+              </w:rPr>
+            </w:pPr>
+            <w:r>
               <w:rPr>
                 <w:rFonts w:ascii="Arial" w:hAnsi="Arial" w:cs="Arial"/>
                 <w:b/>
                 <w:bCs/>
               </w:rPr>
-            </w:pPr>
+              <w:t>2.  User Manual</w:t>
+            </w:r>
             <w:r>
               <w:rPr>
                 <w:rFonts w:ascii="Arial" w:hAnsi="Arial" w:cs="Arial"/>
                 <w:b/>
                 <w:bCs/>
               </w:rPr>
-              <w:t>2.</w:t>
-            </w:r>
-          </w:p>
-        </w:tc>
-        <w:tc>
-          <w:tcPr>
-            <w:tcW w:w="7393" w:type="dxa"/>
-          </w:tcPr>
-          <w:p>
-            <w:pPr>
-              <w:rPr>
-                <w:rFonts w:ascii="Arial" w:hAnsi="Arial" w:cs="Arial"/>
-              </w:rPr>
-            </w:pPr>
-            <w:r>
-              <w:rPr>
-                <w:rFonts w:ascii="Arial" w:hAnsi="Arial" w:cs="Arial"/>
-              </w:rPr>
-              <w:t>User Manual</w:t>
+              <w:t xml:space="preserve"> -----------------------------------------------------------------------------</w:t>
             </w:r>
           </w:p>
         </w:tc>
@@ -478,8 +487,18 @@
               <w:jc w:val="center"/>
               <w:rPr>
                 <w:rFonts w:ascii="Arial" w:hAnsi="Arial" w:cs="Arial"/>
-              </w:rPr>
-            </w:pPr>
+                <w:b/>
+                <w:bCs/>
+              </w:rPr>
+            </w:pPr>
+            <w:r>
+              <w:rPr>
+                <w:rFonts w:ascii="Arial" w:hAnsi="Arial" w:cs="Arial"/>
+                <w:b/>
+                <w:bCs/>
+              </w:rPr>
+              <w:t>4</w:t>
+            </w:r>
           </w:p>
         </w:tc>
       </w:tr>
@@ -490,6 +509,7 @@
           </w:tcPr>
           <w:p>
             <w:pPr>
+              <w:jc w:val="right"/>
               <w:rPr>
                 <w:rFonts w:ascii="Arial" w:hAnsi="Arial" w:cs="Arial"/>
                 <w:b/>
@@ -502,25 +522,26 @@
                 <w:b/>
                 <w:bCs/>
               </w:rPr>
-              <w:t>3.</w:t>
+              <w:t>2.1</w:t>
             </w:r>
           </w:p>
         </w:tc>
         <w:tc>
           <w:tcPr>
             <w:tcW w:w="7393" w:type="dxa"/>
-          </w:tcPr>
-          <w:p>
-            <w:pPr>
-              <w:rPr>
-                <w:rFonts w:ascii="Arial" w:hAnsi="Arial" w:cs="Arial"/>
-              </w:rPr>
-            </w:pPr>
-            <w:r>
-              <w:rPr>
-                <w:rFonts w:ascii="Arial" w:hAnsi="Arial" w:cs="Arial"/>
-              </w:rPr>
-              <w:t>Use Case Diagram</w:t>
+            <w:gridSpan w:val="2"/>
+          </w:tcPr>
+          <w:p>
+            <w:pPr>
+              <w:rPr>
+                <w:rFonts w:ascii="Arial" w:hAnsi="Arial" w:cs="Arial"/>
+              </w:rPr>
+            </w:pPr>
+            <w:r>
+              <w:rPr>
+                <w:rFonts w:ascii="Arial" w:hAnsi="Arial" w:cs="Arial"/>
+              </w:rPr>
+              <w:t>Drink Selection</w:t>
             </w:r>
           </w:p>
         </w:tc>
@@ -533,8 +554,18 @@
               <w:jc w:val="center"/>
               <w:rPr>
                 <w:rFonts w:ascii="Arial" w:hAnsi="Arial" w:cs="Arial"/>
-              </w:rPr>
-            </w:pPr>
+                <w:sz w:val="20"/>
+                <w:szCs w:val="20"/>
+              </w:rPr>
+            </w:pPr>
+            <w:r>
+              <w:rPr>
+                <w:rFonts w:ascii="Arial" w:hAnsi="Arial" w:cs="Arial"/>
+                <w:sz w:val="20"/>
+                <w:szCs w:val="20"/>
+              </w:rPr>
+              <w:t>5</w:t>
+            </w:r>
           </w:p>
         </w:tc>
       </w:tr>
@@ -545,6 +576,7 @@
           </w:tcPr>
           <w:p>
             <w:pPr>
+              <w:jc w:val="right"/>
               <w:rPr>
                 <w:rFonts w:ascii="Arial" w:hAnsi="Arial" w:cs="Arial"/>
                 <w:b/>
@@ -557,25 +589,26 @@
                 <w:b/>
                 <w:bCs/>
               </w:rPr>
-              <w:t>4.</w:t>
+              <w:t>2.2</w:t>
             </w:r>
           </w:p>
         </w:tc>
         <w:tc>
           <w:tcPr>
             <w:tcW w:w="7393" w:type="dxa"/>
-          </w:tcPr>
-          <w:p>
-            <w:pPr>
-              <w:rPr>
-                <w:rFonts w:ascii="Arial" w:hAnsi="Arial" w:cs="Arial"/>
-              </w:rPr>
-            </w:pPr>
-            <w:r>
-              <w:rPr>
-                <w:rFonts w:ascii="Arial" w:hAnsi="Arial" w:cs="Arial"/>
-              </w:rPr>
-              <w:t>Interaction Diagram</w:t>
+            <w:gridSpan w:val="2"/>
+          </w:tcPr>
+          <w:p>
+            <w:pPr>
+              <w:rPr>
+                <w:rFonts w:ascii="Arial" w:hAnsi="Arial" w:cs="Arial"/>
+              </w:rPr>
+            </w:pPr>
+            <w:r>
+              <w:rPr>
+                <w:rFonts w:ascii="Arial" w:hAnsi="Arial" w:cs="Arial"/>
+              </w:rPr>
+              <w:t>Temperature Option</w:t>
             </w:r>
           </w:p>
         </w:tc>
@@ -588,8 +621,18 @@
               <w:jc w:val="center"/>
               <w:rPr>
                 <w:rFonts w:ascii="Arial" w:hAnsi="Arial" w:cs="Arial"/>
-              </w:rPr>
-            </w:pPr>
+                <w:sz w:val="20"/>
+                <w:szCs w:val="20"/>
+              </w:rPr>
+            </w:pPr>
+            <w:r>
+              <w:rPr>
+                <w:rFonts w:ascii="Arial" w:hAnsi="Arial" w:cs="Arial"/>
+                <w:sz w:val="20"/>
+                <w:szCs w:val="20"/>
+              </w:rPr>
+              <w:t>6</w:t>
+            </w:r>
           </w:p>
         </w:tc>
       </w:tr>
@@ -600,6 +643,7 @@
           </w:tcPr>
           <w:p>
             <w:pPr>
+              <w:jc w:val="right"/>
               <w:rPr>
                 <w:rFonts w:ascii="Arial" w:hAnsi="Arial" w:cs="Arial"/>
                 <w:b/>
@@ -612,26 +656,619 @@
                 <w:b/>
                 <w:bCs/>
               </w:rPr>
+              <w:t>2.3</w:t>
+            </w:r>
+          </w:p>
+        </w:tc>
+        <w:tc>
+          <w:tcPr>
+            <w:tcW w:w="7393" w:type="dxa"/>
+            <w:gridSpan w:val="2"/>
+          </w:tcPr>
+          <w:p>
+            <w:pPr>
+              <w:rPr>
+                <w:rFonts w:ascii="Arial" w:hAnsi="Arial" w:cs="Arial"/>
+              </w:rPr>
+            </w:pPr>
+            <w:r>
+              <w:rPr>
+                <w:rFonts w:ascii="Arial" w:hAnsi="Arial" w:cs="Arial"/>
+              </w:rPr>
+              <w:t>Sugar Option</w:t>
+            </w:r>
+          </w:p>
+        </w:tc>
+        <w:tc>
+          <w:tcPr>
+            <w:tcW w:w="790" w:type="dxa"/>
+          </w:tcPr>
+          <w:p>
+            <w:pPr>
+              <w:jc w:val="center"/>
+              <w:rPr>
+                <w:rFonts w:ascii="Arial" w:hAnsi="Arial" w:cs="Arial"/>
+                <w:sz w:val="20"/>
+                <w:szCs w:val="20"/>
+              </w:rPr>
+            </w:pPr>
+            <w:r>
+              <w:rPr>
+                <w:rFonts w:ascii="Arial" w:hAnsi="Arial" w:cs="Arial"/>
+                <w:sz w:val="20"/>
+                <w:szCs w:val="20"/>
+              </w:rPr>
+              <w:t>7</w:t>
+            </w:r>
+          </w:p>
+        </w:tc>
+      </w:tr>
+      <w:tr>
+        <w:tc>
+          <w:tcPr>
+            <w:tcW w:w="833" w:type="dxa"/>
+          </w:tcPr>
+          <w:p>
+            <w:pPr>
+              <w:jc w:val="right"/>
+              <w:rPr>
+                <w:rFonts w:ascii="Arial" w:hAnsi="Arial" w:cs="Arial"/>
+                <w:b/>
+                <w:bCs/>
+              </w:rPr>
+            </w:pPr>
+            <w:r>
+              <w:rPr>
+                <w:rFonts w:ascii="Arial" w:hAnsi="Arial" w:cs="Arial"/>
+                <w:b/>
+                <w:bCs/>
+              </w:rPr>
+              <w:t>2.4</w:t>
+            </w:r>
+          </w:p>
+        </w:tc>
+        <w:tc>
+          <w:tcPr>
+            <w:tcW w:w="7393" w:type="dxa"/>
+            <w:gridSpan w:val="2"/>
+          </w:tcPr>
+          <w:p>
+            <w:pPr>
+              <w:rPr>
+                <w:rFonts w:ascii="Arial" w:hAnsi="Arial" w:cs="Arial"/>
+              </w:rPr>
+            </w:pPr>
+            <w:r>
+              <w:rPr>
+                <w:rFonts w:ascii="Arial" w:hAnsi="Arial" w:cs="Arial"/>
+              </w:rPr>
+              <w:t>Milk Option</w:t>
+            </w:r>
+          </w:p>
+        </w:tc>
+        <w:tc>
+          <w:tcPr>
+            <w:tcW w:w="790" w:type="dxa"/>
+          </w:tcPr>
+          <w:p>
+            <w:pPr>
+              <w:jc w:val="center"/>
+              <w:rPr>
+                <w:rFonts w:ascii="Arial" w:hAnsi="Arial" w:cs="Arial"/>
+                <w:sz w:val="20"/>
+                <w:szCs w:val="20"/>
+              </w:rPr>
+            </w:pPr>
+            <w:r>
+              <w:rPr>
+                <w:rFonts w:ascii="Arial" w:hAnsi="Arial" w:cs="Arial"/>
+                <w:sz w:val="20"/>
+                <w:szCs w:val="20"/>
+              </w:rPr>
+              <w:t>8</w:t>
+            </w:r>
+          </w:p>
+        </w:tc>
+      </w:tr>
+      <w:tr>
+        <w:tc>
+          <w:tcPr>
+            <w:tcW w:w="833" w:type="dxa"/>
+          </w:tcPr>
+          <w:p>
+            <w:pPr>
+              <w:jc w:val="right"/>
+              <w:rPr>
+                <w:rFonts w:ascii="Arial" w:hAnsi="Arial" w:cs="Arial"/>
+                <w:b/>
+                <w:bCs/>
+              </w:rPr>
+            </w:pPr>
+            <w:r>
+              <w:rPr>
+                <w:rFonts w:ascii="Arial" w:hAnsi="Arial" w:cs="Arial"/>
+                <w:b/>
+                <w:bCs/>
+              </w:rPr>
+              <w:t>2.5</w:t>
+            </w:r>
+          </w:p>
+        </w:tc>
+        <w:tc>
+          <w:tcPr>
+            <w:tcW w:w="7393" w:type="dxa"/>
+            <w:gridSpan w:val="2"/>
+          </w:tcPr>
+          <w:p>
+            <w:pPr>
+              <w:rPr>
+                <w:rFonts w:ascii="Arial" w:hAnsi="Arial" w:cs="Arial"/>
+              </w:rPr>
+            </w:pPr>
+            <w:r>
+              <w:rPr>
+                <w:rFonts w:ascii="Arial" w:hAnsi="Arial" w:cs="Arial"/>
+              </w:rPr>
+              <w:t>Preparation and Completion</w:t>
+            </w:r>
+          </w:p>
+        </w:tc>
+        <w:tc>
+          <w:tcPr>
+            <w:tcW w:w="790" w:type="dxa"/>
+          </w:tcPr>
+          <w:p>
+            <w:pPr>
+              <w:jc w:val="center"/>
+              <w:rPr>
+                <w:rFonts w:ascii="Arial" w:hAnsi="Arial" w:cs="Arial"/>
+                <w:sz w:val="20"/>
+                <w:szCs w:val="20"/>
+              </w:rPr>
+            </w:pPr>
+            <w:r>
+              <w:rPr>
+                <w:rFonts w:ascii="Arial" w:hAnsi="Arial" w:cs="Arial"/>
+                <w:sz w:val="20"/>
+                <w:szCs w:val="20"/>
+              </w:rPr>
+              <w:t>9</w:t>
+            </w:r>
+          </w:p>
+        </w:tc>
+      </w:tr>
+      <w:tr>
+        <w:tc>
+          <w:tcPr>
+            <w:tcW w:w="8226" w:type="dxa"/>
+            <w:gridSpan w:val="3"/>
+          </w:tcPr>
+          <w:p>
+            <w:pPr>
+              <w:rPr>
+                <w:rFonts w:ascii="Arial" w:hAnsi="Arial" w:cs="Arial"/>
+                <w:b/>
+                <w:bCs/>
+              </w:rPr>
+            </w:pPr>
+            <w:r>
+              <w:rPr>
+                <w:rFonts w:ascii="Arial" w:hAnsi="Arial" w:cs="Arial"/>
+                <w:b/>
+                <w:bCs/>
+              </w:rPr>
+              <w:t>3.</w:t>
+            </w:r>
+            <w:r>
+              <w:rPr>
+                <w:rFonts w:ascii="Arial" w:hAnsi="Arial" w:cs="Arial"/>
+                <w:b/>
+                <w:bCs/>
+              </w:rPr>
+              <w:t xml:space="preserve"> </w:t>
+            </w:r>
+            <w:r>
+              <w:rPr>
+                <w:rFonts w:ascii="Arial" w:hAnsi="Arial" w:cs="Arial"/>
+                <w:b/>
+                <w:bCs/>
+              </w:rPr>
+              <w:t xml:space="preserve">Use </w:t>
+            </w:r>
+            <w:r>
+              <w:rPr>
+                <w:rFonts w:ascii="Arial" w:hAnsi="Arial" w:cs="Arial"/>
+                <w:b/>
+                <w:bCs/>
+              </w:rPr>
+              <w:t>c</w:t>
+            </w:r>
+            <w:r>
+              <w:rPr>
+                <w:rFonts w:ascii="Arial" w:hAnsi="Arial" w:cs="Arial"/>
+                <w:b/>
+                <w:bCs/>
+              </w:rPr>
+              <w:t>ase</w:t>
+            </w:r>
+            <w:r>
+              <w:rPr>
+                <w:rFonts w:ascii="Arial" w:hAnsi="Arial" w:cs="Arial"/>
+                <w:b/>
+                <w:bCs/>
+              </w:rPr>
+              <w:t xml:space="preserve"> 1 – Select drinks with sugar and milk options</w:t>
+            </w:r>
+            <w:r>
+              <w:rPr>
+                <w:rFonts w:ascii="Arial" w:hAnsi="Arial" w:cs="Arial"/>
+                <w:b/>
+                <w:bCs/>
+              </w:rPr>
+              <w:t xml:space="preserve"> -----------------</w:t>
+            </w:r>
+          </w:p>
+        </w:tc>
+        <w:tc>
+          <w:tcPr>
+            <w:tcW w:w="790" w:type="dxa"/>
+          </w:tcPr>
+          <w:p>
+            <w:pPr>
+              <w:jc w:val="center"/>
+              <w:rPr>
+                <w:rFonts w:ascii="Arial" w:hAnsi="Arial" w:cs="Arial"/>
+                <w:b/>
+                <w:bCs/>
+              </w:rPr>
+            </w:pPr>
+            <w:r>
+              <w:rPr>
+                <w:rFonts w:ascii="Arial" w:hAnsi="Arial" w:cs="Arial"/>
+                <w:b/>
+                <w:bCs/>
+              </w:rPr>
+              <w:t>10</w:t>
+            </w:r>
+          </w:p>
+        </w:tc>
+      </w:tr>
+      <w:tr>
+        <w:tc>
+          <w:tcPr>
+            <w:tcW w:w="846" w:type="dxa"/>
+            <w:gridSpan w:val="2"/>
+          </w:tcPr>
+          <w:p>
+            <w:pPr>
+              <w:jc w:val="right"/>
+              <w:rPr>
+                <w:rFonts w:ascii="Arial" w:hAnsi="Arial" w:cs="Arial"/>
+                <w:b/>
+                <w:bCs/>
+              </w:rPr>
+            </w:pPr>
+            <w:r>
+              <w:rPr>
+                <w:rFonts w:ascii="Arial" w:hAnsi="Arial" w:cs="Arial"/>
+                <w:b/>
+                <w:bCs/>
+              </w:rPr>
+              <w:t>3</w:t>
+            </w:r>
+            <w:r>
+              <w:rPr>
+                <w:rFonts w:ascii="Arial" w:hAnsi="Arial" w:cs="Arial"/>
+                <w:b/>
+                <w:bCs/>
+              </w:rPr>
+              <w:t>.</w:t>
+            </w:r>
+            <w:r>
+              <w:rPr>
+                <w:rFonts w:ascii="Arial" w:hAnsi="Arial" w:cs="Arial"/>
+                <w:b/>
+                <w:bCs/>
+              </w:rPr>
+              <w:t>1</w:t>
+            </w:r>
+          </w:p>
+        </w:tc>
+        <w:tc>
+          <w:tcPr>
+            <w:tcW w:w="8170" w:type="dxa"/>
+            <w:gridSpan w:val="2"/>
+          </w:tcPr>
+          <w:p>
+            <w:pPr>
+              <w:rPr>
+                <w:rFonts w:ascii="Arial" w:hAnsi="Arial" w:cs="Arial"/>
+              </w:rPr>
+            </w:pPr>
+            <w:r>
+              <w:rPr>
+                <w:rFonts w:ascii="Arial" w:hAnsi="Arial" w:cs="Arial"/>
+              </w:rPr>
+              <w:t>Use Case Diagram</w:t>
+            </w:r>
+          </w:p>
+        </w:tc>
+      </w:tr>
+      <w:tr>
+        <w:tc>
+          <w:tcPr>
+            <w:tcW w:w="846" w:type="dxa"/>
+            <w:gridSpan w:val="2"/>
+          </w:tcPr>
+          <w:p>
+            <w:pPr>
+              <w:jc w:val="right"/>
+              <w:rPr>
+                <w:rFonts w:ascii="Arial" w:hAnsi="Arial" w:cs="Arial"/>
+                <w:b/>
+                <w:bCs/>
+              </w:rPr>
+            </w:pPr>
+            <w:r>
+              <w:rPr>
+                <w:rFonts w:ascii="Arial" w:hAnsi="Arial" w:cs="Arial"/>
+                <w:b/>
+                <w:bCs/>
+              </w:rPr>
+              <w:t>3.2</w:t>
+            </w:r>
+          </w:p>
+        </w:tc>
+        <w:tc>
+          <w:tcPr>
+            <w:tcW w:w="8170" w:type="dxa"/>
+            <w:gridSpan w:val="2"/>
+          </w:tcPr>
+          <w:p>
+            <w:pPr>
+              <w:rPr>
+                <w:rFonts w:ascii="Arial" w:hAnsi="Arial" w:cs="Arial"/>
+              </w:rPr>
+            </w:pPr>
+            <w:r>
+              <w:rPr>
+                <w:rFonts w:ascii="Arial" w:hAnsi="Arial" w:cs="Arial"/>
+              </w:rPr>
+              <w:t>Interaction Diagram</w:t>
+            </w:r>
+          </w:p>
+        </w:tc>
+      </w:tr>
+      <w:tr>
+        <w:tc>
+          <w:tcPr>
+            <w:tcW w:w="8226" w:type="dxa"/>
+            <w:gridSpan w:val="3"/>
+          </w:tcPr>
+          <w:p>
+            <w:pPr>
+              <w:rPr>
+                <w:rFonts w:ascii="Arial" w:hAnsi="Arial" w:cs="Arial"/>
+                <w:b/>
+                <w:bCs/>
+              </w:rPr>
+            </w:pPr>
+            <w:r>
+              <w:rPr>
+                <w:rFonts w:ascii="Arial" w:hAnsi="Arial" w:cs="Arial"/>
+                <w:b/>
+                <w:bCs/>
+              </w:rPr>
+              <w:t>4.</w:t>
+            </w:r>
+            <w:r>
+              <w:rPr>
+                <w:rFonts w:ascii="Arial" w:hAnsi="Arial" w:cs="Arial"/>
+                <w:b/>
+                <w:bCs/>
+              </w:rPr>
+              <w:t xml:space="preserve"> Use case 2 – Select drinks with temperature option</w:t>
+            </w:r>
+            <w:r>
+              <w:rPr>
+                <w:rFonts w:ascii="Arial" w:hAnsi="Arial" w:cs="Arial"/>
+                <w:b/>
+                <w:bCs/>
+              </w:rPr>
+              <w:t xml:space="preserve"> -----------------------</w:t>
+            </w:r>
+          </w:p>
+        </w:tc>
+        <w:tc>
+          <w:tcPr>
+            <w:tcW w:w="790" w:type="dxa"/>
+          </w:tcPr>
+          <w:p>
+            <w:pPr>
+              <w:jc w:val="center"/>
+              <w:rPr>
+                <w:rFonts w:ascii="Arial" w:hAnsi="Arial" w:cs="Arial"/>
+                <w:b/>
+                <w:bCs/>
+              </w:rPr>
+            </w:pPr>
+            <w:r>
+              <w:rPr>
+                <w:rFonts w:ascii="Arial" w:hAnsi="Arial" w:cs="Arial"/>
+                <w:b/>
+                <w:bCs/>
+              </w:rPr>
+              <w:t>11</w:t>
+            </w:r>
+          </w:p>
+        </w:tc>
+      </w:tr>
+      <w:tr>
+        <w:tc>
+          <w:tcPr>
+            <w:tcW w:w="846" w:type="dxa"/>
+            <w:gridSpan w:val="2"/>
+          </w:tcPr>
+          <w:p>
+            <w:pPr>
+              <w:jc w:val="right"/>
+              <w:rPr>
+                <w:rFonts w:ascii="Arial" w:hAnsi="Arial" w:cs="Arial"/>
+                <w:b/>
+                <w:bCs/>
+              </w:rPr>
+            </w:pPr>
+            <w:r>
+              <w:rPr>
+                <w:rFonts w:ascii="Arial" w:hAnsi="Arial" w:cs="Arial"/>
+                <w:b/>
+                <w:bCs/>
+              </w:rPr>
+              <w:t>4.1</w:t>
+            </w:r>
+          </w:p>
+        </w:tc>
+        <w:tc>
+          <w:tcPr>
+            <w:tcW w:w="7380" w:type="dxa"/>
+          </w:tcPr>
+          <w:p>
+            <w:pPr>
+              <w:rPr>
+                <w:rFonts w:ascii="Arial" w:hAnsi="Arial" w:cs="Arial"/>
+              </w:rPr>
+            </w:pPr>
+            <w:r>
+              <w:rPr>
+                <w:rFonts w:ascii="Arial" w:hAnsi="Arial" w:cs="Arial"/>
+              </w:rPr>
+              <w:t>U</w:t>
+            </w:r>
+            <w:r>
+              <w:rPr>
+                <w:rFonts w:ascii="Arial" w:hAnsi="Arial" w:cs="Arial"/>
+              </w:rPr>
+              <w:t>se Case Diagram</w:t>
+            </w:r>
+          </w:p>
+        </w:tc>
+        <w:tc>
+          <w:tcPr>
+            <w:tcW w:w="790" w:type="dxa"/>
+          </w:tcPr>
+          <w:p>
+            <w:pPr>
+              <w:jc w:val="center"/>
+              <w:rPr>
+                <w:rFonts w:ascii="Arial" w:hAnsi="Arial" w:cs="Arial"/>
+              </w:rPr>
+            </w:pPr>
+          </w:p>
+        </w:tc>
+      </w:tr>
+      <w:tr>
+        <w:tc>
+          <w:tcPr>
+            <w:tcW w:w="846" w:type="dxa"/>
+            <w:gridSpan w:val="2"/>
+          </w:tcPr>
+          <w:p>
+            <w:pPr>
+              <w:jc w:val="right"/>
+              <w:rPr>
+                <w:rFonts w:ascii="Arial" w:hAnsi="Arial" w:cs="Arial"/>
+                <w:b/>
+                <w:bCs/>
+              </w:rPr>
+            </w:pPr>
+            <w:r>
+              <w:rPr>
+                <w:rFonts w:ascii="Arial" w:hAnsi="Arial" w:cs="Arial"/>
+                <w:b/>
+                <w:bCs/>
+              </w:rPr>
+              <w:t>4.2</w:t>
+            </w:r>
+          </w:p>
+        </w:tc>
+        <w:tc>
+          <w:tcPr>
+            <w:tcW w:w="7380" w:type="dxa"/>
+          </w:tcPr>
+          <w:p>
+            <w:pPr>
+              <w:rPr>
+                <w:rFonts w:ascii="Arial" w:hAnsi="Arial" w:cs="Arial"/>
+              </w:rPr>
+            </w:pPr>
+            <w:r>
+              <w:rPr>
+                <w:rFonts w:ascii="Arial" w:hAnsi="Arial" w:cs="Arial"/>
+              </w:rPr>
+              <w:t>Interaction Diagram</w:t>
+            </w:r>
+          </w:p>
+        </w:tc>
+        <w:tc>
+          <w:tcPr>
+            <w:tcW w:w="790" w:type="dxa"/>
+          </w:tcPr>
+          <w:p>
+            <w:pPr>
+              <w:jc w:val="center"/>
+              <w:rPr>
+                <w:rFonts w:ascii="Arial" w:hAnsi="Arial" w:cs="Arial"/>
+              </w:rPr>
+            </w:pPr>
+          </w:p>
+        </w:tc>
+      </w:tr>
+      <w:tr>
+        <w:tc>
+          <w:tcPr>
+            <w:tcW w:w="8226" w:type="dxa"/>
+            <w:gridSpan w:val="3"/>
+          </w:tcPr>
+          <w:p>
+            <w:pPr>
+              <w:rPr>
+                <w:rFonts w:ascii="Arial" w:hAnsi="Arial" w:cs="Arial"/>
+                <w:b/>
+                <w:bCs/>
+              </w:rPr>
+            </w:pPr>
+            <w:r>
+              <w:rPr>
+                <w:rFonts w:ascii="Arial" w:hAnsi="Arial" w:cs="Arial"/>
+                <w:b/>
+                <w:bCs/>
+              </w:rPr>
               <w:t>5.</w:t>
             </w:r>
-          </w:p>
-        </w:tc>
-        <w:tc>
-          <w:tcPr>
-            <w:tcW w:w="7393" w:type="dxa"/>
-          </w:tcPr>
-          <w:p>
-            <w:pPr>
-              <w:rPr>
-                <w:rFonts w:ascii="Arial" w:hAnsi="Arial" w:cs="Arial"/>
-              </w:rPr>
-            </w:pPr>
-            <w:r>
-              <w:rPr>
-                <w:rFonts w:ascii="Arial" w:hAnsi="Arial" w:cs="Arial"/>
+            <w:r>
+              <w:rPr>
+                <w:rFonts w:ascii="Arial" w:hAnsi="Arial" w:cs="Arial"/>
+                <w:b/>
+                <w:bCs/>
+              </w:rPr>
+              <w:t xml:space="preserve"> </w:t>
+            </w:r>
+            <w:r>
+              <w:rPr>
+                <w:rFonts w:ascii="Arial" w:hAnsi="Arial" w:cs="Arial"/>
+                <w:b/>
+                <w:bCs/>
               </w:rPr>
               <w:t>Work Assigned</w:t>
             </w:r>
+            <w:r>
+              <w:rPr>
+                <w:rFonts w:ascii="Arial" w:hAnsi="Arial" w:cs="Arial"/>
+                <w:b/>
+                <w:bCs/>
+              </w:rPr>
+              <w:t xml:space="preserve"> --------------------------------------------------------------------------</w:t>
+            </w:r>
           </w:p>
         </w:tc>
         <w:tc>
@@ -643,8 +1280,18 @@
               <w:jc w:val="center"/>
               <w:rPr>
                 <w:rFonts w:ascii="Arial" w:hAnsi="Arial" w:cs="Arial"/>
-              </w:rPr>
-            </w:pPr>
+                <w:b/>
+                <w:bCs/>
+              </w:rPr>
+            </w:pPr>
+            <w:r>
+              <w:rPr>
+                <w:rFonts w:ascii="Arial" w:hAnsi="Arial" w:cs="Arial"/>
+                <w:b/>
+                <w:bCs/>
+              </w:rPr>
+              <w:t>12</w:t>
+            </w:r>
           </w:p>
         </w:tc>
       </w:tr>
@@ -653,48 +1300,8 @@
       <w:pPr>
         <w:rPr>
           <w:rFonts w:ascii="Arial" w:hAnsi="Arial" w:cs="Arial"/>
-        </w:rPr>
-      </w:pPr>
-    </w:p>
-    <w:p>
-      <w:pPr>
-        <w:rPr>
-          <w:rFonts w:ascii="Arial" w:hAnsi="Arial" w:cs="Arial"/>
-        </w:rPr>
-      </w:pPr>
-    </w:p>
-    <w:p>
-      <w:pPr>
-        <w:rPr>
-          <w:rFonts w:ascii="Arial" w:hAnsi="Arial" w:cs="Arial"/>
-        </w:rPr>
-      </w:pPr>
-    </w:p>
-    <w:p>
-      <w:pPr>
-        <w:rPr>
-          <w:rFonts w:ascii="Arial" w:hAnsi="Arial" w:cs="Arial"/>
-        </w:rPr>
-      </w:pPr>
-    </w:p>
-    <w:p>
-      <w:pPr>
-        <w:rPr>
-          <w:rFonts w:ascii="Arial" w:hAnsi="Arial" w:cs="Arial"/>
-        </w:rPr>
-      </w:pPr>
-    </w:p>
-    <w:p>
-      <w:pPr>
-        <w:rPr>
-          <w:rFonts w:ascii="Arial" w:hAnsi="Arial" w:cs="Arial"/>
-        </w:rPr>
-      </w:pPr>
-    </w:p>
-    <w:p>
-      <w:pPr>
-        <w:rPr>
-          <w:rFonts w:ascii="Arial" w:hAnsi="Arial" w:cs="Arial"/>
+          <w:b/>
+          <w:bCs/>
         </w:rPr>
       </w:pPr>
     </w:p>
@@ -829,7 +1436,6 @@
           <w:b/>
           <w:bCs/>
         </w:rPr>
-        <w:lastRenderedPageBreak/>
         <w:t>Introduction</w:t>
       </w:r>
     </w:p>
@@ -854,6 +1460,7 @@
           <w:sz w:val="22"/>
           <w:szCs w:val="22"/>
         </w:rPr>
+        <w:lastRenderedPageBreak/>
         <w:t>Overall System Description</w:t>
       </w:r>
       <w:r>
@@ -1276,6 +1883,16 @@
         </w:rPr>
         <w:br/>
       </w:r>
+    </w:p>
+    <w:p>
+      <w:pPr>
+        <w:jc w:val="both"/>
+        <w:rPr>
+          <w:rFonts w:ascii="Arial" w:hAnsi="Arial" w:cs="Arial"/>
+          <w:b/>
+          <w:bCs/>
+        </w:rPr>
+      </w:pPr>
     </w:p>
     <w:p>
       <w:pPr>
@@ -1492,51 +2109,8 @@
           <w:sz w:val="22"/>
           <w:szCs w:val="22"/>
         </w:rPr>
-        <w:t xml:space="preserve">launching. The user can choose 9 different drinks, ranging from coffees, hot chocolate, tea, to orange juice. To select a drink, press the number on the keypad to the corresponding number below each drink. For example, if </w:t>
-      </w:r>
-      <w:r>
-        <w:rPr>
-          <w:rFonts w:ascii="Arial" w:hAnsi="Arial" w:cs="Arial"/>
-          <w:sz w:val="22"/>
-          <w:szCs w:val="22"/>
-        </w:rPr>
-        <w:t xml:space="preserve">the </w:t>
-      </w:r>
-      <w:r>
-        <w:rPr>
-          <w:rFonts w:ascii="Arial" w:hAnsi="Arial" w:cs="Arial"/>
-          <w:sz w:val="22"/>
-          <w:szCs w:val="22"/>
-        </w:rPr>
-        <w:t xml:space="preserve">user would like to drink orange juice, </w:t>
-      </w:r>
-      <w:r>
-        <w:rPr>
-          <w:rFonts w:ascii="Arial" w:hAnsi="Arial" w:cs="Arial"/>
-          <w:sz w:val="22"/>
-          <w:szCs w:val="22"/>
-        </w:rPr>
-        <w:t xml:space="preserve">the user would have to </w:t>
-      </w:r>
-      <w:r>
-        <w:rPr>
-          <w:rFonts w:ascii="Arial" w:hAnsi="Arial" w:cs="Arial"/>
-          <w:sz w:val="22"/>
-          <w:szCs w:val="22"/>
-        </w:rPr>
-        <w:t>press ‘7’ on the keypad.</w:t>
-      </w:r>
-    </w:p>
-    <w:p>
-      <w:pPr>
-        <w:pStyle w:val="ListParagraph"/>
-        <w:ind w:left="792"/>
-        <w:rPr>
-          <w:rFonts w:ascii="Arial" w:hAnsi="Arial" w:cs="Arial"/>
-          <w:sz w:val="22"/>
-          <w:szCs w:val="22"/>
-        </w:rPr>
-      </w:pPr>
+        <w:t xml:space="preserve">launching. The user can choose 9 different drinks, ranging from coffees, hot chocolate, tea, to orange juice. </w:t>
+      </w:r>
     </w:p>
     <w:p>
       <w:pPr>
@@ -1549,12 +2123,702 @@
           <w:szCs w:val="22"/>
         </w:rPr>
       </w:pPr>
-      <w:r>
-        <w:rPr>
-          <w:rFonts w:ascii="Arial" w:hAnsi="Arial" w:cs="Arial"/>
-          <w:sz w:val="22"/>
-          <w:szCs w:val="22"/>
-        </w:rPr>
+    </w:p>
+    <w:p>
+      <w:pPr>
+        <w:pStyle w:val="ListParagraph"/>
+        <w:ind w:left="792"/>
+        <w:jc w:val="center"/>
+        <w:rPr>
+          <w:rFonts w:ascii="Arial" w:hAnsi="Arial" w:cs="Arial"/>
+          <w:sz w:val="22"/>
+          <w:szCs w:val="22"/>
+        </w:rPr>
+      </w:pPr>
+      <w:r>
+        <w:rPr>
+          <w:rFonts w:ascii="Arial" w:hAnsi="Arial" w:cs="Arial"/>
+          <w:sz w:val="22"/>
+          <w:szCs w:val="22"/>
+        </w:rPr>
+        <w:drawing>
+          <wp:inline distT="0" distB="0" distL="0" distR="0" wp14:anchorId="38A5FCCB" wp14:editId="5ED9D3EE">
+            <wp:extent cx="2598344" cy="2060021"/>
+            <wp:effectExtent l="0" t="0" r="0" b="0"/>
+            <wp:docPr id="1007389853" name="Picture 1" descr="A close up of a device&#10;&#10;AI-generated content may be incorrect."/>
+            <wp:cNvGraphicFramePr>
+              <a:graphicFrameLocks xmlns:a="http://schemas.openxmlformats.org/drawingml/2006/main" noChangeAspect="1"/>
+            </wp:cNvGraphicFramePr>
+            <a:graphic xmlns:a="http://schemas.openxmlformats.org/drawingml/2006/main">
+              <a:graphicData uri="http://schemas.openxmlformats.org/drawingml/2006/picture">
+                <pic:pic xmlns:pic="http://schemas.openxmlformats.org/drawingml/2006/picture">
+                  <pic:nvPicPr>
+                    <pic:cNvPr id="1007389853" name="Picture 1" descr="A close up of a device&#10;&#10;AI-generated content may be incorrect."/>
+                    <pic:cNvPicPr/>
+                  </pic:nvPicPr>
+                  <pic:blipFill>
+                    <a:blip r:embed="rId8"/>
+                    <a:stretch>
+                      <a:fillRect/>
+                    </a:stretch>
+                  </pic:blipFill>
+                  <pic:spPr>
+                    <a:xfrm>
+                      <a:off x="0" y="0"/>
+                      <a:ext cx="2616387" cy="2074326"/>
+                    </a:xfrm>
+                    <a:prstGeom prst="rect">
+                      <a:avLst/>
+                    </a:prstGeom>
+                  </pic:spPr>
+                </pic:pic>
+              </a:graphicData>
+            </a:graphic>
+          </wp:inline>
+        </w:drawing>
+      </w:r>
+    </w:p>
+    <w:p>
+      <w:pPr>
+        <w:pStyle w:val="ListParagraph"/>
+        <w:ind w:left="792"/>
+        <w:jc w:val="center"/>
+        <w:rPr>
+          <w:rFonts w:ascii="Arial" w:hAnsi="Arial" w:cs="Arial"/>
+          <w:sz w:val="22"/>
+          <w:szCs w:val="22"/>
+        </w:rPr>
+      </w:pPr>
+    </w:p>
+    <w:p>
+      <w:pPr>
+        <w:pStyle w:val="ListParagraph"/>
+        <w:ind w:left="792"/>
+        <w:jc w:val="both"/>
+        <w:rPr>
+          <w:rFonts w:ascii="Arial" w:hAnsi="Arial" w:cs="Arial"/>
+          <w:sz w:val="22"/>
+          <w:szCs w:val="22"/>
+        </w:rPr>
+      </w:pPr>
+      <w:r>
+        <w:rPr>
+          <w:rFonts w:ascii="Arial" w:hAnsi="Arial" w:cs="Arial"/>
+          <w:sz w:val="22"/>
+          <w:szCs w:val="22"/>
+        </w:rPr>
+        <w:t xml:space="preserve">The LCD will also request the user to select a drink. </w:t>
+      </w:r>
+      <w:r>
+        <w:rPr>
+          <w:rFonts w:ascii="Arial" w:hAnsi="Arial" w:cs="Arial"/>
+          <w:sz w:val="22"/>
+          <w:szCs w:val="22"/>
+        </w:rPr>
+        <w:t xml:space="preserve">To select a drink, press the number on the keypad to the corresponding number below each drink. </w:t>
+      </w:r>
+      <w:r>
+        <w:rPr>
+          <w:rFonts w:ascii="Arial" w:hAnsi="Arial" w:cs="Arial"/>
+          <w:sz w:val="22"/>
+          <w:szCs w:val="22"/>
+        </w:rPr>
+        <w:t>The table below shows the corresponding number to press for each drink:</w:t>
+      </w:r>
+    </w:p>
+    <w:p>
+      <w:pPr>
+        <w:pStyle w:val="ListParagraph"/>
+        <w:ind w:left="792"/>
+        <w:jc w:val="both"/>
+        <w:rPr>
+          <w:rFonts w:ascii="Arial" w:hAnsi="Arial" w:cs="Arial"/>
+          <w:sz w:val="22"/>
+          <w:szCs w:val="22"/>
+        </w:rPr>
+      </w:pPr>
+    </w:p>
+    <w:tbl>
+      <w:tblPr>
+        <w:tblStyle w:val="GridTable2"/>
+        <w:tblW w:w="0" w:type="auto"/>
+        <w:tblInd w:w="2759" w:type="dxa"/>
+        <w:tblLook w:val="0420" w:firstRow="1" w:lastRow="0" w:firstColumn="0" w:lastColumn="0" w:noHBand="0" w:noVBand="1"/>
+      </w:tblPr>
+      <w:tblGrid>
+        <w:gridCol w:w="3400"/>
+        <w:gridCol w:w="1048"/>
+      </w:tblGrid>
+      <w:tr>
+        <w:trPr>
+          <w:cnfStyle w:val="100000000000" w:firstRow="1" w:lastRow="0" w:firstColumn="0" w:lastColumn="0" w:oddVBand="0" w:evenVBand="0" w:oddHBand="0" w:evenHBand="0" w:firstRowFirstColumn="0" w:firstRowLastColumn="0" w:lastRowFirstColumn="0" w:lastRowLastColumn="0"/>
+        </w:trPr>
+        <w:tc>
+          <w:tcPr>
+            <w:tcW w:w="3400" w:type="dxa"/>
+          </w:tcPr>
+          <w:p>
+            <w:pPr>
+              <w:pStyle w:val="ListParagraph"/>
+              <w:ind w:left="0"/>
+              <w:rPr>
+                <w:rFonts w:ascii="Arial" w:hAnsi="Arial" w:cs="Arial"/>
+                <w:sz w:val="22"/>
+                <w:szCs w:val="22"/>
+              </w:rPr>
+            </w:pPr>
+            <w:r>
+              <w:rPr>
+                <w:rFonts w:ascii="Arial" w:hAnsi="Arial" w:cs="Arial"/>
+                <w:sz w:val="22"/>
+                <w:szCs w:val="22"/>
+              </w:rPr>
+              <w:t>Drink</w:t>
+            </w:r>
+          </w:p>
+        </w:tc>
+        <w:tc>
+          <w:tcPr>
+            <w:tcW w:w="1048" w:type="dxa"/>
+          </w:tcPr>
+          <w:p>
+            <w:pPr>
+              <w:pStyle w:val="ListParagraph"/>
+              <w:ind w:left="0"/>
+              <w:jc w:val="center"/>
+              <w:rPr>
+                <w:rFonts w:ascii="Arial" w:hAnsi="Arial" w:cs="Arial"/>
+                <w:sz w:val="22"/>
+                <w:szCs w:val="22"/>
+              </w:rPr>
+            </w:pPr>
+            <w:r>
+              <w:rPr>
+                <w:rFonts w:ascii="Arial" w:hAnsi="Arial" w:cs="Arial"/>
+                <w:sz w:val="22"/>
+                <w:szCs w:val="22"/>
+              </w:rPr>
+              <w:t>Number</w:t>
+            </w:r>
+          </w:p>
+        </w:tc>
+      </w:tr>
+      <w:tr>
+        <w:trPr>
+          <w:cnfStyle w:val="000000100000" w:firstRow="0" w:lastRow="0" w:firstColumn="0" w:lastColumn="0" w:oddVBand="0" w:evenVBand="0" w:oddHBand="1" w:evenHBand="0" w:firstRowFirstColumn="0" w:firstRowLastColumn="0" w:lastRowFirstColumn="0" w:lastRowLastColumn="0"/>
+        </w:trPr>
+        <w:tc>
+          <w:tcPr>
+            <w:tcW w:w="3400" w:type="dxa"/>
+          </w:tcPr>
+          <w:p>
+            <w:pPr>
+              <w:pStyle w:val="ListParagraph"/>
+              <w:ind w:left="0"/>
+              <w:rPr>
+                <w:rFonts w:ascii="Arial" w:hAnsi="Arial" w:cs="Arial"/>
+                <w:sz w:val="22"/>
+                <w:szCs w:val="22"/>
+              </w:rPr>
+            </w:pPr>
+            <w:r>
+              <w:rPr>
+                <w:rFonts w:ascii="Arial" w:hAnsi="Arial" w:cs="Arial"/>
+                <w:sz w:val="22"/>
+                <w:szCs w:val="22"/>
+              </w:rPr>
+              <w:t>Nespresso</w:t>
+            </w:r>
+          </w:p>
+        </w:tc>
+        <w:tc>
+          <w:tcPr>
+            <w:tcW w:w="1048" w:type="dxa"/>
+          </w:tcPr>
+          <w:p>
+            <w:pPr>
+              <w:pStyle w:val="ListParagraph"/>
+              <w:ind w:left="0"/>
+              <w:jc w:val="center"/>
+              <w:rPr>
+                <w:rFonts w:ascii="Arial" w:hAnsi="Arial" w:cs="Arial"/>
+                <w:sz w:val="22"/>
+                <w:szCs w:val="22"/>
+              </w:rPr>
+            </w:pPr>
+            <w:r>
+              <w:rPr>
+                <w:rFonts w:ascii="Arial" w:hAnsi="Arial" w:cs="Arial"/>
+                <w:sz w:val="22"/>
+                <w:szCs w:val="22"/>
+              </w:rPr>
+              <w:t>1</w:t>
+            </w:r>
+          </w:p>
+        </w:tc>
+      </w:tr>
+      <w:tr>
+        <w:tc>
+          <w:tcPr>
+            <w:tcW w:w="3400" w:type="dxa"/>
+          </w:tcPr>
+          <w:p>
+            <w:pPr>
+              <w:pStyle w:val="ListParagraph"/>
+              <w:ind w:left="0"/>
+              <w:rPr>
+                <w:rFonts w:ascii="Arial" w:hAnsi="Arial" w:cs="Arial"/>
+                <w:sz w:val="22"/>
+                <w:szCs w:val="22"/>
+              </w:rPr>
+            </w:pPr>
+            <w:r>
+              <w:rPr>
+                <w:rFonts w:ascii="Arial" w:hAnsi="Arial" w:cs="Arial"/>
+                <w:sz w:val="22"/>
+                <w:szCs w:val="22"/>
+              </w:rPr>
+              <w:t>Lipton</w:t>
+            </w:r>
+          </w:p>
+        </w:tc>
+        <w:tc>
+          <w:tcPr>
+            <w:tcW w:w="1048" w:type="dxa"/>
+          </w:tcPr>
+          <w:p>
+            <w:pPr>
+              <w:pStyle w:val="ListParagraph"/>
+              <w:ind w:left="0"/>
+              <w:jc w:val="center"/>
+              <w:rPr>
+                <w:rFonts w:ascii="Arial" w:hAnsi="Arial" w:cs="Arial"/>
+                <w:sz w:val="22"/>
+                <w:szCs w:val="22"/>
+              </w:rPr>
+            </w:pPr>
+            <w:r>
+              <w:rPr>
+                <w:rFonts w:ascii="Arial" w:hAnsi="Arial" w:cs="Arial"/>
+                <w:sz w:val="22"/>
+                <w:szCs w:val="22"/>
+              </w:rPr>
+              <w:t>2</w:t>
+            </w:r>
+          </w:p>
+        </w:tc>
+      </w:tr>
+      <w:tr>
+        <w:trPr>
+          <w:cnfStyle w:val="000000100000" w:firstRow="0" w:lastRow="0" w:firstColumn="0" w:lastColumn="0" w:oddVBand="0" w:evenVBand="0" w:oddHBand="1" w:evenHBand="0" w:firstRowFirstColumn="0" w:firstRowLastColumn="0" w:lastRowFirstColumn="0" w:lastRowLastColumn="0"/>
+        </w:trPr>
+        <w:tc>
+          <w:tcPr>
+            <w:tcW w:w="3400" w:type="dxa"/>
+          </w:tcPr>
+          <w:p>
+            <w:pPr>
+              <w:pStyle w:val="ListParagraph"/>
+              <w:ind w:left="0"/>
+              <w:rPr>
+                <w:rFonts w:ascii="Arial" w:hAnsi="Arial" w:cs="Arial"/>
+                <w:sz w:val="22"/>
+                <w:szCs w:val="22"/>
+              </w:rPr>
+            </w:pPr>
+            <w:r>
+              <w:rPr>
+                <w:rFonts w:ascii="Arial" w:hAnsi="Arial" w:cs="Arial"/>
+                <w:sz w:val="22"/>
+                <w:szCs w:val="22"/>
+              </w:rPr>
+              <w:t>Milo</w:t>
+            </w:r>
+          </w:p>
+        </w:tc>
+        <w:tc>
+          <w:tcPr>
+            <w:tcW w:w="1048" w:type="dxa"/>
+          </w:tcPr>
+          <w:p>
+            <w:pPr>
+              <w:pStyle w:val="ListParagraph"/>
+              <w:ind w:left="0"/>
+              <w:jc w:val="center"/>
+              <w:rPr>
+                <w:rFonts w:ascii="Arial" w:hAnsi="Arial" w:cs="Arial"/>
+                <w:sz w:val="22"/>
+                <w:szCs w:val="22"/>
+              </w:rPr>
+            </w:pPr>
+            <w:r>
+              <w:rPr>
+                <w:rFonts w:ascii="Arial" w:hAnsi="Arial" w:cs="Arial"/>
+                <w:sz w:val="22"/>
+                <w:szCs w:val="22"/>
+              </w:rPr>
+              <w:t>3</w:t>
+            </w:r>
+          </w:p>
+        </w:tc>
+      </w:tr>
+      <w:tr>
+        <w:tc>
+          <w:tcPr>
+            <w:tcW w:w="3400" w:type="dxa"/>
+          </w:tcPr>
+          <w:p>
+            <w:pPr>
+              <w:pStyle w:val="ListParagraph"/>
+              <w:ind w:left="0"/>
+              <w:rPr>
+                <w:rFonts w:ascii="Arial" w:hAnsi="Arial" w:cs="Arial"/>
+                <w:sz w:val="22"/>
+                <w:szCs w:val="22"/>
+              </w:rPr>
+            </w:pPr>
+            <w:r>
+              <w:rPr>
+                <w:rFonts w:ascii="Arial" w:hAnsi="Arial" w:cs="Arial"/>
+                <w:sz w:val="22"/>
+                <w:szCs w:val="22"/>
+              </w:rPr>
+              <w:t>Cadbury</w:t>
+            </w:r>
+          </w:p>
+        </w:tc>
+        <w:tc>
+          <w:tcPr>
+            <w:tcW w:w="1048" w:type="dxa"/>
+          </w:tcPr>
+          <w:p>
+            <w:pPr>
+              <w:pStyle w:val="ListParagraph"/>
+              <w:ind w:left="0"/>
+              <w:jc w:val="center"/>
+              <w:rPr>
+                <w:rFonts w:ascii="Arial" w:hAnsi="Arial" w:cs="Arial"/>
+                <w:sz w:val="22"/>
+                <w:szCs w:val="22"/>
+              </w:rPr>
+            </w:pPr>
+            <w:r>
+              <w:rPr>
+                <w:rFonts w:ascii="Arial" w:hAnsi="Arial" w:cs="Arial"/>
+                <w:sz w:val="22"/>
+                <w:szCs w:val="22"/>
+              </w:rPr>
+              <w:t>4</w:t>
+            </w:r>
+          </w:p>
+        </w:tc>
+      </w:tr>
+      <w:tr>
+        <w:trPr>
+          <w:cnfStyle w:val="000000100000" w:firstRow="0" w:lastRow="0" w:firstColumn="0" w:lastColumn="0" w:oddVBand="0" w:evenVBand="0" w:oddHBand="1" w:evenHBand="0" w:firstRowFirstColumn="0" w:firstRowLastColumn="0" w:lastRowFirstColumn="0" w:lastRowLastColumn="0"/>
+        </w:trPr>
+        <w:tc>
+          <w:tcPr>
+            <w:tcW w:w="3400" w:type="dxa"/>
+          </w:tcPr>
+          <w:p>
+            <w:pPr>
+              <w:pStyle w:val="ListParagraph"/>
+              <w:ind w:left="0"/>
+              <w:rPr>
+                <w:rFonts w:ascii="Arial" w:hAnsi="Arial" w:cs="Arial"/>
+                <w:sz w:val="22"/>
+                <w:szCs w:val="22"/>
+              </w:rPr>
+            </w:pPr>
+            <w:r>
+              <w:rPr>
+                <w:rFonts w:ascii="Arial" w:hAnsi="Arial" w:cs="Arial"/>
+                <w:sz w:val="22"/>
+                <w:szCs w:val="22"/>
+              </w:rPr>
+              <w:t>HL Milk</w:t>
+            </w:r>
+          </w:p>
+        </w:tc>
+        <w:tc>
+          <w:tcPr>
+            <w:tcW w:w="1048" w:type="dxa"/>
+          </w:tcPr>
+          <w:p>
+            <w:pPr>
+              <w:pStyle w:val="ListParagraph"/>
+              <w:ind w:left="0"/>
+              <w:jc w:val="center"/>
+              <w:rPr>
+                <w:rFonts w:ascii="Arial" w:hAnsi="Arial" w:cs="Arial"/>
+                <w:sz w:val="22"/>
+                <w:szCs w:val="22"/>
+              </w:rPr>
+            </w:pPr>
+            <w:r>
+              <w:rPr>
+                <w:rFonts w:ascii="Arial" w:hAnsi="Arial" w:cs="Arial"/>
+                <w:sz w:val="22"/>
+                <w:szCs w:val="22"/>
+              </w:rPr>
+              <w:t>5</w:t>
+            </w:r>
+          </w:p>
+        </w:tc>
+      </w:tr>
+      <w:tr>
+        <w:tc>
+          <w:tcPr>
+            <w:tcW w:w="3400" w:type="dxa"/>
+          </w:tcPr>
+          <w:p>
+            <w:pPr>
+              <w:pStyle w:val="ListParagraph"/>
+              <w:ind w:left="0"/>
+              <w:rPr>
+                <w:rFonts w:ascii="Arial" w:hAnsi="Arial" w:cs="Arial"/>
+                <w:sz w:val="22"/>
+                <w:szCs w:val="22"/>
+              </w:rPr>
+            </w:pPr>
+            <w:r>
+              <w:rPr>
+                <w:rFonts w:ascii="Arial" w:hAnsi="Arial" w:cs="Arial"/>
+                <w:sz w:val="22"/>
+                <w:szCs w:val="22"/>
+              </w:rPr>
+              <w:t>Starbucks</w:t>
+            </w:r>
+          </w:p>
+        </w:tc>
+        <w:tc>
+          <w:tcPr>
+            <w:tcW w:w="1048" w:type="dxa"/>
+          </w:tcPr>
+          <w:p>
+            <w:pPr>
+              <w:pStyle w:val="ListParagraph"/>
+              <w:ind w:left="0"/>
+              <w:jc w:val="center"/>
+              <w:rPr>
+                <w:rFonts w:ascii="Arial" w:hAnsi="Arial" w:cs="Arial"/>
+                <w:sz w:val="22"/>
+                <w:szCs w:val="22"/>
+              </w:rPr>
+            </w:pPr>
+            <w:r>
+              <w:rPr>
+                <w:rFonts w:ascii="Arial" w:hAnsi="Arial" w:cs="Arial"/>
+                <w:sz w:val="22"/>
+                <w:szCs w:val="22"/>
+              </w:rPr>
+              <w:t>6</w:t>
+            </w:r>
+          </w:p>
+        </w:tc>
+      </w:tr>
+      <w:tr>
+        <w:trPr>
+          <w:cnfStyle w:val="000000100000" w:firstRow="0" w:lastRow="0" w:firstColumn="0" w:lastColumn="0" w:oddVBand="0" w:evenVBand="0" w:oddHBand="1" w:evenHBand="0" w:firstRowFirstColumn="0" w:firstRowLastColumn="0" w:lastRowFirstColumn="0" w:lastRowLastColumn="0"/>
+        </w:trPr>
+        <w:tc>
+          <w:tcPr>
+            <w:tcW w:w="3400" w:type="dxa"/>
+          </w:tcPr>
+          <w:p>
+            <w:pPr>
+              <w:pStyle w:val="ListParagraph"/>
+              <w:ind w:left="0"/>
+              <w:rPr>
+                <w:rFonts w:ascii="Arial" w:hAnsi="Arial" w:cs="Arial"/>
+                <w:sz w:val="22"/>
+                <w:szCs w:val="22"/>
+              </w:rPr>
+            </w:pPr>
+            <w:r>
+              <w:rPr>
+                <w:rFonts w:ascii="Arial" w:hAnsi="Arial" w:cs="Arial"/>
+                <w:sz w:val="22"/>
+                <w:szCs w:val="22"/>
+              </w:rPr>
+              <w:t>Minute Maid Orange Juice</w:t>
+            </w:r>
+          </w:p>
+        </w:tc>
+        <w:tc>
+          <w:tcPr>
+            <w:tcW w:w="1048" w:type="dxa"/>
+          </w:tcPr>
+          <w:p>
+            <w:pPr>
+              <w:pStyle w:val="ListParagraph"/>
+              <w:ind w:left="0"/>
+              <w:jc w:val="center"/>
+              <w:rPr>
+                <w:rFonts w:ascii="Arial" w:hAnsi="Arial" w:cs="Arial"/>
+                <w:sz w:val="22"/>
+                <w:szCs w:val="22"/>
+              </w:rPr>
+            </w:pPr>
+            <w:r>
+              <w:rPr>
+                <w:rFonts w:ascii="Arial" w:hAnsi="Arial" w:cs="Arial"/>
+                <w:sz w:val="22"/>
+                <w:szCs w:val="22"/>
+              </w:rPr>
+              <w:t>7</w:t>
+            </w:r>
+          </w:p>
+        </w:tc>
+      </w:tr>
+      <w:tr>
+        <w:tc>
+          <w:tcPr>
+            <w:tcW w:w="3400" w:type="dxa"/>
+          </w:tcPr>
+          <w:p>
+            <w:pPr>
+              <w:pStyle w:val="ListParagraph"/>
+              <w:ind w:left="0"/>
+              <w:rPr>
+                <w:rFonts w:ascii="Arial" w:hAnsi="Arial" w:cs="Arial"/>
+                <w:sz w:val="22"/>
+                <w:szCs w:val="22"/>
+              </w:rPr>
+            </w:pPr>
+            <w:r>
+              <w:rPr>
+                <w:rFonts w:ascii="Arial" w:hAnsi="Arial" w:cs="Arial"/>
+                <w:sz w:val="22"/>
+                <w:szCs w:val="22"/>
+              </w:rPr>
+              <w:t>Evian Water</w:t>
+            </w:r>
+          </w:p>
+        </w:tc>
+        <w:tc>
+          <w:tcPr>
+            <w:tcW w:w="1048" w:type="dxa"/>
+          </w:tcPr>
+          <w:p>
+            <w:pPr>
+              <w:pStyle w:val="ListParagraph"/>
+              <w:ind w:left="0"/>
+              <w:jc w:val="center"/>
+              <w:rPr>
+                <w:rFonts w:ascii="Arial" w:hAnsi="Arial" w:cs="Arial"/>
+                <w:sz w:val="22"/>
+                <w:szCs w:val="22"/>
+              </w:rPr>
+            </w:pPr>
+            <w:r>
+              <w:rPr>
+                <w:rFonts w:ascii="Arial" w:hAnsi="Arial" w:cs="Arial"/>
+                <w:sz w:val="22"/>
+                <w:szCs w:val="22"/>
+              </w:rPr>
+              <w:t>8</w:t>
+            </w:r>
+          </w:p>
+        </w:tc>
+      </w:tr>
+      <w:tr>
+        <w:trPr>
+          <w:cnfStyle w:val="000000100000" w:firstRow="0" w:lastRow="0" w:firstColumn="0" w:lastColumn="0" w:oddVBand="0" w:evenVBand="0" w:oddHBand="1" w:evenHBand="0" w:firstRowFirstColumn="0" w:firstRowLastColumn="0" w:lastRowFirstColumn="0" w:lastRowLastColumn="0"/>
+        </w:trPr>
+        <w:tc>
+          <w:tcPr>
+            <w:tcW w:w="3400" w:type="dxa"/>
+          </w:tcPr>
+          <w:p>
+            <w:pPr>
+              <w:pStyle w:val="ListParagraph"/>
+              <w:ind w:left="0"/>
+              <w:rPr>
+                <w:rFonts w:ascii="Arial" w:hAnsi="Arial" w:cs="Arial"/>
+                <w:sz w:val="22"/>
+                <w:szCs w:val="22"/>
+              </w:rPr>
+            </w:pPr>
+            <w:r>
+              <w:rPr>
+                <w:rFonts w:ascii="Arial" w:hAnsi="Arial" w:cs="Arial"/>
+                <w:sz w:val="22"/>
+                <w:szCs w:val="22"/>
+              </w:rPr>
+              <w:t>Ovaltine</w:t>
+            </w:r>
+          </w:p>
+        </w:tc>
+        <w:tc>
+          <w:tcPr>
+            <w:tcW w:w="1048" w:type="dxa"/>
+          </w:tcPr>
+          <w:p>
+            <w:pPr>
+              <w:pStyle w:val="ListParagraph"/>
+              <w:ind w:left="0"/>
+              <w:jc w:val="center"/>
+              <w:rPr>
+                <w:rFonts w:ascii="Arial" w:hAnsi="Arial" w:cs="Arial"/>
+                <w:sz w:val="22"/>
+                <w:szCs w:val="22"/>
+              </w:rPr>
+            </w:pPr>
+            <w:r>
+              <w:rPr>
+                <w:rFonts w:ascii="Arial" w:hAnsi="Arial" w:cs="Arial"/>
+                <w:sz w:val="22"/>
+                <w:szCs w:val="22"/>
+              </w:rPr>
+              <w:t>9</w:t>
+            </w:r>
+          </w:p>
+        </w:tc>
+      </w:tr>
+    </w:tbl>
+    <w:p>
+      <w:pPr>
+        <w:pStyle w:val="ListParagraph"/>
+        <w:ind w:left="792"/>
+        <w:jc w:val="center"/>
+        <w:rPr>
+          <w:rFonts w:ascii="Arial" w:hAnsi="Arial" w:cs="Arial"/>
+          <w:sz w:val="22"/>
+          <w:szCs w:val="22"/>
+        </w:rPr>
+      </w:pPr>
+    </w:p>
+    <w:p>
+      <w:pPr>
+        <w:pStyle w:val="ListParagraph"/>
+        <w:ind w:left="792"/>
+        <w:rPr>
+          <w:rFonts w:ascii="Arial" w:hAnsi="Arial" w:cs="Arial"/>
+          <w:sz w:val="22"/>
+          <w:szCs w:val="22"/>
+        </w:rPr>
+      </w:pPr>
+    </w:p>
+    <w:p>
+      <w:pPr>
+        <w:pStyle w:val="ListParagraph"/>
+        <w:ind w:left="792"/>
+        <w:jc w:val="both"/>
+        <w:rPr>
+          <w:rFonts w:ascii="Arial" w:hAnsi="Arial" w:cs="Arial"/>
+          <w:sz w:val="22"/>
+          <w:szCs w:val="22"/>
+        </w:rPr>
+      </w:pPr>
+      <w:r>
+        <w:rPr>
+          <w:rFonts w:ascii="Arial" w:hAnsi="Arial" w:cs="Arial"/>
+          <w:sz w:val="22"/>
+          <w:szCs w:val="22"/>
+        </w:rPr>
+        <w:lastRenderedPageBreak/>
         <w:t xml:space="preserve">The program will then ask the user to confirm the selected drink as described in the image below, either press the same number again to confirm the selected drink, or press ‘0’ to cancel the selection, and return to the drink selection page. Once selected, the selection cannot be cancelled any more. </w:t>
       </w:r>
     </w:p>
@@ -1605,7 +2869,7 @@
                     </pic:cNvPicPr>
                   </pic:nvPicPr>
                   <pic:blipFill>
-                    <a:blip r:embed="rId8" cstate="print">
+                    <a:blip r:embed="rId9" cstate="print">
                       <a:extLst>
                         <a:ext uri="{28A0092B-C50C-407E-A947-70E740481C1C}">
                           <a14:useLocalDpi xmlns:a14="http://schemas.microsoft.com/office/drawing/2010/main" val="0"/>
@@ -1641,7 +2905,7 @@
       <w:pPr>
         <w:pStyle w:val="ListParagraph"/>
         <w:ind w:left="792"/>
-        <w:jc w:val="both"/>
+        <w:jc w:val="center"/>
         <w:rPr>
           <w:rFonts w:ascii="Arial" w:hAnsi="Arial" w:cs="Arial"/>
           <w:sz w:val="22"/>
@@ -1666,7 +2930,108 @@
           <w:sz w:val="22"/>
           <w:szCs w:val="22"/>
         </w:rPr>
-        <w:t>After this page, the program will either prepare the drink, or it will request the user to customise the drink depending on the type of drink</w:t>
+        <w:t>The LCD will also request the user</w:t>
+      </w:r>
+      <w:r>
+        <w:rPr>
+          <w:rFonts w:ascii="Arial" w:hAnsi="Arial" w:cs="Arial"/>
+          <w:sz w:val="22"/>
+          <w:szCs w:val="22"/>
+        </w:rPr>
+        <w:t xml:space="preserve"> for confirmation as shown in the next image:</w:t>
+      </w:r>
+    </w:p>
+    <w:p>
+      <w:pPr>
+        <w:pStyle w:val="ListParagraph"/>
+        <w:ind w:left="792"/>
+        <w:jc w:val="center"/>
+        <w:rPr>
+          <w:rFonts w:ascii="Arial" w:hAnsi="Arial" w:cs="Arial"/>
+          <w:sz w:val="22"/>
+          <w:szCs w:val="22"/>
+        </w:rPr>
+      </w:pPr>
+      <w:r>
+        <w:rPr>
+          <w:rFonts w:ascii="Arial" w:hAnsi="Arial" w:cs="Arial"/>
+          <w:sz w:val="22"/>
+          <w:szCs w:val="22"/>
+        </w:rPr>
+        <w:drawing>
+          <wp:inline distT="0" distB="0" distL="0" distR="0" wp14:anchorId="476FD8A3" wp14:editId="3D97B97A">
+            <wp:extent cx="2705088" cy="644525"/>
+            <wp:effectExtent l="0" t="0" r="635" b="3175"/>
+            <wp:docPr id="434402778" name="Picture 1" descr="A close up of a device&#10;&#10;AI-generated content may be incorrect."/>
+            <wp:cNvGraphicFramePr>
+              <a:graphicFrameLocks xmlns:a="http://schemas.openxmlformats.org/drawingml/2006/main" noChangeAspect="1"/>
+            </wp:cNvGraphicFramePr>
+            <a:graphic xmlns:a="http://schemas.openxmlformats.org/drawingml/2006/main">
+              <a:graphicData uri="http://schemas.openxmlformats.org/drawingml/2006/picture">
+                <pic:pic xmlns:pic="http://schemas.openxmlformats.org/drawingml/2006/picture">
+                  <pic:nvPicPr>
+                    <pic:cNvPr id="434402778" name="Picture 1" descr="A close up of a device&#10;&#10;AI-generated content may be incorrect."/>
+                    <pic:cNvPicPr/>
+                  </pic:nvPicPr>
+                  <pic:blipFill rotWithShape="1">
+                    <a:blip r:embed="rId10"/>
+                    <a:srcRect t="1443" b="69234"/>
+                    <a:stretch/>
+                  </pic:blipFill>
+                  <pic:spPr bwMode="auto">
+                    <a:xfrm>
+                      <a:off x="0" y="0"/>
+                      <a:ext cx="2736599" cy="652033"/>
+                    </a:xfrm>
+                    <a:prstGeom prst="rect">
+                      <a:avLst/>
+                    </a:prstGeom>
+                    <a:ln>
+                      <a:noFill/>
+                    </a:ln>
+                    <a:extLst>
+                      <a:ext uri="{53640926-AAD7-44D8-BBD7-CCE9431645EC}">
+                        <a14:shadowObscured xmlns:a14="http://schemas.microsoft.com/office/drawing/2010/main"/>
+                      </a:ext>
+                    </a:extLst>
+                  </pic:spPr>
+                </pic:pic>
+              </a:graphicData>
+            </a:graphic>
+          </wp:inline>
+        </w:drawing>
+      </w:r>
+    </w:p>
+    <w:p>
+      <w:pPr>
+        <w:pStyle w:val="ListParagraph"/>
+        <w:ind w:left="792"/>
+        <w:jc w:val="both"/>
+        <w:rPr>
+          <w:rFonts w:ascii="Arial" w:hAnsi="Arial" w:cs="Arial"/>
+          <w:sz w:val="22"/>
+          <w:szCs w:val="22"/>
+        </w:rPr>
+      </w:pPr>
+    </w:p>
+    <w:p>
+      <w:pPr>
+        <w:pStyle w:val="ListParagraph"/>
+        <w:ind w:left="792"/>
+        <w:jc w:val="both"/>
+        <w:rPr>
+          <w:rFonts w:ascii="Arial" w:hAnsi="Arial" w:cs="Arial"/>
+          <w:sz w:val="22"/>
+          <w:szCs w:val="22"/>
+        </w:rPr>
+      </w:pPr>
+      <w:r>
+        <w:rPr>
+          <w:rFonts w:ascii="Arial" w:hAnsi="Arial" w:cs="Arial"/>
+          <w:sz w:val="22"/>
+          <w:szCs w:val="22"/>
+        </w:rPr>
+        <w:t>After this, the program will either prepare the drink, or it will request the user to customise the drink depending on the type of drink</w:t>
       </w:r>
       <w:r>
         <w:rPr>
@@ -1691,6 +3056,14 @@
           <w:szCs w:val="22"/>
         </w:rPr>
         <w:t xml:space="preserve"> Below shows a table of the drink and the customisable options</w:t>
+      </w:r>
+      <w:r>
+        <w:rPr>
+          <w:rFonts w:ascii="Arial" w:hAnsi="Arial" w:cs="Arial"/>
+          <w:sz w:val="22"/>
+          <w:szCs w:val="22"/>
+        </w:rPr>
+        <w:t>:</w:t>
       </w:r>
     </w:p>
     <w:p>
@@ -3156,6 +4529,50 @@
     <w:p>
       <w:pPr>
         <w:pStyle w:val="ListParagraph"/>
+        <w:ind w:left="792"/>
+        <w:rPr>
+          <w:rFonts w:ascii="Arial" w:hAnsi="Arial" w:cs="Arial"/>
+          <w:sz w:val="22"/>
+          <w:szCs w:val="22"/>
+        </w:rPr>
+      </w:pPr>
+    </w:p>
+    <w:p>
+      <w:pPr>
+        <w:pStyle w:val="ListParagraph"/>
+        <w:ind w:left="792"/>
+        <w:rPr>
+          <w:rFonts w:ascii="Arial" w:hAnsi="Arial" w:cs="Arial"/>
+          <w:sz w:val="22"/>
+          <w:szCs w:val="22"/>
+        </w:rPr>
+      </w:pPr>
+    </w:p>
+    <w:p>
+      <w:pPr>
+        <w:pStyle w:val="ListParagraph"/>
+        <w:ind w:left="792"/>
+        <w:rPr>
+          <w:rFonts w:ascii="Arial" w:hAnsi="Arial" w:cs="Arial"/>
+          <w:sz w:val="22"/>
+          <w:szCs w:val="22"/>
+        </w:rPr>
+      </w:pPr>
+    </w:p>
+    <w:p>
+      <w:pPr>
+        <w:pStyle w:val="ListParagraph"/>
+        <w:ind w:left="792"/>
+        <w:rPr>
+          <w:rFonts w:ascii="Arial" w:hAnsi="Arial" w:cs="Arial"/>
+          <w:sz w:val="22"/>
+          <w:szCs w:val="22"/>
+        </w:rPr>
+      </w:pPr>
+    </w:p>
+    <w:p>
+      <w:pPr>
+        <w:pStyle w:val="ListParagraph"/>
         <w:numPr>
           <w:ilvl w:val="1"/>
           <w:numId w:val="1"/>
@@ -3176,6 +4593,7 @@
           <w:sz w:val="22"/>
           <w:szCs w:val="22"/>
         </w:rPr>
+        <w:lastRenderedPageBreak/>
         <w:t>Temperature Option</w:t>
       </w:r>
     </w:p>
@@ -3227,7 +4645,7 @@
                     </pic:cNvPicPr>
                   </pic:nvPicPr>
                   <pic:blipFill>
-                    <a:blip r:embed="rId9" cstate="print">
+                    <a:blip r:embed="rId11" cstate="print">
                       <a:extLst>
                         <a:ext uri="{28A0092B-C50C-407E-A947-70E740481C1C}">
                           <a14:useLocalDpi xmlns:a14="http://schemas.microsoft.com/office/drawing/2010/main" val="0"/>
@@ -3472,86 +4890,411 @@
     </w:p>
     <w:p>
       <w:pPr>
+        <w:pStyle w:val="ListParagraph"/>
+        <w:ind w:left="792"/>
+        <w:jc w:val="both"/>
+        <w:rPr>
+          <w:rFonts w:ascii="Arial" w:hAnsi="Arial" w:cs="Arial"/>
+          <w:sz w:val="22"/>
+          <w:szCs w:val="22"/>
+        </w:rPr>
+      </w:pPr>
+      <w:r>
+        <w:rPr>
+          <w:rFonts w:ascii="Arial" w:hAnsi="Arial" w:cs="Arial"/>
+          <w:sz w:val="22"/>
+          <w:szCs w:val="22"/>
+        </w:rPr>
+        <w:t xml:space="preserve">LCD will </w:t>
+      </w:r>
+      <w:r>
+        <w:rPr>
+          <w:rFonts w:ascii="Arial" w:hAnsi="Arial" w:cs="Arial"/>
+          <w:sz w:val="22"/>
+          <w:szCs w:val="22"/>
+        </w:rPr>
+        <w:t>display</w:t>
+      </w:r>
+      <w:r>
+        <w:rPr>
+          <w:rFonts w:ascii="Arial" w:hAnsi="Arial" w:cs="Arial"/>
+          <w:sz w:val="22"/>
+          <w:szCs w:val="22"/>
+        </w:rPr>
+        <w:t xml:space="preserve"> </w:t>
+      </w:r>
+      <w:r>
+        <w:rPr>
+          <w:rFonts w:ascii="Arial" w:hAnsi="Arial" w:cs="Arial"/>
+          <w:sz w:val="22"/>
+          <w:szCs w:val="22"/>
+        </w:rPr>
+        <w:t>the corresponding numbers to press, relating to each temperature option, as shown below:</w:t>
+      </w:r>
+    </w:p>
+    <w:p>
+      <w:pPr>
+        <w:pStyle w:val="ListParagraph"/>
+        <w:ind w:left="792"/>
+        <w:jc w:val="center"/>
+        <w:rPr>
+          <w:rFonts w:ascii="Arial" w:hAnsi="Arial" w:cs="Arial"/>
+          <w:sz w:val="22"/>
+          <w:szCs w:val="22"/>
+        </w:rPr>
+      </w:pPr>
+      <w:r>
+        <w:rPr>
+          <w:rFonts w:ascii="Arial" w:hAnsi="Arial" w:cs="Arial"/>
+          <w:sz w:val="22"/>
+          <w:szCs w:val="22"/>
+        </w:rPr>
+        <w:drawing>
+          <wp:inline distT="0" distB="0" distL="0" distR="0" wp14:anchorId="38FA72F5" wp14:editId="716E01B5">
+            <wp:extent cx="2389068" cy="771564"/>
+            <wp:effectExtent l="0" t="0" r="0" b="0"/>
+            <wp:docPr id="1175794539" name="Picture 1" descr="A display screen with black text&#10;&#10;AI-generated content may be incorrect."/>
+            <wp:cNvGraphicFramePr>
+              <a:graphicFrameLocks xmlns:a="http://schemas.openxmlformats.org/drawingml/2006/main" noChangeAspect="1"/>
+            </wp:cNvGraphicFramePr>
+            <a:graphic xmlns:a="http://schemas.openxmlformats.org/drawingml/2006/main">
+              <a:graphicData uri="http://schemas.openxmlformats.org/drawingml/2006/picture">
+                <pic:pic xmlns:pic="http://schemas.openxmlformats.org/drawingml/2006/picture">
+                  <pic:nvPicPr>
+                    <pic:cNvPr id="1175794539" name="Picture 1" descr="A display screen with black text&#10;&#10;AI-generated content may be incorrect."/>
+                    <pic:cNvPicPr/>
+                  </pic:nvPicPr>
+                  <pic:blipFill>
+                    <a:blip r:embed="rId12"/>
+                    <a:stretch>
+                      <a:fillRect/>
+                    </a:stretch>
+                  </pic:blipFill>
+                  <pic:spPr>
+                    <a:xfrm>
+                      <a:off x="0" y="0"/>
+                      <a:ext cx="2414702" cy="779843"/>
+                    </a:xfrm>
+                    <a:prstGeom prst="rect">
+                      <a:avLst/>
+                    </a:prstGeom>
+                  </pic:spPr>
+                </pic:pic>
+              </a:graphicData>
+            </a:graphic>
+          </wp:inline>
+        </w:drawing>
+      </w:r>
+    </w:p>
+    <w:p>
+      <w:pPr>
+        <w:pStyle w:val="ListParagraph"/>
+        <w:ind w:left="792"/>
+        <w:jc w:val="center"/>
+        <w:rPr>
+          <w:rFonts w:ascii="Arial" w:hAnsi="Arial" w:cs="Arial"/>
+          <w:sz w:val="22"/>
+          <w:szCs w:val="22"/>
+        </w:rPr>
+      </w:pPr>
+    </w:p>
+    <w:p>
+      <w:pPr>
+        <w:pStyle w:val="ListParagraph"/>
+        <w:ind w:left="792"/>
+        <w:jc w:val="both"/>
+        <w:rPr>
+          <w:rFonts w:ascii="Arial" w:hAnsi="Arial" w:cs="Arial"/>
+          <w:sz w:val="22"/>
+          <w:szCs w:val="22"/>
+        </w:rPr>
+      </w:pPr>
+      <w:r>
+        <w:rPr>
+          <w:rFonts w:ascii="Arial" w:hAnsi="Arial" w:cs="Arial"/>
+          <w:sz w:val="22"/>
+          <w:szCs w:val="22"/>
+        </w:rPr>
+        <w:t>To</w:t>
+      </w:r>
+      <w:r>
+        <w:rPr>
+          <w:rFonts w:ascii="Arial" w:hAnsi="Arial" w:cs="Arial"/>
+          <w:sz w:val="22"/>
+          <w:szCs w:val="22"/>
+        </w:rPr>
+        <w:t xml:space="preserve"> choose the temperature for the drink, press the number on the keypad to the corresponding number below each temperature option.</w:t>
+      </w:r>
+      <w:r>
+        <w:rPr>
+          <w:rFonts w:ascii="Arial" w:hAnsi="Arial" w:cs="Arial"/>
+          <w:sz w:val="22"/>
+          <w:szCs w:val="22"/>
+        </w:rPr>
+        <w:t xml:space="preserve"> </w:t>
+      </w:r>
+      <w:r>
+        <w:rPr>
+          <w:rFonts w:ascii="Arial" w:hAnsi="Arial" w:cs="Arial"/>
+          <w:sz w:val="22"/>
+          <w:szCs w:val="22"/>
+        </w:rPr>
+        <w:t>The table below shows the corresponding number to press for each drink:</w:t>
+      </w:r>
+    </w:p>
+    <w:p>
+      <w:pPr>
+        <w:pStyle w:val="ListParagraph"/>
+        <w:ind w:left="792"/>
+        <w:jc w:val="both"/>
+        <w:rPr>
+          <w:rFonts w:ascii="Arial" w:hAnsi="Arial" w:cs="Arial"/>
+          <w:sz w:val="22"/>
+          <w:szCs w:val="22"/>
+        </w:rPr>
+      </w:pPr>
+    </w:p>
+    <w:tbl>
+      <w:tblPr>
+        <w:tblStyle w:val="GridTable2"/>
+        <w:tblW w:w="0" w:type="auto"/>
+        <w:tblInd w:w="2759" w:type="dxa"/>
+        <w:tblLook w:val="0420" w:firstRow="1" w:lastRow="0" w:firstColumn="0" w:lastColumn="0" w:noHBand="0" w:noVBand="1"/>
+      </w:tblPr>
+      <w:tblGrid>
+        <w:gridCol w:w="3400"/>
+        <w:gridCol w:w="1048"/>
+      </w:tblGrid>
+      <w:tr>
+        <w:trPr>
+          <w:cnfStyle w:val="100000000000" w:firstRow="1" w:lastRow="0" w:firstColumn="0" w:lastColumn="0" w:oddVBand="0" w:evenVBand="0" w:oddHBand="0" w:evenHBand="0" w:firstRowFirstColumn="0" w:firstRowLastColumn="0" w:lastRowFirstColumn="0" w:lastRowLastColumn="0"/>
+        </w:trPr>
+        <w:tc>
+          <w:tcPr>
+            <w:tcW w:w="3400" w:type="dxa"/>
+          </w:tcPr>
+          <w:p>
+            <w:pPr>
+              <w:pStyle w:val="ListParagraph"/>
+              <w:ind w:left="0"/>
+              <w:rPr>
+                <w:rFonts w:ascii="Arial" w:hAnsi="Arial" w:cs="Arial"/>
+                <w:sz w:val="22"/>
+                <w:szCs w:val="22"/>
+              </w:rPr>
+            </w:pPr>
+            <w:r>
+              <w:rPr>
+                <w:rFonts w:ascii="Arial" w:hAnsi="Arial" w:cs="Arial"/>
+                <w:sz w:val="22"/>
+                <w:szCs w:val="22"/>
+              </w:rPr>
+              <w:t>Temperature Option</w:t>
+            </w:r>
+          </w:p>
+        </w:tc>
+        <w:tc>
+          <w:tcPr>
+            <w:tcW w:w="1048" w:type="dxa"/>
+          </w:tcPr>
+          <w:p>
+            <w:pPr>
+              <w:pStyle w:val="ListParagraph"/>
+              <w:ind w:left="0"/>
+              <w:jc w:val="center"/>
+              <w:rPr>
+                <w:rFonts w:ascii="Arial" w:hAnsi="Arial" w:cs="Arial"/>
+                <w:sz w:val="22"/>
+                <w:szCs w:val="22"/>
+              </w:rPr>
+            </w:pPr>
+            <w:r>
+              <w:rPr>
+                <w:rFonts w:ascii="Arial" w:hAnsi="Arial" w:cs="Arial"/>
+                <w:sz w:val="22"/>
+                <w:szCs w:val="22"/>
+              </w:rPr>
+              <w:t>Number</w:t>
+            </w:r>
+          </w:p>
+        </w:tc>
+      </w:tr>
+      <w:tr>
+        <w:trPr>
+          <w:cnfStyle w:val="000000100000" w:firstRow="0" w:lastRow="0" w:firstColumn="0" w:lastColumn="0" w:oddVBand="0" w:evenVBand="0" w:oddHBand="1" w:evenHBand="0" w:firstRowFirstColumn="0" w:firstRowLastColumn="0" w:lastRowFirstColumn="0" w:lastRowLastColumn="0"/>
+        </w:trPr>
+        <w:tc>
+          <w:tcPr>
+            <w:tcW w:w="3400" w:type="dxa"/>
+          </w:tcPr>
+          <w:p>
+            <w:pPr>
+              <w:pStyle w:val="ListParagraph"/>
+              <w:ind w:left="0"/>
+              <w:rPr>
+                <w:rFonts w:ascii="Arial" w:hAnsi="Arial" w:cs="Arial"/>
+                <w:sz w:val="22"/>
+                <w:szCs w:val="22"/>
+              </w:rPr>
+            </w:pPr>
+            <w:r>
+              <w:rPr>
+                <w:rFonts w:ascii="Arial" w:hAnsi="Arial" w:cs="Arial"/>
+                <w:sz w:val="22"/>
+                <w:szCs w:val="22"/>
+              </w:rPr>
+              <w:t>Hot</w:t>
+            </w:r>
+          </w:p>
+        </w:tc>
+        <w:tc>
+          <w:tcPr>
+            <w:tcW w:w="1048" w:type="dxa"/>
+          </w:tcPr>
+          <w:p>
+            <w:pPr>
+              <w:pStyle w:val="ListParagraph"/>
+              <w:ind w:left="0"/>
+              <w:jc w:val="center"/>
+              <w:rPr>
+                <w:rFonts w:ascii="Arial" w:hAnsi="Arial" w:cs="Arial"/>
+                <w:sz w:val="22"/>
+                <w:szCs w:val="22"/>
+              </w:rPr>
+            </w:pPr>
+            <w:r>
+              <w:rPr>
+                <w:rFonts w:ascii="Arial" w:hAnsi="Arial" w:cs="Arial"/>
+                <w:sz w:val="22"/>
+                <w:szCs w:val="22"/>
+              </w:rPr>
+              <w:t>1</w:t>
+            </w:r>
+          </w:p>
+        </w:tc>
+      </w:tr>
+      <w:tr>
+        <w:tc>
+          <w:tcPr>
+            <w:tcW w:w="3400" w:type="dxa"/>
+          </w:tcPr>
+          <w:p>
+            <w:pPr>
+              <w:pStyle w:val="ListParagraph"/>
+              <w:ind w:left="0"/>
+              <w:rPr>
+                <w:rFonts w:ascii="Arial" w:hAnsi="Arial" w:cs="Arial"/>
+                <w:sz w:val="22"/>
+                <w:szCs w:val="22"/>
+              </w:rPr>
+            </w:pPr>
+            <w:r>
+              <w:rPr>
+                <w:rFonts w:ascii="Arial" w:hAnsi="Arial" w:cs="Arial"/>
+                <w:sz w:val="22"/>
+                <w:szCs w:val="22"/>
+              </w:rPr>
+              <w:t>Cold</w:t>
+            </w:r>
+          </w:p>
+        </w:tc>
+        <w:tc>
+          <w:tcPr>
+            <w:tcW w:w="1048" w:type="dxa"/>
+          </w:tcPr>
+          <w:p>
+            <w:pPr>
+              <w:pStyle w:val="ListParagraph"/>
+              <w:ind w:left="0"/>
+              <w:jc w:val="center"/>
+              <w:rPr>
+                <w:rFonts w:ascii="Arial" w:hAnsi="Arial" w:cs="Arial"/>
+                <w:sz w:val="22"/>
+                <w:szCs w:val="22"/>
+              </w:rPr>
+            </w:pPr>
+            <w:r>
+              <w:rPr>
+                <w:rFonts w:ascii="Arial" w:hAnsi="Arial" w:cs="Arial"/>
+                <w:sz w:val="22"/>
+                <w:szCs w:val="22"/>
+              </w:rPr>
+              <w:t>2</w:t>
+            </w:r>
+          </w:p>
+        </w:tc>
+      </w:tr>
+      <w:tr>
+        <w:trPr>
+          <w:cnfStyle w:val="000000100000" w:firstRow="0" w:lastRow="0" w:firstColumn="0" w:lastColumn="0" w:oddVBand="0" w:evenVBand="0" w:oddHBand="1" w:evenHBand="0" w:firstRowFirstColumn="0" w:firstRowLastColumn="0" w:lastRowFirstColumn="0" w:lastRowLastColumn="0"/>
+        </w:trPr>
+        <w:tc>
+          <w:tcPr>
+            <w:tcW w:w="3400" w:type="dxa"/>
+          </w:tcPr>
+          <w:p>
+            <w:pPr>
+              <w:pStyle w:val="ListParagraph"/>
+              <w:ind w:left="0"/>
+              <w:rPr>
+                <w:rFonts w:ascii="Arial" w:hAnsi="Arial" w:cs="Arial"/>
+                <w:sz w:val="22"/>
+                <w:szCs w:val="22"/>
+              </w:rPr>
+            </w:pPr>
+            <w:r>
+              <w:rPr>
+                <w:rFonts w:ascii="Arial" w:hAnsi="Arial" w:cs="Arial"/>
+                <w:sz w:val="22"/>
+                <w:szCs w:val="22"/>
+              </w:rPr>
+              <w:t>Normal (Ambient Temperature)</w:t>
+            </w:r>
+          </w:p>
+        </w:tc>
+        <w:tc>
+          <w:tcPr>
+            <w:tcW w:w="1048" w:type="dxa"/>
+          </w:tcPr>
+          <w:p>
+            <w:pPr>
+              <w:pStyle w:val="ListParagraph"/>
+              <w:ind w:left="0"/>
+              <w:jc w:val="center"/>
+              <w:rPr>
+                <w:rFonts w:ascii="Arial" w:hAnsi="Arial" w:cs="Arial"/>
+                <w:sz w:val="22"/>
+                <w:szCs w:val="22"/>
+              </w:rPr>
+            </w:pPr>
+            <w:r>
+              <w:rPr>
+                <w:rFonts w:ascii="Arial" w:hAnsi="Arial" w:cs="Arial"/>
+                <w:sz w:val="22"/>
+                <w:szCs w:val="22"/>
+              </w:rPr>
+              <w:t>3</w:t>
+            </w:r>
+          </w:p>
+        </w:tc>
+      </w:tr>
+    </w:tbl>
+    <w:p>
+      <w:pPr>
+        <w:pStyle w:val="ListParagraph"/>
+        <w:ind w:left="792"/>
+        <w:jc w:val="center"/>
+        <w:rPr>
+          <w:rFonts w:ascii="Arial" w:hAnsi="Arial" w:cs="Arial"/>
+          <w:sz w:val="22"/>
+          <w:szCs w:val="22"/>
+        </w:rPr>
+      </w:pPr>
+    </w:p>
+    <w:p>
+      <w:pPr>
         <w:ind w:left="720"/>
         <w:jc w:val="both"/>
-        <w:rPr>
-          <w:rFonts w:ascii="Arial" w:hAnsi="Arial" w:cs="Arial"/>
-          <w:sz w:val="22"/>
-          <w:szCs w:val="22"/>
-        </w:rPr>
-      </w:pPr>
-      <w:r>
-        <w:rPr>
-          <w:rFonts w:ascii="Arial" w:hAnsi="Arial" w:cs="Arial"/>
-          <w:sz w:val="22"/>
-          <w:szCs w:val="22"/>
-        </w:rPr>
-        <w:t>To choose the temperature for the drink, press the number on the keypad to the corresponding number below each temperature option.</w:t>
-      </w:r>
-      <w:r>
-        <w:rPr>
-          <w:rFonts w:ascii="Arial" w:hAnsi="Arial" w:cs="Arial"/>
-          <w:sz w:val="22"/>
-          <w:szCs w:val="22"/>
-        </w:rPr>
-        <w:t xml:space="preserve"> For example, if the user wants to have </w:t>
-      </w:r>
-      <w:r>
-        <w:rPr>
-          <w:rFonts w:ascii="Arial" w:hAnsi="Arial" w:cs="Arial"/>
-          <w:sz w:val="22"/>
-          <w:szCs w:val="22"/>
-        </w:rPr>
-        <w:t>a hot drink</w:t>
-      </w:r>
-      <w:r>
-        <w:rPr>
-          <w:rFonts w:ascii="Arial" w:hAnsi="Arial" w:cs="Arial"/>
-          <w:sz w:val="22"/>
-          <w:szCs w:val="22"/>
-        </w:rPr>
-        <w:t xml:space="preserve">, they </w:t>
-      </w:r>
-      <w:r>
-        <w:rPr>
-          <w:rFonts w:ascii="Arial" w:hAnsi="Arial" w:cs="Arial"/>
-          <w:sz w:val="22"/>
-          <w:szCs w:val="22"/>
-        </w:rPr>
-        <w:t>will</w:t>
-      </w:r>
-      <w:r>
-        <w:rPr>
-          <w:rFonts w:ascii="Arial" w:hAnsi="Arial" w:cs="Arial"/>
-          <w:sz w:val="22"/>
-          <w:szCs w:val="22"/>
-        </w:rPr>
-        <w:t xml:space="preserve"> have to press ‘1’ on the keypad.</w:t>
-      </w:r>
-    </w:p>
-    <w:p>
-      <w:pPr>
-        <w:ind w:left="720"/>
-        <w:rPr>
-          <w:rFonts w:ascii="Arial" w:hAnsi="Arial" w:cs="Arial"/>
-          <w:sz w:val="22"/>
-          <w:szCs w:val="22"/>
-        </w:rPr>
-      </w:pPr>
-    </w:p>
-    <w:p>
-      <w:pPr>
-        <w:ind w:left="720"/>
-        <w:rPr>
-          <w:rFonts w:ascii="Arial" w:hAnsi="Arial" w:cs="Arial"/>
-          <w:sz w:val="22"/>
-          <w:szCs w:val="22"/>
-        </w:rPr>
-      </w:pPr>
-    </w:p>
-    <w:p>
-      <w:pPr>
-        <w:ind w:left="720"/>
         <w:rPr>
           <w:rFonts w:ascii="Arial" w:hAnsi="Arial" w:cs="Arial"/>
           <w:sz w:val="22"/>
@@ -3612,6 +5355,7 @@
           <w:sz w:val="22"/>
           <w:szCs w:val="22"/>
         </w:rPr>
+        <w:lastRenderedPageBreak/>
         <w:t>Sugar Option</w:t>
       </w:r>
     </w:p>
@@ -3661,7 +5405,7 @@
                     </pic:cNvPicPr>
                   </pic:nvPicPr>
                   <pic:blipFill>
-                    <a:blip r:embed="rId10" cstate="print">
+                    <a:blip r:embed="rId13" cstate="print">
                       <a:extLst>
                         <a:ext uri="{28A0092B-C50C-407E-A947-70E740481C1C}">
                           <a14:useLocalDpi xmlns:a14="http://schemas.microsoft.com/office/drawing/2010/main" val="0"/>
@@ -3906,7 +5650,60 @@
           <w:sz w:val="22"/>
           <w:szCs w:val="22"/>
         </w:rPr>
-        <w:t>Same as temperature option, to choose, simply press the number on the keypad that corresponds to the number below each option. Once the option has been selected, the program will then request the user to choose whether to add milk to the drink. Details will be explained in the next section.</w:t>
+        <w:t>The LCD will show the available sugar option as shown in the image below:</w:t>
+      </w:r>
+    </w:p>
+    <w:p>
+      <w:pPr>
+        <w:ind w:left="720"/>
+        <w:jc w:val="center"/>
+        <w:rPr>
+          <w:rFonts w:ascii="Arial" w:hAnsi="Arial" w:cs="Arial"/>
+          <w:sz w:val="22"/>
+          <w:szCs w:val="22"/>
+        </w:rPr>
+      </w:pPr>
+      <w:r>
+        <w:rPr>
+          <w:rFonts w:ascii="Arial" w:hAnsi="Arial" w:cs="Arial"/>
+          <w:sz w:val="22"/>
+          <w:szCs w:val="22"/>
+        </w:rPr>
+        <w:drawing>
+          <wp:inline distT="0" distB="0" distL="0" distR="0" wp14:anchorId="476135BE" wp14:editId="163ED7B5">
+            <wp:extent cx="2267500" cy="693866"/>
+            <wp:effectExtent l="0" t="0" r="0" b="0"/>
+            <wp:docPr id="334533522" name="Picture 1" descr="A green screen with black text&#10;&#10;AI-generated content may be incorrect."/>
+            <wp:cNvGraphicFramePr>
+              <a:graphicFrameLocks xmlns:a="http://schemas.openxmlformats.org/drawingml/2006/main" noChangeAspect="1"/>
+            </wp:cNvGraphicFramePr>
+            <a:graphic xmlns:a="http://schemas.openxmlformats.org/drawingml/2006/main">
+              <a:graphicData uri="http://schemas.openxmlformats.org/drawingml/2006/picture">
+                <pic:pic xmlns:pic="http://schemas.openxmlformats.org/drawingml/2006/picture">
+                  <pic:nvPicPr>
+                    <pic:cNvPr id="334533522" name="Picture 1" descr="A green screen with black text&#10;&#10;AI-generated content may be incorrect."/>
+                    <pic:cNvPicPr/>
+                  </pic:nvPicPr>
+                  <pic:blipFill>
+                    <a:blip r:embed="rId14"/>
+                    <a:stretch>
+                      <a:fillRect/>
+                    </a:stretch>
+                  </pic:blipFill>
+                  <pic:spPr>
+                    <a:xfrm>
+                      <a:off x="0" y="0"/>
+                      <a:ext cx="2276980" cy="696767"/>
+                    </a:xfrm>
+                    <a:prstGeom prst="rect">
+                      <a:avLst/>
+                    </a:prstGeom>
+                  </pic:spPr>
+                </pic:pic>
+              </a:graphicData>
+            </a:graphic>
+          </wp:inline>
+        </w:drawing>
       </w:r>
     </w:p>
     <w:p>
@@ -3919,51 +5716,256 @@
           <w:szCs w:val="22"/>
         </w:rPr>
       </w:pPr>
-    </w:p>
-    <w:p>
-      <w:pPr>
-        <w:ind w:left="720"/>
-        <w:jc w:val="both"/>
-        <w:rPr>
-          <w:rFonts w:ascii="Arial" w:hAnsi="Arial" w:cs="Arial"/>
-          <w:sz w:val="22"/>
-          <w:szCs w:val="22"/>
-        </w:rPr>
-      </w:pPr>
-    </w:p>
-    <w:p>
-      <w:pPr>
-        <w:ind w:left="720"/>
-        <w:jc w:val="both"/>
-        <w:rPr>
-          <w:rFonts w:ascii="Arial" w:hAnsi="Arial" w:cs="Arial"/>
-          <w:sz w:val="22"/>
-          <w:szCs w:val="22"/>
-        </w:rPr>
-      </w:pPr>
-    </w:p>
-    <w:p>
-      <w:pPr>
-        <w:ind w:left="720"/>
-        <w:jc w:val="both"/>
-        <w:rPr>
-          <w:rFonts w:ascii="Arial" w:hAnsi="Arial" w:cs="Arial"/>
-          <w:sz w:val="22"/>
-          <w:szCs w:val="22"/>
-        </w:rPr>
-      </w:pPr>
-    </w:p>
-    <w:p>
-      <w:pPr>
-        <w:ind w:left="720"/>
-        <w:jc w:val="both"/>
-        <w:rPr>
-          <w:rFonts w:ascii="Arial" w:hAnsi="Arial" w:cs="Arial"/>
-          <w:sz w:val="22"/>
-          <w:szCs w:val="22"/>
-        </w:rPr>
-      </w:pPr>
-    </w:p>
+      <w:r>
+        <w:rPr>
+          <w:rFonts w:ascii="Arial" w:hAnsi="Arial" w:cs="Arial"/>
+          <w:sz w:val="22"/>
+          <w:szCs w:val="22"/>
+        </w:rPr>
+        <w:t>Same as temperature option, to choose, simply press the number on the keypad that corresponds to the number below each option. Once the option has been selected, the program will then request the user to choose whether to add milk to the drink. Details will be explained in the next section.</w:t>
+      </w:r>
+      <w:r>
+        <w:rPr>
+          <w:rFonts w:ascii="Arial" w:hAnsi="Arial" w:cs="Arial"/>
+          <w:sz w:val="22"/>
+          <w:szCs w:val="22"/>
+        </w:rPr>
+        <w:t xml:space="preserve"> The table below shows the corresponding number for the sugar option:</w:t>
+      </w:r>
+    </w:p>
+    <w:tbl>
+      <w:tblPr>
+        <w:tblStyle w:val="GridTable2"/>
+        <w:tblW w:w="0" w:type="auto"/>
+        <w:tblInd w:w="2759" w:type="dxa"/>
+        <w:tblLook w:val="0420" w:firstRow="1" w:lastRow="0" w:firstColumn="0" w:lastColumn="0" w:noHBand="0" w:noVBand="1"/>
+      </w:tblPr>
+      <w:tblGrid>
+        <w:gridCol w:w="3400"/>
+        <w:gridCol w:w="1048"/>
+      </w:tblGrid>
+      <w:tr>
+        <w:trPr>
+          <w:cnfStyle w:val="100000000000" w:firstRow="1" w:lastRow="0" w:firstColumn="0" w:lastColumn="0" w:oddVBand="0" w:evenVBand="0" w:oddHBand="0" w:evenHBand="0" w:firstRowFirstColumn="0" w:firstRowLastColumn="0" w:lastRowFirstColumn="0" w:lastRowLastColumn="0"/>
+        </w:trPr>
+        <w:tc>
+          <w:tcPr>
+            <w:tcW w:w="3400" w:type="dxa"/>
+          </w:tcPr>
+          <w:p>
+            <w:pPr>
+              <w:pStyle w:val="ListParagraph"/>
+              <w:ind w:left="0"/>
+              <w:rPr>
+                <w:rFonts w:ascii="Arial" w:hAnsi="Arial" w:cs="Arial"/>
+                <w:sz w:val="22"/>
+                <w:szCs w:val="22"/>
+              </w:rPr>
+            </w:pPr>
+            <w:r>
+              <w:rPr>
+                <w:rFonts w:ascii="Arial" w:hAnsi="Arial" w:cs="Arial"/>
+                <w:sz w:val="22"/>
+                <w:szCs w:val="22"/>
+              </w:rPr>
+              <w:t>Sugar</w:t>
+            </w:r>
+            <w:r>
+              <w:rPr>
+                <w:rFonts w:ascii="Arial" w:hAnsi="Arial" w:cs="Arial"/>
+                <w:sz w:val="22"/>
+                <w:szCs w:val="22"/>
+              </w:rPr>
+              <w:t xml:space="preserve"> Option</w:t>
+            </w:r>
+          </w:p>
+        </w:tc>
+        <w:tc>
+          <w:tcPr>
+            <w:tcW w:w="1048" w:type="dxa"/>
+          </w:tcPr>
+          <w:p>
+            <w:pPr>
+              <w:pStyle w:val="ListParagraph"/>
+              <w:ind w:left="0"/>
+              <w:jc w:val="center"/>
+              <w:rPr>
+                <w:rFonts w:ascii="Arial" w:hAnsi="Arial" w:cs="Arial"/>
+                <w:sz w:val="22"/>
+                <w:szCs w:val="22"/>
+              </w:rPr>
+            </w:pPr>
+            <w:r>
+              <w:rPr>
+                <w:rFonts w:ascii="Arial" w:hAnsi="Arial" w:cs="Arial"/>
+                <w:sz w:val="22"/>
+                <w:szCs w:val="22"/>
+              </w:rPr>
+              <w:t>Number</w:t>
+            </w:r>
+          </w:p>
+        </w:tc>
+      </w:tr>
+      <w:tr>
+        <w:trPr>
+          <w:cnfStyle w:val="000000100000" w:firstRow="0" w:lastRow="0" w:firstColumn="0" w:lastColumn="0" w:oddVBand="0" w:evenVBand="0" w:oddHBand="1" w:evenHBand="0" w:firstRowFirstColumn="0" w:firstRowLastColumn="0" w:lastRowFirstColumn="0" w:lastRowLastColumn="0"/>
+        </w:trPr>
+        <w:tc>
+          <w:tcPr>
+            <w:tcW w:w="3400" w:type="dxa"/>
+          </w:tcPr>
+          <w:p>
+            <w:pPr>
+              <w:pStyle w:val="ListParagraph"/>
+              <w:ind w:left="0"/>
+              <w:rPr>
+                <w:rFonts w:ascii="Arial" w:hAnsi="Arial" w:cs="Arial"/>
+                <w:sz w:val="22"/>
+                <w:szCs w:val="22"/>
+              </w:rPr>
+            </w:pPr>
+            <w:r>
+              <w:rPr>
+                <w:rFonts w:ascii="Arial" w:hAnsi="Arial" w:cs="Arial"/>
+                <w:sz w:val="22"/>
+                <w:szCs w:val="22"/>
+              </w:rPr>
+              <w:t>No Sugar</w:t>
+            </w:r>
+          </w:p>
+        </w:tc>
+        <w:tc>
+          <w:tcPr>
+            <w:tcW w:w="1048" w:type="dxa"/>
+          </w:tcPr>
+          <w:p>
+            <w:pPr>
+              <w:pStyle w:val="ListParagraph"/>
+              <w:ind w:left="0"/>
+              <w:jc w:val="center"/>
+              <w:rPr>
+                <w:rFonts w:ascii="Arial" w:hAnsi="Arial" w:cs="Arial"/>
+                <w:sz w:val="22"/>
+                <w:szCs w:val="22"/>
+              </w:rPr>
+            </w:pPr>
+            <w:r>
+              <w:rPr>
+                <w:rFonts w:ascii="Arial" w:hAnsi="Arial" w:cs="Arial"/>
+                <w:sz w:val="22"/>
+                <w:szCs w:val="22"/>
+              </w:rPr>
+              <w:t>1</w:t>
+            </w:r>
+          </w:p>
+        </w:tc>
+      </w:tr>
+      <w:tr>
+        <w:tc>
+          <w:tcPr>
+            <w:tcW w:w="3400" w:type="dxa"/>
+          </w:tcPr>
+          <w:p>
+            <w:pPr>
+              <w:pStyle w:val="ListParagraph"/>
+              <w:ind w:left="0"/>
+              <w:rPr>
+                <w:rFonts w:ascii="Arial" w:hAnsi="Arial" w:cs="Arial"/>
+                <w:sz w:val="22"/>
+                <w:szCs w:val="22"/>
+              </w:rPr>
+            </w:pPr>
+            <w:r>
+              <w:rPr>
+                <w:rFonts w:ascii="Arial" w:hAnsi="Arial" w:cs="Arial"/>
+                <w:sz w:val="22"/>
+                <w:szCs w:val="22"/>
+              </w:rPr>
+              <w:t>Less Sugar</w:t>
+            </w:r>
+          </w:p>
+        </w:tc>
+        <w:tc>
+          <w:tcPr>
+            <w:tcW w:w="1048" w:type="dxa"/>
+          </w:tcPr>
+          <w:p>
+            <w:pPr>
+              <w:pStyle w:val="ListParagraph"/>
+              <w:ind w:left="0"/>
+              <w:jc w:val="center"/>
+              <w:rPr>
+                <w:rFonts w:ascii="Arial" w:hAnsi="Arial" w:cs="Arial"/>
+                <w:sz w:val="22"/>
+                <w:szCs w:val="22"/>
+              </w:rPr>
+            </w:pPr>
+            <w:r>
+              <w:rPr>
+                <w:rFonts w:ascii="Arial" w:hAnsi="Arial" w:cs="Arial"/>
+                <w:sz w:val="22"/>
+                <w:szCs w:val="22"/>
+              </w:rPr>
+              <w:t>2</w:t>
+            </w:r>
+          </w:p>
+        </w:tc>
+      </w:tr>
+      <w:tr>
+        <w:trPr>
+          <w:cnfStyle w:val="000000100000" w:firstRow="0" w:lastRow="0" w:firstColumn="0" w:lastColumn="0" w:oddVBand="0" w:evenVBand="0" w:oddHBand="1" w:evenHBand="0" w:firstRowFirstColumn="0" w:firstRowLastColumn="0" w:lastRowFirstColumn="0" w:lastRowLastColumn="0"/>
+        </w:trPr>
+        <w:tc>
+          <w:tcPr>
+            <w:tcW w:w="3400" w:type="dxa"/>
+          </w:tcPr>
+          <w:p>
+            <w:pPr>
+              <w:pStyle w:val="ListParagraph"/>
+              <w:ind w:left="0"/>
+              <w:rPr>
+                <w:rFonts w:ascii="Arial" w:hAnsi="Arial" w:cs="Arial"/>
+                <w:sz w:val="22"/>
+                <w:szCs w:val="22"/>
+              </w:rPr>
+            </w:pPr>
+            <w:r>
+              <w:rPr>
+                <w:rFonts w:ascii="Arial" w:hAnsi="Arial" w:cs="Arial"/>
+                <w:sz w:val="22"/>
+                <w:szCs w:val="22"/>
+              </w:rPr>
+              <w:t>Normal</w:t>
+            </w:r>
+          </w:p>
+        </w:tc>
+        <w:tc>
+          <w:tcPr>
+            <w:tcW w:w="1048" w:type="dxa"/>
+          </w:tcPr>
+          <w:p>
+            <w:pPr>
+              <w:pStyle w:val="ListParagraph"/>
+              <w:ind w:left="0"/>
+              <w:jc w:val="center"/>
+              <w:rPr>
+                <w:rFonts w:ascii="Arial" w:hAnsi="Arial" w:cs="Arial"/>
+                <w:sz w:val="22"/>
+                <w:szCs w:val="22"/>
+              </w:rPr>
+            </w:pPr>
+            <w:r>
+              <w:rPr>
+                <w:rFonts w:ascii="Arial" w:hAnsi="Arial" w:cs="Arial"/>
+                <w:sz w:val="22"/>
+                <w:szCs w:val="22"/>
+              </w:rPr>
+              <w:t>3</w:t>
+            </w:r>
+          </w:p>
+        </w:tc>
+      </w:tr>
+    </w:tbl>
     <w:p>
       <w:pPr>
         <w:ind w:left="720"/>
@@ -4031,6 +6033,7 @@
           <w:sz w:val="22"/>
           <w:szCs w:val="22"/>
         </w:rPr>
+        <w:lastRenderedPageBreak/>
         <w:t>Milk Option</w:t>
       </w:r>
     </w:p>
@@ -4074,7 +6077,7 @@
                     </pic:cNvPicPr>
                   </pic:nvPicPr>
                   <pic:blipFill>
-                    <a:blip r:embed="rId11" cstate="print">
+                    <a:blip r:embed="rId15" cstate="print">
                       <a:extLst>
                         <a:ext uri="{28A0092B-C50C-407E-A947-70E740481C1C}">
                           <a14:useLocalDpi xmlns:a14="http://schemas.microsoft.com/office/drawing/2010/main" val="0"/>
@@ -4216,6 +6219,102 @@
           <w:szCs w:val="22"/>
           <w:lang w:val="en-US"/>
         </w:rPr>
+        <w:t xml:space="preserve">Similar to other options, the LCD will display a request to add milk, and the corresponding number to press for each of the </w:t>
+      </w:r>
+      <w:proofErr w:type="gramStart"/>
+      <w:r>
+        <w:rPr>
+          <w:rFonts w:ascii="Arial" w:hAnsi="Arial" w:cs="Arial"/>
+          <w:sz w:val="22"/>
+          <w:szCs w:val="22"/>
+          <w:lang w:val="en-US"/>
+        </w:rPr>
+        <w:t>option</w:t>
+      </w:r>
+      <w:proofErr w:type="gramEnd"/>
+      <w:r>
+        <w:rPr>
+          <w:rFonts w:ascii="Arial" w:hAnsi="Arial" w:cs="Arial"/>
+          <w:sz w:val="22"/>
+          <w:szCs w:val="22"/>
+          <w:lang w:val="en-US"/>
+        </w:rPr>
+        <w:t xml:space="preserve"> as shown below:</w:t>
+      </w:r>
+    </w:p>
+    <w:p>
+      <w:pPr>
+        <w:ind w:left="720"/>
+        <w:jc w:val="center"/>
+        <w:rPr>
+          <w:rFonts w:ascii="Arial" w:hAnsi="Arial" w:cs="Arial"/>
+          <w:sz w:val="22"/>
+          <w:szCs w:val="22"/>
+          <w:lang w:val="en-US"/>
+        </w:rPr>
+      </w:pPr>
+      <w:r>
+        <w:rPr>
+          <w:rFonts w:ascii="Arial" w:hAnsi="Arial" w:cs="Arial"/>
+          <w:sz w:val="22"/>
+          <w:szCs w:val="22"/>
+          <w:lang w:val="en-US"/>
+        </w:rPr>
+        <w:drawing>
+          <wp:inline distT="0" distB="0" distL="0" distR="0" wp14:anchorId="29DBD46C" wp14:editId="63F99240">
+            <wp:extent cx="2256929" cy="715636"/>
+            <wp:effectExtent l="0" t="0" r="0" b="8890"/>
+            <wp:docPr id="1619797639" name="Picture 1" descr="A screen with black text&#10;&#10;AI-generated content may be incorrect."/>
+            <wp:cNvGraphicFramePr>
+              <a:graphicFrameLocks xmlns:a="http://schemas.openxmlformats.org/drawingml/2006/main" noChangeAspect="1"/>
+            </wp:cNvGraphicFramePr>
+            <a:graphic xmlns:a="http://schemas.openxmlformats.org/drawingml/2006/main">
+              <a:graphicData uri="http://schemas.openxmlformats.org/drawingml/2006/picture">
+                <pic:pic xmlns:pic="http://schemas.openxmlformats.org/drawingml/2006/picture">
+                  <pic:nvPicPr>
+                    <pic:cNvPr id="1619797639" name="Picture 1" descr="A screen with black text&#10;&#10;AI-generated content may be incorrect."/>
+                    <pic:cNvPicPr/>
+                  </pic:nvPicPr>
+                  <pic:blipFill>
+                    <a:blip r:embed="rId16"/>
+                    <a:stretch>
+                      <a:fillRect/>
+                    </a:stretch>
+                  </pic:blipFill>
+                  <pic:spPr>
+                    <a:xfrm>
+                      <a:off x="0" y="0"/>
+                      <a:ext cx="2276758" cy="721923"/>
+                    </a:xfrm>
+                    <a:prstGeom prst="rect">
+                      <a:avLst/>
+                    </a:prstGeom>
+                  </pic:spPr>
+                </pic:pic>
+              </a:graphicData>
+            </a:graphic>
+          </wp:inline>
+        </w:drawing>
+      </w:r>
+    </w:p>
+    <w:p>
+      <w:pPr>
+        <w:ind w:left="720"/>
+        <w:jc w:val="both"/>
+        <w:rPr>
+          <w:rFonts w:ascii="Arial" w:hAnsi="Arial" w:cs="Arial"/>
+          <w:sz w:val="22"/>
+          <w:szCs w:val="22"/>
+          <w:lang w:val="en-US"/>
+        </w:rPr>
+      </w:pPr>
+      <w:r>
+        <w:rPr>
+          <w:rFonts w:ascii="Arial" w:hAnsi="Arial" w:cs="Arial"/>
+          <w:sz w:val="22"/>
+          <w:szCs w:val="22"/>
+          <w:lang w:val="en-US"/>
+        </w:rPr>
         <w:t>T</w:t>
       </w:r>
       <w:r>
@@ -4225,7 +6324,7 @@
           <w:szCs w:val="22"/>
           <w:lang w:val="en-US"/>
         </w:rPr>
-        <w:t xml:space="preserve">o select the option, the user has to use the keypad to key in the number that corresponds to the number below the option. Therefore, if the user wants milk to be added, they </w:t>
+        <w:t xml:space="preserve">o select the option, the user has to use the keypad to key in the number that corresponds to the number below the option. </w:t>
       </w:r>
       <w:r>
         <w:rPr>
@@ -4234,17 +6333,283 @@
           <w:szCs w:val="22"/>
           <w:lang w:val="en-US"/>
         </w:rPr>
-        <w:t>will</w:t>
-      </w:r>
-      <w:r>
+        <w:t>Below is a table that shows the number to press for each option:</w:t>
+      </w:r>
+    </w:p>
+    <w:tbl>
+      <w:tblPr>
+        <w:tblStyle w:val="GridTable2"/>
+        <w:tblW w:w="0" w:type="auto"/>
+        <w:tblInd w:w="2759" w:type="dxa"/>
+        <w:tblLook w:val="0420" w:firstRow="1" w:lastRow="0" w:firstColumn="0" w:lastColumn="0" w:noHBand="0" w:noVBand="1"/>
+      </w:tblPr>
+      <w:tblGrid>
+        <w:gridCol w:w="3400"/>
+        <w:gridCol w:w="1048"/>
+      </w:tblGrid>
+      <w:tr>
+        <w:trPr>
+          <w:cnfStyle w:val="100000000000" w:firstRow="1" w:lastRow="0" w:firstColumn="0" w:lastColumn="0" w:oddVBand="0" w:evenVBand="0" w:oddHBand="0" w:evenHBand="0" w:firstRowFirstColumn="0" w:firstRowLastColumn="0" w:lastRowFirstColumn="0" w:lastRowLastColumn="0"/>
+        </w:trPr>
+        <w:tc>
+          <w:tcPr>
+            <w:tcW w:w="3400" w:type="dxa"/>
+          </w:tcPr>
+          <w:p>
+            <w:pPr>
+              <w:pStyle w:val="ListParagraph"/>
+              <w:ind w:left="0"/>
+              <w:rPr>
+                <w:rFonts w:ascii="Arial" w:hAnsi="Arial" w:cs="Arial"/>
+                <w:sz w:val="22"/>
+                <w:szCs w:val="22"/>
+              </w:rPr>
+            </w:pPr>
+            <w:r>
+              <w:rPr>
+                <w:rFonts w:ascii="Arial" w:hAnsi="Arial" w:cs="Arial"/>
+                <w:sz w:val="22"/>
+                <w:szCs w:val="22"/>
+              </w:rPr>
+              <w:t>Milk</w:t>
+            </w:r>
+            <w:r>
+              <w:rPr>
+                <w:rFonts w:ascii="Arial" w:hAnsi="Arial" w:cs="Arial"/>
+                <w:sz w:val="22"/>
+                <w:szCs w:val="22"/>
+              </w:rPr>
+              <w:t xml:space="preserve"> Option</w:t>
+            </w:r>
+          </w:p>
+        </w:tc>
+        <w:tc>
+          <w:tcPr>
+            <w:tcW w:w="1048" w:type="dxa"/>
+          </w:tcPr>
+          <w:p>
+            <w:pPr>
+              <w:pStyle w:val="ListParagraph"/>
+              <w:ind w:left="0"/>
+              <w:jc w:val="center"/>
+              <w:rPr>
+                <w:rFonts w:ascii="Arial" w:hAnsi="Arial" w:cs="Arial"/>
+                <w:sz w:val="22"/>
+                <w:szCs w:val="22"/>
+              </w:rPr>
+            </w:pPr>
+            <w:r>
+              <w:rPr>
+                <w:rFonts w:ascii="Arial" w:hAnsi="Arial" w:cs="Arial"/>
+                <w:sz w:val="22"/>
+                <w:szCs w:val="22"/>
+              </w:rPr>
+              <w:t>Number</w:t>
+            </w:r>
+          </w:p>
+        </w:tc>
+      </w:tr>
+      <w:tr>
+        <w:trPr>
+          <w:cnfStyle w:val="000000100000" w:firstRow="0" w:lastRow="0" w:firstColumn="0" w:lastColumn="0" w:oddVBand="0" w:evenVBand="0" w:oddHBand="1" w:evenHBand="0" w:firstRowFirstColumn="0" w:firstRowLastColumn="0" w:lastRowFirstColumn="0" w:lastRowLastColumn="0"/>
+        </w:trPr>
+        <w:tc>
+          <w:tcPr>
+            <w:tcW w:w="3400" w:type="dxa"/>
+          </w:tcPr>
+          <w:p>
+            <w:pPr>
+              <w:pStyle w:val="ListParagraph"/>
+              <w:ind w:left="0"/>
+              <w:rPr>
+                <w:rFonts w:ascii="Arial" w:hAnsi="Arial" w:cs="Arial"/>
+                <w:sz w:val="22"/>
+                <w:szCs w:val="22"/>
+              </w:rPr>
+            </w:pPr>
+            <w:r>
+              <w:rPr>
+                <w:rFonts w:ascii="Arial" w:hAnsi="Arial" w:cs="Arial"/>
+                <w:sz w:val="22"/>
+                <w:szCs w:val="22"/>
+              </w:rPr>
+              <w:t>Add Milk</w:t>
+            </w:r>
+          </w:p>
+        </w:tc>
+        <w:tc>
+          <w:tcPr>
+            <w:tcW w:w="1048" w:type="dxa"/>
+          </w:tcPr>
+          <w:p>
+            <w:pPr>
+              <w:pStyle w:val="ListParagraph"/>
+              <w:ind w:left="0"/>
+              <w:jc w:val="center"/>
+              <w:rPr>
+                <w:rFonts w:ascii="Arial" w:hAnsi="Arial" w:cs="Arial"/>
+                <w:sz w:val="22"/>
+                <w:szCs w:val="22"/>
+              </w:rPr>
+            </w:pPr>
+            <w:r>
+              <w:rPr>
+                <w:rFonts w:ascii="Arial" w:hAnsi="Arial" w:cs="Arial"/>
+                <w:sz w:val="22"/>
+                <w:szCs w:val="22"/>
+              </w:rPr>
+              <w:t>1</w:t>
+            </w:r>
+          </w:p>
+        </w:tc>
+      </w:tr>
+      <w:tr>
+        <w:tc>
+          <w:tcPr>
+            <w:tcW w:w="3400" w:type="dxa"/>
+          </w:tcPr>
+          <w:p>
+            <w:pPr>
+              <w:pStyle w:val="ListParagraph"/>
+              <w:ind w:left="0"/>
+              <w:rPr>
+                <w:rFonts w:ascii="Arial" w:hAnsi="Arial" w:cs="Arial"/>
+                <w:sz w:val="22"/>
+                <w:szCs w:val="22"/>
+              </w:rPr>
+            </w:pPr>
+            <w:r>
+              <w:rPr>
+                <w:rFonts w:ascii="Arial" w:hAnsi="Arial" w:cs="Arial"/>
+                <w:sz w:val="22"/>
+                <w:szCs w:val="22"/>
+              </w:rPr>
+              <w:t>No Milk</w:t>
+            </w:r>
+          </w:p>
+        </w:tc>
+        <w:tc>
+          <w:tcPr>
+            <w:tcW w:w="1048" w:type="dxa"/>
+          </w:tcPr>
+          <w:p>
+            <w:pPr>
+              <w:pStyle w:val="ListParagraph"/>
+              <w:ind w:left="0"/>
+              <w:jc w:val="center"/>
+              <w:rPr>
+                <w:rFonts w:ascii="Arial" w:hAnsi="Arial" w:cs="Arial"/>
+                <w:sz w:val="22"/>
+                <w:szCs w:val="22"/>
+              </w:rPr>
+            </w:pPr>
+            <w:r>
+              <w:rPr>
+                <w:rFonts w:ascii="Arial" w:hAnsi="Arial" w:cs="Arial"/>
+                <w:sz w:val="22"/>
+                <w:szCs w:val="22"/>
+              </w:rPr>
+              <w:t>2</w:t>
+            </w:r>
+          </w:p>
+        </w:tc>
+      </w:tr>
+    </w:tbl>
+    <w:p>
+      <w:pPr>
+        <w:ind w:left="720"/>
+        <w:jc w:val="both"/>
         <w:rPr>
           <w:rFonts w:ascii="Arial" w:hAnsi="Arial" w:cs="Arial"/>
           <w:sz w:val="22"/>
           <w:szCs w:val="22"/>
           <w:lang w:val="en-US"/>
         </w:rPr>
-        <w:t xml:space="preserve"> have to press ‘1’.</w:t>
-      </w:r>
+      </w:pPr>
+    </w:p>
+    <w:p>
+      <w:pPr>
+        <w:ind w:left="720"/>
+        <w:jc w:val="both"/>
+        <w:rPr>
+          <w:rFonts w:ascii="Arial" w:hAnsi="Arial" w:cs="Arial"/>
+          <w:sz w:val="22"/>
+          <w:szCs w:val="22"/>
+          <w:lang w:val="en-US"/>
+        </w:rPr>
+      </w:pPr>
+    </w:p>
+    <w:p>
+      <w:pPr>
+        <w:ind w:left="720"/>
+        <w:jc w:val="both"/>
+        <w:rPr>
+          <w:rFonts w:ascii="Arial" w:hAnsi="Arial" w:cs="Arial"/>
+          <w:sz w:val="22"/>
+          <w:szCs w:val="22"/>
+          <w:lang w:val="en-US"/>
+        </w:rPr>
+      </w:pPr>
+    </w:p>
+    <w:p>
+      <w:pPr>
+        <w:ind w:left="720"/>
+        <w:jc w:val="both"/>
+        <w:rPr>
+          <w:rFonts w:ascii="Arial" w:hAnsi="Arial" w:cs="Arial"/>
+          <w:sz w:val="22"/>
+          <w:szCs w:val="22"/>
+          <w:lang w:val="en-US"/>
+        </w:rPr>
+      </w:pPr>
+    </w:p>
+    <w:p>
+      <w:pPr>
+        <w:ind w:left="720"/>
+        <w:jc w:val="both"/>
+        <w:rPr>
+          <w:rFonts w:ascii="Arial" w:hAnsi="Arial" w:cs="Arial"/>
+          <w:sz w:val="22"/>
+          <w:szCs w:val="22"/>
+          <w:lang w:val="en-US"/>
+        </w:rPr>
+      </w:pPr>
+    </w:p>
+    <w:p>
+      <w:pPr>
+        <w:ind w:left="720"/>
+        <w:jc w:val="both"/>
+        <w:rPr>
+          <w:rFonts w:ascii="Arial" w:hAnsi="Arial" w:cs="Arial"/>
+          <w:sz w:val="22"/>
+          <w:szCs w:val="22"/>
+          <w:lang w:val="en-US"/>
+        </w:rPr>
+      </w:pPr>
+    </w:p>
+    <w:p>
+      <w:pPr>
+        <w:ind w:left="720"/>
+        <w:jc w:val="both"/>
+        <w:rPr>
+          <w:rFonts w:ascii="Arial" w:hAnsi="Arial" w:cs="Arial"/>
+          <w:sz w:val="22"/>
+          <w:szCs w:val="22"/>
+          <w:lang w:val="en-US"/>
+        </w:rPr>
+      </w:pPr>
+    </w:p>
+    <w:p>
+      <w:pPr>
+        <w:ind w:left="720"/>
+        <w:jc w:val="both"/>
+        <w:rPr>
+          <w:rFonts w:ascii="Arial" w:hAnsi="Arial" w:cs="Arial"/>
+          <w:sz w:val="22"/>
+          <w:szCs w:val="22"/>
+          <w:lang w:val="en-US"/>
+        </w:rPr>
+      </w:pPr>
     </w:p>
     <w:p>
       <w:pPr>
@@ -4269,6 +6634,7 @@
           <w:sz w:val="22"/>
           <w:szCs w:val="22"/>
         </w:rPr>
+        <w:lastRenderedPageBreak/>
         <w:t>Pre</w:t>
       </w:r>
       <w:r>
@@ -4327,7 +6693,7 @@
                     </pic:cNvPicPr>
                   </pic:nvPicPr>
                   <pic:blipFill>
-                    <a:blip r:embed="rId12" cstate="print">
+                    <a:blip r:embed="rId17" cstate="print">
                       <a:extLst>
                         <a:ext uri="{28A0092B-C50C-407E-A947-70E740481C1C}">
                           <a14:useLocalDpi xmlns:a14="http://schemas.microsoft.com/office/drawing/2010/main" val="0"/>
@@ -4390,7 +6756,39 @@
           <w:sz w:val="22"/>
           <w:szCs w:val="22"/>
         </w:rPr>
-        <w:t>Once the drink has been confirmed or customised finish, the program will prepare the drink. The above image will be shown to indicate that it is preparing. Please wait until the screen shows that it is completed, as shown below:</w:t>
+        <w:t xml:space="preserve">Once the drink has been confirmed or customised finish, the program will prepare the drink. The above image will be shown to indicate that it is preparing. Please wait </w:t>
+      </w:r>
+      <w:r>
+        <w:rPr>
+          <w:rFonts w:ascii="Arial" w:hAnsi="Arial" w:cs="Arial"/>
+          <w:sz w:val="22"/>
+          <w:szCs w:val="22"/>
+        </w:rPr>
+        <w:t xml:space="preserve">for 7 segment display to count finish, and </w:t>
+      </w:r>
+      <w:r>
+        <w:rPr>
+          <w:rFonts w:ascii="Arial" w:hAnsi="Arial" w:cs="Arial"/>
+          <w:sz w:val="22"/>
+          <w:szCs w:val="22"/>
+        </w:rPr>
+        <w:t xml:space="preserve">until the screen shows that it is completed, </w:t>
+      </w:r>
+      <w:r>
+        <w:rPr>
+          <w:rFonts w:ascii="Arial" w:hAnsi="Arial" w:cs="Arial"/>
+          <w:sz w:val="22"/>
+          <w:szCs w:val="22"/>
+        </w:rPr>
+        <w:t xml:space="preserve">which is </w:t>
+      </w:r>
+      <w:r>
+        <w:rPr>
+          <w:rFonts w:ascii="Arial" w:hAnsi="Arial" w:cs="Arial"/>
+          <w:sz w:val="22"/>
+          <w:szCs w:val="22"/>
+        </w:rPr>
+        <w:t>as shown below:</w:t>
       </w:r>
     </w:p>
     <w:p>
@@ -4420,7 +6818,6 @@
         <w:rPr>
           <w:noProof/>
         </w:rPr>
-        <w:lastRenderedPageBreak/>
         <w:drawing>
           <wp:inline distT="0" distB="0" distL="0" distR="0" wp14:anchorId="1DB9A9E0" wp14:editId="636292D1">
             <wp:extent cx="3425588" cy="1927605"/>
@@ -4439,7 +6836,7 @@
                     </pic:cNvPicPr>
                   </pic:nvPicPr>
                   <pic:blipFill>
-                    <a:blip r:embed="rId13" cstate="print">
+                    <a:blip r:embed="rId18" cstate="print">
                       <a:extLst>
                         <a:ext uri="{28A0092B-C50C-407E-A947-70E740481C1C}">
                           <a14:useLocalDpi xmlns:a14="http://schemas.microsoft.com/office/drawing/2010/main" val="0"/>
@@ -4500,6 +6897,92 @@
           <w:sz w:val="22"/>
           <w:szCs w:val="22"/>
         </w:rPr>
+        <w:t>The LCD will also show a confirmation that the drink is ready:</w:t>
+      </w:r>
+    </w:p>
+    <w:p>
+      <w:pPr>
+        <w:pStyle w:val="ListParagraph"/>
+        <w:ind w:left="792"/>
+        <w:jc w:val="center"/>
+        <w:rPr>
+          <w:rFonts w:ascii="Arial" w:hAnsi="Arial" w:cs="Arial"/>
+          <w:sz w:val="22"/>
+          <w:szCs w:val="22"/>
+        </w:rPr>
+      </w:pPr>
+      <w:r>
+        <w:rPr>
+          <w:rFonts w:ascii="Arial" w:hAnsi="Arial" w:cs="Arial"/>
+          <w:sz w:val="22"/>
+          <w:szCs w:val="22"/>
+        </w:rPr>
+        <w:drawing>
+          <wp:inline distT="0" distB="0" distL="0" distR="0" wp14:anchorId="045176B7" wp14:editId="06779825">
+            <wp:extent cx="2140648" cy="595701"/>
+            <wp:effectExtent l="0" t="0" r="0" b="0"/>
+            <wp:docPr id="1614670639" name="Picture 1" descr="A green screen with black text&#10;&#10;AI-generated content may be incorrect."/>
+            <wp:cNvGraphicFramePr>
+              <a:graphicFrameLocks xmlns:a="http://schemas.openxmlformats.org/drawingml/2006/main" noChangeAspect="1"/>
+            </wp:cNvGraphicFramePr>
+            <a:graphic xmlns:a="http://schemas.openxmlformats.org/drawingml/2006/main">
+              <a:graphicData uri="http://schemas.openxmlformats.org/drawingml/2006/picture">
+                <pic:pic xmlns:pic="http://schemas.openxmlformats.org/drawingml/2006/picture">
+                  <pic:nvPicPr>
+                    <pic:cNvPr id="1614670639" name="Picture 1" descr="A green screen with black text&#10;&#10;AI-generated content may be incorrect."/>
+                    <pic:cNvPicPr/>
+                  </pic:nvPicPr>
+                  <pic:blipFill>
+                    <a:blip r:embed="rId19"/>
+                    <a:stretch>
+                      <a:fillRect/>
+                    </a:stretch>
+                  </pic:blipFill>
+                  <pic:spPr>
+                    <a:xfrm>
+                      <a:off x="0" y="0"/>
+                      <a:ext cx="2152292" cy="598941"/>
+                    </a:xfrm>
+                    <a:prstGeom prst="rect">
+                      <a:avLst/>
+                    </a:prstGeom>
+                  </pic:spPr>
+                </pic:pic>
+              </a:graphicData>
+            </a:graphic>
+          </wp:inline>
+        </w:drawing>
+      </w:r>
+    </w:p>
+    <w:p>
+      <w:pPr>
+        <w:pStyle w:val="ListParagraph"/>
+        <w:ind w:left="792"/>
+        <w:jc w:val="center"/>
+        <w:rPr>
+          <w:rFonts w:ascii="Arial" w:hAnsi="Arial" w:cs="Arial"/>
+          <w:sz w:val="22"/>
+          <w:szCs w:val="22"/>
+        </w:rPr>
+      </w:pPr>
+    </w:p>
+    <w:p>
+      <w:pPr>
+        <w:pStyle w:val="ListParagraph"/>
+        <w:ind w:left="792"/>
+        <w:jc w:val="both"/>
+        <w:rPr>
+          <w:rFonts w:ascii="Arial" w:hAnsi="Arial" w:cs="Arial"/>
+          <w:sz w:val="22"/>
+          <w:szCs w:val="22"/>
+        </w:rPr>
+      </w:pPr>
+      <w:r>
+        <w:rPr>
+          <w:rFonts w:ascii="Arial" w:hAnsi="Arial" w:cs="Arial"/>
+          <w:sz w:val="22"/>
+          <w:szCs w:val="22"/>
+        </w:rPr>
         <w:t xml:space="preserve">Once it is completed, the program will wait for a </w:t>
       </w:r>
       <w:r>
@@ -4518,6 +7001,112 @@
         </w:rPr>
         <w:t xml:space="preserve"> and it will return to the drink selection page.</w:t>
       </w:r>
+    </w:p>
+    <w:p>
+      <w:pPr>
+        <w:pStyle w:val="ListParagraph"/>
+        <w:ind w:left="792"/>
+        <w:jc w:val="both"/>
+        <w:rPr>
+          <w:rFonts w:ascii="Arial" w:hAnsi="Arial" w:cs="Arial"/>
+          <w:sz w:val="22"/>
+          <w:szCs w:val="22"/>
+        </w:rPr>
+      </w:pPr>
+    </w:p>
+    <w:p>
+      <w:pPr>
+        <w:pStyle w:val="ListParagraph"/>
+        <w:ind w:left="792"/>
+        <w:jc w:val="both"/>
+        <w:rPr>
+          <w:rFonts w:ascii="Arial" w:hAnsi="Arial" w:cs="Arial"/>
+          <w:sz w:val="22"/>
+          <w:szCs w:val="22"/>
+        </w:rPr>
+      </w:pPr>
+    </w:p>
+    <w:p>
+      <w:pPr>
+        <w:pStyle w:val="ListParagraph"/>
+        <w:ind w:left="792"/>
+        <w:jc w:val="both"/>
+        <w:rPr>
+          <w:rFonts w:ascii="Arial" w:hAnsi="Arial" w:cs="Arial"/>
+          <w:sz w:val="22"/>
+          <w:szCs w:val="22"/>
+        </w:rPr>
+      </w:pPr>
+    </w:p>
+    <w:p>
+      <w:pPr>
+        <w:pStyle w:val="ListParagraph"/>
+        <w:ind w:left="792"/>
+        <w:jc w:val="both"/>
+        <w:rPr>
+          <w:rFonts w:ascii="Arial" w:hAnsi="Arial" w:cs="Arial"/>
+          <w:sz w:val="22"/>
+          <w:szCs w:val="22"/>
+        </w:rPr>
+      </w:pPr>
+    </w:p>
+    <w:p>
+      <w:pPr>
+        <w:pStyle w:val="ListParagraph"/>
+        <w:ind w:left="792"/>
+        <w:jc w:val="both"/>
+        <w:rPr>
+          <w:rFonts w:ascii="Arial" w:hAnsi="Arial" w:cs="Arial"/>
+          <w:sz w:val="22"/>
+          <w:szCs w:val="22"/>
+        </w:rPr>
+      </w:pPr>
+    </w:p>
+    <w:p>
+      <w:pPr>
+        <w:pStyle w:val="ListParagraph"/>
+        <w:ind w:left="792"/>
+        <w:jc w:val="both"/>
+        <w:rPr>
+          <w:rFonts w:ascii="Arial" w:hAnsi="Arial" w:cs="Arial"/>
+          <w:sz w:val="22"/>
+          <w:szCs w:val="22"/>
+        </w:rPr>
+      </w:pPr>
+    </w:p>
+    <w:p>
+      <w:pPr>
+        <w:pStyle w:val="ListParagraph"/>
+        <w:ind w:left="792"/>
+        <w:jc w:val="both"/>
+        <w:rPr>
+          <w:rFonts w:ascii="Arial" w:hAnsi="Arial" w:cs="Arial"/>
+          <w:sz w:val="22"/>
+          <w:szCs w:val="22"/>
+        </w:rPr>
+      </w:pPr>
+    </w:p>
+    <w:p>
+      <w:pPr>
+        <w:pStyle w:val="ListParagraph"/>
+        <w:ind w:left="792"/>
+        <w:jc w:val="both"/>
+        <w:rPr>
+          <w:rFonts w:ascii="Arial" w:hAnsi="Arial" w:cs="Arial"/>
+          <w:sz w:val="22"/>
+          <w:szCs w:val="22"/>
+        </w:rPr>
+      </w:pPr>
+    </w:p>
+    <w:p>
+      <w:pPr>
+        <w:jc w:val="both"/>
+        <w:rPr>
+          <w:rFonts w:ascii="Arial" w:hAnsi="Arial" w:cs="Arial"/>
+          <w:sz w:val="22"/>
+          <w:szCs w:val="22"/>
+        </w:rPr>
+      </w:pPr>
     </w:p>
     <w:p>
       <w:pPr>
@@ -4538,7 +7127,8 @@
           <w:b/>
           <w:bCs/>
         </w:rPr>
-        <w:t xml:space="preserve">Use case 1 - </w:t>
+        <w:lastRenderedPageBreak/>
+        <w:t xml:space="preserve">Use case 1 - Select drinks </w:t>
       </w:r>
       <w:r>
         <w:rPr>
@@ -4546,7 +7136,7 @@
           <w:b/>
           <w:bCs/>
         </w:rPr>
-        <w:t xml:space="preserve">Select </w:t>
+        <w:t>with</w:t>
       </w:r>
       <w:r>
         <w:rPr>
@@ -4554,15 +7144,7 @@
           <w:b/>
           <w:bCs/>
         </w:rPr>
-        <w:t>d</w:t>
-      </w:r>
-      <w:r>
-        <w:rPr>
-          <w:rFonts w:ascii="Arial" w:hAnsi="Arial" w:cs="Arial"/>
-          <w:b/>
-          <w:bCs/>
-        </w:rPr>
-        <w:t>rinks that has sugar and milk options</w:t>
+        <w:t xml:space="preserve"> sugar and milk options</w:t>
       </w:r>
     </w:p>
     <w:p>
@@ -4603,11 +7185,12 @@
           <w:rFonts w:ascii="Arial" w:hAnsi="Arial" w:cs="Arial"/>
           <w:b/>
           <w:bCs/>
+          <w:noProof/>
         </w:rPr>
         <w:drawing>
-          <wp:inline distT="0" distB="0" distL="0" distR="0" wp14:anchorId="702C62BD" wp14:editId="5C7B28CD">
-            <wp:extent cx="4144108" cy="2471038"/>
-            <wp:effectExtent l="0" t="0" r="8890" b="5715"/>
+          <wp:inline distT="0" distB="0" distL="0" distR="0" wp14:anchorId="702C62BD" wp14:editId="6EEB62CF">
+            <wp:extent cx="4413564" cy="2517257"/>
+            <wp:effectExtent l="0" t="0" r="6350" b="0"/>
             <wp:docPr id="1571869960" name="Picture 1" descr="A diagram of a person's process&#10;&#10;AI-generated content may be incorrect."/>
             <wp:cNvGraphicFramePr>
               <a:graphicFrameLocks xmlns:a="http://schemas.openxmlformats.org/drawingml/2006/main" noChangeAspect="1"/>
@@ -4620,7 +7203,7 @@
                     <pic:cNvPicPr/>
                   </pic:nvPicPr>
                   <pic:blipFill>
-                    <a:blip r:embed="rId14"/>
+                    <a:blip r:embed="rId20"/>
                     <a:stretch>
                       <a:fillRect/>
                     </a:stretch>
@@ -4628,7 +7211,7 @@
                   <pic:spPr>
                     <a:xfrm>
                       <a:off x="0" y="0"/>
-                      <a:ext cx="4159403" cy="2480158"/>
+                      <a:ext cx="4450488" cy="2538316"/>
                     </a:xfrm>
                     <a:prstGeom prst="rect">
                       <a:avLst/>
@@ -4693,10 +7276,10 @@
           <w:bCs/>
         </w:rPr>
         <w:drawing>
-          <wp:inline distT="0" distB="0" distL="0" distR="0" wp14:anchorId="35093EF5" wp14:editId="1008E086">
-            <wp:extent cx="4753708" cy="2951976"/>
-            <wp:effectExtent l="0" t="0" r="0" b="1270"/>
-            <wp:docPr id="167804242" name="Picture 1" descr="A diagram of a company&#10;&#10;AI-generated content may be incorrect."/>
+          <wp:inline distT="0" distB="0" distL="0" distR="0" wp14:anchorId="6D8BF2AE" wp14:editId="724650E5">
+            <wp:extent cx="5101628" cy="2849813"/>
+            <wp:effectExtent l="0" t="0" r="3810" b="8255"/>
+            <wp:docPr id="1717313291" name="Picture 1" descr="A diagram of a company&#10;&#10;AI-generated content may be incorrect."/>
             <wp:cNvGraphicFramePr>
               <a:graphicFrameLocks xmlns:a="http://schemas.openxmlformats.org/drawingml/2006/main" noChangeAspect="1"/>
             </wp:cNvGraphicFramePr>
@@ -4704,11 +7287,11 @@
               <a:graphicData uri="http://schemas.openxmlformats.org/drawingml/2006/picture">
                 <pic:pic xmlns:pic="http://schemas.openxmlformats.org/drawingml/2006/picture">
                   <pic:nvPicPr>
-                    <pic:cNvPr id="167804242" name="Picture 1" descr="A diagram of a company&#10;&#10;AI-generated content may be incorrect."/>
+                    <pic:cNvPr id="1717313291" name="Picture 1" descr="A diagram of a company&#10;&#10;AI-generated content may be incorrect."/>
                     <pic:cNvPicPr/>
                   </pic:nvPicPr>
                   <pic:blipFill>
-                    <a:blip r:embed="rId15"/>
+                    <a:blip r:embed="rId21"/>
                     <a:stretch>
                       <a:fillRect/>
                     </a:stretch>
@@ -4716,7 +7299,7 @@
                   <pic:spPr>
                     <a:xfrm>
                       <a:off x="0" y="0"/>
-                      <a:ext cx="4760730" cy="2956337"/>
+                      <a:ext cx="5112441" cy="2855853"/>
                     </a:xfrm>
                     <a:prstGeom prst="rect">
                       <a:avLst/>
@@ -4732,6 +7315,162 @@
     <w:p>
       <w:pPr>
         <w:pStyle w:val="ListParagraph"/>
+        <w:ind w:left="792"/>
+        <w:jc w:val="center"/>
+        <w:rPr>
+          <w:rFonts w:ascii="Arial" w:hAnsi="Arial" w:cs="Arial"/>
+          <w:b/>
+          <w:bCs/>
+        </w:rPr>
+      </w:pPr>
+    </w:p>
+    <w:p>
+      <w:pPr>
+        <w:pStyle w:val="ListParagraph"/>
+        <w:ind w:left="792"/>
+        <w:jc w:val="center"/>
+        <w:rPr>
+          <w:rFonts w:ascii="Arial" w:hAnsi="Arial" w:cs="Arial"/>
+          <w:b/>
+          <w:bCs/>
+        </w:rPr>
+      </w:pPr>
+    </w:p>
+    <w:p>
+      <w:pPr>
+        <w:pStyle w:val="ListParagraph"/>
+        <w:ind w:left="792"/>
+        <w:jc w:val="center"/>
+        <w:rPr>
+          <w:rFonts w:ascii="Arial" w:hAnsi="Arial" w:cs="Arial"/>
+          <w:b/>
+          <w:bCs/>
+        </w:rPr>
+      </w:pPr>
+    </w:p>
+    <w:p>
+      <w:pPr>
+        <w:pStyle w:val="ListParagraph"/>
+        <w:ind w:left="792"/>
+        <w:jc w:val="center"/>
+        <w:rPr>
+          <w:rFonts w:ascii="Arial" w:hAnsi="Arial" w:cs="Arial"/>
+          <w:b/>
+          <w:bCs/>
+        </w:rPr>
+      </w:pPr>
+    </w:p>
+    <w:p>
+      <w:pPr>
+        <w:pStyle w:val="ListParagraph"/>
+        <w:ind w:left="792"/>
+        <w:jc w:val="center"/>
+        <w:rPr>
+          <w:rFonts w:ascii="Arial" w:hAnsi="Arial" w:cs="Arial"/>
+          <w:b/>
+          <w:bCs/>
+        </w:rPr>
+      </w:pPr>
+    </w:p>
+    <w:p>
+      <w:pPr>
+        <w:pStyle w:val="ListParagraph"/>
+        <w:ind w:left="792"/>
+        <w:jc w:val="center"/>
+        <w:rPr>
+          <w:rFonts w:ascii="Arial" w:hAnsi="Arial" w:cs="Arial"/>
+          <w:b/>
+          <w:bCs/>
+        </w:rPr>
+      </w:pPr>
+    </w:p>
+    <w:p>
+      <w:pPr>
+        <w:pStyle w:val="ListParagraph"/>
+        <w:ind w:left="792"/>
+        <w:jc w:val="center"/>
+        <w:rPr>
+          <w:rFonts w:ascii="Arial" w:hAnsi="Arial" w:cs="Arial"/>
+          <w:b/>
+          <w:bCs/>
+        </w:rPr>
+      </w:pPr>
+    </w:p>
+    <w:p>
+      <w:pPr>
+        <w:pStyle w:val="ListParagraph"/>
+        <w:ind w:left="792"/>
+        <w:jc w:val="center"/>
+        <w:rPr>
+          <w:rFonts w:ascii="Arial" w:hAnsi="Arial" w:cs="Arial"/>
+          <w:b/>
+          <w:bCs/>
+        </w:rPr>
+      </w:pPr>
+    </w:p>
+    <w:p>
+      <w:pPr>
+        <w:pStyle w:val="ListParagraph"/>
+        <w:ind w:left="792"/>
+        <w:jc w:val="center"/>
+        <w:rPr>
+          <w:rFonts w:ascii="Arial" w:hAnsi="Arial" w:cs="Arial"/>
+          <w:b/>
+          <w:bCs/>
+        </w:rPr>
+      </w:pPr>
+    </w:p>
+    <w:p>
+      <w:pPr>
+        <w:pStyle w:val="ListParagraph"/>
+        <w:ind w:left="792"/>
+        <w:jc w:val="center"/>
+        <w:rPr>
+          <w:rFonts w:ascii="Arial" w:hAnsi="Arial" w:cs="Arial"/>
+          <w:b/>
+          <w:bCs/>
+        </w:rPr>
+      </w:pPr>
+    </w:p>
+    <w:p>
+      <w:pPr>
+        <w:pStyle w:val="ListParagraph"/>
+        <w:ind w:left="792"/>
+        <w:jc w:val="center"/>
+        <w:rPr>
+          <w:rFonts w:ascii="Arial" w:hAnsi="Arial" w:cs="Arial"/>
+          <w:b/>
+          <w:bCs/>
+        </w:rPr>
+      </w:pPr>
+    </w:p>
+    <w:p>
+      <w:pPr>
+        <w:pStyle w:val="ListParagraph"/>
+        <w:ind w:left="792"/>
+        <w:jc w:val="center"/>
+        <w:rPr>
+          <w:rFonts w:ascii="Arial" w:hAnsi="Arial" w:cs="Arial"/>
+          <w:b/>
+          <w:bCs/>
+        </w:rPr>
+      </w:pPr>
+    </w:p>
+    <w:p>
+      <w:pPr>
+        <w:pStyle w:val="ListParagraph"/>
+        <w:ind w:left="792"/>
+        <w:jc w:val="center"/>
+        <w:rPr>
+          <w:rFonts w:ascii="Arial" w:hAnsi="Arial" w:cs="Arial"/>
+          <w:b/>
+          <w:bCs/>
+        </w:rPr>
+      </w:pPr>
+    </w:p>
+    <w:p>
+      <w:pPr>
+        <w:pStyle w:val="ListParagraph"/>
         <w:numPr>
           <w:ilvl w:val="0"/>
           <w:numId w:val="1"/>
@@ -4749,7 +7488,7 @@
           <w:bCs/>
         </w:rPr>
         <w:lastRenderedPageBreak/>
-        <w:t xml:space="preserve">Use Case 2 - </w:t>
+        <w:t xml:space="preserve">Use Case 2 - Select drinks </w:t>
       </w:r>
       <w:r>
         <w:rPr>
@@ -4757,7 +7496,7 @@
           <w:b/>
           <w:bCs/>
         </w:rPr>
-        <w:t xml:space="preserve">Select </w:t>
+        <w:t>with</w:t>
       </w:r>
       <w:r>
         <w:rPr>
@@ -4765,15 +7504,7 @@
           <w:b/>
           <w:bCs/>
         </w:rPr>
-        <w:t>d</w:t>
-      </w:r>
-      <w:r>
-        <w:rPr>
-          <w:rFonts w:ascii="Arial" w:hAnsi="Arial" w:cs="Arial"/>
-          <w:b/>
-          <w:bCs/>
-        </w:rPr>
-        <w:t>rinks that has temperature option</w:t>
+        <w:t xml:space="preserve"> temperature option</w:t>
       </w:r>
     </w:p>
     <w:p>
@@ -4812,6 +7543,7 @@
           <w:rFonts w:ascii="Arial" w:hAnsi="Arial" w:cs="Arial"/>
           <w:b/>
           <w:bCs/>
+          <w:noProof/>
         </w:rPr>
         <w:drawing>
           <wp:inline distT="0" distB="0" distL="0" distR="0" wp14:anchorId="16818BCD" wp14:editId="1DFAA6CF">
@@ -4829,7 +7561,7 @@
                     <pic:cNvPicPr/>
                   </pic:nvPicPr>
                   <pic:blipFill>
-                    <a:blip r:embed="rId16"/>
+                    <a:blip r:embed="rId22"/>
                     <a:stretch>
                       <a:fillRect/>
                     </a:stretch>
@@ -4890,10 +7622,10 @@
           <w:bCs/>
         </w:rPr>
         <w:drawing>
-          <wp:inline distT="0" distB="0" distL="0" distR="0" wp14:anchorId="5BD0048E" wp14:editId="298EACE3">
-            <wp:extent cx="5046785" cy="3018230"/>
-            <wp:effectExtent l="0" t="0" r="1905" b="0"/>
-            <wp:docPr id="557102747" name="Picture 1" descr="A diagram of a diagram&#10;&#10;AI-generated content may be incorrect."/>
+          <wp:inline distT="0" distB="0" distL="0" distR="0" wp14:anchorId="65AEC6EC" wp14:editId="171DCA32">
+            <wp:extent cx="5196689" cy="2964519"/>
+            <wp:effectExtent l="0" t="0" r="4445" b="7620"/>
+            <wp:docPr id="1822577781" name="Picture 1" descr="A diagram of a computer&#10;&#10;AI-generated content may be incorrect."/>
             <wp:cNvGraphicFramePr>
               <a:graphicFrameLocks xmlns:a="http://schemas.openxmlformats.org/drawingml/2006/main" noChangeAspect="1"/>
             </wp:cNvGraphicFramePr>
@@ -4901,11 +7633,11 @@
               <a:graphicData uri="http://schemas.openxmlformats.org/drawingml/2006/picture">
                 <pic:pic xmlns:pic="http://schemas.openxmlformats.org/drawingml/2006/picture">
                   <pic:nvPicPr>
-                    <pic:cNvPr id="557102747" name="Picture 1" descr="A diagram of a diagram&#10;&#10;AI-generated content may be incorrect."/>
+                    <pic:cNvPr id="1822577781" name="Picture 1" descr="A diagram of a computer&#10;&#10;AI-generated content may be incorrect."/>
                     <pic:cNvPicPr/>
                   </pic:nvPicPr>
                   <pic:blipFill>
-                    <a:blip r:embed="rId17"/>
+                    <a:blip r:embed="rId23"/>
                     <a:stretch>
                       <a:fillRect/>
                     </a:stretch>
@@ -4913,7 +7645,7 @@
                   <pic:spPr>
                     <a:xfrm>
                       <a:off x="0" y="0"/>
-                      <a:ext cx="5056946" cy="3024307"/>
+                      <a:ext cx="5206175" cy="2969931"/>
                     </a:xfrm>
                     <a:prstGeom prst="rect">
                       <a:avLst/>
@@ -5061,6 +7793,18 @@
     <w:p>
       <w:pPr>
         <w:pStyle w:val="ListParagraph"/>
+        <w:ind w:left="792"/>
+        <w:jc w:val="center"/>
+        <w:rPr>
+          <w:rFonts w:ascii="Arial" w:hAnsi="Arial" w:cs="Arial"/>
+          <w:b/>
+          <w:bCs/>
+        </w:rPr>
+      </w:pPr>
+    </w:p>
+    <w:p>
+      <w:pPr>
+        <w:pStyle w:val="ListParagraph"/>
         <w:numPr>
           <w:ilvl w:val="0"/>
           <w:numId w:val="1"/>
@@ -5077,6 +7821,7 @@
           <w:b/>
           <w:bCs/>
         </w:rPr>
+        <w:lastRenderedPageBreak/>
         <w:t>Work Assigned</w:t>
       </w:r>
     </w:p>
@@ -5095,7 +7840,6 @@
           <w:sz w:val="22"/>
           <w:szCs w:val="22"/>
         </w:rPr>
-        <w:lastRenderedPageBreak/>
         <w:t>Below is a table of the worked assigned to each team member</w:t>
       </w:r>
     </w:p>
@@ -5167,6 +7911,9 @@
         <w:tc>
           <w:tcPr>
             <w:tcW w:w="4508" w:type="dxa"/>
+            <w:tcBorders>
+              <w:right w:val="single" w:sz="4" w:space="0" w:color="auto"/>
+            </w:tcBorders>
           </w:tcPr>
           <w:p>
             <w:pPr>
@@ -5195,7 +7942,7 @@
             <w:pPr>
               <w:pStyle w:val="ListParagraph"/>
               <w:numPr>
-                <w:ilvl w:val="0"/>
+                <w:ilvl w:val="1"/>
                 <w:numId w:val="8"/>
               </w:numPr>
               <w:jc w:val="both"/>
@@ -5211,12 +7958,16 @@
                 <w:sz w:val="22"/>
                 <w:szCs w:val="22"/>
               </w:rPr>
-              <w:t>Designed the UML for Use Case 1</w:t>
+              <w:t>System design</w:t>
             </w:r>
           </w:p>
           <w:p>
             <w:pPr>
               <w:pStyle w:val="ListParagraph"/>
+              <w:numPr>
+                <w:ilvl w:val="1"/>
+                <w:numId w:val="8"/>
+              </w:numPr>
               <w:jc w:val="both"/>
               <w:rPr>
                 <w:rFonts w:ascii="Arial" w:hAnsi="Arial" w:cs="Arial"/>
@@ -5224,12 +7975,107 @@
                 <w:szCs w:val="22"/>
               </w:rPr>
             </w:pPr>
-          </w:p>
-        </w:tc>
-        <w:tc>
-          <w:tcPr>
-            <w:tcW w:w="4508" w:type="dxa"/>
-          </w:tcPr>
+            <w:r>
+              <w:rPr>
+                <w:rFonts w:ascii="Arial" w:hAnsi="Arial" w:cs="Arial"/>
+                <w:sz w:val="22"/>
+                <w:szCs w:val="22"/>
+              </w:rPr>
+              <w:t>Keypad</w:t>
+            </w:r>
+          </w:p>
+          <w:p>
+            <w:pPr>
+              <w:pStyle w:val="ListParagraph"/>
+              <w:numPr>
+                <w:ilvl w:val="1"/>
+                <w:numId w:val="8"/>
+              </w:numPr>
+              <w:jc w:val="both"/>
+              <w:rPr>
+                <w:rFonts w:ascii="Arial" w:hAnsi="Arial" w:cs="Arial"/>
+                <w:sz w:val="22"/>
+                <w:szCs w:val="22"/>
+              </w:rPr>
+            </w:pPr>
+            <w:r>
+              <w:rPr>
+                <w:rFonts w:ascii="Arial" w:hAnsi="Arial" w:cs="Arial"/>
+                <w:sz w:val="22"/>
+                <w:szCs w:val="22"/>
+              </w:rPr>
+              <w:t>LCD</w:t>
+            </w:r>
+          </w:p>
+          <w:p>
+            <w:pPr>
+              <w:pStyle w:val="ListParagraph"/>
+              <w:numPr>
+                <w:ilvl w:val="1"/>
+                <w:numId w:val="8"/>
+              </w:numPr>
+              <w:jc w:val="both"/>
+              <w:rPr>
+                <w:rFonts w:ascii="Arial" w:hAnsi="Arial" w:cs="Arial"/>
+                <w:sz w:val="22"/>
+                <w:szCs w:val="22"/>
+              </w:rPr>
+            </w:pPr>
+            <w:r>
+              <w:rPr>
+                <w:rFonts w:ascii="Arial" w:hAnsi="Arial" w:cs="Arial"/>
+                <w:sz w:val="22"/>
+                <w:szCs w:val="22"/>
+              </w:rPr>
+              <w:t>Motor</w:t>
+            </w:r>
+          </w:p>
+          <w:p>
+            <w:pPr>
+              <w:pStyle w:val="ListParagraph"/>
+              <w:numPr>
+                <w:ilvl w:val="1"/>
+                <w:numId w:val="8"/>
+              </w:numPr>
+              <w:jc w:val="both"/>
+              <w:rPr>
+                <w:rFonts w:ascii="Arial" w:hAnsi="Arial" w:cs="Arial"/>
+                <w:sz w:val="22"/>
+                <w:szCs w:val="22"/>
+              </w:rPr>
+            </w:pPr>
+            <w:r>
+              <w:rPr>
+                <w:rFonts w:ascii="Arial" w:hAnsi="Arial" w:cs="Arial"/>
+                <w:sz w:val="22"/>
+                <w:szCs w:val="22"/>
+              </w:rPr>
+              <w:t>7-Segment Display</w:t>
+            </w:r>
+          </w:p>
+          <w:p>
+            <w:pPr>
+              <w:pStyle w:val="ListParagraph"/>
+              <w:numPr>
+                <w:ilvl w:val="1"/>
+                <w:numId w:val="8"/>
+              </w:numPr>
+              <w:jc w:val="both"/>
+              <w:rPr>
+                <w:rFonts w:ascii="Arial" w:hAnsi="Arial" w:cs="Arial"/>
+                <w:sz w:val="22"/>
+                <w:szCs w:val="22"/>
+              </w:rPr>
+            </w:pPr>
+            <w:r>
+              <w:rPr>
+                <w:rFonts w:ascii="Arial" w:hAnsi="Arial" w:cs="Arial"/>
+                <w:sz w:val="22"/>
+                <w:szCs w:val="22"/>
+              </w:rPr>
+              <w:t>Logic</w:t>
+            </w:r>
+          </w:p>
           <w:p>
             <w:pPr>
               <w:pStyle w:val="ListParagraph"/>
@@ -5250,9 +8096,29 @@
                 <w:sz w:val="22"/>
                 <w:szCs w:val="22"/>
               </w:rPr>
-              <w:t>Designed the GUI for the program</w:t>
-            </w:r>
-          </w:p>
+              <w:t>Designed the UML for Use Case 1</w:t>
+            </w:r>
+          </w:p>
+          <w:p>
+            <w:pPr>
+              <w:pStyle w:val="ListParagraph"/>
+              <w:jc w:val="both"/>
+              <w:rPr>
+                <w:rFonts w:ascii="Arial" w:hAnsi="Arial" w:cs="Arial"/>
+                <w:sz w:val="22"/>
+                <w:szCs w:val="22"/>
+              </w:rPr>
+            </w:pPr>
+          </w:p>
+        </w:tc>
+        <w:tc>
+          <w:tcPr>
+            <w:tcW w:w="4508" w:type="dxa"/>
+            <w:tcBorders>
+              <w:top w:val="single" w:sz="4" w:space="0" w:color="7F7F7F" w:themeColor="text1" w:themeTint="80"/>
+              <w:left w:val="single" w:sz="4" w:space="0" w:color="auto"/>
+            </w:tcBorders>
+          </w:tcPr>
           <w:p>
             <w:pPr>
               <w:pStyle w:val="ListParagraph"/>
@@ -5273,7 +8139,7 @@
                 <w:sz w:val="22"/>
                 <w:szCs w:val="22"/>
               </w:rPr>
-              <w:t>Designed the UML for Use Case 2</w:t>
+              <w:t>Designed the GUI for the program</w:t>
             </w:r>
           </w:p>
           <w:p>
@@ -5296,7 +8162,53 @@
                 <w:sz w:val="22"/>
                 <w:szCs w:val="22"/>
               </w:rPr>
+              <w:t>Designed the UML for Use Case 2</w:t>
+            </w:r>
+          </w:p>
+          <w:p>
+            <w:pPr>
+              <w:pStyle w:val="ListParagraph"/>
+              <w:numPr>
+                <w:ilvl w:val="0"/>
+                <w:numId w:val="8"/>
+              </w:numPr>
+              <w:jc w:val="both"/>
+              <w:rPr>
+                <w:rFonts w:ascii="Arial" w:hAnsi="Arial" w:cs="Arial"/>
+                <w:sz w:val="22"/>
+                <w:szCs w:val="22"/>
+              </w:rPr>
+            </w:pPr>
+            <w:r>
+              <w:rPr>
+                <w:rFonts w:ascii="Arial" w:hAnsi="Arial" w:cs="Arial"/>
+                <w:sz w:val="22"/>
+                <w:szCs w:val="22"/>
+              </w:rPr>
               <w:t>Created the User Manual</w:t>
+            </w:r>
+          </w:p>
+          <w:p>
+            <w:pPr>
+              <w:pStyle w:val="ListParagraph"/>
+              <w:numPr>
+                <w:ilvl w:val="0"/>
+                <w:numId w:val="8"/>
+              </w:numPr>
+              <w:jc w:val="both"/>
+              <w:rPr>
+                <w:rFonts w:ascii="Arial" w:hAnsi="Arial" w:cs="Arial"/>
+                <w:sz w:val="22"/>
+                <w:szCs w:val="22"/>
+              </w:rPr>
+            </w:pPr>
+            <w:r>
+              <w:rPr>
+                <w:rFonts w:ascii="Arial" w:hAnsi="Arial" w:cs="Arial"/>
+                <w:sz w:val="22"/>
+                <w:szCs w:val="22"/>
+              </w:rPr>
+              <w:t>Helped to debug some of the parts of the program</w:t>
             </w:r>
           </w:p>
         </w:tc>
@@ -5547,7 +8459,7 @@
         <w:rFonts w:ascii="Symbol" w:hAnsi="Symbol" w:hint="default"/>
       </w:rPr>
     </w:lvl>
-    <w:lvl w:ilvl="1" w:tplc="48090003" w:tentative="1">
+    <w:lvl w:ilvl="1" w:tplc="48090003">
       <w:start w:val="1"/>
       <w:numFmt w:val="bullet"/>
       <w:lvlText w:val="o"/>
@@ -6636,6 +9548,7 @@
   <w:style w:type="paragraph" w:default="1" w:styleId="Normal">
     <w:name w:val="Normal"/>
     <w:qFormat/>
+    <w:rsid w:val="001D071B"/>
   </w:style>
   <w:style w:type="paragraph" w:styleId="Heading1">
     <w:name w:val="heading 1"/>
@@ -7458,6 +10371,81 @@
       </w:tcPr>
     </w:tblStylePr>
   </w:style>
+  <w:style w:type="table" w:styleId="GridTable2">
+    <w:name w:val="Grid Table 2"/>
+    <w:basedOn w:val="TableNormal"/>
+    <w:uiPriority w:val="47"/>
+    <w:rsid w:val="00217DD8"/>
+    <w:pPr>
+      <w:spacing w:after="0" w:line="240" w:lineRule="auto"/>
+    </w:pPr>
+    <w:tblPr>
+      <w:tblStyleRowBandSize w:val="1"/>
+      <w:tblStyleColBandSize w:val="1"/>
+      <w:tblBorders>
+        <w:top w:val="single" w:sz="2" w:space="0" w:color="666666" w:themeColor="text1" w:themeTint="99"/>
+        <w:bottom w:val="single" w:sz="2" w:space="0" w:color="666666" w:themeColor="text1" w:themeTint="99"/>
+        <w:insideH w:val="single" w:sz="2" w:space="0" w:color="666666" w:themeColor="text1" w:themeTint="99"/>
+        <w:insideV w:val="single" w:sz="2" w:space="0" w:color="666666" w:themeColor="text1" w:themeTint="99"/>
+      </w:tblBorders>
+    </w:tblPr>
+    <w:tblStylePr w:type="firstRow">
+      <w:rPr>
+        <w:b/>
+        <w:bCs/>
+      </w:rPr>
+      <w:tblPr/>
+      <w:tcPr>
+        <w:tcBorders>
+          <w:top w:val="nil"/>
+          <w:bottom w:val="single" w:sz="12" w:space="0" w:color="666666" w:themeColor="text1" w:themeTint="99"/>
+          <w:insideH w:val="nil"/>
+          <w:insideV w:val="nil"/>
+        </w:tcBorders>
+        <w:shd w:val="clear" w:color="auto" w:fill="FFFFFF" w:themeFill="background1"/>
+      </w:tcPr>
+    </w:tblStylePr>
+    <w:tblStylePr w:type="lastRow">
+      <w:rPr>
+        <w:b/>
+        <w:bCs/>
+      </w:rPr>
+      <w:tblPr/>
+      <w:tcPr>
+        <w:tcBorders>
+          <w:top w:val="double" w:sz="2" w:space="0" w:color="666666" w:themeColor="text1" w:themeTint="99"/>
+          <w:bottom w:val="nil"/>
+          <w:insideH w:val="nil"/>
+          <w:insideV w:val="nil"/>
+        </w:tcBorders>
+        <w:shd w:val="clear" w:color="auto" w:fill="FFFFFF" w:themeFill="background1"/>
+      </w:tcPr>
+    </w:tblStylePr>
+    <w:tblStylePr w:type="firstCol">
+      <w:rPr>
+        <w:b/>
+        <w:bCs/>
+      </w:rPr>
+    </w:tblStylePr>
+    <w:tblStylePr w:type="lastCol">
+      <w:rPr>
+        <w:b/>
+        <w:bCs/>
+      </w:rPr>
+    </w:tblStylePr>
+    <w:tblStylePr w:type="band1Vert">
+      <w:tblPr/>
+      <w:tcPr>
+        <w:shd w:val="clear" w:color="auto" w:fill="CCCCCC" w:themeFill="text1" w:themeFillTint="33"/>
+      </w:tcPr>
+    </w:tblStylePr>
+    <w:tblStylePr w:type="band1Horz">
+      <w:tblPr/>
+      <w:tcPr>
+        <w:shd w:val="clear" w:color="auto" w:fill="CCCCCC" w:themeFill="text1" w:themeFillTint="33"/>
+      </w:tcPr>
+    </w:tblStylePr>
+  </w:style>
 </w:styles>
 </file>
 
